--- a/电工电子学实验/实验九/2024-实验报告模板.docx
+++ b/电工电子学实验/实验九/2024-实验报告模板.docx
@@ -1,6 +1,6 @@
 
 <file path=word/document.xml><?xml version="1.0" encoding="utf-8"?>
-<w:document xmlns:wpc="http://schemas.microsoft.com/office/word/2010/wordprocessingCanvas" xmlns:cx="http://schemas.microsoft.com/office/drawing/2014/chartex" xmlns:cx1="http://schemas.microsoft.com/office/drawing/2015/9/8/chartex" xmlns:cx2="http://schemas.microsoft.com/office/drawing/2015/10/21/chartex" xmlns:cx3="http://schemas.microsoft.com/office/drawing/2016/5/9/chartex" xmlns:cx4="http://schemas.microsoft.com/office/drawing/2016/5/10/chartex" xmlns:cx5="http://schemas.microsoft.com/office/drawing/2016/5/11/chartex" xmlns:cx6="http://schemas.microsoft.com/office/drawing/2016/5/12/chartex" xmlns:cx7="http://schemas.microsoft.com/office/drawing/2016/5/13/chartex" xmlns:cx8="http://schemas.microsoft.com/office/drawing/2016/5/14/chartex" xmlns:mc="http://schemas.openxmlformats.org/markup-compatibility/2006" xmlns:aink="http://schemas.microsoft.com/office/drawing/2016/ink" xmlns:am3d="http://schemas.microsoft.com/office/drawing/2017/model3d" xmlns:o="urn:schemas-microsoft-com:office:office" xmlns:oel="http://schemas.microsoft.com/office/2019/extlst" xmlns:r="http://schemas.openxmlformats.org/officeDocument/2006/relationships" xmlns:m="http://schemas.openxmlformats.org/officeDocument/2006/math" xmlns:v="urn:schemas-microsoft-com:vml" xmlns:wp14="http://schemas.microsoft.com/office/word/2010/wordprocessingDrawing" xmlns:wp="http://schemas.openxmlformats.org/drawingml/2006/wordprocessingDrawing" xmlns:w10="urn:schemas-microsoft-com:office:word" xmlns:w="http://schemas.openxmlformats.org/wordprocessingml/2006/main" xmlns:w14="http://schemas.microsoft.com/office/word/2010/wordml" xmlns:w15="http://schemas.microsoft.com/office/word/2012/wordml" xmlns:w16cex="http://schemas.microsoft.com/office/word/2018/wordml/cex" xmlns:w16cid="http://schemas.microsoft.com/office/word/2016/wordml/cid" xmlns:w16="http://schemas.microsoft.com/office/word/2018/wordml" xmlns:w16du="http://schemas.microsoft.com/office/word/2023/wordml/word16du" xmlns:w16sdtdh="http://schemas.microsoft.com/office/word/2020/wordml/sdtdatahash" xmlns:w16se="http://schemas.microsoft.com/office/word/2015/wordml/symex" xmlns:wpg="http://schemas.microsoft.com/office/word/2010/wordprocessingGroup" xmlns:wpi="http://schemas.microsoft.com/office/word/2010/wordprocessingInk" xmlns:wne="http://schemas.microsoft.com/office/word/2006/wordml" xmlns:wps="http://schemas.microsoft.com/office/word/2010/wordprocessingShape" mc:Ignorable="w14 w15 w16se w16cid w16 w16cex w16sdtdh w16du wp14">
+<w:document xmlns:wpc="http://schemas.microsoft.com/office/word/2010/wordprocessingCanvas" xmlns:cx="http://schemas.microsoft.com/office/drawing/2014/chartex" xmlns:cx1="http://schemas.microsoft.com/office/drawing/2015/9/8/chartex" xmlns:cx2="http://schemas.microsoft.com/office/drawing/2015/10/21/chartex" xmlns:cx3="http://schemas.microsoft.com/office/drawing/2016/5/9/chartex" xmlns:cx4="http://schemas.microsoft.com/office/drawing/2016/5/10/chartex" xmlns:cx5="http://schemas.microsoft.com/office/drawing/2016/5/11/chartex" xmlns:cx6="http://schemas.microsoft.com/office/drawing/2016/5/12/chartex" xmlns:cx7="http://schemas.microsoft.com/office/drawing/2016/5/13/chartex" xmlns:cx8="http://schemas.microsoft.com/office/drawing/2016/5/14/chartex" xmlns:mc="http://schemas.openxmlformats.org/markup-compatibility/2006" xmlns:aink="http://schemas.microsoft.com/office/drawing/2016/ink" xmlns:am3d="http://schemas.microsoft.com/office/drawing/2017/model3d" xmlns:o="urn:schemas-microsoft-com:office:office" xmlns:r="http://schemas.openxmlformats.org/officeDocument/2006/relationships" xmlns:m="http://schemas.openxmlformats.org/officeDocument/2006/math" xmlns:v="urn:schemas-microsoft-com:vml" xmlns:wp14="http://schemas.microsoft.com/office/word/2010/wordprocessingDrawing" xmlns:wp="http://schemas.openxmlformats.org/drawingml/2006/wordprocessingDrawing" xmlns:w10="urn:schemas-microsoft-com:office:word" xmlns:w="http://schemas.openxmlformats.org/wordprocessingml/2006/main" xmlns:w14="http://schemas.microsoft.com/office/word/2010/wordml" xmlns:w15="http://schemas.microsoft.com/office/word/2012/wordml" xmlns:w16cex="http://schemas.microsoft.com/office/word/2018/wordml/cex" xmlns:w16cid="http://schemas.microsoft.com/office/word/2016/wordml/cid" xmlns:w16="http://schemas.microsoft.com/office/word/2018/wordml" xmlns:w16sdtdh="http://schemas.microsoft.com/office/word/2020/wordml/sdtdatahash" xmlns:w16se="http://schemas.microsoft.com/office/word/2015/wordml/symex" xmlns:wpg="http://schemas.microsoft.com/office/word/2010/wordprocessingGroup" xmlns:wpi="http://schemas.microsoft.com/office/word/2010/wordprocessingInk" xmlns:wne="http://schemas.microsoft.com/office/word/2006/wordml" xmlns:wps="http://schemas.microsoft.com/office/word/2010/wordprocessingShape" mc:Ignorable="w14 w15 w16se w16cid w16 w16cex w16sdtdh wp14">
   <w:body>
     <w:p>
       <w:pPr>
@@ -593,7 +593,7 @@
                 <v:stroke joinstyle="miter"/>
                 <v:path gradientshapeok="t" o:connecttype="rect"/>
               </v:shapetype>
-              <v:shape id="Text Box 4" o:spid="_x0000_s1026" type="#_x0000_t202" style="position:absolute;left:0;text-align:left;margin-left:324.6pt;margin-top:-31.8pt;width:144.2pt;height:141pt;z-index:251654656;visibility:visible;mso-wrap-style:square;mso-width-percent:0;mso-height-percent:0;mso-wrap-distance-left:9pt;mso-wrap-distance-top:0;mso-wrap-distance-right:9pt;mso-wrap-distance-bottom:0;mso-position-horizontal:absolute;mso-position-horizontal-relative:text;mso-position-vertical:absolute;mso-position-vertical-relative:text;mso-width-percent:0;mso-height-percent:0;mso-width-relative:page;mso-height-relative:page;v-text-anchor:top" o:gfxdata="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" stroked="f">
+              <v:shape id="Text Box 4" o:spid="_x0000_s1026" type="#_x0000_t202" style="position:absolute;left:0;text-align:left;margin-left:324.6pt;margin-top:-31.8pt;width:144.2pt;height:141pt;z-index:251654656;visibility:visible;mso-wrap-style:square;mso-width-percent:0;mso-height-percent:0;mso-wrap-distance-left:9pt;mso-wrap-distance-top:0;mso-wrap-distance-right:9pt;mso-wrap-distance-bottom:0;mso-position-horizontal:absolute;mso-position-horizontal-relative:text;mso-position-vertical:absolute;mso-position-vertical-relative:text;mso-width-percent:0;mso-height-percent:0;mso-width-relative:page;mso-height-relative:page;v-text-anchor:top" o:gfxdata="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" stroked="f">
                 <v:textbox>
                   <w:txbxContent>
                     <w:p>
@@ -1357,7 +1357,6 @@
         </w:rPr>
         <w:t xml:space="preserve">  </w:t>
       </w:r>
-      <w:proofErr w:type="gramStart"/>
       <w:r>
         <w:rPr>
           <w:rFonts w:hint="eastAsia"/>
@@ -1369,7 +1368,6 @@
         </w:rPr>
         <w:t>陆玲霞</w:t>
       </w:r>
-      <w:proofErr w:type="gramEnd"/>
       <w:r>
         <w:rPr>
           <w:rFonts w:hint="eastAsia"/>
@@ -1860,27 +1858,7 @@
           <w:position w:val="6"/>
           <w:szCs w:val="21"/>
         </w:rPr>
-        <w:t>双</w:t>
-      </w:r>
-      <w:proofErr w:type="gramStart"/>
-      <w:r>
-        <w:rPr>
-          <w:snapToGrid w:val="0"/>
-          <w:kern w:val="0"/>
-          <w:position w:val="6"/>
-          <w:szCs w:val="21"/>
-        </w:rPr>
-        <w:t>踪</w:t>
-      </w:r>
-      <w:proofErr w:type="gramEnd"/>
-      <w:r>
-        <w:rPr>
-          <w:snapToGrid w:val="0"/>
-          <w:kern w:val="0"/>
-          <w:position w:val="6"/>
-          <w:szCs w:val="21"/>
-        </w:rPr>
-        <w:t>数字示波器</w:t>
+        <w:t>双踪数字示波器</w:t>
       </w:r>
       <w:r>
         <w:rPr>
@@ -2059,38 +2037,162 @@
         <w:t xml:space="preserve">2. </w:t>
       </w:r>
       <w:r>
-        <w:rPr>
-          <w:rFonts w:hint="eastAsia"/>
-        </w:rPr>
-        <w:t>放大电路主要性能指标及测量</w:t>
-      </w:r>
-    </w:p>
-    <w:p>
-      <w:pPr>
-        <w:ind w:firstLineChars="200" w:firstLine="420"/>
-        <w:jc w:val="left"/>
-        <w:rPr>
-          <w:rFonts w:ascii="Cambria Math" w:hAnsi="Cambria Math" w:cs="Cambria Math"/>
-        </w:rPr>
-      </w:pPr>
-      <w:r>
-        <w:t>（</w:t>
-      </w:r>
-      <w:r>
-        <w:t>1</w:t>
-      </w:r>
-      <w:r>
-        <w:t>）</w:t>
-      </w:r>
-      <w:r>
-        <w:t>电压放大倍数</w:t>
-      </w:r>
-      <w:r>
-        <w:rPr>
-          <w:rFonts w:ascii="Cambria Math" w:hAnsi="Cambria Math" w:cs="Cambria Math"/>
+        <w:t>集成运放的电压传输特性和理想特性</w:t>
+      </w:r>
+    </w:p>
+    <w:p/>
+    <w:p/>
+    <w:p/>
+    <w:p>
+      <w:r>
+        <w:rPr>
+          <w:noProof/>
+        </w:rPr>
+        <w:lastRenderedPageBreak/>
+        <w:drawing>
+          <wp:anchor distT="0" distB="0" distL="114300" distR="114300" simplePos="0" relativeHeight="251653631" behindDoc="0" locked="0" layoutInCell="1" allowOverlap="1" wp14:anchorId="25D89581" wp14:editId="079F00EF">
+            <wp:simplePos x="0" y="0"/>
+            <wp:positionH relativeFrom="margin">
+              <wp:align>right</wp:align>
+            </wp:positionH>
+            <wp:positionV relativeFrom="paragraph">
+              <wp:posOffset>2000506</wp:posOffset>
+            </wp:positionV>
+            <wp:extent cx="2431415" cy="1341755"/>
+            <wp:effectExtent l="0" t="0" r="6985" b="0"/>
+            <wp:wrapSquare wrapText="bothSides"/>
+            <wp:docPr id="3" name="图片 3"/>
+            <wp:cNvGraphicFramePr>
+              <a:graphicFrameLocks xmlns:a="http://schemas.openxmlformats.org/drawingml/2006/main" noChangeAspect="1"/>
+            </wp:cNvGraphicFramePr>
+            <a:graphic xmlns:a="http://schemas.openxmlformats.org/drawingml/2006/main">
+              <a:graphicData uri="http://schemas.openxmlformats.org/drawingml/2006/picture">
+                <pic:pic xmlns:pic="http://schemas.openxmlformats.org/drawingml/2006/picture">
+                  <pic:nvPicPr>
+                    <pic:cNvPr id="1" name=""/>
+                    <pic:cNvPicPr/>
+                  </pic:nvPicPr>
+                  <pic:blipFill>
+                    <a:blip r:embed="rId10" cstate="print">
+                      <a:extLst>
+                        <a:ext uri="{28A0092B-C50C-407E-A947-70E740481C1C}">
+                          <a14:useLocalDpi xmlns:a14="http://schemas.microsoft.com/office/drawing/2010/main" val="0"/>
+                        </a:ext>
+                      </a:extLst>
+                    </a:blip>
+                    <a:stretch>
+                      <a:fillRect/>
+                    </a:stretch>
+                  </pic:blipFill>
+                  <pic:spPr>
+                    <a:xfrm>
+                      <a:off x="0" y="0"/>
+                      <a:ext cx="2431415" cy="1341755"/>
+                    </a:xfrm>
+                    <a:prstGeom prst="rect">
+                      <a:avLst/>
+                    </a:prstGeom>
+                  </pic:spPr>
+                </pic:pic>
+              </a:graphicData>
+            </a:graphic>
+            <wp14:sizeRelH relativeFrom="margin">
+              <wp14:pctWidth>0</wp14:pctWidth>
+            </wp14:sizeRelH>
+            <wp14:sizeRelV relativeFrom="margin">
+              <wp14:pctHeight>0</wp14:pctHeight>
+            </wp14:sizeRelV>
+          </wp:anchor>
+        </w:drawing>
+      </w:r>
+      <w:r>
+        <w:rPr>
+          <w:noProof/>
+        </w:rPr>
+        <w:drawing>
+          <wp:anchor distT="0" distB="0" distL="114300" distR="114300" simplePos="0" relativeHeight="251722752" behindDoc="0" locked="0" layoutInCell="1" allowOverlap="1" wp14:anchorId="154E9455" wp14:editId="0589701A">
+            <wp:simplePos x="0" y="0"/>
+            <wp:positionH relativeFrom="column">
+              <wp:posOffset>0</wp:posOffset>
+            </wp:positionH>
+            <wp:positionV relativeFrom="paragraph">
+              <wp:posOffset>82550</wp:posOffset>
+            </wp:positionV>
+            <wp:extent cx="3580130" cy="2202180"/>
+            <wp:effectExtent l="0" t="0" r="1270" b="7620"/>
+            <wp:wrapTopAndBottom/>
+            <wp:docPr id="2" name="图片 2"/>
+            <wp:cNvGraphicFramePr>
+              <a:graphicFrameLocks xmlns:a="http://schemas.openxmlformats.org/drawingml/2006/main" noChangeAspect="1"/>
+            </wp:cNvGraphicFramePr>
+            <a:graphic xmlns:a="http://schemas.openxmlformats.org/drawingml/2006/main">
+              <a:graphicData uri="http://schemas.openxmlformats.org/drawingml/2006/picture">
+                <pic:pic xmlns:pic="http://schemas.openxmlformats.org/drawingml/2006/picture">
+                  <pic:nvPicPr>
+                    <pic:cNvPr id="0" name="Picture 66"/>
+                    <pic:cNvPicPr>
+                      <a:picLocks noChangeAspect="1" noChangeArrowheads="1"/>
+                    </pic:cNvPicPr>
+                  </pic:nvPicPr>
+                  <pic:blipFill>
+                    <a:blip r:embed="rId11">
+                      <a:extLst>
+                        <a:ext uri="{28A0092B-C50C-407E-A947-70E740481C1C}">
+                          <a14:useLocalDpi xmlns:a14="http://schemas.microsoft.com/office/drawing/2010/main" val="0"/>
+                        </a:ext>
+                      </a:extLst>
+                    </a:blip>
+                    <a:srcRect/>
+                    <a:stretch>
+                      <a:fillRect/>
+                    </a:stretch>
+                  </pic:blipFill>
+                  <pic:spPr bwMode="auto">
+                    <a:xfrm>
+                      <a:off x="0" y="0"/>
+                      <a:ext cx="3580130" cy="2202180"/>
+                    </a:xfrm>
+                    <a:prstGeom prst="rect">
+                      <a:avLst/>
+                    </a:prstGeom>
+                    <a:noFill/>
+                    <a:ln>
+                      <a:noFill/>
+                    </a:ln>
+                  </pic:spPr>
+                </pic:pic>
+              </a:graphicData>
+            </a:graphic>
+          </wp:anchor>
+        </w:drawing>
+      </w:r>
+    </w:p>
+    <w:p>
+      <w:r>
+        <w:t>3</w:t>
+      </w:r>
+      <w:r>
+        <w:t xml:space="preserve">. </w:t>
+      </w:r>
+      <w:r>
+        <w:t>同相输入比例运算电路</w:t>
+      </w:r>
+    </w:p>
+    <w:p>
+      <w:r>
+        <w:t>当输入端</w:t>
+      </w:r>
+      <w:r>
+        <w:t>A</w:t>
+      </w:r>
+      <w:r>
+        <w:t>加入信号电压</w:t>
+      </w:r>
+      <w:r>
+        <w:rPr>
           <w:position w:val="-12"/>
         </w:rPr>
-        <w:object w:dxaOrig="300" w:dyaOrig="360" w14:anchorId="4EE05BB1">
+        <w:object w:dxaOrig="240" w:dyaOrig="360" w14:anchorId="17333C01">
           <v:shapetype id="_x0000_t75" coordsize="21600,21600" o:spt="75" o:preferrelative="t" path="m@4@5l@4@11@9@11@9@5xe" filled="f" stroked="f">
             <v:stroke joinstyle="miter"/>
             <v:formulas>
@@ -2110,2488 +2212,43 @@
             <v:path o:extrusionok="f" gradientshapeok="t" o:connecttype="rect"/>
             <o:lock v:ext="edit" aspectratio="t"/>
           </v:shapetype>
-          <v:shape id="_x0000_i1027" type="#_x0000_t75" style="width:15pt;height:18pt" o:ole="">
-            <v:imagedata r:id="rId10" o:title=""/>
-          </v:shape>
-          <o:OLEObject Type="Embed" ProgID="Equation.DSMT4" ShapeID="_x0000_i1027" DrawAspect="Content" ObjectID="_1792839156" r:id="rId11"/>
-        </w:object>
-      </w:r>
-    </w:p>
-    <w:p>
-      <w:pPr>
-        <w:ind w:firstLineChars="200" w:firstLine="420"/>
-        <w:jc w:val="left"/>
-      </w:pPr>
-      <w:r>
-        <w:lastRenderedPageBreak/>
-        <w:t>调整好合适静态工作点</w:t>
-      </w:r>
-      <w:r>
-        <w:rPr>
-          <w:rFonts w:hint="eastAsia"/>
-        </w:rPr>
-        <w:t>，</w:t>
-      </w:r>
-      <w:r>
-        <w:t>使输出电压</w:t>
-      </w:r>
-      <w:r>
-        <w:rPr>
-          <w:rFonts w:ascii="Cambria Math" w:hAnsi="Cambria Math" w:cs="Cambria Math"/>
-          <w:position w:val="-12"/>
-        </w:rPr>
-        <w:object w:dxaOrig="260" w:dyaOrig="360" w14:anchorId="2366F841">
-          <v:shape id="_x0000_i1028" type="#_x0000_t75" style="width:13.5pt;height:18pt" o:ole="">
+          <v:shape id="_x0000_i1097" type="#_x0000_t75" style="width:11.8pt;height:18.25pt" o:ole="">
             <v:imagedata r:id="rId12" o:title=""/>
           </v:shape>
-          <o:OLEObject Type="Embed" ProgID="Equation.DSMT4" ShapeID="_x0000_i1028" DrawAspect="Content" ObjectID="_1792839157" r:id="rId13"/>
+          <o:OLEObject Type="Embed" ProgID="Equation.DSMT4" ShapeID="_x0000_i1097" DrawAspect="Content" ObjectID="_1792880295" r:id="rId13"/>
         </w:object>
       </w:r>
       <w:r>
-        <w:t>不失真</w:t>
-      </w:r>
-      <w:r>
-        <w:rPr>
-          <w:rFonts w:hint="eastAsia"/>
-        </w:rPr>
-        <w:t>，</w:t>
-      </w:r>
-      <w:r>
-        <w:t>测得输入电压和输出电压</w:t>
+        <w:t>时，在理想条件下</w:t>
       </w:r>
       <w:r>
         <w:t xml:space="preserve"> </w:t>
       </w:r>
       <w:r>
-        <w:t>的有效值，则电压放大倍数：</w:t>
-      </w:r>
-    </w:p>
-    <w:p>
-      <w:pPr>
-        <w:ind w:firstLineChars="200" w:firstLine="420"/>
+        <w:t>（输入电流很小），其输入输出的关系为：</w:t>
+      </w:r>
+    </w:p>
+    <w:p>
+      <w:pPr>
         <w:jc w:val="center"/>
       </w:pPr>
       <w:r>
         <w:rPr>
-          <w:position w:val="-30"/>
-        </w:rPr>
-        <w:object w:dxaOrig="859" w:dyaOrig="680" w14:anchorId="75215436">
-          <v:shape id="_x0000_i1029" type="#_x0000_t75" style="width:43.5pt;height:34.5pt" o:ole="">
-            <v:imagedata r:id="rId14" o:title=""/>
-          </v:shape>
-          <o:OLEObject Type="Embed" ProgID="Equation.DSMT4" ShapeID="_x0000_i1029" DrawAspect="Content" ObjectID="_1792839158" r:id="rId15"/>
-        </w:object>
-      </w:r>
-    </w:p>
-    <w:p>
-      <w:pPr>
-        <w:ind w:firstLine="420"/>
-      </w:pPr>
-      <w:r>
-        <w:t>（</w:t>
-      </w:r>
-      <w:r>
-        <w:t>2</w:t>
-      </w:r>
-      <w:r>
-        <w:t>）</w:t>
-      </w:r>
-      <w:r>
-        <w:rPr>
-          <w:rFonts w:hint="eastAsia"/>
-        </w:rPr>
-        <w:t>输入电阻</w:t>
-      </w:r>
-      <w:r>
-        <w:rPr>
-          <w:position w:val="-12"/>
-        </w:rPr>
-        <w:object w:dxaOrig="180" w:dyaOrig="360" w14:anchorId="72F4C74E">
-          <v:shape id="_x0000_i1030" type="#_x0000_t75" style="width:9pt;height:18pt" o:ole="">
-            <v:imagedata r:id="rId16" o:title=""/>
-          </v:shape>
-          <o:OLEObject Type="Embed" ProgID="Equation.DSMT4" ShapeID="_x0000_i1030" DrawAspect="Content" ObjectID="_1792839159" r:id="rId17"/>
-        </w:object>
-      </w:r>
-    </w:p>
-    <w:p>
-      <w:pPr>
-        <w:ind w:firstLine="420"/>
-        <w:rPr>
           <w:noProof/>
         </w:rPr>
-      </w:pPr>
-      <w:r>
-        <w:rPr>
-          <w:rFonts w:hint="eastAsia"/>
-          <w:noProof/>
-        </w:rPr>
-        <w:t>输入电阻是指从放大器输入端看进去的交流等效电阻，其值等于输入端交流信号电压和电流之比。实验中一般采用换算法测量输入电阻，即在放大电路与信号源之间串入一个已知阻值的取样电阻</w:t>
-      </w:r>
-      <w:r>
-        <w:rPr>
-          <w:noProof/>
-          <w:position w:val="-12"/>
-        </w:rPr>
-        <w:object w:dxaOrig="279" w:dyaOrig="360" w14:anchorId="51E62A26">
-          <v:shape id="_x0000_i1031" type="#_x0000_t75" style="width:13.5pt;height:18pt" o:ole="">
-            <v:imagedata r:id="rId18" o:title=""/>
-          </v:shape>
-          <o:OLEObject Type="Embed" ProgID="Equation.DSMT4" ShapeID="_x0000_i1031" DrawAspect="Content" ObjectID="_1792839160" r:id="rId19"/>
-        </w:object>
-      </w:r>
-      <w:r>
-        <w:rPr>
-          <w:rFonts w:hint="eastAsia"/>
-          <w:noProof/>
-        </w:rPr>
-        <w:t>，测出</w:t>
-      </w:r>
-      <w:r>
-        <w:rPr>
-          <w:noProof/>
-          <w:position w:val="-12"/>
-        </w:rPr>
-        <w:object w:dxaOrig="620" w:dyaOrig="360" w14:anchorId="4DBF77F7">
-          <v:shape id="_x0000_i1032" type="#_x0000_t75" style="width:31.5pt;height:18pt" o:ole="">
-            <v:imagedata r:id="rId20" o:title=""/>
-          </v:shape>
-          <o:OLEObject Type="Embed" ProgID="Equation.DSMT4" ShapeID="_x0000_i1032" DrawAspect="Content" ObjectID="_1792839161" r:id="rId21"/>
-        </w:object>
-      </w:r>
-    </w:p>
-    <w:p>
-      <w:pPr>
-        <w:ind w:firstLine="420"/>
-      </w:pPr>
-      <w:bookmarkStart w:id="0" w:name="OLE_LINK1"/>
-      <w:r>
-        <w:t>则输入电阻</w:t>
-      </w:r>
-      <w:bookmarkStart w:id="1" w:name="OLE_LINK2"/>
-      <w:bookmarkEnd w:id="0"/>
-      <w:r>
-        <w:t>：</w:t>
-      </w:r>
-      <w:bookmarkEnd w:id="1"/>
-      <w:r>
-        <w:rPr>
-          <w:position w:val="-30"/>
-        </w:rPr>
-        <w:object w:dxaOrig="1420" w:dyaOrig="680" w14:anchorId="6FD3F2C6">
-          <v:shape id="_x0000_i1033" type="#_x0000_t75" style="width:70.5pt;height:34.5pt" o:ole="">
-            <v:imagedata r:id="rId22" o:title=""/>
-          </v:shape>
-          <o:OLEObject Type="Embed" ProgID="Equation.DSMT4" ShapeID="_x0000_i1033" DrawAspect="Content" ObjectID="_1792839162" r:id="rId23"/>
-        </w:object>
-      </w:r>
-    </w:p>
-    <w:p>
-      <w:pPr>
-        <w:ind w:firstLine="420"/>
-        <w:rPr>
-          <w:rFonts w:ascii="Cambria Math" w:hAnsi="Cambria Math" w:cs="Cambria Math"/>
-        </w:rPr>
-      </w:pPr>
-      <w:r>
-        <w:rPr>
-          <w:rFonts w:hint="eastAsia"/>
-        </w:rPr>
-        <w:t>（</w:t>
-      </w:r>
-      <w:r>
-        <w:rPr>
-          <w:rFonts w:hint="eastAsia"/>
-        </w:rPr>
-        <w:t>3</w:t>
-      </w:r>
-      <w:r>
-        <w:rPr>
-          <w:rFonts w:hint="eastAsia"/>
-        </w:rPr>
-        <w:t>）</w:t>
-      </w:r>
-      <w:r>
-        <w:t>输出电阻</w:t>
-      </w:r>
-      <w:r>
-        <w:rPr>
-          <w:rFonts w:ascii="Cambria Math" w:hAnsi="Cambria Math" w:cs="Cambria Math"/>
-          <w:position w:val="-12"/>
-        </w:rPr>
-        <w:object w:dxaOrig="220" w:dyaOrig="360" w14:anchorId="5E921C96">
-          <v:shape id="_x0000_i1034" type="#_x0000_t75" style="width:10.5pt;height:18pt" o:ole="">
-            <v:imagedata r:id="rId24" o:title=""/>
-          </v:shape>
-          <o:OLEObject Type="Embed" ProgID="Equation.DSMT4" ShapeID="_x0000_i1034" DrawAspect="Content" ObjectID="_1792839163" r:id="rId25"/>
-        </w:object>
-      </w:r>
-    </w:p>
-    <w:p>
-      <w:pPr>
-        <w:ind w:firstLine="420"/>
-      </w:pPr>
-      <w:r>
-        <w:t>输出电阻是指将输入信号</w:t>
-      </w:r>
-      <w:r>
-        <w:t xml:space="preserve"> </w:t>
-      </w:r>
-      <w:r>
-        <w:t>源短路，从输出端向放大器看过去的交流等效电阻。</w:t>
-      </w:r>
-      <w:r>
-        <w:t>实验中一般采用换算法测量输出电阻</w:t>
-      </w:r>
-      <w:r>
-        <w:rPr>
-          <w:rFonts w:hint="eastAsia"/>
-        </w:rPr>
-        <w:t>，</w:t>
-      </w:r>
-      <w:r>
-        <w:t>即在输入</w:t>
-      </w:r>
-      <w:proofErr w:type="gramStart"/>
-      <w:r>
-        <w:t>端加入</w:t>
-      </w:r>
-      <w:proofErr w:type="gramEnd"/>
-      <w:r>
-        <w:t>一个频率等于</w:t>
-      </w:r>
-      <w:r>
-        <w:t>1kHz</w:t>
-      </w:r>
-      <w:r>
-        <w:t>、幅度保持恒定的正弦信号，在输入、输出波形不失真的前提下测得放大电路在不接负载电阻和接入负载电阻的两种情况下所对应的输出电压</w:t>
-      </w:r>
-      <w:r>
-        <w:rPr>
-          <w:rFonts w:hint="eastAsia"/>
-        </w:rPr>
-        <w:t>。</w:t>
-      </w:r>
-    </w:p>
-    <w:p>
-      <w:pPr>
-        <w:ind w:firstLine="420"/>
-        <w:rPr>
-          <w:noProof/>
-        </w:rPr>
-      </w:pPr>
-      <w:r>
-        <w:t>则输</w:t>
-      </w:r>
-      <w:r>
-        <w:rPr>
-          <w:rFonts w:hint="eastAsia"/>
-        </w:rPr>
-        <w:t>出</w:t>
-      </w:r>
-      <w:r>
-        <w:t>电阻</w:t>
-      </w:r>
-      <w:r>
-        <w:t>：</w:t>
-      </w:r>
-      <w:r>
-        <w:rPr>
-          <w:position w:val="-30"/>
-        </w:rPr>
-        <w:object w:dxaOrig="1520" w:dyaOrig="680" w14:anchorId="79CBE0F9">
-          <v:shape id="_x0000_i1035" type="#_x0000_t75" style="width:76.5pt;height:34.5pt" o:ole="">
-            <v:imagedata r:id="rId26" o:title=""/>
-          </v:shape>
-          <o:OLEObject Type="Embed" ProgID="Equation.DSMT4" ShapeID="_x0000_i1035" DrawAspect="Content" ObjectID="_1792839164" r:id="rId27"/>
-        </w:object>
-      </w:r>
-    </w:p>
-    <w:p>
-      <w:pPr>
-        <w:rPr>
-          <w:b/>
-          <w:bCs/>
-          <w:snapToGrid w:val="0"/>
-          <w:kern w:val="0"/>
-          <w:position w:val="6"/>
-          <w:sz w:val="24"/>
-        </w:rPr>
-      </w:pPr>
-      <w:r>
-        <w:rPr>
-          <w:rFonts w:hint="eastAsia"/>
-          <w:b/>
-          <w:bCs/>
-          <w:snapToGrid w:val="0"/>
-          <w:kern w:val="0"/>
-          <w:position w:val="6"/>
-          <w:sz w:val="24"/>
-        </w:rPr>
-        <w:t>四、</w:t>
-      </w:r>
-      <w:r>
-        <w:rPr>
-          <w:rFonts w:hint="eastAsia"/>
-          <w:b/>
-          <w:bCs/>
-          <w:snapToGrid w:val="0"/>
-          <w:kern w:val="0"/>
-          <w:position w:val="6"/>
-          <w:sz w:val="24"/>
-        </w:rPr>
-        <w:t>预习要求</w:t>
-      </w:r>
-    </w:p>
-    <w:p>
-      <w:pPr>
-        <w:spacing w:line="480" w:lineRule="auto"/>
-        <w:ind w:firstLine="420"/>
-        <w:rPr>
-          <w:snapToGrid w:val="0"/>
-          <w:kern w:val="0"/>
-          <w:position w:val="6"/>
-          <w:szCs w:val="21"/>
-        </w:rPr>
-      </w:pPr>
-      <w:r>
-        <w:rPr>
-          <w:rFonts w:hint="eastAsia"/>
-          <w:snapToGrid w:val="0"/>
-          <w:kern w:val="0"/>
-          <w:position w:val="6"/>
-          <w:szCs w:val="21"/>
-        </w:rPr>
-        <w:t>预习课本、学在浙大和钉钉群上传的课件、</w:t>
-      </w:r>
-      <w:proofErr w:type="gramStart"/>
-      <w:r>
-        <w:rPr>
-          <w:rFonts w:hint="eastAsia"/>
-          <w:snapToGrid w:val="0"/>
-          <w:kern w:val="0"/>
-          <w:position w:val="6"/>
-          <w:szCs w:val="21"/>
-        </w:rPr>
-        <w:t>学银在线</w:t>
-      </w:r>
-      <w:proofErr w:type="gramEnd"/>
-      <w:r>
-        <w:rPr>
-          <w:rFonts w:hint="eastAsia"/>
-          <w:snapToGrid w:val="0"/>
-          <w:kern w:val="0"/>
-          <w:position w:val="6"/>
-          <w:szCs w:val="21"/>
-        </w:rPr>
-        <w:t>（学习通）</w:t>
-      </w:r>
-      <w:r>
-        <w:rPr>
-          <w:rFonts w:hint="eastAsia"/>
-          <w:snapToGrid w:val="0"/>
-          <w:kern w:val="0"/>
-          <w:position w:val="6"/>
-          <w:szCs w:val="21"/>
-        </w:rPr>
-        <w:t>上的视频学习</w:t>
-      </w:r>
-      <w:r>
-        <w:rPr>
-          <w:rFonts w:hint="eastAsia"/>
-          <w:snapToGrid w:val="0"/>
-          <w:kern w:val="0"/>
-          <w:position w:val="6"/>
-          <w:szCs w:val="21"/>
-        </w:rPr>
-        <w:t>，学习了电工电子学中</w:t>
-      </w:r>
-      <w:r>
-        <w:rPr>
-          <w:rFonts w:hint="eastAsia"/>
-          <w:snapToGrid w:val="0"/>
-          <w:kern w:val="0"/>
-          <w:position w:val="6"/>
-          <w:szCs w:val="21"/>
-        </w:rPr>
-        <w:t>的</w:t>
-      </w:r>
-      <w:r>
-        <w:rPr>
-          <w:rFonts w:hint="eastAsia"/>
-          <w:snapToGrid w:val="0"/>
-          <w:kern w:val="0"/>
-          <w:position w:val="6"/>
-          <w:szCs w:val="21"/>
-        </w:rPr>
-        <w:t>单管电压放大电路</w:t>
-      </w:r>
-    </w:p>
-    <w:p>
-      <w:pPr>
-        <w:spacing w:line="480" w:lineRule="auto"/>
-        <w:rPr>
-          <w:b/>
-          <w:bCs/>
-          <w:snapToGrid w:val="0"/>
-          <w:kern w:val="0"/>
-          <w:position w:val="6"/>
-          <w:sz w:val="24"/>
-        </w:rPr>
-      </w:pPr>
-      <w:r>
-        <w:rPr>
-          <w:rFonts w:hint="eastAsia"/>
-          <w:b/>
-          <w:bCs/>
-          <w:snapToGrid w:val="0"/>
-          <w:kern w:val="0"/>
-          <w:position w:val="6"/>
-          <w:sz w:val="24"/>
-        </w:rPr>
-        <w:t>五、</w:t>
-      </w:r>
-      <w:r>
-        <w:rPr>
-          <w:rFonts w:hint="eastAsia"/>
-          <w:b/>
-          <w:bCs/>
-          <w:snapToGrid w:val="0"/>
-          <w:kern w:val="0"/>
-          <w:position w:val="6"/>
-          <w:sz w:val="24"/>
-        </w:rPr>
-        <w:t>实验内容</w:t>
-      </w:r>
-    </w:p>
-    <w:p>
-      <w:pPr>
-        <w:pStyle w:val="a7"/>
-        <w:numPr>
-          <w:ilvl w:val="0"/>
-          <w:numId w:val="1"/>
-        </w:numPr>
-        <w:spacing w:line="276" w:lineRule="auto"/>
-        <w:ind w:firstLineChars="0"/>
-      </w:pPr>
-      <w:r>
-        <w:t>静态工作点的调整和测量</w:t>
-      </w:r>
-    </w:p>
-    <w:p>
-      <w:pPr>
-        <w:pStyle w:val="a7"/>
-        <w:numPr>
-          <w:ilvl w:val="0"/>
-          <w:numId w:val="3"/>
-        </w:numPr>
-        <w:spacing w:line="276" w:lineRule="auto"/>
-        <w:ind w:firstLineChars="0"/>
-        <w:rPr>
-          <w:b/>
-          <w:bCs/>
-          <w:snapToGrid w:val="0"/>
-          <w:kern w:val="0"/>
-          <w:position w:val="6"/>
-          <w:szCs w:val="21"/>
-        </w:rPr>
-      </w:pPr>
-      <w:r>
-        <w:rPr>
-          <w:rFonts w:hint="eastAsia"/>
-          <w:b/>
-          <w:bCs/>
-          <w:snapToGrid w:val="0"/>
-          <w:kern w:val="0"/>
-          <w:position w:val="6"/>
-          <w:szCs w:val="21"/>
-        </w:rPr>
-        <w:t>操作方法与实验步骤</w:t>
-      </w:r>
-    </w:p>
-    <w:p>
-      <w:pPr>
-        <w:spacing w:line="276" w:lineRule="auto"/>
-        <w:ind w:left="780"/>
-        <w:jc w:val="left"/>
-        <w:rPr>
-          <w:rFonts w:ascii="Cambria Math" w:hAnsi="Cambria Math" w:cs="Cambria Math"/>
-        </w:rPr>
-      </w:pPr>
-      <w:r>
-        <w:rPr>
-          <w:rFonts w:hint="eastAsia"/>
-        </w:rPr>
-        <w:t>调节偏置电位器，使放大电路的静态工作点满足</w:t>
-      </w:r>
-      <w:r>
-        <w:rPr>
-          <w:noProof/>
-          <w:position w:val="-12"/>
-        </w:rPr>
-        <w:object w:dxaOrig="1120" w:dyaOrig="360" w14:anchorId="6E8F7B46">
-          <v:shape id="_x0000_i1036" type="#_x0000_t75" style="width:55.5pt;height:18pt" o:ole="">
-            <v:imagedata r:id="rId28" o:title=""/>
-          </v:shape>
-          <o:OLEObject Type="Embed" ProgID="Equation.DSMT4" ShapeID="_x0000_i1036" DrawAspect="Content" ObjectID="_1792839165" r:id="rId29"/>
-        </w:object>
-      </w:r>
-      <w:r>
-        <w:rPr>
-          <w:rFonts w:hint="eastAsia"/>
-          <w:noProof/>
-        </w:rPr>
-        <w:t>。采用间接测量法，根据</w:t>
-      </w:r>
-      <w:r>
-        <w:rPr>
-          <w:rFonts w:ascii="Cambria Math" w:hAnsi="Cambria Math" w:cs="Cambria Math"/>
-          <w:position w:val="-30"/>
-        </w:rPr>
-        <w:object w:dxaOrig="1460" w:dyaOrig="680" w14:anchorId="54CD6AB5">
-          <v:shape id="_x0000_i1037" type="#_x0000_t75" style="width:73.5pt;height:34.5pt" o:ole="">
-            <v:imagedata r:id="rId30" o:title=""/>
-          </v:shape>
-          <o:OLEObject Type="Embed" ProgID="Equation.DSMT4" ShapeID="_x0000_i1037" DrawAspect="Content" ObjectID="_1792839166" r:id="rId31"/>
-        </w:object>
-      </w:r>
-      <w:r>
-        <w:rPr>
-          <w:rFonts w:ascii="Cambria Math" w:hAnsi="Cambria Math" w:cs="Cambria Math" w:hint="eastAsia"/>
-        </w:rPr>
-        <w:t>换算</w:t>
-      </w:r>
-      <w:r>
-        <w:rPr>
-          <w:rFonts w:ascii="Cambria Math" w:hAnsi="Cambria Math" w:cs="Cambria Math" w:hint="eastAsia"/>
-        </w:rPr>
-        <w:t>。</w:t>
-      </w:r>
-    </w:p>
-    <w:p>
-      <w:pPr>
-        <w:spacing w:line="276" w:lineRule="auto"/>
-        <w:ind w:left="780"/>
-        <w:jc w:val="left"/>
-        <w:rPr>
-          <w:rFonts w:ascii="Cambria Math" w:hAnsi="Cambria Math" w:cs="Cambria Math"/>
-        </w:rPr>
-      </w:pPr>
-      <w:r>
-        <w:t>完成表</w:t>
-      </w:r>
-      <w:r>
-        <w:t>1</w:t>
-      </w:r>
-      <w:r>
-        <w:t>的测量。</w:t>
-      </w:r>
-    </w:p>
-    <w:p>
-      <w:pPr>
-        <w:spacing w:line="276" w:lineRule="auto"/>
-        <w:jc w:val="left"/>
-        <w:rPr>
-          <w:rFonts w:ascii="Cambria Math" w:hAnsi="Cambria Math" w:cs="Cambria Math"/>
-        </w:rPr>
-      </w:pPr>
-    </w:p>
-    <w:p>
-      <w:pPr>
-        <w:spacing w:line="276" w:lineRule="auto"/>
-        <w:ind w:left="780"/>
-        <w:jc w:val="left"/>
-        <w:rPr>
-          <w:noProof/>
-        </w:rPr>
-      </w:pPr>
-    </w:p>
-    <w:p>
-      <w:pPr>
-        <w:pStyle w:val="a7"/>
-        <w:numPr>
-          <w:ilvl w:val="0"/>
-          <w:numId w:val="3"/>
-        </w:numPr>
-        <w:spacing w:line="276" w:lineRule="auto"/>
-        <w:ind w:firstLineChars="0"/>
-        <w:rPr>
-          <w:b/>
-          <w:bCs/>
-          <w:snapToGrid w:val="0"/>
-          <w:kern w:val="0"/>
-          <w:position w:val="6"/>
-          <w:szCs w:val="21"/>
-        </w:rPr>
-      </w:pPr>
-      <w:r>
-        <w:rPr>
-          <w:rFonts w:hint="eastAsia"/>
-          <w:b/>
-          <w:bCs/>
-          <w:snapToGrid w:val="0"/>
-          <w:kern w:val="0"/>
-          <w:position w:val="6"/>
-          <w:szCs w:val="21"/>
-        </w:rPr>
-        <w:t>实验记录</w:t>
-      </w:r>
-      <w:r>
-        <w:rPr>
-          <w:rFonts w:hint="eastAsia"/>
-          <w:b/>
-          <w:bCs/>
-          <w:snapToGrid w:val="0"/>
-          <w:kern w:val="0"/>
-          <w:position w:val="6"/>
-          <w:szCs w:val="21"/>
-        </w:rPr>
-        <w:tab/>
-      </w:r>
-    </w:p>
-    <w:tbl>
-      <w:tblPr>
-        <w:tblStyle w:val="a8"/>
-        <w:tblW w:w="0" w:type="auto"/>
-        <w:tblInd w:w="780" w:type="dxa"/>
-        <w:tblLook w:val="04A0" w:firstRow="1" w:lastRow="0" w:firstColumn="1" w:lastColumn="0" w:noHBand="0" w:noVBand="1"/>
-      </w:tblPr>
-      <w:tblGrid>
-        <w:gridCol w:w="1781"/>
-        <w:gridCol w:w="1761"/>
-        <w:gridCol w:w="1761"/>
-        <w:gridCol w:w="1761"/>
-        <w:gridCol w:w="1761"/>
-      </w:tblGrid>
-      <w:tr>
-        <w:tc>
-          <w:tcPr>
-            <w:tcW w:w="1781" w:type="dxa"/>
-          </w:tcPr>
-          <w:p>
-            <w:pPr>
-              <w:spacing w:line="276" w:lineRule="auto"/>
-              <w:jc w:val="left"/>
-              <w:rPr>
-                <w:noProof/>
-              </w:rPr>
-            </w:pPr>
-            <w:r>
-              <w:rPr>
-                <w:rFonts w:hint="eastAsia"/>
-                <w:noProof/>
-              </w:rPr>
-              <w:t>值</w:t>
-            </w:r>
-          </w:p>
-        </w:tc>
-        <w:tc>
-          <w:tcPr>
-            <w:tcW w:w="5283" w:type="dxa"/>
-            <w:gridSpan w:val="3"/>
-          </w:tcPr>
-          <w:p>
-            <w:pPr>
-              <w:spacing w:line="276" w:lineRule="auto"/>
-              <w:jc w:val="left"/>
-              <w:rPr>
-                <w:noProof/>
-              </w:rPr>
-            </w:pPr>
-            <w:r>
-              <w:rPr>
-                <w:rFonts w:hint="eastAsia"/>
-                <w:noProof/>
-              </w:rPr>
-              <w:t>测量值</w:t>
-            </w:r>
-          </w:p>
-        </w:tc>
-        <w:tc>
-          <w:tcPr>
-            <w:tcW w:w="1761" w:type="dxa"/>
-          </w:tcPr>
-          <w:p>
-            <w:pPr>
-              <w:spacing w:line="276" w:lineRule="auto"/>
-              <w:jc w:val="left"/>
-              <w:rPr>
-                <w:noProof/>
-              </w:rPr>
-            </w:pPr>
-            <w:r>
-              <w:rPr>
-                <w:rFonts w:hint="eastAsia"/>
-                <w:noProof/>
-              </w:rPr>
-              <w:t>计算值</w:t>
-            </w:r>
-          </w:p>
-        </w:tc>
-      </w:tr>
-      <w:tr>
-        <w:tc>
-          <w:tcPr>
-            <w:tcW w:w="1781" w:type="dxa"/>
-          </w:tcPr>
-          <w:p>
-            <w:pPr>
-              <w:spacing w:line="276" w:lineRule="auto"/>
-              <w:jc w:val="left"/>
-              <w:rPr>
-                <w:noProof/>
-              </w:rPr>
-            </w:pPr>
-            <w:r>
-              <w:rPr>
-                <w:noProof/>
-                <w:position w:val="-12"/>
-              </w:rPr>
-              <w:object w:dxaOrig="780" w:dyaOrig="360" w14:anchorId="76A61EC1">
-                <v:shape id="_x0000_i1038" type="#_x0000_t75" style="width:39pt;height:18pt" o:ole="">
-                  <v:imagedata r:id="rId32" o:title=""/>
-                </v:shape>
-                <o:OLEObject Type="Embed" ProgID="Equation.DSMT4" ShapeID="_x0000_i1038" DrawAspect="Content" ObjectID="_1792839167" r:id="rId33"/>
-              </w:object>
-            </w:r>
-          </w:p>
-        </w:tc>
-        <w:tc>
-          <w:tcPr>
-            <w:tcW w:w="1761" w:type="dxa"/>
-          </w:tcPr>
-          <w:p>
-            <w:pPr>
-              <w:spacing w:line="276" w:lineRule="auto"/>
-              <w:jc w:val="left"/>
-              <w:rPr>
-                <w:noProof/>
-              </w:rPr>
-            </w:pPr>
-            <w:r>
-              <w:rPr>
-                <w:noProof/>
-                <w:position w:val="-12"/>
-              </w:rPr>
-              <w:object w:dxaOrig="680" w:dyaOrig="360" w14:anchorId="5DF6BF95">
-                <v:shape id="_x0000_i1039" type="#_x0000_t75" style="width:34.5pt;height:18pt" o:ole="">
-                  <v:imagedata r:id="rId34" o:title=""/>
-                </v:shape>
-                <o:OLEObject Type="Embed" ProgID="Equation.DSMT4" ShapeID="_x0000_i1039" DrawAspect="Content" ObjectID="_1792839168" r:id="rId35"/>
-              </w:object>
-            </w:r>
-          </w:p>
-        </w:tc>
-        <w:tc>
-          <w:tcPr>
-            <w:tcW w:w="1761" w:type="dxa"/>
-          </w:tcPr>
-          <w:p>
-            <w:pPr>
-              <w:spacing w:line="276" w:lineRule="auto"/>
-              <w:jc w:val="left"/>
-              <w:rPr>
-                <w:noProof/>
-              </w:rPr>
-            </w:pPr>
-            <w:r>
-              <w:rPr>
-                <w:noProof/>
-                <w:position w:val="-12"/>
-              </w:rPr>
-              <w:object w:dxaOrig="680" w:dyaOrig="360" w14:anchorId="5E209F81">
-                <v:shape id="_x0000_i1040" type="#_x0000_t75" style="width:34.5pt;height:18pt" o:ole="">
-                  <v:imagedata r:id="rId36" o:title=""/>
-                </v:shape>
-                <o:OLEObject Type="Embed" ProgID="Equation.DSMT4" ShapeID="_x0000_i1040" DrawAspect="Content" ObjectID="_1792839169" r:id="rId37"/>
-              </w:object>
-            </w:r>
-          </w:p>
-        </w:tc>
-        <w:tc>
-          <w:tcPr>
-            <w:tcW w:w="1761" w:type="dxa"/>
-          </w:tcPr>
-          <w:p>
-            <w:pPr>
-              <w:spacing w:line="276" w:lineRule="auto"/>
-              <w:jc w:val="left"/>
-              <w:rPr>
-                <w:noProof/>
-              </w:rPr>
-            </w:pPr>
-            <w:r>
-              <w:rPr>
-                <w:noProof/>
-                <w:position w:val="-12"/>
-              </w:rPr>
-              <w:object w:dxaOrig="680" w:dyaOrig="360" w14:anchorId="2493F2AE">
-                <v:shape id="_x0000_i1041" type="#_x0000_t75" style="width:34.5pt;height:18pt" o:ole="">
-                  <v:imagedata r:id="rId38" o:title=""/>
-                </v:shape>
-                <o:OLEObject Type="Embed" ProgID="Equation.DSMT4" ShapeID="_x0000_i1041" DrawAspect="Content" ObjectID="_1792839170" r:id="rId39"/>
-              </w:object>
-            </w:r>
-          </w:p>
-        </w:tc>
-        <w:tc>
-          <w:tcPr>
-            <w:tcW w:w="1761" w:type="dxa"/>
-          </w:tcPr>
-          <w:p>
-            <w:pPr>
-              <w:spacing w:line="276" w:lineRule="auto"/>
-              <w:jc w:val="left"/>
-              <w:rPr>
-                <w:noProof/>
-              </w:rPr>
-            </w:pPr>
-            <w:r>
-              <w:rPr>
-                <w:noProof/>
-                <w:position w:val="-12"/>
-              </w:rPr>
-              <w:object w:dxaOrig="780" w:dyaOrig="360" w14:anchorId="5AD1B661">
-                <v:shape id="_x0000_i1042" type="#_x0000_t75" style="width:39pt;height:18pt" o:ole="">
-                  <v:imagedata r:id="rId40" o:title=""/>
-                </v:shape>
-                <o:OLEObject Type="Embed" ProgID="Equation.DSMT4" ShapeID="_x0000_i1042" DrawAspect="Content" ObjectID="_1792839171" r:id="rId41"/>
-              </w:object>
-            </w:r>
-          </w:p>
-        </w:tc>
-      </w:tr>
-      <w:tr>
-        <w:tc>
-          <w:tcPr>
-            <w:tcW w:w="1781" w:type="dxa"/>
-          </w:tcPr>
-          <w:p>
-            <w:pPr>
-              <w:spacing w:line="276" w:lineRule="auto"/>
-              <w:jc w:val="left"/>
-              <w:rPr>
-                <w:noProof/>
-              </w:rPr>
-            </w:pPr>
-            <w:r>
-              <w:rPr>
-                <w:rFonts w:hint="eastAsia"/>
-                <w:noProof/>
-              </w:rPr>
-              <w:t>1</w:t>
-            </w:r>
-            <w:r>
-              <w:rPr>
-                <w:noProof/>
-              </w:rPr>
-              <w:t>.5</w:t>
-            </w:r>
-          </w:p>
-        </w:tc>
-        <w:tc>
-          <w:tcPr>
-            <w:tcW w:w="1761" w:type="dxa"/>
-          </w:tcPr>
-          <w:p>
-            <w:pPr>
-              <w:spacing w:line="276" w:lineRule="auto"/>
-              <w:jc w:val="left"/>
-              <w:rPr>
-                <w:noProof/>
-              </w:rPr>
-            </w:pPr>
-            <w:r>
-              <w:rPr>
-                <w:rFonts w:hint="eastAsia"/>
-                <w:noProof/>
-              </w:rPr>
-              <w:t>7</w:t>
-            </w:r>
-            <w:r>
-              <w:rPr>
-                <w:noProof/>
-              </w:rPr>
-              <w:t>.20</w:t>
-            </w:r>
-          </w:p>
-        </w:tc>
-        <w:tc>
-          <w:tcPr>
-            <w:tcW w:w="1761" w:type="dxa"/>
-          </w:tcPr>
-          <w:p>
-            <w:pPr>
-              <w:spacing w:line="276" w:lineRule="auto"/>
-              <w:jc w:val="left"/>
-              <w:rPr>
-                <w:noProof/>
-              </w:rPr>
-            </w:pPr>
-            <w:r>
-              <w:rPr>
-                <w:rFonts w:hint="eastAsia"/>
-                <w:noProof/>
-              </w:rPr>
-              <w:t>3</w:t>
-            </w:r>
-            <w:r>
-              <w:rPr>
-                <w:noProof/>
-              </w:rPr>
-              <w:t>.387</w:t>
-            </w:r>
-          </w:p>
-        </w:tc>
-        <w:tc>
-          <w:tcPr>
-            <w:tcW w:w="1761" w:type="dxa"/>
-          </w:tcPr>
-          <w:p>
-            <w:pPr>
-              <w:spacing w:line="276" w:lineRule="auto"/>
-              <w:jc w:val="left"/>
-              <w:rPr>
-                <w:noProof/>
-              </w:rPr>
-            </w:pPr>
-            <w:r>
-              <w:rPr>
-                <w:rFonts w:hint="eastAsia"/>
-                <w:noProof/>
-              </w:rPr>
-              <w:t>2</w:t>
-            </w:r>
-            <w:r>
-              <w:rPr>
-                <w:noProof/>
-              </w:rPr>
-              <w:t>.764</w:t>
-            </w:r>
-          </w:p>
-        </w:tc>
-        <w:tc>
-          <w:tcPr>
-            <w:tcW w:w="1761" w:type="dxa"/>
-          </w:tcPr>
-          <w:p>
-            <w:pPr>
-              <w:spacing w:line="276" w:lineRule="auto"/>
-              <w:jc w:val="left"/>
-              <w:rPr>
-                <w:noProof/>
-              </w:rPr>
-            </w:pPr>
-            <w:r>
-              <w:rPr>
-                <w:rFonts w:hint="eastAsia"/>
-                <w:noProof/>
-              </w:rPr>
-              <w:t>4</w:t>
-            </w:r>
-            <w:r>
-              <w:rPr>
-                <w:noProof/>
-              </w:rPr>
-              <w:t>.436</w:t>
-            </w:r>
-          </w:p>
-        </w:tc>
-      </w:tr>
-    </w:tbl>
-    <w:p>
-      <w:pPr>
-        <w:pStyle w:val="a7"/>
-        <w:spacing w:line="480" w:lineRule="auto"/>
-        <w:ind w:left="780" w:firstLineChars="0" w:firstLine="0"/>
-        <w:jc w:val="center"/>
-      </w:pPr>
-      <w:r>
-        <w:rPr>
-          <w:rFonts w:hint="eastAsia"/>
-        </w:rPr>
-        <w:t>表</w:t>
-      </w:r>
-      <w:r>
-        <w:rPr>
-          <w:rFonts w:hint="eastAsia"/>
-        </w:rPr>
-        <w:t>1</w:t>
-      </w:r>
-    </w:p>
-    <w:p>
-      <w:pPr>
-        <w:pStyle w:val="a7"/>
-        <w:numPr>
-          <w:ilvl w:val="0"/>
-          <w:numId w:val="1"/>
-        </w:numPr>
-        <w:spacing w:line="480" w:lineRule="auto"/>
-        <w:ind w:firstLineChars="0"/>
-        <w:jc w:val="left"/>
-      </w:pPr>
-      <w:r>
-        <w:rPr>
-          <w:rFonts w:hint="eastAsia"/>
-        </w:rPr>
-        <w:t>电压放大倍数</w:t>
-      </w:r>
-      <w:r>
-        <w:rPr>
-          <w:rFonts w:ascii="Cambria Math" w:hAnsi="Cambria Math" w:cs="Cambria Math"/>
-          <w:position w:val="-12"/>
-        </w:rPr>
-        <w:object w:dxaOrig="300" w:dyaOrig="360" w14:anchorId="1CB4BA3C">
-          <v:shape id="_x0000_i1043" type="#_x0000_t75" style="width:15pt;height:18pt" o:ole="">
-            <v:imagedata r:id="rId42" o:title=""/>
-          </v:shape>
-          <o:OLEObject Type="Embed" ProgID="Equation.DSMT4" ShapeID="_x0000_i1043" DrawAspect="Content" ObjectID="_1792839172" r:id="rId43"/>
-        </w:object>
-      </w:r>
-      <w:r>
-        <w:rPr>
-          <w:rFonts w:hint="eastAsia"/>
-        </w:rPr>
-        <w:t>、输入电阻</w:t>
-      </w:r>
-      <w:r>
-        <w:rPr>
-          <w:rFonts w:ascii="Cambria Math" w:hAnsi="Cambria Math" w:cs="Cambria Math"/>
-          <w:position w:val="-12"/>
-        </w:rPr>
-        <w:object w:dxaOrig="180" w:dyaOrig="360" w14:anchorId="09272916">
-          <v:shape id="_x0000_i1044" type="#_x0000_t75" style="width:9pt;height:18pt" o:ole="">
-            <v:imagedata r:id="rId44" o:title=""/>
-          </v:shape>
-          <o:OLEObject Type="Embed" ProgID="Equation.DSMT4" ShapeID="_x0000_i1044" DrawAspect="Content" ObjectID="_1792839173" r:id="rId45"/>
-        </w:object>
-      </w:r>
-      <w:r>
-        <w:rPr>
-          <w:rFonts w:hint="eastAsia"/>
-        </w:rPr>
-        <w:t>、输出电阻</w:t>
-      </w:r>
-      <w:r>
-        <w:rPr>
-          <w:rFonts w:ascii="Cambria Math" w:hAnsi="Cambria Math" w:cs="Cambria Math"/>
-          <w:position w:val="-12"/>
-        </w:rPr>
-        <w:object w:dxaOrig="220" w:dyaOrig="360" w14:anchorId="1F1E7F16">
-          <v:shape id="_x0000_i1045" type="#_x0000_t75" style="width:10.5pt;height:18pt" o:ole="">
-            <v:imagedata r:id="rId46" o:title=""/>
-          </v:shape>
-          <o:OLEObject Type="Embed" ProgID="Equation.DSMT4" ShapeID="_x0000_i1045" DrawAspect="Content" ObjectID="_1792839174" r:id="rId47"/>
-        </w:object>
-      </w:r>
-      <w:r>
-        <w:rPr>
-          <w:rFonts w:hint="eastAsia"/>
-        </w:rPr>
-        <w:t>的测量。</w:t>
-      </w:r>
-    </w:p>
-    <w:p>
-      <w:pPr>
-        <w:pStyle w:val="a7"/>
-        <w:spacing w:line="276" w:lineRule="auto"/>
-        <w:ind w:left="780" w:firstLineChars="0" w:firstLine="0"/>
-        <w:rPr>
-          <w:b/>
-          <w:bCs/>
-          <w:snapToGrid w:val="0"/>
-          <w:kern w:val="0"/>
-          <w:position w:val="6"/>
-          <w:szCs w:val="21"/>
-        </w:rPr>
-      </w:pPr>
-      <w:r>
-        <w:rPr>
-          <w:rFonts w:hint="eastAsia"/>
-          <w:b/>
-          <w:bCs/>
-          <w:snapToGrid w:val="0"/>
-          <w:kern w:val="0"/>
-          <w:position w:val="6"/>
-          <w:szCs w:val="21"/>
-        </w:rPr>
-        <w:t>1</w:t>
-      </w:r>
-      <w:r>
-        <w:rPr>
-          <w:rFonts w:hint="eastAsia"/>
-          <w:b/>
-          <w:bCs/>
-          <w:snapToGrid w:val="0"/>
-          <w:kern w:val="0"/>
-          <w:position w:val="6"/>
-          <w:szCs w:val="21"/>
-        </w:rPr>
-        <w:t>、操作方法与实验步骤</w:t>
-      </w:r>
-    </w:p>
-    <w:p>
-      <w:pPr>
-        <w:pStyle w:val="a7"/>
-        <w:spacing w:line="480" w:lineRule="auto"/>
-        <w:ind w:left="780" w:firstLineChars="0" w:firstLine="0"/>
-        <w:jc w:val="left"/>
-      </w:pPr>
-      <w:r>
-        <w:t>调节信号源输出为</w:t>
-      </w:r>
-      <w:r>
-        <w:t>1kHz</w:t>
-      </w:r>
-      <w:r>
-        <w:t>的正弦波</w:t>
-      </w:r>
-      <w:r>
-        <w:rPr>
-          <w:rFonts w:hint="eastAsia"/>
-        </w:rPr>
-        <w:t>，</w:t>
-      </w:r>
-      <w:r>
-        <w:t>调节</w:t>
-      </w:r>
-      <w:r>
-        <w:rPr>
-          <w:rFonts w:ascii="Cambria Math" w:hAnsi="Cambria Math" w:cs="Cambria Math"/>
-          <w:position w:val="-12"/>
-        </w:rPr>
-        <w:object w:dxaOrig="260" w:dyaOrig="360" w14:anchorId="4CEE965C">
-          <v:shape id="_x0000_i1046" type="#_x0000_t75" style="width:13.5pt;height:18pt" o:ole="">
-            <v:imagedata r:id="rId48" o:title=""/>
-          </v:shape>
-          <o:OLEObject Type="Embed" ProgID="Equation.DSMT4" ShapeID="_x0000_i1046" DrawAspect="Content" ObjectID="_1792839175" r:id="rId49"/>
-        </w:object>
-      </w:r>
-      <w:r>
-        <w:t>幅度使</w:t>
-      </w:r>
-      <w:r>
-        <w:rPr>
-          <w:rFonts w:ascii="Cambria Math" w:hAnsi="Cambria Math" w:cs="Cambria Math"/>
-          <w:position w:val="-12"/>
-        </w:rPr>
-        <w:object w:dxaOrig="1120" w:dyaOrig="360" w14:anchorId="780B265A">
-          <v:shape id="_x0000_i1047" type="#_x0000_t75" style="width:55.5pt;height:18pt" o:ole="">
-            <v:imagedata r:id="rId50" o:title=""/>
-          </v:shape>
-          <o:OLEObject Type="Embed" ProgID="Equation.DSMT4" ShapeID="_x0000_i1047" DrawAspect="Content" ObjectID="_1792839176" r:id="rId51"/>
-        </w:object>
-      </w:r>
-      <w:r>
-        <w:t xml:space="preserve">, </w:t>
-      </w:r>
-      <w:r>
-        <w:t>用示波器观察</w:t>
-      </w:r>
-      <w:r>
-        <w:rPr>
-          <w:rFonts w:ascii="Cambria Math" w:hAnsi="Cambria Math" w:cs="Cambria Math"/>
-          <w:position w:val="-12"/>
-        </w:rPr>
-        <w:object w:dxaOrig="540" w:dyaOrig="360" w14:anchorId="5ECB5037">
-          <v:shape id="_x0000_i1048" type="#_x0000_t75" style="width:27pt;height:18pt" o:ole="">
-            <v:imagedata r:id="rId52" o:title=""/>
-          </v:shape>
-          <o:OLEObject Type="Embed" ProgID="Equation.DSMT4" ShapeID="_x0000_i1048" DrawAspect="Content" ObjectID="_1792839177" r:id="rId53"/>
-        </w:object>
-      </w:r>
-      <w:r>
-        <w:t>波形，在不失真的前提下，分别测量空载和接入负载</w:t>
-      </w:r>
-      <w:r>
-        <w:rPr>
-          <w:position w:val="-12"/>
-        </w:rPr>
-        <w:object w:dxaOrig="300" w:dyaOrig="360" w14:anchorId="38D14232">
-          <v:shape id="_x0000_i1049" type="#_x0000_t75" style="width:15pt;height:18pt" o:ole="">
-            <v:imagedata r:id="rId54" o:title=""/>
-          </v:shape>
-          <o:OLEObject Type="Embed" ProgID="Equation.DSMT4" ShapeID="_x0000_i1049" DrawAspect="Content" ObjectID="_1792839178" r:id="rId55"/>
-        </w:object>
-      </w:r>
-      <w:r>
-        <w:rPr>
-          <w:rFonts w:hint="eastAsia"/>
-        </w:rPr>
-        <w:t>时的</w:t>
-      </w:r>
-      <w:bookmarkStart w:id="2" w:name="OLE_LINK3"/>
-      <w:r>
-        <w:rPr>
-          <w:position w:val="-12"/>
-        </w:rPr>
-        <w:object w:dxaOrig="980" w:dyaOrig="360" w14:anchorId="4EE54770">
-          <v:shape id="_x0000_i1050" type="#_x0000_t75" style="width:49.5pt;height:18pt" o:ole="">
-            <v:imagedata r:id="rId56" o:title=""/>
-          </v:shape>
-          <o:OLEObject Type="Embed" ProgID="Equation.DSMT4" ShapeID="_x0000_i1050" DrawAspect="Content" ObjectID="_1792839179" r:id="rId57"/>
-        </w:object>
-      </w:r>
-      <w:bookmarkEnd w:id="2"/>
-      <w:r>
-        <w:rPr>
-          <w:rFonts w:hint="eastAsia"/>
-        </w:rPr>
-        <w:t>。</w:t>
-      </w:r>
-    </w:p>
-    <w:p>
-      <w:pPr>
-        <w:pStyle w:val="a7"/>
-        <w:spacing w:line="480" w:lineRule="auto"/>
-        <w:ind w:left="780" w:firstLineChars="0" w:firstLine="0"/>
-        <w:jc w:val="center"/>
-      </w:pPr>
-      <w:r>
-        <w:rPr>
-          <w:position w:val="-30"/>
-        </w:rPr>
-        <w:object w:dxaOrig="3860" w:dyaOrig="680" w14:anchorId="4CF27445">
-          <v:shape id="_x0000_i1051" type="#_x0000_t75" style="width:193.5pt;height:34.5pt" o:ole="">
-            <v:imagedata r:id="rId58" o:title=""/>
-          </v:shape>
-          <o:OLEObject Type="Embed" ProgID="Equation.DSMT4" ShapeID="_x0000_i1051" DrawAspect="Content" ObjectID="_1792839180" r:id="rId59"/>
-        </w:object>
-      </w:r>
-    </w:p>
-    <w:p>
-      <w:pPr>
-        <w:pStyle w:val="a7"/>
-        <w:spacing w:line="480" w:lineRule="auto"/>
-        <w:ind w:left="780" w:firstLineChars="0" w:firstLine="0"/>
-        <w:jc w:val="left"/>
-      </w:pPr>
-      <w:r>
-        <w:t>记录在表</w:t>
-      </w:r>
-      <w:r>
-        <w:t>2</w:t>
-      </w:r>
-      <w:r>
-        <w:t>中。</w:t>
-      </w:r>
-    </w:p>
-    <w:p>
-      <w:pPr>
-        <w:spacing w:line="480" w:lineRule="auto"/>
-        <w:ind w:left="720" w:firstLine="60"/>
-        <w:jc w:val="left"/>
-      </w:pPr>
-      <w:r>
-        <w:rPr>
-          <w:rFonts w:hint="eastAsia"/>
-          <w:b/>
-          <w:bCs/>
-          <w:snapToGrid w:val="0"/>
-          <w:kern w:val="0"/>
-          <w:position w:val="6"/>
-          <w:szCs w:val="21"/>
-        </w:rPr>
-        <w:t>2</w:t>
-      </w:r>
-      <w:r>
-        <w:rPr>
-          <w:rFonts w:hint="eastAsia"/>
-          <w:b/>
-          <w:bCs/>
-          <w:snapToGrid w:val="0"/>
-          <w:kern w:val="0"/>
-          <w:position w:val="6"/>
-          <w:szCs w:val="21"/>
-        </w:rPr>
-        <w:t>、</w:t>
-      </w:r>
-      <w:r>
-        <w:rPr>
-          <w:rFonts w:hint="eastAsia"/>
-          <w:b/>
-          <w:bCs/>
-          <w:snapToGrid w:val="0"/>
-          <w:kern w:val="0"/>
-          <w:position w:val="6"/>
-          <w:szCs w:val="21"/>
-        </w:rPr>
-        <w:t>实验记录</w:t>
-      </w:r>
-    </w:p>
-    <w:tbl>
-      <w:tblPr>
-        <w:tblStyle w:val="a8"/>
-        <w:tblW w:w="0" w:type="auto"/>
-        <w:tblLook w:val="04A0" w:firstRow="1" w:lastRow="0" w:firstColumn="1" w:lastColumn="0" w:noHBand="0" w:noVBand="1"/>
-      </w:tblPr>
-      <w:tblGrid>
-        <w:gridCol w:w="1067"/>
-        <w:gridCol w:w="1067"/>
-        <w:gridCol w:w="1067"/>
-        <w:gridCol w:w="1067"/>
-        <w:gridCol w:w="1067"/>
-        <w:gridCol w:w="1067"/>
-        <w:gridCol w:w="1067"/>
-        <w:gridCol w:w="1068"/>
-        <w:gridCol w:w="1068"/>
-      </w:tblGrid>
-      <w:tr>
-        <w:tc>
-          <w:tcPr>
-            <w:tcW w:w="1067" w:type="dxa"/>
-          </w:tcPr>
-          <w:p>
-            <w:pPr>
-              <w:spacing w:line="480" w:lineRule="auto"/>
-              <w:jc w:val="center"/>
-            </w:pPr>
-            <w:r>
-              <w:rPr>
-                <w:position w:val="-12"/>
-              </w:rPr>
-              <w:object w:dxaOrig="800" w:dyaOrig="360" w14:anchorId="2775B381">
-                <v:shape id="_x0000_i1052" type="#_x0000_t75" style="width:40.5pt;height:18pt" o:ole="">
-                  <v:imagedata r:id="rId60" o:title=""/>
-                </v:shape>
-                <o:OLEObject Type="Embed" ProgID="Equation.DSMT4" ShapeID="_x0000_i1052" DrawAspect="Content" ObjectID="_1792839181" r:id="rId61"/>
-              </w:object>
-            </w:r>
-          </w:p>
-        </w:tc>
-        <w:tc>
-          <w:tcPr>
-            <w:tcW w:w="1067" w:type="dxa"/>
-          </w:tcPr>
-          <w:p>
-            <w:pPr>
-              <w:spacing w:line="480" w:lineRule="auto"/>
-              <w:jc w:val="center"/>
-            </w:pPr>
-            <w:r>
-              <w:rPr>
-                <w:position w:val="-12"/>
-              </w:rPr>
-              <w:object w:dxaOrig="800" w:dyaOrig="360" w14:anchorId="67D66B6E">
-                <v:shape id="_x0000_i1053" type="#_x0000_t75" style="width:40.5pt;height:18pt" o:ole="">
-                  <v:imagedata r:id="rId62" o:title=""/>
-                </v:shape>
-                <o:OLEObject Type="Embed" ProgID="Equation.DSMT4" ShapeID="_x0000_i1053" DrawAspect="Content" ObjectID="_1792839182" r:id="rId63"/>
-              </w:object>
-            </w:r>
-          </w:p>
-        </w:tc>
-        <w:tc>
-          <w:tcPr>
-            <w:tcW w:w="1067" w:type="dxa"/>
-          </w:tcPr>
-          <w:p>
-            <w:pPr>
-              <w:spacing w:line="480" w:lineRule="auto"/>
-              <w:jc w:val="center"/>
-            </w:pPr>
-            <w:r>
-              <w:rPr>
-                <w:position w:val="-12"/>
-              </w:rPr>
-              <w:object w:dxaOrig="840" w:dyaOrig="360" w14:anchorId="1EA4CAA1">
-                <v:shape id="_x0000_i1054" type="#_x0000_t75" style="width:42pt;height:18pt" o:ole="">
-                  <v:imagedata r:id="rId64" o:title=""/>
-                </v:shape>
-                <o:OLEObject Type="Embed" ProgID="Equation.DSMT4" ShapeID="_x0000_i1054" DrawAspect="Content" ObjectID="_1792839183" r:id="rId65"/>
-              </w:object>
-            </w:r>
-          </w:p>
-        </w:tc>
-        <w:tc>
-          <w:tcPr>
-            <w:tcW w:w="1067" w:type="dxa"/>
-          </w:tcPr>
-          <w:p>
-            <w:pPr>
-              <w:spacing w:line="480" w:lineRule="auto"/>
-              <w:jc w:val="center"/>
-            </w:pPr>
-            <w:r>
-              <w:rPr>
-                <w:position w:val="-12"/>
-              </w:rPr>
-              <w:object w:dxaOrig="820" w:dyaOrig="360" w14:anchorId="1C9F7E91">
-                <v:shape id="_x0000_i1055" type="#_x0000_t75" style="width:40.5pt;height:18pt" o:ole="">
-                  <v:imagedata r:id="rId66" o:title=""/>
-                </v:shape>
-                <o:OLEObject Type="Embed" ProgID="Equation.DSMT4" ShapeID="_x0000_i1055" DrawAspect="Content" ObjectID="_1792839184" r:id="rId67"/>
-              </w:object>
-            </w:r>
-          </w:p>
-        </w:tc>
-        <w:tc>
-          <w:tcPr>
-            <w:tcW w:w="1067" w:type="dxa"/>
-          </w:tcPr>
-          <w:p>
-            <w:pPr>
-              <w:spacing w:line="480" w:lineRule="auto"/>
-              <w:jc w:val="center"/>
-            </w:pPr>
-            <w:r>
-              <w:rPr>
-                <w:position w:val="-12"/>
-              </w:rPr>
-              <w:object w:dxaOrig="680" w:dyaOrig="360" w14:anchorId="6D91C41C">
-                <v:shape id="_x0000_i1056" type="#_x0000_t75" style="width:34.5pt;height:18pt" o:ole="">
-                  <v:imagedata r:id="rId68" o:title=""/>
-                </v:shape>
-                <o:OLEObject Type="Embed" ProgID="Equation.DSMT4" ShapeID="_x0000_i1056" DrawAspect="Content" ObjectID="_1792839185" r:id="rId69"/>
-              </w:object>
-            </w:r>
-          </w:p>
-        </w:tc>
-        <w:tc>
-          <w:tcPr>
-            <w:tcW w:w="1067" w:type="dxa"/>
-          </w:tcPr>
-          <w:p>
-            <w:pPr>
-              <w:spacing w:line="480" w:lineRule="auto"/>
-              <w:jc w:val="center"/>
-            </w:pPr>
-            <w:r>
-              <w:rPr>
-                <w:position w:val="-12"/>
-              </w:rPr>
-              <w:object w:dxaOrig="660" w:dyaOrig="360" w14:anchorId="29F004F3">
-                <v:shape id="_x0000_i1057" type="#_x0000_t75" style="width:33pt;height:18pt" o:ole="">
-                  <v:imagedata r:id="rId70" o:title=""/>
-                </v:shape>
-                <o:OLEObject Type="Embed" ProgID="Equation.DSMT4" ShapeID="_x0000_i1057" DrawAspect="Content" ObjectID="_1792839186" r:id="rId71"/>
-              </w:object>
-            </w:r>
-          </w:p>
-        </w:tc>
-        <w:tc>
-          <w:tcPr>
-            <w:tcW w:w="1067" w:type="dxa"/>
-          </w:tcPr>
-          <w:p>
-            <w:pPr>
-              <w:spacing w:line="480" w:lineRule="auto"/>
-              <w:jc w:val="center"/>
-            </w:pPr>
-            <w:r>
-              <w:rPr>
-                <w:position w:val="-12"/>
-              </w:rPr>
-              <w:object w:dxaOrig="300" w:dyaOrig="360" w14:anchorId="43281620">
-                <v:shape id="_x0000_i1058" type="#_x0000_t75" style="width:15pt;height:18pt" o:ole="">
-                  <v:imagedata r:id="rId72" o:title=""/>
-                </v:shape>
-                <o:OLEObject Type="Embed" ProgID="Equation.DSMT4" ShapeID="_x0000_i1058" DrawAspect="Content" ObjectID="_1792839187" r:id="rId73"/>
-              </w:object>
-            </w:r>
-          </w:p>
-        </w:tc>
-        <w:tc>
-          <w:tcPr>
-            <w:tcW w:w="1068" w:type="dxa"/>
-          </w:tcPr>
-          <w:p>
-            <w:pPr>
-              <w:spacing w:line="480" w:lineRule="auto"/>
-              <w:jc w:val="center"/>
-            </w:pPr>
-            <w:r>
-              <w:rPr>
-                <w:position w:val="-12"/>
-              </w:rPr>
-              <w:object w:dxaOrig="560" w:dyaOrig="360" w14:anchorId="6113A0D0">
-                <v:shape id="_x0000_i1059" type="#_x0000_t75" style="width:28.5pt;height:18pt" o:ole="">
-                  <v:imagedata r:id="rId74" o:title=""/>
-                </v:shape>
-                <o:OLEObject Type="Embed" ProgID="Equation.DSMT4" ShapeID="_x0000_i1059" DrawAspect="Content" ObjectID="_1792839188" r:id="rId75"/>
-              </w:object>
-            </w:r>
-          </w:p>
-        </w:tc>
-        <w:tc>
-          <w:tcPr>
-            <w:tcW w:w="1068" w:type="dxa"/>
-          </w:tcPr>
-          <w:p>
-            <w:pPr>
-              <w:spacing w:line="480" w:lineRule="auto"/>
-              <w:jc w:val="center"/>
-            </w:pPr>
-            <w:r>
-              <w:rPr>
-                <w:position w:val="-12"/>
-              </w:rPr>
-              <w:object w:dxaOrig="580" w:dyaOrig="360" w14:anchorId="73CFE249">
-                <v:shape id="_x0000_i1060" type="#_x0000_t75" style="width:28.5pt;height:18pt" o:ole="">
-                  <v:imagedata r:id="rId76" o:title=""/>
-                </v:shape>
-                <o:OLEObject Type="Embed" ProgID="Equation.DSMT4" ShapeID="_x0000_i1060" DrawAspect="Content" ObjectID="_1792839189" r:id="rId77"/>
-              </w:object>
-            </w:r>
-          </w:p>
-        </w:tc>
-      </w:tr>
-      <w:tr>
-        <w:tc>
-          <w:tcPr>
-            <w:tcW w:w="1067" w:type="dxa"/>
-          </w:tcPr>
-          <w:p>
-            <w:pPr>
-              <w:spacing w:line="480" w:lineRule="auto"/>
-              <w:jc w:val="center"/>
-            </w:pPr>
-            <w:r>
-              <w:rPr>
-                <w:position w:val="-4"/>
-              </w:rPr>
-              <w:object w:dxaOrig="320" w:dyaOrig="200" w14:anchorId="0B84C87B">
-                <v:shape id="_x0000_i1061" type="#_x0000_t75" style="width:16.5pt;height:10.5pt" o:ole="">
-                  <v:imagedata r:id="rId78" o:title=""/>
-                </v:shape>
-                <o:OLEObject Type="Embed" ProgID="Equation.DSMT4" ShapeID="_x0000_i1061" DrawAspect="Content" ObjectID="_1792839190" r:id="rId79"/>
-              </w:object>
-            </w:r>
-          </w:p>
-        </w:tc>
-        <w:tc>
-          <w:tcPr>
-            <w:tcW w:w="1067" w:type="dxa"/>
-          </w:tcPr>
-          <w:p>
-            <w:pPr>
-              <w:spacing w:line="480" w:lineRule="auto"/>
-              <w:jc w:val="center"/>
-            </w:pPr>
-            <w:r>
-              <w:rPr>
-                <w:rFonts w:hint="eastAsia"/>
-              </w:rPr>
-              <w:t>5</w:t>
-            </w:r>
-            <w:r>
-              <w:t>.1</w:t>
-            </w:r>
-          </w:p>
-        </w:tc>
-        <w:tc>
-          <w:tcPr>
-            <w:tcW w:w="1067" w:type="dxa"/>
-          </w:tcPr>
-          <w:p>
-            <w:pPr>
-              <w:spacing w:line="480" w:lineRule="auto"/>
-              <w:jc w:val="center"/>
-            </w:pPr>
-            <w:r>
-              <w:rPr>
-                <w:rFonts w:hint="eastAsia"/>
-              </w:rPr>
-              <w:t>3</w:t>
-            </w:r>
-            <w:r>
-              <w:t>1.11</w:t>
-            </w:r>
-          </w:p>
-        </w:tc>
-        <w:tc>
-          <w:tcPr>
-            <w:tcW w:w="1067" w:type="dxa"/>
-          </w:tcPr>
-          <w:p>
-            <w:pPr>
-              <w:spacing w:line="480" w:lineRule="auto"/>
-              <w:jc w:val="center"/>
-            </w:pPr>
-            <w:r>
-              <w:rPr>
-                <w:rFonts w:hint="eastAsia"/>
-              </w:rPr>
-              <w:t>1</w:t>
-            </w:r>
-            <w:r>
-              <w:t>0</w:t>
-            </w:r>
-          </w:p>
-        </w:tc>
-        <w:tc>
-          <w:tcPr>
-            <w:tcW w:w="1067" w:type="dxa"/>
-          </w:tcPr>
-          <w:p>
-            <w:pPr>
-              <w:spacing w:line="480" w:lineRule="auto"/>
-              <w:jc w:val="center"/>
-            </w:pPr>
-            <w:r>
-              <w:rPr>
-                <w:rFonts w:hint="eastAsia"/>
-              </w:rPr>
-              <w:t>1</w:t>
-            </w:r>
-            <w:r>
-              <w:t>.79</w:t>
-            </w:r>
-          </w:p>
-        </w:tc>
-        <w:tc>
-          <w:tcPr>
-            <w:tcW w:w="1067" w:type="dxa"/>
-          </w:tcPr>
-          <w:p>
-            <w:pPr>
-              <w:spacing w:line="480" w:lineRule="auto"/>
-              <w:jc w:val="center"/>
-            </w:pPr>
-            <w:r>
-              <w:rPr>
-                <w:rFonts w:hint="eastAsia"/>
-              </w:rPr>
-              <w:t>/</w:t>
-            </w:r>
-          </w:p>
-        </w:tc>
-        <w:tc>
-          <w:tcPr>
-            <w:tcW w:w="1067" w:type="dxa"/>
-          </w:tcPr>
-          <w:p>
-            <w:pPr>
-              <w:spacing w:line="480" w:lineRule="auto"/>
-              <w:jc w:val="center"/>
-            </w:pPr>
-            <w:r>
-              <w:rPr>
-                <w:rFonts w:hint="eastAsia"/>
-              </w:rPr>
-              <w:t>1</w:t>
-            </w:r>
-            <w:r>
-              <w:t>79</w:t>
-            </w:r>
-          </w:p>
-        </w:tc>
-        <w:tc>
-          <w:tcPr>
-            <w:tcW w:w="1068" w:type="dxa"/>
-          </w:tcPr>
-          <w:p>
-            <w:pPr>
-              <w:spacing w:line="480" w:lineRule="auto"/>
-              <w:jc w:val="center"/>
-            </w:pPr>
-            <w:r>
-              <w:rPr>
-                <w:rFonts w:hint="eastAsia"/>
-              </w:rPr>
-              <w:t>2</w:t>
-            </w:r>
-            <w:r>
-              <w:t>416</w:t>
-            </w:r>
-          </w:p>
-        </w:tc>
-        <w:tc>
-          <w:tcPr>
-            <w:tcW w:w="1068" w:type="dxa"/>
-          </w:tcPr>
-          <w:p>
-            <w:pPr>
-              <w:spacing w:line="480" w:lineRule="auto"/>
-              <w:jc w:val="center"/>
-            </w:pPr>
-            <w:r>
-              <w:rPr>
-                <w:rFonts w:hint="eastAsia"/>
-              </w:rPr>
-              <w:t>/</w:t>
-            </w:r>
-          </w:p>
-        </w:tc>
-      </w:tr>
-      <w:tr>
-        <w:tc>
-          <w:tcPr>
-            <w:tcW w:w="1067" w:type="dxa"/>
-          </w:tcPr>
-          <w:p>
-            <w:pPr>
-              <w:spacing w:line="480" w:lineRule="auto"/>
-              <w:jc w:val="center"/>
-            </w:pPr>
-            <w:r>
-              <w:rPr>
-                <w:rFonts w:hint="eastAsia"/>
-              </w:rPr>
-              <w:t>2</w:t>
-            </w:r>
-          </w:p>
-        </w:tc>
-        <w:tc>
-          <w:tcPr>
-            <w:tcW w:w="1067" w:type="dxa"/>
-          </w:tcPr>
-          <w:p>
-            <w:pPr>
-              <w:spacing w:line="480" w:lineRule="auto"/>
-              <w:jc w:val="center"/>
-            </w:pPr>
-            <w:r>
-              <w:rPr>
-                <w:rFonts w:hint="eastAsia"/>
-              </w:rPr>
-              <w:t>5</w:t>
-            </w:r>
-            <w:r>
-              <w:t>.1</w:t>
-            </w:r>
-          </w:p>
-        </w:tc>
-        <w:tc>
-          <w:tcPr>
-            <w:tcW w:w="1067" w:type="dxa"/>
-          </w:tcPr>
-          <w:p>
-            <w:pPr>
-              <w:spacing w:line="480" w:lineRule="auto"/>
-              <w:jc w:val="center"/>
-            </w:pPr>
-            <w:r>
-              <w:rPr>
-                <w:rFonts w:hint="eastAsia"/>
-              </w:rPr>
-              <w:t>3</w:t>
-            </w:r>
-            <w:r>
-              <w:t>1.11</w:t>
-            </w:r>
-          </w:p>
-        </w:tc>
-        <w:tc>
-          <w:tcPr>
-            <w:tcW w:w="1067" w:type="dxa"/>
-          </w:tcPr>
-          <w:p>
-            <w:pPr>
-              <w:spacing w:line="480" w:lineRule="auto"/>
-              <w:jc w:val="center"/>
-            </w:pPr>
-            <w:r>
-              <w:rPr>
-                <w:rFonts w:hint="eastAsia"/>
-              </w:rPr>
-              <w:t>1</w:t>
-            </w:r>
-            <w:r>
-              <w:t>0</w:t>
-            </w:r>
-          </w:p>
-        </w:tc>
-        <w:tc>
-          <w:tcPr>
-            <w:tcW w:w="1067" w:type="dxa"/>
-          </w:tcPr>
-          <w:p>
-            <w:pPr>
-              <w:spacing w:line="480" w:lineRule="auto"/>
-              <w:jc w:val="center"/>
-            </w:pPr>
-            <w:r>
-              <w:rPr>
-                <w:rFonts w:hint="eastAsia"/>
-              </w:rPr>
-              <w:t>/</w:t>
-            </w:r>
-          </w:p>
-        </w:tc>
-        <w:tc>
-          <w:tcPr>
-            <w:tcW w:w="1067" w:type="dxa"/>
-          </w:tcPr>
-          <w:p>
-            <w:pPr>
-              <w:spacing w:line="480" w:lineRule="auto"/>
-              <w:jc w:val="center"/>
-            </w:pPr>
-            <w:r>
-              <w:t>0.692</w:t>
-            </w:r>
-          </w:p>
-        </w:tc>
-        <w:tc>
-          <w:tcPr>
-            <w:tcW w:w="1067" w:type="dxa"/>
-          </w:tcPr>
-          <w:p>
-            <w:pPr>
-              <w:spacing w:line="480" w:lineRule="auto"/>
-              <w:jc w:val="center"/>
-            </w:pPr>
-            <w:r>
-              <w:rPr>
-                <w:rFonts w:hint="eastAsia"/>
-              </w:rPr>
-              <w:t>6</w:t>
-            </w:r>
-            <w:r>
-              <w:t>9.2</w:t>
-            </w:r>
-          </w:p>
-        </w:tc>
-        <w:tc>
-          <w:tcPr>
-            <w:tcW w:w="1068" w:type="dxa"/>
-          </w:tcPr>
-          <w:p>
-            <w:pPr>
-              <w:spacing w:line="480" w:lineRule="auto"/>
-              <w:jc w:val="center"/>
-            </w:pPr>
-            <w:r>
-              <w:rPr>
-                <w:rFonts w:hint="eastAsia"/>
-              </w:rPr>
-              <w:t>2</w:t>
-            </w:r>
-            <w:r>
-              <w:t>416</w:t>
-            </w:r>
-          </w:p>
-        </w:tc>
-        <w:tc>
-          <w:tcPr>
-            <w:tcW w:w="1068" w:type="dxa"/>
-          </w:tcPr>
-          <w:p>
-            <w:pPr>
-              <w:spacing w:line="480" w:lineRule="auto"/>
-              <w:jc w:val="center"/>
-            </w:pPr>
-            <w:r>
-              <w:rPr>
-                <w:rFonts w:hint="eastAsia"/>
-              </w:rPr>
-              <w:t>3</w:t>
-            </w:r>
-            <w:r>
-              <w:t>173</w:t>
-            </w:r>
-          </w:p>
-        </w:tc>
-      </w:tr>
-    </w:tbl>
-    <w:p>
-      <w:pPr>
-        <w:spacing w:line="480" w:lineRule="auto"/>
-        <w:jc w:val="center"/>
-      </w:pPr>
-      <w:r>
-        <w:rPr>
-          <w:rFonts w:hint="eastAsia"/>
-        </w:rPr>
-        <w:t>表</w:t>
-      </w:r>
-      <w:r>
-        <w:rPr>
-          <w:rFonts w:hint="eastAsia"/>
-        </w:rPr>
-        <w:t>2</w:t>
-      </w:r>
-    </w:p>
-    <w:p>
-      <w:pPr>
-        <w:pStyle w:val="a7"/>
-        <w:numPr>
-          <w:ilvl w:val="0"/>
-          <w:numId w:val="1"/>
-        </w:numPr>
-        <w:spacing w:line="276" w:lineRule="auto"/>
-        <w:ind w:firstLineChars="0"/>
-        <w:jc w:val="left"/>
-      </w:pPr>
-      <w:r>
-        <w:rPr>
-          <w:rFonts w:hint="eastAsia"/>
-        </w:rPr>
-        <w:t>静态工作点对放大电路波形失真的影响</w:t>
-      </w:r>
-      <w:r>
-        <w:cr/>
-      </w:r>
-      <w:r>
-        <w:rPr>
-          <w:rFonts w:hint="eastAsia"/>
-          <w:b/>
-          <w:bCs/>
-          <w:snapToGrid w:val="0"/>
-          <w:kern w:val="0"/>
-          <w:position w:val="6"/>
-          <w:szCs w:val="21"/>
-        </w:rPr>
-        <w:t>1</w:t>
-      </w:r>
-      <w:r>
-        <w:rPr>
-          <w:rFonts w:hint="eastAsia"/>
-          <w:b/>
-          <w:bCs/>
-          <w:snapToGrid w:val="0"/>
-          <w:kern w:val="0"/>
-          <w:position w:val="6"/>
-          <w:szCs w:val="21"/>
-        </w:rPr>
-        <w:t>、操作方法与实验步骤</w:t>
-      </w:r>
-    </w:p>
-    <w:p>
-      <w:pPr>
-        <w:pStyle w:val="a7"/>
-        <w:spacing w:line="276" w:lineRule="auto"/>
-        <w:ind w:left="780" w:firstLineChars="0" w:firstLine="0"/>
-        <w:jc w:val="left"/>
-      </w:pPr>
-      <w:r>
-        <w:rPr>
-          <w:rFonts w:hint="eastAsia"/>
-        </w:rPr>
-        <w:t>输入</w:t>
-      </w:r>
-      <w:r>
-        <w:rPr>
-          <w:rFonts w:hint="eastAsia"/>
-        </w:rPr>
-        <w:t>1kHz</w:t>
-      </w:r>
-      <w:r>
-        <w:rPr>
-          <w:rFonts w:hint="eastAsia"/>
-        </w:rPr>
-        <w:t>的正弦波信号，用示波器监视输入、输出波形，调节电位器，使静态工作点的值过大或过小。逐渐增大正弦波信号，使输出波形出现明显失真。记录表</w:t>
-      </w:r>
-      <w:r>
-        <w:t>3</w:t>
-      </w:r>
-      <w:r>
-        <w:rPr>
-          <w:rFonts w:hint="eastAsia"/>
-        </w:rPr>
-        <w:t>中的数据并判断波形的失真情况。</w:t>
-      </w:r>
-    </w:p>
-    <w:p>
-      <w:pPr>
-        <w:spacing w:line="480" w:lineRule="auto"/>
-        <w:ind w:left="720" w:firstLine="60"/>
-        <w:jc w:val="left"/>
-      </w:pPr>
-      <w:r>
-        <w:rPr>
-          <w:rFonts w:hint="eastAsia"/>
-          <w:b/>
-          <w:bCs/>
-          <w:snapToGrid w:val="0"/>
-          <w:kern w:val="0"/>
-          <w:position w:val="6"/>
-          <w:szCs w:val="21"/>
-        </w:rPr>
-        <w:t>2</w:t>
-      </w:r>
-      <w:r>
-        <w:rPr>
-          <w:rFonts w:hint="eastAsia"/>
-          <w:b/>
-          <w:bCs/>
-          <w:snapToGrid w:val="0"/>
-          <w:kern w:val="0"/>
-          <w:position w:val="6"/>
-          <w:szCs w:val="21"/>
-        </w:rPr>
-        <w:t>、</w:t>
-      </w:r>
-      <w:r>
-        <w:rPr>
-          <w:rFonts w:hint="eastAsia"/>
-          <w:b/>
-          <w:bCs/>
-          <w:snapToGrid w:val="0"/>
-          <w:kern w:val="0"/>
-          <w:position w:val="6"/>
-          <w:szCs w:val="21"/>
-        </w:rPr>
-        <w:t>实验记录</w:t>
-      </w:r>
-    </w:p>
-    <w:tbl>
-      <w:tblPr>
-        <w:tblStyle w:val="a8"/>
-        <w:tblW w:w="0" w:type="auto"/>
-        <w:tblInd w:w="780" w:type="dxa"/>
-        <w:tblLook w:val="04A0" w:firstRow="1" w:lastRow="0" w:firstColumn="1" w:lastColumn="0" w:noHBand="0" w:noVBand="1"/>
-      </w:tblPr>
-      <w:tblGrid>
-        <w:gridCol w:w="1491"/>
-        <w:gridCol w:w="1475"/>
-        <w:gridCol w:w="1475"/>
-        <w:gridCol w:w="1493"/>
-        <w:gridCol w:w="1500"/>
-        <w:gridCol w:w="1391"/>
-      </w:tblGrid>
-      <w:tr>
-        <w:tc>
-          <w:tcPr>
-            <w:tcW w:w="1491" w:type="dxa"/>
-          </w:tcPr>
-          <w:p>
-            <w:pPr>
-              <w:pStyle w:val="a7"/>
-              <w:spacing w:line="276" w:lineRule="auto"/>
-              <w:ind w:firstLineChars="0" w:firstLine="0"/>
-              <w:jc w:val="left"/>
-            </w:pPr>
-            <w:r>
-              <w:rPr>
-                <w:position w:val="-12"/>
-              </w:rPr>
-              <w:object w:dxaOrig="780" w:dyaOrig="360" w14:anchorId="426EF6CB">
-                <v:shape id="_x0000_i1062" type="#_x0000_t75" style="width:39pt;height:18pt" o:ole="">
-                  <v:imagedata r:id="rId80" o:title=""/>
-                </v:shape>
-                <o:OLEObject Type="Embed" ProgID="Equation.DSMT4" ShapeID="_x0000_i1062" DrawAspect="Content" ObjectID="_1792839191" r:id="rId81"/>
-              </w:object>
-            </w:r>
-          </w:p>
-        </w:tc>
-        <w:tc>
-          <w:tcPr>
-            <w:tcW w:w="1475" w:type="dxa"/>
-          </w:tcPr>
-          <w:p>
-            <w:pPr>
-              <w:pStyle w:val="a7"/>
-              <w:spacing w:line="276" w:lineRule="auto"/>
-              <w:ind w:firstLineChars="0" w:firstLine="0"/>
-              <w:jc w:val="left"/>
-            </w:pPr>
-            <w:r>
-              <w:rPr>
-                <w:position w:val="-12"/>
-              </w:rPr>
-              <w:object w:dxaOrig="680" w:dyaOrig="360" w14:anchorId="0B744983">
-                <v:shape id="_x0000_i1063" type="#_x0000_t75" style="width:34.5pt;height:18pt" o:ole="">
-                  <v:imagedata r:id="rId82" o:title=""/>
-                </v:shape>
-                <o:OLEObject Type="Embed" ProgID="Equation.DSMT4" ShapeID="_x0000_i1063" DrawAspect="Content" ObjectID="_1792839192" r:id="rId83"/>
-              </w:object>
-            </w:r>
-          </w:p>
-        </w:tc>
-        <w:tc>
-          <w:tcPr>
-            <w:tcW w:w="1475" w:type="dxa"/>
-          </w:tcPr>
-          <w:p>
-            <w:r>
-              <w:rPr>
-                <w:position w:val="-12"/>
-              </w:rPr>
-              <w:object w:dxaOrig="680" w:dyaOrig="360" w14:anchorId="13CE944E">
-                <v:shape id="_x0000_i1064" type="#_x0000_t75" style="width:34.5pt;height:18pt" o:ole="">
-                  <v:imagedata r:id="rId84" o:title=""/>
-                </v:shape>
-                <o:OLEObject Type="Embed" ProgID="Equation.DSMT4" ShapeID="_x0000_i1064" DrawAspect="Content" ObjectID="_1792839193" r:id="rId85"/>
-              </w:object>
-            </w:r>
-          </w:p>
-        </w:tc>
-        <w:tc>
-          <w:tcPr>
-            <w:tcW w:w="1493" w:type="dxa"/>
-          </w:tcPr>
-          <w:p>
-            <w:pPr>
-              <w:pStyle w:val="a7"/>
-              <w:spacing w:line="276" w:lineRule="auto"/>
-              <w:ind w:firstLineChars="0" w:firstLine="0"/>
-              <w:jc w:val="left"/>
-            </w:pPr>
-            <w:r>
-              <w:rPr>
-                <w:position w:val="-12"/>
-              </w:rPr>
-              <w:object w:dxaOrig="780" w:dyaOrig="360" w14:anchorId="11B48500">
-                <v:shape id="_x0000_i1065" type="#_x0000_t75" style="width:39pt;height:18pt" o:ole="">
-                  <v:imagedata r:id="rId86" o:title=""/>
-                </v:shape>
-                <o:OLEObject Type="Embed" ProgID="Equation.DSMT4" ShapeID="_x0000_i1065" DrawAspect="Content" ObjectID="_1792839194" r:id="rId87"/>
-              </w:object>
-            </w:r>
-          </w:p>
-        </w:tc>
-        <w:tc>
-          <w:tcPr>
-            <w:tcW w:w="1500" w:type="dxa"/>
-          </w:tcPr>
-          <w:p>
-            <w:pPr>
-              <w:pStyle w:val="a7"/>
-              <w:spacing w:line="276" w:lineRule="auto"/>
-              <w:ind w:firstLineChars="0" w:firstLine="0"/>
-              <w:jc w:val="left"/>
-            </w:pPr>
-            <w:r>
-              <w:rPr>
-                <w:position w:val="-12"/>
-              </w:rPr>
-              <w:object w:dxaOrig="820" w:dyaOrig="360" w14:anchorId="25D3F614">
-                <v:shape id="_x0000_i1066" type="#_x0000_t75" style="width:40.5pt;height:18pt" o:ole="">
-                  <v:imagedata r:id="rId88" o:title=""/>
-                </v:shape>
-                <o:OLEObject Type="Embed" ProgID="Equation.DSMT4" ShapeID="_x0000_i1066" DrawAspect="Content" ObjectID="_1792839195" r:id="rId89"/>
-              </w:object>
-            </w:r>
-          </w:p>
-        </w:tc>
-        <w:tc>
-          <w:tcPr>
-            <w:tcW w:w="1391" w:type="dxa"/>
-          </w:tcPr>
-          <w:p>
-            <w:pPr>
-              <w:pStyle w:val="a7"/>
-              <w:spacing w:line="276" w:lineRule="auto"/>
-              <w:ind w:firstLineChars="0" w:firstLine="0"/>
-              <w:jc w:val="left"/>
-            </w:pPr>
-            <w:r>
-              <w:rPr>
-                <w:rFonts w:hint="eastAsia"/>
-              </w:rPr>
-              <w:t>失真情况</w:t>
-            </w:r>
-          </w:p>
-        </w:tc>
-      </w:tr>
-      <w:tr>
-        <w:tc>
-          <w:tcPr>
-            <w:tcW w:w="1491" w:type="dxa"/>
-          </w:tcPr>
-          <w:p>
-            <w:pPr>
-              <w:pStyle w:val="a7"/>
-              <w:spacing w:line="276" w:lineRule="auto"/>
-              <w:ind w:firstLineChars="0" w:firstLine="0"/>
-              <w:jc w:val="left"/>
-            </w:pPr>
-            <w:r>
-              <w:rPr>
-                <w:rFonts w:hint="eastAsia"/>
-              </w:rPr>
-              <w:t>2</w:t>
-            </w:r>
-            <w:r>
-              <w:t>.00</w:t>
-            </w:r>
-          </w:p>
-        </w:tc>
-        <w:tc>
-          <w:tcPr>
-            <w:tcW w:w="1475" w:type="dxa"/>
-          </w:tcPr>
-          <w:p>
-            <w:pPr>
-              <w:pStyle w:val="a7"/>
-              <w:spacing w:line="276" w:lineRule="auto"/>
-              <w:ind w:firstLineChars="0" w:firstLine="0"/>
-              <w:jc w:val="left"/>
-            </w:pPr>
-            <w:r>
-              <w:rPr>
-                <w:rFonts w:hint="eastAsia"/>
-              </w:rPr>
-              <w:t>5</w:t>
-            </w:r>
-            <w:r>
-              <w:t>.390</w:t>
-            </w:r>
-          </w:p>
-        </w:tc>
-        <w:tc>
-          <w:tcPr>
-            <w:tcW w:w="1475" w:type="dxa"/>
-          </w:tcPr>
-          <w:p>
-            <w:pPr>
-              <w:pStyle w:val="a7"/>
-              <w:spacing w:line="276" w:lineRule="auto"/>
-              <w:ind w:firstLineChars="0" w:firstLine="0"/>
-              <w:jc w:val="left"/>
-            </w:pPr>
-            <w:r>
-              <w:rPr>
-                <w:rFonts w:hint="eastAsia"/>
-              </w:rPr>
-              <w:t>3</w:t>
-            </w:r>
-            <w:r>
-              <w:t>.710</w:t>
-            </w:r>
-          </w:p>
-        </w:tc>
-        <w:tc>
-          <w:tcPr>
-            <w:tcW w:w="1493" w:type="dxa"/>
-          </w:tcPr>
-          <w:p>
-            <w:pPr>
-              <w:pStyle w:val="a7"/>
-              <w:spacing w:line="276" w:lineRule="auto"/>
-              <w:ind w:firstLineChars="0" w:firstLine="0"/>
-              <w:jc w:val="left"/>
-            </w:pPr>
-            <w:r>
-              <w:rPr>
-                <w:rFonts w:hint="eastAsia"/>
-              </w:rPr>
-              <w:t>1</w:t>
-            </w:r>
-            <w:r>
-              <w:t>.680</w:t>
-            </w:r>
-          </w:p>
-        </w:tc>
-        <w:tc>
-          <w:tcPr>
-            <w:tcW w:w="1500" w:type="dxa"/>
-          </w:tcPr>
-          <w:p>
-            <w:pPr>
-              <w:pStyle w:val="a7"/>
-              <w:spacing w:line="276" w:lineRule="auto"/>
-              <w:ind w:firstLineChars="0" w:firstLine="0"/>
-              <w:jc w:val="left"/>
-            </w:pPr>
-            <w:r>
-              <w:rPr>
-                <w:rFonts w:hint="eastAsia"/>
-              </w:rPr>
-              <w:t>7</w:t>
-            </w:r>
-            <w:r>
-              <w:t>4.95</w:t>
-            </w:r>
-          </w:p>
-        </w:tc>
-        <w:tc>
-          <w:tcPr>
-            <w:tcW w:w="1391" w:type="dxa"/>
-          </w:tcPr>
-          <w:p>
-            <w:pPr>
-              <w:pStyle w:val="a7"/>
-              <w:spacing w:line="276" w:lineRule="auto"/>
-              <w:ind w:firstLineChars="0" w:firstLine="0"/>
-              <w:jc w:val="left"/>
-            </w:pPr>
-            <w:r>
-              <w:rPr>
-                <w:rFonts w:hint="eastAsia"/>
-              </w:rPr>
-              <w:t>饱和</w:t>
-            </w:r>
-          </w:p>
-        </w:tc>
-      </w:tr>
-      <w:tr>
-        <w:tc>
-          <w:tcPr>
-            <w:tcW w:w="1491" w:type="dxa"/>
-          </w:tcPr>
-          <w:p>
-            <w:pPr>
-              <w:pStyle w:val="a7"/>
-              <w:spacing w:line="276" w:lineRule="auto"/>
-              <w:ind w:firstLineChars="0" w:firstLine="0"/>
-              <w:jc w:val="left"/>
-            </w:pPr>
-            <w:r>
-              <w:rPr>
-                <w:rFonts w:hint="eastAsia"/>
-              </w:rPr>
-              <w:t>1</w:t>
-            </w:r>
-            <w:r>
-              <w:t>.04</w:t>
-            </w:r>
-          </w:p>
-        </w:tc>
-        <w:tc>
-          <w:tcPr>
-            <w:tcW w:w="1475" w:type="dxa"/>
-          </w:tcPr>
-          <w:p>
-            <w:pPr>
-              <w:pStyle w:val="a7"/>
-              <w:spacing w:line="276" w:lineRule="auto"/>
-              <w:ind w:firstLineChars="0" w:firstLine="0"/>
-              <w:jc w:val="left"/>
-            </w:pPr>
-            <w:r>
-              <w:rPr>
-                <w:rFonts w:hint="eastAsia"/>
-              </w:rPr>
-              <w:t>8</w:t>
-            </w:r>
-            <w:r>
-              <w:t>.58</w:t>
-            </w:r>
-          </w:p>
-        </w:tc>
-        <w:tc>
-          <w:tcPr>
-            <w:tcW w:w="1475" w:type="dxa"/>
-          </w:tcPr>
-          <w:p>
-            <w:pPr>
-              <w:pStyle w:val="a7"/>
-              <w:spacing w:line="276" w:lineRule="auto"/>
-              <w:ind w:firstLineChars="0" w:firstLine="0"/>
-              <w:jc w:val="left"/>
-            </w:pPr>
-            <w:r>
-              <w:rPr>
-                <w:rFonts w:hint="eastAsia"/>
-              </w:rPr>
-              <w:t>1</w:t>
-            </w:r>
-            <w:r>
-              <w:t>.954</w:t>
-            </w:r>
-          </w:p>
-        </w:tc>
-        <w:tc>
-          <w:tcPr>
-            <w:tcW w:w="1493" w:type="dxa"/>
-          </w:tcPr>
-          <w:p>
-            <w:pPr>
-              <w:pStyle w:val="a7"/>
-              <w:spacing w:line="276" w:lineRule="auto"/>
-              <w:ind w:firstLineChars="0" w:firstLine="0"/>
-              <w:jc w:val="left"/>
-            </w:pPr>
-            <w:r>
-              <w:rPr>
-                <w:rFonts w:hint="eastAsia"/>
-              </w:rPr>
-              <w:t>6</w:t>
-            </w:r>
-            <w:r>
-              <w:t>.626</w:t>
-            </w:r>
-          </w:p>
-        </w:tc>
-        <w:tc>
-          <w:tcPr>
-            <w:tcW w:w="1500" w:type="dxa"/>
-          </w:tcPr>
-          <w:p>
-            <w:pPr>
-              <w:pStyle w:val="a7"/>
-              <w:spacing w:line="276" w:lineRule="auto"/>
-              <w:ind w:firstLineChars="0" w:firstLine="0"/>
-              <w:jc w:val="left"/>
-            </w:pPr>
-            <w:r>
-              <w:rPr>
-                <w:rFonts w:hint="eastAsia"/>
-              </w:rPr>
-              <w:t>7</w:t>
-            </w:r>
-            <w:r>
-              <w:t>4.95</w:t>
-            </w:r>
-          </w:p>
-        </w:tc>
-        <w:tc>
-          <w:tcPr>
-            <w:tcW w:w="1391" w:type="dxa"/>
-          </w:tcPr>
-          <w:p>
-            <w:pPr>
-              <w:pStyle w:val="a7"/>
-              <w:spacing w:line="276" w:lineRule="auto"/>
-              <w:ind w:firstLineChars="0" w:firstLine="0"/>
-              <w:jc w:val="left"/>
-            </w:pPr>
-            <w:r>
-              <w:rPr>
-                <w:rFonts w:hint="eastAsia"/>
-              </w:rPr>
-              <w:t>截止</w:t>
-            </w:r>
-          </w:p>
-        </w:tc>
-      </w:tr>
-    </w:tbl>
-    <w:p>
-      <w:pPr>
-        <w:pStyle w:val="a7"/>
-        <w:spacing w:line="276" w:lineRule="auto"/>
-        <w:ind w:left="780" w:firstLineChars="0" w:firstLine="0"/>
-        <w:jc w:val="center"/>
-      </w:pPr>
-      <w:r>
-        <w:rPr>
-          <w:rFonts w:hint="eastAsia"/>
-        </w:rPr>
-        <w:t>表</w:t>
-      </w:r>
-      <w:r>
-        <w:rPr>
-          <w:rFonts w:hint="eastAsia"/>
-        </w:rPr>
-        <w:t>3</w:t>
-      </w:r>
-    </w:p>
-    <w:p>
-      <w:pPr>
-        <w:pStyle w:val="a7"/>
-        <w:spacing w:line="276" w:lineRule="auto"/>
-        <w:ind w:left="780" w:firstLineChars="0" w:firstLine="0"/>
-        <w:jc w:val="center"/>
-      </w:pPr>
-    </w:p>
-    <w:p>
-      <w:pPr>
-        <w:pStyle w:val="a7"/>
-        <w:spacing w:line="276" w:lineRule="auto"/>
-        <w:ind w:left="780" w:firstLineChars="0" w:firstLine="0"/>
-        <w:jc w:val="center"/>
-      </w:pPr>
-      <w:r>
-        <w:rPr>
-          <w:noProof/>
-        </w:rPr>
-        <w:lastRenderedPageBreak/>
         <w:drawing>
-          <wp:anchor distT="0" distB="0" distL="114300" distR="114300" simplePos="0" relativeHeight="251714560" behindDoc="0" locked="0" layoutInCell="1" allowOverlap="1" wp14:anchorId="193548B6" wp14:editId="3388C3D6">
+          <wp:anchor distT="0" distB="0" distL="114300" distR="114300" simplePos="0" relativeHeight="251652606" behindDoc="0" locked="0" layoutInCell="1" allowOverlap="1" wp14:anchorId="0B4CBC5D" wp14:editId="39C6CBB5">
             <wp:simplePos x="0" y="0"/>
             <wp:positionH relativeFrom="margin">
-              <wp:align>center</wp:align>
+              <wp:align>right</wp:align>
             </wp:positionH>
             <wp:positionV relativeFrom="paragraph">
-              <wp:posOffset>0</wp:posOffset>
+              <wp:posOffset>17145</wp:posOffset>
             </wp:positionV>
-            <wp:extent cx="5059680" cy="3793490"/>
-            <wp:effectExtent l="0" t="0" r="7620" b="0"/>
-            <wp:wrapTopAndBottom/>
-            <wp:docPr id="1602048329" name="图片 1"/>
+            <wp:extent cx="2417445" cy="1681480"/>
+            <wp:effectExtent l="0" t="0" r="1905" b="0"/>
+            <wp:wrapSquare wrapText="bothSides"/>
+            <wp:docPr id="4" name="图片 4"/>
             <wp:cNvGraphicFramePr>
               <a:graphicFrameLocks xmlns:a="http://schemas.openxmlformats.org/drawingml/2006/main" noChangeAspect="1"/>
             </wp:cNvGraphicFramePr>
@@ -4599,36 +2256,29 @@
               <a:graphicData uri="http://schemas.openxmlformats.org/drawingml/2006/picture">
                 <pic:pic xmlns:pic="http://schemas.openxmlformats.org/drawingml/2006/picture">
                   <pic:nvPicPr>
-                    <pic:cNvPr id="0" name="Picture 503"/>
-                    <pic:cNvPicPr>
-                      <a:picLocks noChangeAspect="1" noChangeArrowheads="1"/>
-                    </pic:cNvPicPr>
+                    <pic:cNvPr id="1" name=""/>
+                    <pic:cNvPicPr/>
                   </pic:nvPicPr>
                   <pic:blipFill>
-                    <a:blip r:embed="rId90" cstate="print">
+                    <a:blip r:embed="rId14">
                       <a:extLst>
                         <a:ext uri="{28A0092B-C50C-407E-A947-70E740481C1C}">
                           <a14:useLocalDpi xmlns:a14="http://schemas.microsoft.com/office/drawing/2010/main" val="0"/>
                         </a:ext>
                       </a:extLst>
                     </a:blip>
-                    <a:srcRect/>
                     <a:stretch>
                       <a:fillRect/>
                     </a:stretch>
                   </pic:blipFill>
-                  <pic:spPr bwMode="auto">
+                  <pic:spPr>
                     <a:xfrm>
                       <a:off x="0" y="0"/>
-                      <a:ext cx="5059680" cy="3793490"/>
+                      <a:ext cx="2417445" cy="1681480"/>
                     </a:xfrm>
                     <a:prstGeom prst="rect">
                       <a:avLst/>
                     </a:prstGeom>
-                    <a:noFill/>
-                    <a:ln>
-                      <a:noFill/>
-                    </a:ln>
                   </pic:spPr>
                 </pic:pic>
               </a:graphicData>
@@ -4644,41 +2294,88 @@
       </w:r>
       <w:r>
         <w:rPr>
-          <w:rFonts w:hint="eastAsia"/>
-        </w:rPr>
-        <w:t>截止失真</w:t>
-      </w:r>
-    </w:p>
-    <w:p>
-      <w:pPr>
-        <w:pStyle w:val="a7"/>
-        <w:spacing w:line="276" w:lineRule="auto"/>
-        <w:ind w:left="780" w:firstLineChars="0" w:firstLine="0"/>
+          <w:position w:val="-32"/>
+        </w:rPr>
+        <w:object w:dxaOrig="1540" w:dyaOrig="760" w14:anchorId="47570D44">
+          <v:shape id="_x0000_i1110" type="#_x0000_t75" style="width:76.85pt;height:38.15pt" o:ole="">
+            <v:imagedata r:id="rId15" o:title=""/>
+          </v:shape>
+          <o:OLEObject Type="Embed" ProgID="Equation.DSMT4" ShapeID="_x0000_i1110" DrawAspect="Content" ObjectID="_1792880296" r:id="rId16"/>
+        </w:object>
+      </w:r>
+    </w:p>
+    <w:p>
+      <w:pPr>
+        <w:jc w:val="left"/>
+      </w:pPr>
+      <w:r>
+        <w:rPr>
+          <w:rFonts w:hint="eastAsia"/>
+        </w:rPr>
+        <w:t>4</w:t>
+      </w:r>
+      <w:r>
+        <w:t xml:space="preserve">. </w:t>
+      </w:r>
+      <w:r>
+        <w:t>反相加法运算电路</w:t>
+      </w:r>
+    </w:p>
+    <w:p>
+      <w:pPr>
+        <w:jc w:val="left"/>
+      </w:pPr>
+      <w:r>
+        <w:t>当输入端</w:t>
+      </w:r>
+      <w:r>
+        <w:t>A</w:t>
+      </w:r>
+      <w:r>
+        <w:t>、</w:t>
+      </w:r>
+      <w:r>
+        <w:t>B</w:t>
+      </w:r>
+      <w:r>
+        <w:t>加入</w:t>
+      </w:r>
+      <w:r>
+        <w:rPr>
+          <w:position w:val="-12"/>
+        </w:rPr>
+        <w:object w:dxaOrig="639" w:dyaOrig="360" w14:anchorId="238E6CDC">
+          <v:shape id="_x0000_i1114" type="#_x0000_t75" style="width:31.7pt;height:18.25pt" o:ole="">
+            <v:imagedata r:id="rId17" o:title=""/>
+          </v:shape>
+          <o:OLEObject Type="Embed" ProgID="Equation.DSMT4" ShapeID="_x0000_i1114" DrawAspect="Content" ObjectID="_1792880297" r:id="rId18"/>
+        </w:object>
+      </w:r>
+      <w:r>
+        <w:t>信号时，其输出电压为：</w:t>
+      </w:r>
+    </w:p>
+    <w:p>
+      <w:pPr>
         <w:jc w:val="center"/>
       </w:pPr>
       <w:r>
         <w:rPr>
-          <w:rFonts w:hint="eastAsia"/>
-        </w:rPr>
-        <w:t>饱和失真</w:t>
-      </w:r>
-      <w:r>
-        <w:rPr>
           <w:noProof/>
         </w:rPr>
         <w:drawing>
-          <wp:anchor distT="0" distB="0" distL="114300" distR="114300" simplePos="0" relativeHeight="251715584" behindDoc="0" locked="0" layoutInCell="1" allowOverlap="1" wp14:anchorId="52402897" wp14:editId="22BDDCC2">
+          <wp:anchor distT="0" distB="0" distL="114300" distR="114300" simplePos="0" relativeHeight="251651581" behindDoc="0" locked="0" layoutInCell="1" allowOverlap="1" wp14:anchorId="33D21547" wp14:editId="64E57FF9">
             <wp:simplePos x="0" y="0"/>
             <wp:positionH relativeFrom="margin">
-              <wp:align>center</wp:align>
+              <wp:align>right</wp:align>
             </wp:positionH>
             <wp:positionV relativeFrom="paragraph">
-              <wp:posOffset>70485</wp:posOffset>
+              <wp:posOffset>503498</wp:posOffset>
             </wp:positionV>
-            <wp:extent cx="4998720" cy="4030980"/>
-            <wp:effectExtent l="0" t="0" r="0" b="7620"/>
-            <wp:wrapTopAndBottom/>
-            <wp:docPr id="1545902160" name="图片 2"/>
+            <wp:extent cx="2486660" cy="1826895"/>
+            <wp:effectExtent l="0" t="0" r="8890" b="1905"/>
+            <wp:wrapSquare wrapText="bothSides"/>
+            <wp:docPr id="5" name="图片 5"/>
             <wp:cNvGraphicFramePr>
               <a:graphicFrameLocks xmlns:a="http://schemas.openxmlformats.org/drawingml/2006/main" noChangeAspect="1"/>
             </wp:cNvGraphicFramePr>
@@ -4686,140 +2383,178 @@
               <a:graphicData uri="http://schemas.openxmlformats.org/drawingml/2006/picture">
                 <pic:pic xmlns:pic="http://schemas.openxmlformats.org/drawingml/2006/picture">
                   <pic:nvPicPr>
-                    <pic:cNvPr id="0" name="Picture 504"/>
-                    <pic:cNvPicPr>
-                      <a:picLocks noChangeAspect="1" noChangeArrowheads="1"/>
-                    </pic:cNvPicPr>
+                    <pic:cNvPr id="1" name=""/>
+                    <pic:cNvPicPr/>
                   </pic:nvPicPr>
-                  <pic:blipFill rotWithShape="1">
-                    <a:blip r:embed="rId91" cstate="print">
+                  <pic:blipFill>
+                    <a:blip r:embed="rId19">
                       <a:extLst>
                         <a:ext uri="{28A0092B-C50C-407E-A947-70E740481C1C}">
                           <a14:useLocalDpi xmlns:a14="http://schemas.microsoft.com/office/drawing/2010/main" val="0"/>
                         </a:ext>
                       </a:extLst>
                     </a:blip>
-                    <a:srcRect l="4368" r="13759" b="11956"/>
-                    <a:stretch/>
+                    <a:stretch>
+                      <a:fillRect/>
+                    </a:stretch>
                   </pic:blipFill>
-                  <pic:spPr bwMode="auto">
+                  <pic:spPr>
                     <a:xfrm>
                       <a:off x="0" y="0"/>
-                      <a:ext cx="4998720" cy="4030980"/>
+                      <a:ext cx="2486660" cy="1826895"/>
                     </a:xfrm>
                     <a:prstGeom prst="rect">
                       <a:avLst/>
                     </a:prstGeom>
-                    <a:noFill/>
-                    <a:ln>
-                      <a:noFill/>
-                    </a:ln>
-                    <a:extLst>
-                      <a:ext uri="{53640926-AAD7-44D8-BBD7-CCE9431645EC}">
-                        <a14:shadowObscured xmlns:a14="http://schemas.microsoft.com/office/drawing/2010/main"/>
-                      </a:ext>
-                    </a:extLst>
                   </pic:spPr>
                 </pic:pic>
               </a:graphicData>
             </a:graphic>
+            <wp14:sizeRelH relativeFrom="margin">
+              <wp14:pctWidth>0</wp14:pctWidth>
+            </wp14:sizeRelH>
+            <wp14:sizeRelV relativeFrom="margin">
+              <wp14:pctHeight>0</wp14:pctHeight>
+            </wp14:sizeRelV>
           </wp:anchor>
         </w:drawing>
       </w:r>
-    </w:p>
-    <w:p>
-      <w:pPr>
-        <w:pStyle w:val="a7"/>
-        <w:numPr>
-          <w:ilvl w:val="0"/>
-          <w:numId w:val="1"/>
-        </w:numPr>
-        <w:spacing w:line="480" w:lineRule="auto"/>
-        <w:ind w:firstLineChars="0"/>
-      </w:pPr>
-      <w:r>
-        <w:rPr>
-          <w:rFonts w:hint="eastAsia"/>
-        </w:rPr>
-        <w:t>放大电路电压传输特性的测量</w:t>
-      </w:r>
-    </w:p>
-    <w:p>
-      <w:pPr>
-        <w:pStyle w:val="a7"/>
-        <w:numPr>
-          <w:ilvl w:val="0"/>
-          <w:numId w:val="6"/>
-        </w:numPr>
-        <w:spacing w:line="480" w:lineRule="auto"/>
-        <w:ind w:firstLineChars="0"/>
-        <w:rPr>
-          <w:b/>
-          <w:bCs/>
-          <w:snapToGrid w:val="0"/>
-          <w:kern w:val="0"/>
-          <w:position w:val="6"/>
-          <w:szCs w:val="21"/>
-        </w:rPr>
-      </w:pPr>
-      <w:r>
-        <w:rPr>
-          <w:rFonts w:hint="eastAsia"/>
-          <w:b/>
-          <w:bCs/>
-          <w:snapToGrid w:val="0"/>
-          <w:kern w:val="0"/>
-          <w:position w:val="6"/>
-          <w:szCs w:val="21"/>
-        </w:rPr>
-        <w:lastRenderedPageBreak/>
-        <w:t>操作方法与实验步骤</w:t>
-      </w:r>
-    </w:p>
-    <w:p>
-      <w:pPr>
-        <w:spacing w:line="480" w:lineRule="auto"/>
-        <w:ind w:left="780"/>
-      </w:pPr>
-      <w:r>
-        <w:t>在</w:t>
-      </w:r>
-      <w:r>
-        <w:t>S</w:t>
-      </w:r>
-      <w:r>
-        <w:t>端送入足够大的正弦波，用示波器观测放大电</w:t>
-      </w:r>
-      <w:r>
-        <w:t xml:space="preserve"> </w:t>
-      </w:r>
-      <w:r>
-        <w:t>路的电压传输特性曲线。</w:t>
-      </w:r>
-    </w:p>
-    <w:p>
-      <w:pPr>
-        <w:spacing w:line="480" w:lineRule="auto"/>
-        <w:ind w:left="720" w:firstLine="60"/>
+      <w:r>
+        <w:rPr>
+          <w:position w:val="-30"/>
+        </w:rPr>
+        <w:object w:dxaOrig="2220" w:dyaOrig="680" w14:anchorId="27FB79A9">
+          <v:shape id="_x0000_i1119" type="#_x0000_t75" style="width:111.2pt;height:33.85pt" o:ole="">
+            <v:imagedata r:id="rId20" o:title=""/>
+          </v:shape>
+          <o:OLEObject Type="Embed" ProgID="Equation.DSMT4" ShapeID="_x0000_i1119" DrawAspect="Content" ObjectID="_1792880298" r:id="rId21"/>
+        </w:object>
+      </w:r>
+    </w:p>
+    <w:p>
+      <w:pPr>
         <w:jc w:val="left"/>
       </w:pPr>
       <w:r>
+        <w:t>5.</w:t>
+      </w:r>
+      <w:r>
+        <w:t>减法运算电路</w:t>
+      </w:r>
+    </w:p>
+    <w:p>
+      <w:pPr>
+        <w:jc w:val="left"/>
+      </w:pPr>
+      <w:r>
+        <w:t>当输入端</w:t>
+      </w:r>
+      <w:r>
+        <w:t>A</w:t>
+      </w:r>
+      <w:r>
+        <w:t>、</w:t>
+      </w:r>
+      <w:r>
+        <w:t>B</w:t>
+      </w:r>
+      <w:r>
+        <w:t>加入</w:t>
+      </w:r>
+      <w:r>
+        <w:rPr>
+          <w:rFonts w:ascii="Cambria Math" w:hAnsi="Cambria Math" w:cs="Cambria Math"/>
+          <w:position w:val="-12"/>
+        </w:rPr>
+        <w:object w:dxaOrig="279" w:dyaOrig="360" w14:anchorId="6F7D7043">
+          <v:shape id="_x0000_i1132" type="#_x0000_t75" style="width:13.95pt;height:18.25pt" o:ole="">
+            <v:imagedata r:id="rId22" o:title=""/>
+          </v:shape>
+          <o:OLEObject Type="Embed" ProgID="Equation.DSMT4" ShapeID="_x0000_i1132" DrawAspect="Content" ObjectID="_1792880299" r:id="rId23"/>
+        </w:object>
+      </w:r>
+      <w:r>
+        <w:t>、</w:t>
+      </w:r>
+      <w:r>
+        <w:rPr>
+          <w:rFonts w:ascii="Cambria Math" w:hAnsi="Cambria Math" w:cs="Cambria Math"/>
+          <w:position w:val="-12"/>
+        </w:rPr>
+        <w:object w:dxaOrig="300" w:dyaOrig="360" w14:anchorId="0EB72AEC">
+          <v:shape id="_x0000_i1135" type="#_x0000_t75" style="width:15.05pt;height:18.25pt" o:ole="">
+            <v:imagedata r:id="rId24" o:title=""/>
+          </v:shape>
+          <o:OLEObject Type="Embed" ProgID="Equation.DSMT4" ShapeID="_x0000_i1135" DrawAspect="Content" ObjectID="_1792880300" r:id="rId25"/>
+        </w:object>
+      </w:r>
+      <w:r>
+        <w:t>信号时，在理想条件下，且</w:t>
+      </w:r>
+      <w:r>
+        <w:rPr>
+          <w:rFonts w:ascii="Cambria Math" w:hAnsi="Cambria Math" w:cs="Cambria Math"/>
+          <w:position w:val="-12"/>
+        </w:rPr>
+        <w:object w:dxaOrig="1560" w:dyaOrig="360" w14:anchorId="29CB41A7">
+          <v:shape id="_x0000_i1138" type="#_x0000_t75" style="width:77.9pt;height:18.25pt" o:ole="">
+            <v:imagedata r:id="rId26" o:title=""/>
+          </v:shape>
+          <o:OLEObject Type="Embed" ProgID="Equation.DSMT4" ShapeID="_x0000_i1138" DrawAspect="Content" ObjectID="_1792880301" r:id="rId27"/>
+        </w:object>
+      </w:r>
+      <w:r>
+        <w:t>时，其输出电压为：</w:t>
+      </w:r>
+    </w:p>
+    <w:p>
+      <w:pPr>
+        <w:jc w:val="center"/>
+      </w:pPr>
+      <w:r>
+        <w:rPr>
+          <w:position w:val="-30"/>
+        </w:rPr>
+        <w:object w:dxaOrig="1760" w:dyaOrig="680" w14:anchorId="4B585AD0">
+          <v:shape id="_x0000_i1144" type="#_x0000_t75" style="width:88.1pt;height:33.85pt" o:ole="">
+            <v:imagedata r:id="rId28" o:title=""/>
+          </v:shape>
+          <o:OLEObject Type="Embed" ProgID="Equation.DSMT4" ShapeID="_x0000_i1144" DrawAspect="Content" ObjectID="_1792880302" r:id="rId29"/>
+        </w:object>
+      </w:r>
+    </w:p>
+    <w:p>
+      <w:pPr>
+        <w:jc w:val="left"/>
+      </w:pPr>
+      <w:r>
+        <w:t xml:space="preserve">6. </w:t>
+      </w:r>
+      <w:r>
+        <w:t>积分运算电路</w:t>
+      </w:r>
+    </w:p>
+    <w:p>
+      <w:pPr>
+        <w:jc w:val="left"/>
+      </w:pPr>
+      <w:r>
         <w:rPr>
           <w:noProof/>
         </w:rPr>
         <w:drawing>
-          <wp:anchor distT="0" distB="0" distL="114300" distR="114300" simplePos="0" relativeHeight="251716608" behindDoc="0" locked="0" layoutInCell="1" allowOverlap="1" wp14:anchorId="6E8B2349" wp14:editId="2C83DD31">
+          <wp:anchor distT="0" distB="0" distL="114300" distR="114300" simplePos="0" relativeHeight="251723776" behindDoc="0" locked="0" layoutInCell="1" allowOverlap="1" wp14:anchorId="07392B39" wp14:editId="6066FAC9">
             <wp:simplePos x="0" y="0"/>
             <wp:positionH relativeFrom="margin">
-              <wp:align>center</wp:align>
+              <wp:align>right</wp:align>
             </wp:positionH>
             <wp:positionV relativeFrom="paragraph">
-              <wp:posOffset>373592</wp:posOffset>
+              <wp:posOffset>85511</wp:posOffset>
             </wp:positionV>
-            <wp:extent cx="4478655" cy="3500120"/>
-            <wp:effectExtent l="0" t="0" r="0" b="5080"/>
-            <wp:wrapTopAndBottom/>
-            <wp:docPr id="2088047303" name="图片 3"/>
+            <wp:extent cx="2232025" cy="1723390"/>
+            <wp:effectExtent l="0" t="0" r="0" b="0"/>
+            <wp:wrapSquare wrapText="bothSides"/>
+            <wp:docPr id="6" name="图片 6"/>
             <wp:cNvGraphicFramePr>
               <a:graphicFrameLocks xmlns:a="http://schemas.openxmlformats.org/drawingml/2006/main" noChangeAspect="1"/>
             </wp:cNvGraphicFramePr>
@@ -4827,26 +2562,567 @@
               <a:graphicData uri="http://schemas.openxmlformats.org/drawingml/2006/picture">
                 <pic:pic xmlns:pic="http://schemas.openxmlformats.org/drawingml/2006/picture">
                   <pic:nvPicPr>
-                    <pic:cNvPr id="0" name="Picture 505"/>
-                    <pic:cNvPicPr>
-                      <a:picLocks noChangeAspect="1" noChangeArrowheads="1"/>
-                    </pic:cNvPicPr>
+                    <pic:cNvPr id="1" name=""/>
+                    <pic:cNvPicPr/>
                   </pic:nvPicPr>
-                  <pic:blipFill rotWithShape="1">
-                    <a:blip r:embed="rId92" cstate="print">
+                  <pic:blipFill>
+                    <a:blip r:embed="rId30">
                       <a:extLst>
                         <a:ext uri="{28A0092B-C50C-407E-A947-70E740481C1C}">
                           <a14:useLocalDpi xmlns:a14="http://schemas.microsoft.com/office/drawing/2010/main" val="0"/>
                         </a:ext>
                       </a:extLst>
                     </a:blip>
-                    <a:srcRect l="5491" r="13385" b="15451"/>
+                    <a:stretch>
+                      <a:fillRect/>
+                    </a:stretch>
+                  </pic:blipFill>
+                  <pic:spPr>
+                    <a:xfrm>
+                      <a:off x="0" y="0"/>
+                      <a:ext cx="2232025" cy="1723390"/>
+                    </a:xfrm>
+                    <a:prstGeom prst="rect">
+                      <a:avLst/>
+                    </a:prstGeom>
+                  </pic:spPr>
+                </pic:pic>
+              </a:graphicData>
+            </a:graphic>
+            <wp14:sizeRelH relativeFrom="margin">
+              <wp14:pctWidth>0</wp14:pctWidth>
+            </wp14:sizeRelH>
+            <wp14:sizeRelV relativeFrom="margin">
+              <wp14:pctHeight>0</wp14:pctHeight>
+            </wp14:sizeRelV>
+          </wp:anchor>
+        </w:drawing>
+      </w:r>
+      <w:r>
+        <w:t>当开关</w:t>
+      </w:r>
+      <w:r>
+        <w:t>K</w:t>
+      </w:r>
+      <w:r>
+        <w:t>断开时，输入在</w:t>
+      </w:r>
+      <w:r>
+        <w:rPr>
+          <w:position w:val="-6"/>
+        </w:rPr>
+        <w:object w:dxaOrig="499" w:dyaOrig="279" w14:anchorId="02E61BB5">
+          <v:shape id="_x0000_i1168" type="#_x0000_t75" style="width:24.7pt;height:13.95pt" o:ole="">
+            <v:imagedata r:id="rId31" o:title=""/>
+          </v:shape>
+          <o:OLEObject Type="Embed" ProgID="Equation.DSMT4" ShapeID="_x0000_i1168" DrawAspect="Content" ObjectID="_1792880303" r:id="rId32"/>
+        </w:object>
+      </w:r>
+      <w:r>
+        <w:t>时加入一大小为</w:t>
+      </w:r>
+      <w:r>
+        <w:rPr>
+          <w:position w:val="-12"/>
+        </w:rPr>
+        <w:object w:dxaOrig="300" w:dyaOrig="360" w14:anchorId="0ECFF994">
+          <v:shape id="_x0000_i1171" type="#_x0000_t75" style="width:15.05pt;height:18.25pt" o:ole="">
+            <v:imagedata r:id="rId33" o:title=""/>
+          </v:shape>
+          <o:OLEObject Type="Embed" ProgID="Equation.DSMT4" ShapeID="_x0000_i1171" DrawAspect="Content" ObjectID="_1792880304" r:id="rId34"/>
+        </w:object>
+      </w:r>
+      <w:r>
+        <w:t xml:space="preserve"> </w:t>
+      </w:r>
+      <w:r>
+        <w:t>的信号，电容两端的初始电压为零，则输出为</w:t>
+      </w:r>
+    </w:p>
+    <w:p>
+      <w:pPr>
+        <w:jc w:val="center"/>
+      </w:pPr>
+      <w:r>
+        <w:rPr>
+          <w:position w:val="-30"/>
+        </w:rPr>
+        <w:object w:dxaOrig="2600" w:dyaOrig="680" w14:anchorId="0EAFBF0C">
+          <v:shape id="_x0000_i1242" type="#_x0000_t75" style="width:130.05pt;height:33.85pt" o:ole="">
+            <v:imagedata r:id="rId35" o:title=""/>
+          </v:shape>
+          <o:OLEObject Type="Embed" ProgID="Equation.DSMT4" ShapeID="_x0000_i1242" DrawAspect="Content" ObjectID="_1792880305" r:id="rId36"/>
+        </w:object>
+      </w:r>
+    </w:p>
+    <w:p>
+      <w:pPr>
+        <w:jc w:val="left"/>
+      </w:pPr>
+      <w:r>
+        <w:t>当开关</w:t>
+      </w:r>
+      <w:r>
+        <w:t>K</w:t>
+      </w:r>
+      <w:r>
+        <w:t>闭合时，若输入信号的频率满足</w:t>
+      </w:r>
+      <w:r>
+        <w:rPr>
+          <w:position w:val="-30"/>
+        </w:rPr>
+        <w:object w:dxaOrig="1040" w:dyaOrig="680" w14:anchorId="7767F41A">
+          <v:shape id="_x0000_i1246" type="#_x0000_t75" style="width:52.1pt;height:33.85pt" o:ole="">
+            <v:imagedata r:id="rId37" o:title=""/>
+          </v:shape>
+          <o:OLEObject Type="Embed" ProgID="Equation.DSMT4" ShapeID="_x0000_i1246" DrawAspect="Content" ObjectID="_1792880306" r:id="rId38"/>
+        </w:object>
+      </w:r>
+      <w:r>
+        <w:rPr>
+          <w:rFonts w:hint="eastAsia"/>
+        </w:rPr>
+        <w:t>，</w:t>
+      </w:r>
+      <w:r>
+        <w:t>则输出可近似为</w:t>
+      </w:r>
+    </w:p>
+    <w:p>
+      <w:pPr>
+        <w:jc w:val="center"/>
+      </w:pPr>
+      <w:r>
+        <w:rPr>
+          <w:position w:val="-30"/>
+        </w:rPr>
+        <w:object w:dxaOrig="1660" w:dyaOrig="680" w14:anchorId="1CCBBD26">
+          <v:shape id="_x0000_i1250" type="#_x0000_t75" style="width:82.75pt;height:33.85pt" o:ole="">
+            <v:imagedata r:id="rId39" o:title=""/>
+          </v:shape>
+          <o:OLEObject Type="Embed" ProgID="Equation.DSMT4" ShapeID="_x0000_i1250" DrawAspect="Content" ObjectID="_1792880307" r:id="rId40"/>
+        </w:object>
+      </w:r>
+    </w:p>
+    <w:p>
+      <w:pPr>
+        <w:jc w:val="left"/>
+        <w:rPr>
+          <w:rFonts w:hint="eastAsia"/>
+        </w:rPr>
+      </w:pPr>
+      <w:r>
+        <w:t>若此输入信号为满足频率要求的方波时，则输出为三角波</w:t>
+      </w:r>
+      <w:r>
+        <w:rPr>
+          <w:rFonts w:hint="eastAsia"/>
+        </w:rPr>
+        <w:t>。</w:t>
+      </w:r>
+    </w:p>
+    <w:p>
+      <w:pPr>
+        <w:rPr>
+          <w:b/>
+          <w:bCs/>
+          <w:snapToGrid w:val="0"/>
+          <w:kern w:val="0"/>
+          <w:position w:val="6"/>
+          <w:sz w:val="24"/>
+        </w:rPr>
+      </w:pPr>
+      <w:r>
+        <w:rPr>
+          <w:rFonts w:hint="eastAsia"/>
+          <w:b/>
+          <w:bCs/>
+          <w:snapToGrid w:val="0"/>
+          <w:kern w:val="0"/>
+          <w:position w:val="6"/>
+          <w:sz w:val="24"/>
+        </w:rPr>
+        <w:t>四、</w:t>
+      </w:r>
+      <w:r>
+        <w:rPr>
+          <w:rFonts w:hint="eastAsia"/>
+          <w:b/>
+          <w:bCs/>
+          <w:snapToGrid w:val="0"/>
+          <w:kern w:val="0"/>
+          <w:position w:val="6"/>
+          <w:sz w:val="24"/>
+        </w:rPr>
+        <w:t>预习要求</w:t>
+      </w:r>
+    </w:p>
+    <w:p>
+      <w:pPr>
+        <w:spacing w:line="480" w:lineRule="auto"/>
+        <w:ind w:firstLine="420"/>
+        <w:rPr>
+          <w:snapToGrid w:val="0"/>
+          <w:kern w:val="0"/>
+          <w:position w:val="6"/>
+          <w:szCs w:val="21"/>
+        </w:rPr>
+      </w:pPr>
+      <w:r>
+        <w:rPr>
+          <w:rFonts w:hint="eastAsia"/>
+          <w:snapToGrid w:val="0"/>
+          <w:kern w:val="0"/>
+          <w:position w:val="6"/>
+          <w:szCs w:val="21"/>
+        </w:rPr>
+        <w:t>预习课本、学在浙大和钉钉群上传的课件、学银在线</w:t>
+      </w:r>
+      <w:r>
+        <w:rPr>
+          <w:rFonts w:hint="eastAsia"/>
+          <w:snapToGrid w:val="0"/>
+          <w:kern w:val="0"/>
+          <w:position w:val="6"/>
+          <w:szCs w:val="21"/>
+        </w:rPr>
+        <w:t>（学习通）</w:t>
+      </w:r>
+      <w:r>
+        <w:rPr>
+          <w:rFonts w:hint="eastAsia"/>
+          <w:snapToGrid w:val="0"/>
+          <w:kern w:val="0"/>
+          <w:position w:val="6"/>
+          <w:szCs w:val="21"/>
+        </w:rPr>
+        <w:t>上的视频学习</w:t>
+      </w:r>
+      <w:r>
+        <w:rPr>
+          <w:rFonts w:hint="eastAsia"/>
+          <w:snapToGrid w:val="0"/>
+          <w:kern w:val="0"/>
+          <w:position w:val="6"/>
+          <w:szCs w:val="21"/>
+        </w:rPr>
+        <w:t>，学习了电工电子学中</w:t>
+      </w:r>
+      <w:r>
+        <w:rPr>
+          <w:rFonts w:hint="eastAsia"/>
+          <w:snapToGrid w:val="0"/>
+          <w:kern w:val="0"/>
+          <w:position w:val="6"/>
+          <w:szCs w:val="21"/>
+        </w:rPr>
+        <w:t>的</w:t>
+      </w:r>
+      <w:r>
+        <w:rPr>
+          <w:rFonts w:hint="eastAsia"/>
+          <w:snapToGrid w:val="0"/>
+          <w:kern w:val="0"/>
+          <w:position w:val="6"/>
+          <w:szCs w:val="21"/>
+        </w:rPr>
+        <w:t>集成运算放大器</w:t>
+      </w:r>
+    </w:p>
+    <w:p>
+      <w:pPr>
+        <w:spacing w:line="480" w:lineRule="auto"/>
+        <w:rPr>
+          <w:b/>
+          <w:bCs/>
+          <w:snapToGrid w:val="0"/>
+          <w:kern w:val="0"/>
+          <w:position w:val="6"/>
+          <w:sz w:val="24"/>
+        </w:rPr>
+      </w:pPr>
+      <w:r>
+        <w:rPr>
+          <w:rFonts w:hint="eastAsia"/>
+          <w:b/>
+          <w:bCs/>
+          <w:snapToGrid w:val="0"/>
+          <w:kern w:val="0"/>
+          <w:position w:val="6"/>
+          <w:sz w:val="24"/>
+        </w:rPr>
+        <w:t>五、</w:t>
+      </w:r>
+      <w:r>
+        <w:rPr>
+          <w:rFonts w:hint="eastAsia"/>
+          <w:b/>
+          <w:bCs/>
+          <w:snapToGrid w:val="0"/>
+          <w:kern w:val="0"/>
+          <w:position w:val="6"/>
+          <w:sz w:val="24"/>
+        </w:rPr>
+        <w:t>实验内容</w:t>
+      </w:r>
+    </w:p>
+    <w:p>
+      <w:pPr>
+        <w:pStyle w:val="a7"/>
+        <w:numPr>
+          <w:ilvl w:val="0"/>
+          <w:numId w:val="1"/>
+        </w:numPr>
+        <w:spacing w:line="276" w:lineRule="auto"/>
+        <w:ind w:firstLineChars="0"/>
+      </w:pPr>
+      <w:r>
+        <w:t>同相输入比例运算电路</w:t>
+      </w:r>
+    </w:p>
+    <w:p>
+      <w:pPr>
+        <w:pStyle w:val="a7"/>
+        <w:numPr>
+          <w:ilvl w:val="0"/>
+          <w:numId w:val="3"/>
+        </w:numPr>
+        <w:spacing w:line="276" w:lineRule="auto"/>
+        <w:ind w:firstLineChars="0"/>
+        <w:rPr>
+          <w:b/>
+          <w:bCs/>
+          <w:snapToGrid w:val="0"/>
+          <w:kern w:val="0"/>
+          <w:position w:val="6"/>
+          <w:szCs w:val="21"/>
+        </w:rPr>
+      </w:pPr>
+      <w:r>
+        <w:rPr>
+          <w:noProof/>
+        </w:rPr>
+        <w:drawing>
+          <wp:anchor distT="0" distB="0" distL="114300" distR="114300" simplePos="0" relativeHeight="251724800" behindDoc="0" locked="0" layoutInCell="1" allowOverlap="1" wp14:anchorId="0B793F36" wp14:editId="4A025618">
+            <wp:simplePos x="0" y="0"/>
+            <wp:positionH relativeFrom="margin">
+              <wp:align>right</wp:align>
+            </wp:positionH>
+            <wp:positionV relativeFrom="paragraph">
+              <wp:posOffset>33020</wp:posOffset>
+            </wp:positionV>
+            <wp:extent cx="2747010" cy="1506220"/>
+            <wp:effectExtent l="0" t="0" r="0" b="0"/>
+            <wp:wrapSquare wrapText="bothSides"/>
+            <wp:docPr id="7" name="图片 7"/>
+            <wp:cNvGraphicFramePr>
+              <a:graphicFrameLocks xmlns:a="http://schemas.openxmlformats.org/drawingml/2006/main" noChangeAspect="1"/>
+            </wp:cNvGraphicFramePr>
+            <a:graphic xmlns:a="http://schemas.openxmlformats.org/drawingml/2006/main">
+              <a:graphicData uri="http://schemas.openxmlformats.org/drawingml/2006/picture">
+                <pic:pic xmlns:pic="http://schemas.openxmlformats.org/drawingml/2006/picture">
+                  <pic:nvPicPr>
+                    <pic:cNvPr id="1" name=""/>
+                    <pic:cNvPicPr/>
+                  </pic:nvPicPr>
+                  <pic:blipFill>
+                    <a:blip r:embed="rId41">
+                      <a:extLst>
+                        <a:ext uri="{28A0092B-C50C-407E-A947-70E740481C1C}">
+                          <a14:useLocalDpi xmlns:a14="http://schemas.microsoft.com/office/drawing/2010/main" val="0"/>
+                        </a:ext>
+                      </a:extLst>
+                    </a:blip>
+                    <a:stretch>
+                      <a:fillRect/>
+                    </a:stretch>
+                  </pic:blipFill>
+                  <pic:spPr>
+                    <a:xfrm>
+                      <a:off x="0" y="0"/>
+                      <a:ext cx="2747010" cy="1506220"/>
+                    </a:xfrm>
+                    <a:prstGeom prst="rect">
+                      <a:avLst/>
+                    </a:prstGeom>
+                  </pic:spPr>
+                </pic:pic>
+              </a:graphicData>
+            </a:graphic>
+            <wp14:sizeRelH relativeFrom="margin">
+              <wp14:pctWidth>0</wp14:pctWidth>
+            </wp14:sizeRelH>
+            <wp14:sizeRelV relativeFrom="margin">
+              <wp14:pctHeight>0</wp14:pctHeight>
+            </wp14:sizeRelV>
+          </wp:anchor>
+        </w:drawing>
+      </w:r>
+      <w:r>
+        <w:rPr>
+          <w:rFonts w:hint="eastAsia"/>
+          <w:b/>
+          <w:bCs/>
+          <w:snapToGrid w:val="0"/>
+          <w:kern w:val="0"/>
+          <w:position w:val="6"/>
+          <w:szCs w:val="21"/>
+        </w:rPr>
+        <w:t>操作方法与实验步骤</w:t>
+      </w:r>
+    </w:p>
+    <w:p>
+      <w:pPr>
+        <w:pStyle w:val="a7"/>
+        <w:spacing w:line="276" w:lineRule="auto"/>
+        <w:ind w:left="780" w:firstLineChars="0" w:firstLine="0"/>
+      </w:pPr>
+      <w:r>
+        <w:rPr>
+          <w:rFonts w:hint="eastAsia"/>
+        </w:rPr>
+        <w:t>按右图电路接线输入峰值为</w:t>
+      </w:r>
+      <w:r>
+        <w:rPr>
+          <w:rFonts w:hint="eastAsia"/>
+        </w:rPr>
+        <w:t>2V</w:t>
+      </w:r>
+      <w:r>
+        <w:rPr>
+          <w:rFonts w:hint="eastAsia"/>
+        </w:rPr>
+        <w:t>（峰峰值</w:t>
+      </w:r>
+      <w:r>
+        <w:rPr>
+          <w:rFonts w:hint="eastAsia"/>
+        </w:rPr>
+        <w:t>4V</w:t>
+      </w:r>
+      <w:r>
+        <w:rPr>
+          <w:rFonts w:hint="eastAsia"/>
+        </w:rPr>
+        <w:t>）、频率为</w:t>
+      </w:r>
+      <w:r>
+        <w:rPr>
+          <w:rFonts w:hint="eastAsia"/>
+        </w:rPr>
+        <w:t>300Hz</w:t>
+      </w:r>
+      <w:r>
+        <w:rPr>
+          <w:rFonts w:hint="eastAsia"/>
+        </w:rPr>
+        <w:t>的正弦波。用示波器双踪观察输入和输出波形（</w:t>
+      </w:r>
+      <w:r>
+        <w:rPr>
+          <w:rFonts w:hint="eastAsia"/>
+        </w:rPr>
+        <w:t>YT</w:t>
+      </w:r>
+      <w:r>
+        <w:rPr>
+          <w:rFonts w:hint="eastAsia"/>
+        </w:rPr>
+        <w:t>和</w:t>
+      </w:r>
+      <w:r>
+        <w:rPr>
+          <w:rFonts w:hint="eastAsia"/>
+        </w:rPr>
+        <w:t>XY</w:t>
+      </w:r>
+      <w:r>
+        <w:rPr>
+          <w:rFonts w:hint="eastAsia"/>
+        </w:rPr>
+        <w:t>模式，注意调零），记录示波器波形，根据波形计算比例系数（传输特性曲线）</w:t>
+      </w:r>
+    </w:p>
+    <w:p>
+      <w:pPr>
+        <w:spacing w:line="276" w:lineRule="auto"/>
+        <w:ind w:left="780"/>
+        <w:jc w:val="left"/>
+        <w:rPr>
+          <w:noProof/>
+        </w:rPr>
+      </w:pPr>
+    </w:p>
+    <w:p>
+      <w:pPr>
+        <w:pStyle w:val="a7"/>
+        <w:numPr>
+          <w:ilvl w:val="0"/>
+          <w:numId w:val="3"/>
+        </w:numPr>
+        <w:spacing w:line="276" w:lineRule="auto"/>
+        <w:ind w:firstLineChars="0"/>
+        <w:rPr>
+          <w:b/>
+          <w:bCs/>
+          <w:snapToGrid w:val="0"/>
+          <w:kern w:val="0"/>
+          <w:position w:val="6"/>
+          <w:szCs w:val="21"/>
+        </w:rPr>
+      </w:pPr>
+      <w:r>
+        <w:rPr>
+          <w:b/>
+          <w:bCs/>
+          <w:noProof/>
+          <w:snapToGrid w:val="0"/>
+          <w:kern w:val="0"/>
+          <w:position w:val="6"/>
+          <w:szCs w:val="21"/>
+        </w:rPr>
+        <w:drawing>
+          <wp:anchor distT="0" distB="0" distL="114300" distR="114300" simplePos="0" relativeHeight="251726848" behindDoc="0" locked="0" layoutInCell="1" allowOverlap="1" wp14:anchorId="5343AEC7" wp14:editId="6753F9B1">
+            <wp:simplePos x="0" y="0"/>
+            <wp:positionH relativeFrom="margin">
+              <wp:posOffset>3036229</wp:posOffset>
+            </wp:positionH>
+            <wp:positionV relativeFrom="paragraph">
+              <wp:posOffset>337659</wp:posOffset>
+            </wp:positionV>
+            <wp:extent cx="2817495" cy="2080895"/>
+            <wp:effectExtent l="0" t="0" r="1905" b="0"/>
+            <wp:wrapTopAndBottom/>
+            <wp:docPr id="10" name="图片 10"/>
+            <wp:cNvGraphicFramePr>
+              <a:graphicFrameLocks xmlns:a="http://schemas.openxmlformats.org/drawingml/2006/main" noChangeAspect="1"/>
+            </wp:cNvGraphicFramePr>
+            <a:graphic xmlns:a="http://schemas.openxmlformats.org/drawingml/2006/main">
+              <a:graphicData uri="http://schemas.openxmlformats.org/drawingml/2006/picture">
+                <pic:pic xmlns:pic="http://schemas.openxmlformats.org/drawingml/2006/picture">
+                  <pic:nvPicPr>
+                    <pic:cNvPr id="0" name="Picture 256"/>
+                    <pic:cNvPicPr>
+                      <a:picLocks noChangeAspect="1" noChangeArrowheads="1"/>
+                    </pic:cNvPicPr>
+                  </pic:nvPicPr>
+                  <pic:blipFill rotWithShape="1">
+                    <a:blip r:embed="rId42" cstate="print">
+                      <a:extLst>
+                        <a:ext uri="{28A0092B-C50C-407E-A947-70E740481C1C}">
+                          <a14:useLocalDpi xmlns:a14="http://schemas.microsoft.com/office/drawing/2010/main" val="0"/>
+                        </a:ext>
+                      </a:extLst>
+                    </a:blip>
+                    <a:srcRect l="5432" t="11164" r="9713" b="5258"/>
                     <a:stretch/>
                   </pic:blipFill>
                   <pic:spPr bwMode="auto">
                     <a:xfrm>
                       <a:off x="0" y="0"/>
-                      <a:ext cx="4478655" cy="3500120"/>
+                      <a:ext cx="2817495" cy="2080895"/>
                     </a:xfrm>
                     <a:prstGeom prst="rect">
                       <a:avLst/>
@@ -4875,64 +3151,27 @@
       </w:r>
       <w:r>
         <w:rPr>
-          <w:rFonts w:hint="eastAsia"/>
           <w:b/>
           <w:bCs/>
-          <w:snapToGrid w:val="0"/>
-          <w:kern w:val="0"/>
-          <w:position w:val="6"/>
-          <w:szCs w:val="21"/>
-        </w:rPr>
-        <w:t>2</w:t>
-      </w:r>
-      <w:r>
-        <w:rPr>
-          <w:rFonts w:hint="eastAsia"/>
-          <w:b/>
-          <w:bCs/>
-          <w:snapToGrid w:val="0"/>
-          <w:kern w:val="0"/>
-          <w:position w:val="6"/>
-          <w:szCs w:val="21"/>
-        </w:rPr>
-        <w:t>、</w:t>
-      </w:r>
-      <w:r>
-        <w:rPr>
-          <w:rFonts w:hint="eastAsia"/>
-          <w:b/>
-          <w:bCs/>
-          <w:snapToGrid w:val="0"/>
-          <w:kern w:val="0"/>
-          <w:position w:val="6"/>
-          <w:szCs w:val="21"/>
-        </w:rPr>
-        <w:t>实验记录</w:t>
-      </w:r>
-    </w:p>
-    <w:p>
-      <w:pPr>
-        <w:spacing w:line="480" w:lineRule="auto"/>
-        <w:ind w:left="720" w:firstLine="60"/>
-        <w:jc w:val="center"/>
-      </w:pPr>
-      <w:r>
-        <w:rPr>
           <w:noProof/>
+          <w:snapToGrid w:val="0"/>
+          <w:kern w:val="0"/>
+          <w:position w:val="6"/>
+          <w:szCs w:val="21"/>
         </w:rPr>
         <w:drawing>
-          <wp:anchor distT="0" distB="0" distL="114300" distR="114300" simplePos="0" relativeHeight="251717632" behindDoc="0" locked="0" layoutInCell="1" allowOverlap="1" wp14:anchorId="00AD86D1" wp14:editId="23FC384B">
+          <wp:anchor distT="0" distB="0" distL="114300" distR="114300" simplePos="0" relativeHeight="251725824" behindDoc="1" locked="0" layoutInCell="1" allowOverlap="1" wp14:anchorId="4EDD9D5C" wp14:editId="6681D76E">
             <wp:simplePos x="0" y="0"/>
             <wp:positionH relativeFrom="margin">
-              <wp:align>center</wp:align>
+              <wp:align>left</wp:align>
             </wp:positionH>
             <wp:positionV relativeFrom="paragraph">
-              <wp:posOffset>3954780</wp:posOffset>
+              <wp:posOffset>365059</wp:posOffset>
             </wp:positionV>
-            <wp:extent cx="4570095" cy="3411855"/>
-            <wp:effectExtent l="0" t="0" r="1905" b="0"/>
+            <wp:extent cx="2721610" cy="2033270"/>
+            <wp:effectExtent l="0" t="0" r="2540" b="5080"/>
             <wp:wrapTopAndBottom/>
-            <wp:docPr id="339643204" name="图片 4"/>
+            <wp:docPr id="9" name="图片 9"/>
             <wp:cNvGraphicFramePr>
               <a:graphicFrameLocks xmlns:a="http://schemas.openxmlformats.org/drawingml/2006/main" noChangeAspect="1"/>
             </wp:cNvGraphicFramePr>
@@ -4940,26 +3179,26 @@
               <a:graphicData uri="http://schemas.openxmlformats.org/drawingml/2006/picture">
                 <pic:pic xmlns:pic="http://schemas.openxmlformats.org/drawingml/2006/picture">
                   <pic:nvPicPr>
-                    <pic:cNvPr id="0" name="Picture 506"/>
+                    <pic:cNvPr id="0" name="Picture 255"/>
                     <pic:cNvPicPr>
                       <a:picLocks noChangeAspect="1" noChangeArrowheads="1"/>
                     </pic:cNvPicPr>
                   </pic:nvPicPr>
                   <pic:blipFill rotWithShape="1">
-                    <a:blip r:embed="rId93" cstate="print">
+                    <a:blip r:embed="rId43" cstate="print">
                       <a:extLst>
                         <a:ext uri="{28A0092B-C50C-407E-A947-70E740481C1C}">
                           <a14:useLocalDpi xmlns:a14="http://schemas.microsoft.com/office/drawing/2010/main" val="0"/>
                         </a:ext>
                       </a:extLst>
                     </a:blip>
-                    <a:srcRect l="3245" r="9142" b="12787"/>
+                    <a:srcRect l="8759" t="10951" r="18419" b="16513"/>
                     <a:stretch/>
                   </pic:blipFill>
                   <pic:spPr bwMode="auto">
                     <a:xfrm>
                       <a:off x="0" y="0"/>
-                      <a:ext cx="4570095" cy="3411855"/>
+                      <a:ext cx="2721610" cy="2033270"/>
                     </a:xfrm>
                     <a:prstGeom prst="rect">
                       <a:avLst/>
@@ -4987,15 +3226,329 @@
         </w:drawing>
       </w:r>
       <w:r>
-        <w:t>饱和失真和截止失真</w:t>
-      </w:r>
-    </w:p>
-    <w:p>
-      <w:pPr>
+        <w:rPr>
+          <w:rFonts w:hint="eastAsia"/>
+          <w:b/>
+          <w:bCs/>
+          <w:snapToGrid w:val="0"/>
+          <w:kern w:val="0"/>
+          <w:position w:val="6"/>
+          <w:szCs w:val="21"/>
+        </w:rPr>
+        <w:t>实验记录</w:t>
+      </w:r>
+      <w:r>
+        <w:rPr>
+          <w:rFonts w:hint="eastAsia"/>
+          <w:b/>
+          <w:bCs/>
+          <w:snapToGrid w:val="0"/>
+          <w:kern w:val="0"/>
+          <w:position w:val="6"/>
+          <w:szCs w:val="21"/>
+        </w:rPr>
+        <w:tab/>
+      </w:r>
+    </w:p>
+    <w:p>
+      <w:pPr>
+        <w:spacing w:line="276" w:lineRule="auto"/>
+        <w:ind w:left="780"/>
+        <w:rPr>
+          <w:rFonts w:hint="eastAsia"/>
+          <w:b/>
+          <w:bCs/>
+          <w:snapToGrid w:val="0"/>
+          <w:kern w:val="0"/>
+          <w:position w:val="6"/>
+          <w:szCs w:val="21"/>
+        </w:rPr>
+      </w:pPr>
+      <w:r>
+        <w:rPr>
+          <w:b/>
+          <w:bCs/>
+          <w:noProof/>
+          <w:snapToGrid w:val="0"/>
+          <w:kern w:val="0"/>
+          <w:position w:val="6"/>
+          <w:szCs w:val="21"/>
+        </w:rPr>
+        <mc:AlternateContent>
+          <mc:Choice Requires="wps">
+            <w:drawing>
+              <wp:anchor distT="45720" distB="45720" distL="114300" distR="114300" simplePos="0" relativeHeight="251737088" behindDoc="0" locked="0" layoutInCell="1" allowOverlap="1" wp14:anchorId="4BFCDC1A" wp14:editId="3F307270">
+                <wp:simplePos x="0" y="0"/>
+                <wp:positionH relativeFrom="column">
+                  <wp:posOffset>4034686</wp:posOffset>
+                </wp:positionH>
+                <wp:positionV relativeFrom="paragraph">
+                  <wp:posOffset>2234300</wp:posOffset>
+                </wp:positionV>
+                <wp:extent cx="784225" cy="304800"/>
+                <wp:effectExtent l="0" t="0" r="0" b="0"/>
+                <wp:wrapNone/>
+                <wp:docPr id="15" name="文本框 2"/>
+                <wp:cNvGraphicFramePr>
+                  <a:graphicFrameLocks xmlns:a="http://schemas.openxmlformats.org/drawingml/2006/main"/>
+                </wp:cNvGraphicFramePr>
+                <a:graphic xmlns:a="http://schemas.openxmlformats.org/drawingml/2006/main">
+                  <a:graphicData uri="http://schemas.microsoft.com/office/word/2010/wordprocessingShape">
+                    <wps:wsp>
+                      <wps:cNvSpPr txBox="1">
+                        <a:spLocks noChangeArrowheads="1"/>
+                      </wps:cNvSpPr>
+                      <wps:spPr bwMode="auto">
+                        <a:xfrm>
+                          <a:off x="0" y="0"/>
+                          <a:ext cx="784225" cy="304800"/>
+                        </a:xfrm>
+                        <a:prstGeom prst="rect">
+                          <a:avLst/>
+                        </a:prstGeom>
+                        <a:solidFill>
+                          <a:srgbClr val="FFFFFF"/>
+                        </a:solidFill>
+                        <a:ln w="9525">
+                          <a:noFill/>
+                          <a:miter lim="800000"/>
+                          <a:headEnd/>
+                          <a:tailEnd/>
+                        </a:ln>
+                      </wps:spPr>
+                      <wps:txbx>
+                        <w:txbxContent>
+                          <w:p>
+                            <w:pPr>
+                              <w:rPr>
+                                <w:rFonts w:hint="eastAsia"/>
+                              </w:rPr>
+                            </w:pPr>
+                            <w:r>
+                              <w:t>XY</w:t>
+                            </w:r>
+                            <w:r>
+                              <w:rPr>
+                                <w:rFonts w:hint="eastAsia"/>
+                              </w:rPr>
+                              <w:t>模式</w:t>
+                            </w:r>
+                          </w:p>
+                        </w:txbxContent>
+                      </wps:txbx>
+                      <wps:bodyPr rot="0" vert="horz" wrap="square" lIns="91440" tIns="45720" rIns="91440" bIns="45720" anchor="t" anchorCtr="0">
+                        <a:noAutofit/>
+                      </wps:bodyPr>
+                    </wps:wsp>
+                  </a:graphicData>
+                </a:graphic>
+                <wp14:sizeRelH relativeFrom="margin">
+                  <wp14:pctWidth>0</wp14:pctWidth>
+                </wp14:sizeRelH>
+                <wp14:sizeRelV relativeFrom="margin">
+                  <wp14:pctHeight>0</wp14:pctHeight>
+                </wp14:sizeRelV>
+              </wp:anchor>
+            </w:drawing>
+          </mc:Choice>
+          <mc:Fallback>
+            <w:pict>
+              <v:shape w14:anchorId="4BFCDC1A" id="文本框 2" o:spid="_x0000_s1027" type="#_x0000_t202" style="position:absolute;left:0;text-align:left;margin-left:317.7pt;margin-top:175.95pt;width:61.75pt;height:24pt;z-index:251737088;visibility:visible;mso-wrap-style:square;mso-width-percent:0;mso-height-percent:0;mso-wrap-distance-left:9pt;mso-wrap-distance-top:3.6pt;mso-wrap-distance-right:9pt;mso-wrap-distance-bottom:3.6pt;mso-position-horizontal:absolute;mso-position-horizontal-relative:text;mso-position-vertical:absolute;mso-position-vertical-relative:text;mso-width-percent:0;mso-height-percent:0;mso-width-relative:margin;mso-height-relative:margin;v-text-anchor:top" o:gfxdata="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" stroked="f">
+                <v:textbox>
+                  <w:txbxContent>
+                    <w:p>
+                      <w:pPr>
+                        <w:rPr>
+                          <w:rFonts w:hint="eastAsia"/>
+                        </w:rPr>
+                      </w:pPr>
+                      <w:r>
+                        <w:t>XY</w:t>
+                      </w:r>
+                      <w:r>
+                        <w:rPr>
+                          <w:rFonts w:hint="eastAsia"/>
+                        </w:rPr>
+                        <w:t>模式</w:t>
+                      </w:r>
+                    </w:p>
+                  </w:txbxContent>
+                </v:textbox>
+              </v:shape>
+            </w:pict>
+          </mc:Fallback>
+        </mc:AlternateContent>
+      </w:r>
+      <w:r>
+        <w:rPr>
+          <w:b/>
+          <w:bCs/>
+          <w:noProof/>
+          <w:snapToGrid w:val="0"/>
+          <w:kern w:val="0"/>
+          <w:position w:val="6"/>
+          <w:szCs w:val="21"/>
+        </w:rPr>
+        <mc:AlternateContent>
+          <mc:Choice Requires="wps">
+            <w:drawing>
+              <wp:anchor distT="45720" distB="45720" distL="114300" distR="114300" simplePos="0" relativeHeight="251735040" behindDoc="0" locked="0" layoutInCell="1" allowOverlap="1" wp14:anchorId="2A994351" wp14:editId="49BC06BF">
+                <wp:simplePos x="0" y="0"/>
+                <wp:positionH relativeFrom="column">
+                  <wp:posOffset>839233</wp:posOffset>
+                </wp:positionH>
+                <wp:positionV relativeFrom="paragraph">
+                  <wp:posOffset>2232025</wp:posOffset>
+                </wp:positionV>
+                <wp:extent cx="784225" cy="304800"/>
+                <wp:effectExtent l="0" t="0" r="0" b="0"/>
+                <wp:wrapNone/>
+                <wp:docPr id="14" name="文本框 2"/>
+                <wp:cNvGraphicFramePr>
+                  <a:graphicFrameLocks xmlns:a="http://schemas.openxmlformats.org/drawingml/2006/main"/>
+                </wp:cNvGraphicFramePr>
+                <a:graphic xmlns:a="http://schemas.openxmlformats.org/drawingml/2006/main">
+                  <a:graphicData uri="http://schemas.microsoft.com/office/word/2010/wordprocessingShape">
+                    <wps:wsp>
+                      <wps:cNvSpPr txBox="1">
+                        <a:spLocks noChangeArrowheads="1"/>
+                      </wps:cNvSpPr>
+                      <wps:spPr bwMode="auto">
+                        <a:xfrm>
+                          <a:off x="0" y="0"/>
+                          <a:ext cx="784225" cy="304800"/>
+                        </a:xfrm>
+                        <a:prstGeom prst="rect">
+                          <a:avLst/>
+                        </a:prstGeom>
+                        <a:noFill/>
+                        <a:ln w="9525">
+                          <a:noFill/>
+                          <a:miter lim="800000"/>
+                          <a:headEnd/>
+                          <a:tailEnd/>
+                        </a:ln>
+                      </wps:spPr>
+                      <wps:txbx>
+                        <w:txbxContent>
+                          <w:p>
+                            <w:pPr>
+                              <w:rPr>
+                                <w:rFonts w:hint="eastAsia"/>
+                              </w:rPr>
+                            </w:pPr>
+                            <w:r>
+                              <w:rPr>
+                                <w:rFonts w:hint="eastAsia"/>
+                              </w:rPr>
+                              <w:t>Y</w:t>
+                            </w:r>
+                            <w:r>
+                              <w:t>T</w:t>
+                            </w:r>
+                            <w:r>
+                              <w:rPr>
+                                <w:rFonts w:hint="eastAsia"/>
+                              </w:rPr>
+                              <w:t>模式</w:t>
+                            </w:r>
+                          </w:p>
+                        </w:txbxContent>
+                      </wps:txbx>
+                      <wps:bodyPr rot="0" vert="horz" wrap="square" lIns="91440" tIns="45720" rIns="91440" bIns="45720" anchor="t" anchorCtr="0">
+                        <a:noAutofit/>
+                      </wps:bodyPr>
+                    </wps:wsp>
+                  </a:graphicData>
+                </a:graphic>
+                <wp14:sizeRelH relativeFrom="margin">
+                  <wp14:pctWidth>0</wp14:pctWidth>
+                </wp14:sizeRelH>
+                <wp14:sizeRelV relativeFrom="margin">
+                  <wp14:pctHeight>0</wp14:pctHeight>
+                </wp14:sizeRelV>
+              </wp:anchor>
+            </w:drawing>
+          </mc:Choice>
+          <mc:Fallback>
+            <w:pict>
+              <v:shape w14:anchorId="2A994351" id="_x0000_s1028" type="#_x0000_t202" style="position:absolute;left:0;text-align:left;margin-left:66.1pt;margin-top:175.75pt;width:61.75pt;height:24pt;z-index:251735040;visibility:visible;mso-wrap-style:square;mso-width-percent:0;mso-height-percent:0;mso-wrap-distance-left:9pt;mso-wrap-distance-top:3.6pt;mso-wrap-distance-right:9pt;mso-wrap-distance-bottom:3.6pt;mso-position-horizontal:absolute;mso-position-horizontal-relative:text;mso-position-vertical:absolute;mso-position-vertical-relative:text;mso-width-percent:0;mso-height-percent:0;mso-width-relative:margin;mso-height-relative:margin;v-text-anchor:top" o:gfxdata="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" filled="f" stroked="f">
+                <v:textbox>
+                  <w:txbxContent>
+                    <w:p>
+                      <w:pPr>
+                        <w:rPr>
+                          <w:rFonts w:hint="eastAsia"/>
+                        </w:rPr>
+                      </w:pPr>
+                      <w:r>
+                        <w:rPr>
+                          <w:rFonts w:hint="eastAsia"/>
+                        </w:rPr>
+                        <w:t>Y</w:t>
+                      </w:r>
+                      <w:r>
+                        <w:t>T</w:t>
+                      </w:r>
+                      <w:r>
+                        <w:rPr>
+                          <w:rFonts w:hint="eastAsia"/>
+                        </w:rPr>
+                        <w:t>模式</w:t>
+                      </w:r>
+                    </w:p>
+                  </w:txbxContent>
+                </v:textbox>
+              </v:shape>
+            </w:pict>
+          </mc:Fallback>
+        </mc:AlternateContent>
+      </w:r>
+    </w:p>
+    <w:p>
+      <w:pPr>
+        <w:pStyle w:val="a7"/>
         <w:spacing w:line="480" w:lineRule="auto"/>
-        <w:ind w:left="720" w:firstLine="60"/>
-        <w:jc w:val="center"/>
-      </w:pPr>
+        <w:ind w:left="780" w:firstLineChars="0" w:firstLine="0"/>
+        <w:jc w:val="left"/>
+        <w:rPr>
+          <w:rFonts w:hint="eastAsia"/>
+        </w:rPr>
+      </w:pPr>
+      <w:r>
+        <w:rPr>
+          <w:rFonts w:hint="eastAsia"/>
+        </w:rPr>
+        <w:t>由</w:t>
+      </w:r>
+      <w:r>
+        <w:rPr>
+          <w:position w:val="-32"/>
+        </w:rPr>
+        <w:object w:dxaOrig="1540" w:dyaOrig="760" w14:anchorId="2FA24FA2">
+          <v:shape id="_x0000_i1319" type="#_x0000_t75" style="width:76.85pt;height:38.15pt" o:ole="">
+            <v:imagedata r:id="rId15" o:title=""/>
+          </v:shape>
+          <o:OLEObject Type="Embed" ProgID="Equation.DSMT4" ShapeID="_x0000_i1319" DrawAspect="Content" ObjectID="_1792880308" r:id="rId44"/>
+        </w:object>
+      </w:r>
+      <w:r>
+        <w:rPr>
+          <w:rFonts w:hint="eastAsia"/>
+        </w:rPr>
+        <w:t>，比例系数</w:t>
+      </w:r>
+      <w:r>
+        <w:rPr>
+          <w:position w:val="-30"/>
+        </w:rPr>
+        <w:object w:dxaOrig="1820" w:dyaOrig="720" w14:anchorId="52B45C9F">
+          <v:shape id="_x0000_i1324" type="#_x0000_t75" style="width:90.8pt;height:36pt" o:ole="">
+            <v:imagedata r:id="rId45" o:title=""/>
+          </v:shape>
+          <o:OLEObject Type="Embed" ProgID="Equation.DSMT4" ShapeID="_x0000_i1324" DrawAspect="Content" ObjectID="_1792880309" r:id="rId46"/>
+        </w:object>
+      </w:r>
     </w:p>
     <w:p>
       <w:pPr>
@@ -5010,22 +3563,135 @@
       </w:pPr>
       <w:r>
         <w:rPr>
+          <w:rFonts w:hint="eastAsia"/>
+        </w:rPr>
+        <w:t>反相加法运算电路</w:t>
+      </w:r>
+    </w:p>
+    <w:p>
+      <w:pPr>
+        <w:pStyle w:val="a7"/>
+        <w:spacing w:line="276" w:lineRule="auto"/>
+        <w:ind w:left="780" w:firstLineChars="0" w:firstLine="0"/>
+        <w:rPr>
+          <w:b/>
+          <w:bCs/>
+          <w:snapToGrid w:val="0"/>
+          <w:kern w:val="0"/>
+          <w:position w:val="6"/>
+          <w:szCs w:val="21"/>
+        </w:rPr>
+      </w:pPr>
+      <w:r>
+        <w:rPr>
+          <w:rFonts w:hint="eastAsia"/>
+          <w:b/>
+          <w:bCs/>
+          <w:snapToGrid w:val="0"/>
+          <w:kern w:val="0"/>
+          <w:position w:val="6"/>
+          <w:szCs w:val="21"/>
+        </w:rPr>
+        <w:t>1</w:t>
+      </w:r>
+      <w:r>
+        <w:rPr>
+          <w:rFonts w:hint="eastAsia"/>
+          <w:b/>
+          <w:bCs/>
+          <w:snapToGrid w:val="0"/>
+          <w:kern w:val="0"/>
+          <w:position w:val="6"/>
+          <w:szCs w:val="21"/>
+        </w:rPr>
+        <w:t>、操作方法与实验步骤</w:t>
+      </w:r>
+    </w:p>
+    <w:p>
+      <w:pPr>
+        <w:spacing w:line="480" w:lineRule="auto"/>
+        <w:ind w:left="720" w:firstLine="60"/>
+        <w:jc w:val="left"/>
+      </w:pPr>
+      <w:r>
+        <w:t>A</w:t>
+      </w:r>
+      <w:r>
+        <w:t>端输入峰值为</w:t>
+      </w:r>
+      <w:r>
+        <w:t>0.5V</w:t>
+      </w:r>
+      <w:r>
+        <w:t>、频率为</w:t>
+      </w:r>
+      <w:r>
+        <w:t>1kHz</w:t>
+      </w:r>
+      <w:r>
+        <w:t>的方波，</w:t>
+      </w:r>
+      <w:r>
+        <w:t>B</w:t>
+      </w:r>
+      <w:r>
+        <w:t>端输入峰值为</w:t>
+      </w:r>
+      <w:r>
+        <w:t>0.2V</w:t>
+      </w:r>
+      <w:r>
+        <w:t>、频率为</w:t>
+      </w:r>
+      <w:r>
+        <w:t>1kHz</w:t>
+      </w:r>
+      <w:r>
+        <w:t>的三角波，要求方波超前三角波</w:t>
+      </w:r>
+      <w:r>
+        <w:t xml:space="preserve">90 </w:t>
+      </w:r>
+      <w:r>
+        <w:sym w:font="Symbol" w:char="F0B0"/>
+      </w:r>
+      <w:r>
+        <w:rPr>
+          <w:rFonts w:hint="eastAsia"/>
+        </w:rPr>
+        <w:t>。</w:t>
+      </w:r>
+      <w:r>
+        <w:t>用示波器双踪观察输入和输出波形，两个输入的波形，确认电路功能正</w:t>
+      </w:r>
+      <w:r>
+        <w:lastRenderedPageBreak/>
+        <w:t>确，记录示波器波形。</w:t>
+      </w:r>
+    </w:p>
+    <w:p>
+      <w:pPr>
+        <w:spacing w:line="480" w:lineRule="auto"/>
+        <w:ind w:left="720" w:firstLine="60"/>
+        <w:jc w:val="left"/>
+      </w:pPr>
+      <w:r>
+        <w:rPr>
           <w:noProof/>
         </w:rPr>
-        <w:lastRenderedPageBreak/>
         <w:drawing>
-          <wp:anchor distT="0" distB="0" distL="114300" distR="114300" simplePos="0" relativeHeight="251719680" behindDoc="1" locked="0" layoutInCell="1" allowOverlap="1" wp14:anchorId="5A33E52B" wp14:editId="50A2ABFF">
+          <wp:anchor distT="0" distB="0" distL="114300" distR="114300" simplePos="0" relativeHeight="251728896" behindDoc="0" locked="0" layoutInCell="1" allowOverlap="1" wp14:anchorId="1144C6E0" wp14:editId="45D182FC">
             <wp:simplePos x="0" y="0"/>
             <wp:positionH relativeFrom="margin">
-              <wp:align>center</wp:align>
+              <wp:posOffset>3070225</wp:posOffset>
             </wp:positionH>
             <wp:positionV relativeFrom="paragraph">
-              <wp:posOffset>3073189</wp:posOffset>
+              <wp:posOffset>324020</wp:posOffset>
             </wp:positionV>
-            <wp:extent cx="5686425" cy="3800475"/>
-            <wp:effectExtent l="0" t="0" r="9525" b="9525"/>
-            <wp:wrapTopAndBottom/>
-            <wp:docPr id="384088305" name="图片 1"/>
+            <wp:extent cx="2886075" cy="2101215"/>
+            <wp:effectExtent l="0" t="0" r="9525" b="0"/>
+            <wp:wrapSquare wrapText="bothSides"/>
+            <wp:docPr id="12" name="图片 12"/>
             <wp:cNvGraphicFramePr>
               <a:graphicFrameLocks xmlns:a="http://schemas.openxmlformats.org/drawingml/2006/main" noChangeAspect="1"/>
             </wp:cNvGraphicFramePr>
@@ -5033,11 +3699,945 @@
               <a:graphicData uri="http://schemas.openxmlformats.org/drawingml/2006/picture">
                 <pic:pic xmlns:pic="http://schemas.openxmlformats.org/drawingml/2006/picture">
                   <pic:nvPicPr>
-                    <pic:cNvPr id="384088305" name=""/>
+                    <pic:cNvPr id="0" name="Picture 361"/>
+                    <pic:cNvPicPr>
+                      <a:picLocks noChangeAspect="1" noChangeArrowheads="1"/>
+                    </pic:cNvPicPr>
+                  </pic:nvPicPr>
+                  <pic:blipFill rotWithShape="1">
+                    <a:blip r:embed="rId47" cstate="print">
+                      <a:extLst>
+                        <a:ext uri="{28A0092B-C50C-407E-A947-70E740481C1C}">
+                          <a14:useLocalDpi xmlns:a14="http://schemas.microsoft.com/office/drawing/2010/main" val="0"/>
+                        </a:ext>
+                      </a:extLst>
+                    </a:blip>
+                    <a:srcRect l="6340" t="9862" r="19179" b="17801"/>
+                    <a:stretch/>
+                  </pic:blipFill>
+                  <pic:spPr bwMode="auto">
+                    <a:xfrm>
+                      <a:off x="0" y="0"/>
+                      <a:ext cx="2886075" cy="2101215"/>
+                    </a:xfrm>
+                    <a:prstGeom prst="rect">
+                      <a:avLst/>
+                    </a:prstGeom>
+                    <a:noFill/>
+                    <a:ln>
+                      <a:noFill/>
+                    </a:ln>
+                    <a:extLst>
+                      <a:ext uri="{53640926-AAD7-44D8-BBD7-CCE9431645EC}">
+                        <a14:shadowObscured xmlns:a14="http://schemas.microsoft.com/office/drawing/2010/main"/>
+                      </a:ext>
+                    </a:extLst>
+                  </pic:spPr>
+                </pic:pic>
+              </a:graphicData>
+            </a:graphic>
+            <wp14:sizeRelH relativeFrom="margin">
+              <wp14:pctWidth>0</wp14:pctWidth>
+            </wp14:sizeRelH>
+            <wp14:sizeRelV relativeFrom="margin">
+              <wp14:pctHeight>0</wp14:pctHeight>
+            </wp14:sizeRelV>
+          </wp:anchor>
+        </w:drawing>
+      </w:r>
+      <w:r>
+        <w:rPr>
+          <w:noProof/>
+        </w:rPr>
+        <w:drawing>
+          <wp:anchor distT="0" distB="0" distL="114300" distR="114300" simplePos="0" relativeHeight="251727872" behindDoc="0" locked="0" layoutInCell="1" allowOverlap="1" wp14:anchorId="247E144C" wp14:editId="2B69C4DD">
+            <wp:simplePos x="0" y="0"/>
+            <wp:positionH relativeFrom="margin">
+              <wp:align>left</wp:align>
+            </wp:positionH>
+            <wp:positionV relativeFrom="paragraph">
+              <wp:posOffset>323736</wp:posOffset>
+            </wp:positionV>
+            <wp:extent cx="2920365" cy="2094865"/>
+            <wp:effectExtent l="0" t="0" r="0" b="635"/>
+            <wp:wrapSquare wrapText="bothSides"/>
+            <wp:docPr id="11" name="图片 11"/>
+            <wp:cNvGraphicFramePr>
+              <a:graphicFrameLocks xmlns:a="http://schemas.openxmlformats.org/drawingml/2006/main" noChangeAspect="1"/>
+            </wp:cNvGraphicFramePr>
+            <a:graphic xmlns:a="http://schemas.openxmlformats.org/drawingml/2006/main">
+              <a:graphicData uri="http://schemas.openxmlformats.org/drawingml/2006/picture">
+                <pic:pic xmlns:pic="http://schemas.openxmlformats.org/drawingml/2006/picture">
+                  <pic:nvPicPr>
+                    <pic:cNvPr id="0" name="Picture 356"/>
+                    <pic:cNvPicPr>
+                      <a:picLocks noChangeAspect="1" noChangeArrowheads="1"/>
+                    </pic:cNvPicPr>
+                  </pic:nvPicPr>
+                  <pic:blipFill rotWithShape="1">
+                    <a:blip r:embed="rId48" cstate="print">
+                      <a:extLst>
+                        <a:ext uri="{28A0092B-C50C-407E-A947-70E740481C1C}">
+                          <a14:useLocalDpi xmlns:a14="http://schemas.microsoft.com/office/drawing/2010/main" val="0"/>
+                        </a:ext>
+                      </a:extLst>
+                    </a:blip>
+                    <a:srcRect l="8161" t="12267" r="17490" b="16650"/>
+                    <a:stretch/>
+                  </pic:blipFill>
+                  <pic:spPr bwMode="auto">
+                    <a:xfrm>
+                      <a:off x="0" y="0"/>
+                      <a:ext cx="2920365" cy="2094865"/>
+                    </a:xfrm>
+                    <a:prstGeom prst="rect">
+                      <a:avLst/>
+                    </a:prstGeom>
+                    <a:noFill/>
+                    <a:ln>
+                      <a:noFill/>
+                    </a:ln>
+                    <a:extLst>
+                      <a:ext uri="{53640926-AAD7-44D8-BBD7-CCE9431645EC}">
+                        <a14:shadowObscured xmlns:a14="http://schemas.microsoft.com/office/drawing/2010/main"/>
+                      </a:ext>
+                    </a:extLst>
+                  </pic:spPr>
+                </pic:pic>
+              </a:graphicData>
+            </a:graphic>
+            <wp14:sizeRelH relativeFrom="margin">
+              <wp14:pctWidth>0</wp14:pctWidth>
+            </wp14:sizeRelH>
+            <wp14:sizeRelV relativeFrom="margin">
+              <wp14:pctHeight>0</wp14:pctHeight>
+            </wp14:sizeRelV>
+          </wp:anchor>
+        </w:drawing>
+      </w:r>
+      <w:r>
+        <w:rPr>
+          <w:rFonts w:hint="eastAsia"/>
+          <w:b/>
+          <w:bCs/>
+          <w:snapToGrid w:val="0"/>
+          <w:kern w:val="0"/>
+          <w:position w:val="6"/>
+          <w:szCs w:val="21"/>
+        </w:rPr>
+        <w:t>2</w:t>
+      </w:r>
+      <w:r>
+        <w:rPr>
+          <w:rFonts w:hint="eastAsia"/>
+          <w:b/>
+          <w:bCs/>
+          <w:snapToGrid w:val="0"/>
+          <w:kern w:val="0"/>
+          <w:position w:val="6"/>
+          <w:szCs w:val="21"/>
+        </w:rPr>
+        <w:t>、</w:t>
+      </w:r>
+      <w:r>
+        <w:rPr>
+          <w:rFonts w:hint="eastAsia"/>
+          <w:b/>
+          <w:bCs/>
+          <w:snapToGrid w:val="0"/>
+          <w:kern w:val="0"/>
+          <w:position w:val="6"/>
+          <w:szCs w:val="21"/>
+        </w:rPr>
+        <w:t>实验记录</w:t>
+      </w:r>
+    </w:p>
+    <w:p>
+      <w:pPr>
+        <w:pStyle w:val="a7"/>
+        <w:spacing w:line="480" w:lineRule="auto"/>
+        <w:ind w:left="780" w:firstLineChars="0" w:firstLine="0"/>
+        <w:jc w:val="left"/>
+        <w:rPr>
+          <w:rFonts w:hint="eastAsia"/>
+          <w:b/>
+          <w:bCs/>
+        </w:rPr>
+      </w:pPr>
+      <w:r>
+        <w:rPr>
+          <w:b/>
+          <w:bCs/>
+          <w:noProof/>
+          <w:snapToGrid w:val="0"/>
+          <w:kern w:val="0"/>
+          <w:position w:val="6"/>
+          <w:szCs w:val="21"/>
+        </w:rPr>
+        <mc:AlternateContent>
+          <mc:Choice Requires="wps">
+            <w:drawing>
+              <wp:anchor distT="45720" distB="45720" distL="114300" distR="114300" simplePos="0" relativeHeight="251732992" behindDoc="0" locked="0" layoutInCell="1" allowOverlap="1" wp14:anchorId="113B4430" wp14:editId="48E080AE">
+                <wp:simplePos x="0" y="0"/>
+                <wp:positionH relativeFrom="column">
+                  <wp:posOffset>4205671</wp:posOffset>
+                </wp:positionH>
+                <wp:positionV relativeFrom="paragraph">
+                  <wp:posOffset>2104741</wp:posOffset>
+                </wp:positionV>
+                <wp:extent cx="784225" cy="304800"/>
+                <wp:effectExtent l="0" t="0" r="0" b="0"/>
+                <wp:wrapSquare wrapText="bothSides"/>
+                <wp:docPr id="13" name="文本框 2"/>
+                <wp:cNvGraphicFramePr>
+                  <a:graphicFrameLocks xmlns:a="http://schemas.openxmlformats.org/drawingml/2006/main"/>
+                </wp:cNvGraphicFramePr>
+                <a:graphic xmlns:a="http://schemas.openxmlformats.org/drawingml/2006/main">
+                  <a:graphicData uri="http://schemas.microsoft.com/office/word/2010/wordprocessingShape">
+                    <wps:wsp>
+                      <wps:cNvSpPr txBox="1">
+                        <a:spLocks noChangeArrowheads="1"/>
+                      </wps:cNvSpPr>
+                      <wps:spPr bwMode="auto">
+                        <a:xfrm>
+                          <a:off x="0" y="0"/>
+                          <a:ext cx="784225" cy="304800"/>
+                        </a:xfrm>
+                        <a:prstGeom prst="rect">
+                          <a:avLst/>
+                        </a:prstGeom>
+                        <a:solidFill>
+                          <a:srgbClr val="FFFFFF"/>
+                        </a:solidFill>
+                        <a:ln w="9525">
+                          <a:noFill/>
+                          <a:miter lim="800000"/>
+                          <a:headEnd/>
+                          <a:tailEnd/>
+                        </a:ln>
+                      </wps:spPr>
+                      <wps:txbx>
+                        <w:txbxContent>
+                          <w:p>
+                            <w:r>
+                              <w:rPr>
+                                <w:rFonts w:hint="eastAsia"/>
+                              </w:rPr>
+                              <w:t>输</w:t>
+                            </w:r>
+                            <w:r>
+                              <w:rPr>
+                                <w:rFonts w:hint="eastAsia"/>
+                              </w:rPr>
+                              <w:t>出</w:t>
+                            </w:r>
+                            <w:r>
+                              <w:rPr>
+                                <w:rFonts w:hint="eastAsia"/>
+                              </w:rPr>
+                              <w:t>端</w:t>
+                            </w:r>
+                          </w:p>
+                        </w:txbxContent>
+                      </wps:txbx>
+                      <wps:bodyPr rot="0" vert="horz" wrap="square" lIns="91440" tIns="45720" rIns="91440" bIns="45720" anchor="t" anchorCtr="0">
+                        <a:noAutofit/>
+                      </wps:bodyPr>
+                    </wps:wsp>
+                  </a:graphicData>
+                </a:graphic>
+                <wp14:sizeRelH relativeFrom="margin">
+                  <wp14:pctWidth>0</wp14:pctWidth>
+                </wp14:sizeRelH>
+                <wp14:sizeRelV relativeFrom="margin">
+                  <wp14:pctHeight>0</wp14:pctHeight>
+                </wp14:sizeRelV>
+              </wp:anchor>
+            </w:drawing>
+          </mc:Choice>
+          <mc:Fallback>
+            <w:pict>
+              <v:shape w14:anchorId="113B4430" id="_x0000_s1029" type="#_x0000_t202" style="position:absolute;left:0;text-align:left;margin-left:331.15pt;margin-top:165.75pt;width:61.75pt;height:24pt;z-index:251732992;visibility:visible;mso-wrap-style:square;mso-width-percent:0;mso-height-percent:0;mso-wrap-distance-left:9pt;mso-wrap-distance-top:3.6pt;mso-wrap-distance-right:9pt;mso-wrap-distance-bottom:3.6pt;mso-position-horizontal:absolute;mso-position-horizontal-relative:text;mso-position-vertical:absolute;mso-position-vertical-relative:text;mso-width-percent:0;mso-height-percent:0;mso-width-relative:margin;mso-height-relative:margin;v-text-anchor:top" o:gfxdata="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" stroked="f">
+                <v:textbox>
+                  <w:txbxContent>
+                    <w:p>
+                      <w:r>
+                        <w:rPr>
+                          <w:rFonts w:hint="eastAsia"/>
+                        </w:rPr>
+                        <w:t>输</w:t>
+                      </w:r>
+                      <w:r>
+                        <w:rPr>
+                          <w:rFonts w:hint="eastAsia"/>
+                        </w:rPr>
+                        <w:t>出</w:t>
+                      </w:r>
+                      <w:r>
+                        <w:rPr>
+                          <w:rFonts w:hint="eastAsia"/>
+                        </w:rPr>
+                        <w:t>端</w:t>
+                      </w:r>
+                    </w:p>
+                  </w:txbxContent>
+                </v:textbox>
+                <w10:wrap type="square"/>
+              </v:shape>
+            </w:pict>
+          </mc:Fallback>
+        </mc:AlternateContent>
+      </w:r>
+      <w:r>
+        <w:rPr>
+          <w:b/>
+          <w:bCs/>
+          <w:noProof/>
+          <w:snapToGrid w:val="0"/>
+          <w:kern w:val="0"/>
+          <w:position w:val="6"/>
+          <w:szCs w:val="21"/>
+        </w:rPr>
+        <mc:AlternateContent>
+          <mc:Choice Requires="wps">
+            <w:drawing>
+              <wp:anchor distT="45720" distB="45720" distL="114300" distR="114300" simplePos="0" relativeHeight="251730944" behindDoc="1" locked="0" layoutInCell="1" allowOverlap="1" wp14:anchorId="4F0EA3B2" wp14:editId="182E4AC8">
+                <wp:simplePos x="0" y="0"/>
+                <wp:positionH relativeFrom="column">
+                  <wp:posOffset>1043940</wp:posOffset>
+                </wp:positionH>
+                <wp:positionV relativeFrom="paragraph">
+                  <wp:posOffset>2086610</wp:posOffset>
+                </wp:positionV>
+                <wp:extent cx="784225" cy="304800"/>
+                <wp:effectExtent l="0" t="0" r="0" b="0"/>
+                <wp:wrapNone/>
+                <wp:docPr id="217" name="文本框 2"/>
+                <wp:cNvGraphicFramePr>
+                  <a:graphicFrameLocks xmlns:a="http://schemas.openxmlformats.org/drawingml/2006/main"/>
+                </wp:cNvGraphicFramePr>
+                <a:graphic xmlns:a="http://schemas.openxmlformats.org/drawingml/2006/main">
+                  <a:graphicData uri="http://schemas.microsoft.com/office/word/2010/wordprocessingShape">
+                    <wps:wsp>
+                      <wps:cNvSpPr txBox="1">
+                        <a:spLocks noChangeArrowheads="1"/>
+                      </wps:cNvSpPr>
+                      <wps:spPr bwMode="auto">
+                        <a:xfrm>
+                          <a:off x="0" y="0"/>
+                          <a:ext cx="784225" cy="304800"/>
+                        </a:xfrm>
+                        <a:prstGeom prst="rect">
+                          <a:avLst/>
+                        </a:prstGeom>
+                        <a:solidFill>
+                          <a:srgbClr val="FFFFFF"/>
+                        </a:solidFill>
+                        <a:ln w="9525">
+                          <a:noFill/>
+                          <a:miter lim="800000"/>
+                          <a:headEnd/>
+                          <a:tailEnd/>
+                        </a:ln>
+                      </wps:spPr>
+                      <wps:txbx>
+                        <w:txbxContent>
+                          <w:p>
+                            <w:r>
+                              <w:rPr>
+                                <w:rFonts w:hint="eastAsia"/>
+                              </w:rPr>
+                              <w:t>输入端</w:t>
+                            </w:r>
+                          </w:p>
+                        </w:txbxContent>
+                      </wps:txbx>
+                      <wps:bodyPr rot="0" vert="horz" wrap="square" lIns="91440" tIns="45720" rIns="91440" bIns="45720" anchor="t" anchorCtr="0">
+                        <a:noAutofit/>
+                      </wps:bodyPr>
+                    </wps:wsp>
+                  </a:graphicData>
+                </a:graphic>
+                <wp14:sizeRelH relativeFrom="margin">
+                  <wp14:pctWidth>0</wp14:pctWidth>
+                </wp14:sizeRelH>
+                <wp14:sizeRelV relativeFrom="margin">
+                  <wp14:pctHeight>0</wp14:pctHeight>
+                </wp14:sizeRelV>
+              </wp:anchor>
+            </w:drawing>
+          </mc:Choice>
+          <mc:Fallback>
+            <w:pict>
+              <v:shape w14:anchorId="4F0EA3B2" id="_x0000_s1030" type="#_x0000_t202" style="position:absolute;left:0;text-align:left;margin-left:82.2pt;margin-top:164.3pt;width:61.75pt;height:24pt;z-index:-251585536;visibility:visible;mso-wrap-style:square;mso-width-percent:0;mso-height-percent:0;mso-wrap-distance-left:9pt;mso-wrap-distance-top:3.6pt;mso-wrap-distance-right:9pt;mso-wrap-distance-bottom:3.6pt;mso-position-horizontal:absolute;mso-position-horizontal-relative:text;mso-position-vertical:absolute;mso-position-vertical-relative:text;mso-width-percent:0;mso-height-percent:0;mso-width-relative:margin;mso-height-relative:margin;v-text-anchor:top" o:gfxdata="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" stroked="f">
+                <v:textbox>
+                  <w:txbxContent>
+                    <w:p>
+                      <w:r>
+                        <w:rPr>
+                          <w:rFonts w:hint="eastAsia"/>
+                        </w:rPr>
+                        <w:t>输入端</w:t>
+                      </w:r>
+                    </w:p>
+                  </w:txbxContent>
+                </v:textbox>
+              </v:shape>
+            </w:pict>
+          </mc:Fallback>
+        </mc:AlternateContent>
+      </w:r>
+    </w:p>
+    <w:p>
+      <w:pPr>
+        <w:pStyle w:val="a7"/>
+        <w:numPr>
+          <w:ilvl w:val="0"/>
+          <w:numId w:val="1"/>
+        </w:numPr>
+        <w:spacing w:line="276" w:lineRule="auto"/>
+        <w:ind w:firstLineChars="0"/>
+        <w:jc w:val="left"/>
+      </w:pPr>
+      <w:r>
+        <w:t>减法运算电</w:t>
+      </w:r>
+      <w:r>
+        <w:rPr>
+          <w:rFonts w:hint="eastAsia"/>
+        </w:rPr>
+        <w:t>路</w:t>
+      </w:r>
+    </w:p>
+    <w:p>
+      <w:pPr>
+        <w:spacing w:line="276" w:lineRule="auto"/>
+        <w:ind w:left="420"/>
+        <w:jc w:val="left"/>
+      </w:pPr>
+      <w:r>
+        <w:rPr>
+          <w:rFonts w:hint="eastAsia"/>
+          <w:b/>
+          <w:bCs/>
+          <w:snapToGrid w:val="0"/>
+          <w:kern w:val="0"/>
+          <w:position w:val="6"/>
+          <w:szCs w:val="21"/>
+        </w:rPr>
+        <w:t>1</w:t>
+      </w:r>
+      <w:r>
+        <w:rPr>
+          <w:rFonts w:hint="eastAsia"/>
+          <w:b/>
+          <w:bCs/>
+          <w:snapToGrid w:val="0"/>
+          <w:kern w:val="0"/>
+          <w:position w:val="6"/>
+          <w:szCs w:val="21"/>
+        </w:rPr>
+        <w:t>、操作方法与实验步骤</w:t>
+      </w:r>
+    </w:p>
+    <w:p>
+      <w:pPr>
+        <w:spacing w:line="480" w:lineRule="auto"/>
+        <w:ind w:left="720" w:firstLine="60"/>
+        <w:jc w:val="left"/>
+      </w:pPr>
+      <w:r>
+        <w:t>A</w:t>
+      </w:r>
+      <w:r>
+        <w:t>端输入峰值为</w:t>
+      </w:r>
+      <w:r>
+        <w:t>3V</w:t>
+      </w:r>
+      <w:r>
+        <w:t>、频率为</w:t>
+      </w:r>
+      <w:r>
+        <w:t>1kHz</w:t>
+      </w:r>
+      <w:r>
+        <w:t>的正弦波，</w:t>
+      </w:r>
+      <w:r>
+        <w:t>B</w:t>
+      </w:r>
+      <w:r>
+        <w:t>端输入峰值为</w:t>
+      </w:r>
+      <w:r>
+        <w:t>2V</w:t>
+      </w:r>
+      <w:r>
+        <w:t>、频率为</w:t>
+      </w:r>
+      <w:r>
+        <w:t>1kHz</w:t>
+      </w:r>
+      <w:r>
+        <w:t>的同相位正弦波。</w:t>
+      </w:r>
+      <w:r>
+        <w:t>用示波器双踪观察输入和输出波形，确认电路功能正确，记录示波器波形（</w:t>
+      </w:r>
+      <w:r>
+        <w:t>YT</w:t>
+      </w:r>
+      <w:r>
+        <w:t>模式下两个输入、一个输入与输出的波形）。</w:t>
+      </w:r>
+    </w:p>
+    <w:p>
+      <w:pPr>
+        <w:pStyle w:val="a7"/>
+        <w:numPr>
+          <w:ilvl w:val="0"/>
+          <w:numId w:val="3"/>
+        </w:numPr>
+        <w:spacing w:line="480" w:lineRule="auto"/>
+        <w:ind w:firstLineChars="0"/>
+        <w:jc w:val="left"/>
+        <w:rPr>
+          <w:b/>
+          <w:bCs/>
+          <w:snapToGrid w:val="0"/>
+          <w:kern w:val="0"/>
+          <w:position w:val="6"/>
+          <w:szCs w:val="21"/>
+        </w:rPr>
+      </w:pPr>
+      <w:r>
+        <w:rPr>
+          <w:noProof/>
+        </w:rPr>
+        <w:drawing>
+          <wp:anchor distT="0" distB="0" distL="114300" distR="114300" simplePos="0" relativeHeight="251739136" behindDoc="0" locked="0" layoutInCell="1" allowOverlap="1" wp14:anchorId="651F15EB" wp14:editId="083D0A24">
+            <wp:simplePos x="0" y="0"/>
+            <wp:positionH relativeFrom="margin">
+              <wp:posOffset>3216938</wp:posOffset>
+            </wp:positionH>
+            <wp:positionV relativeFrom="paragraph">
+              <wp:posOffset>396828</wp:posOffset>
+            </wp:positionV>
+            <wp:extent cx="2715260" cy="2070735"/>
+            <wp:effectExtent l="0" t="0" r="8890" b="5715"/>
+            <wp:wrapSquare wrapText="bothSides"/>
+            <wp:docPr id="17" name="图片 17"/>
+            <wp:cNvGraphicFramePr>
+              <a:graphicFrameLocks xmlns:a="http://schemas.openxmlformats.org/drawingml/2006/main" noChangeAspect="1"/>
+            </wp:cNvGraphicFramePr>
+            <a:graphic xmlns:a="http://schemas.openxmlformats.org/drawingml/2006/main">
+              <a:graphicData uri="http://schemas.openxmlformats.org/drawingml/2006/picture">
+                <pic:pic xmlns:pic="http://schemas.openxmlformats.org/drawingml/2006/picture">
+                  <pic:nvPicPr>
+                    <pic:cNvPr id="0" name="Picture 387"/>
+                    <pic:cNvPicPr>
+                      <a:picLocks noChangeAspect="1" noChangeArrowheads="1"/>
+                    </pic:cNvPicPr>
+                  </pic:nvPicPr>
+                  <pic:blipFill rotWithShape="1">
+                    <a:blip r:embed="rId49" cstate="print">
+                      <a:extLst>
+                        <a:ext uri="{28A0092B-C50C-407E-A947-70E740481C1C}">
+                          <a14:useLocalDpi xmlns:a14="http://schemas.microsoft.com/office/drawing/2010/main" val="0"/>
+                        </a:ext>
+                      </a:extLst>
+                    </a:blip>
+                    <a:srcRect l="9067" t="13318" r="14497" b="8951"/>
+                    <a:stretch/>
+                  </pic:blipFill>
+                  <pic:spPr bwMode="auto">
+                    <a:xfrm>
+                      <a:off x="0" y="0"/>
+                      <a:ext cx="2715260" cy="2070735"/>
+                    </a:xfrm>
+                    <a:prstGeom prst="rect">
+                      <a:avLst/>
+                    </a:prstGeom>
+                    <a:noFill/>
+                    <a:ln>
+                      <a:noFill/>
+                    </a:ln>
+                    <a:extLst>
+                      <a:ext uri="{53640926-AAD7-44D8-BBD7-CCE9431645EC}">
+                        <a14:shadowObscured xmlns:a14="http://schemas.microsoft.com/office/drawing/2010/main"/>
+                      </a:ext>
+                    </a:extLst>
+                  </pic:spPr>
+                </pic:pic>
+              </a:graphicData>
+            </a:graphic>
+            <wp14:sizeRelH relativeFrom="margin">
+              <wp14:pctWidth>0</wp14:pctWidth>
+            </wp14:sizeRelH>
+            <wp14:sizeRelV relativeFrom="margin">
+              <wp14:pctHeight>0</wp14:pctHeight>
+            </wp14:sizeRelV>
+          </wp:anchor>
+        </w:drawing>
+      </w:r>
+      <w:r>
+        <w:rPr>
+          <w:noProof/>
+        </w:rPr>
+        <w:drawing>
+          <wp:anchor distT="0" distB="0" distL="114300" distR="114300" simplePos="0" relativeHeight="251738112" behindDoc="0" locked="0" layoutInCell="1" allowOverlap="1" wp14:anchorId="47313109" wp14:editId="00528B92">
+            <wp:simplePos x="0" y="0"/>
+            <wp:positionH relativeFrom="column">
+              <wp:posOffset>387464</wp:posOffset>
+            </wp:positionH>
+            <wp:positionV relativeFrom="paragraph">
+              <wp:posOffset>369655</wp:posOffset>
+            </wp:positionV>
+            <wp:extent cx="2700655" cy="2012950"/>
+            <wp:effectExtent l="0" t="0" r="4445" b="6350"/>
+            <wp:wrapSquare wrapText="bothSides"/>
+            <wp:docPr id="16" name="图片 16"/>
+            <wp:cNvGraphicFramePr>
+              <a:graphicFrameLocks xmlns:a="http://schemas.openxmlformats.org/drawingml/2006/main" noChangeAspect="1"/>
+            </wp:cNvGraphicFramePr>
+            <a:graphic xmlns:a="http://schemas.openxmlformats.org/drawingml/2006/main">
+              <a:graphicData uri="http://schemas.openxmlformats.org/drawingml/2006/picture">
+                <pic:pic xmlns:pic="http://schemas.openxmlformats.org/drawingml/2006/picture">
+                  <pic:nvPicPr>
+                    <pic:cNvPr id="0" name="Picture 386"/>
+                    <pic:cNvPicPr>
+                      <a:picLocks noChangeAspect="1" noChangeArrowheads="1"/>
+                    </pic:cNvPicPr>
+                  </pic:nvPicPr>
+                  <pic:blipFill rotWithShape="1">
+                    <a:blip r:embed="rId50" cstate="print">
+                      <a:extLst>
+                        <a:ext uri="{28A0092B-C50C-407E-A947-70E740481C1C}">
+                          <a14:useLocalDpi xmlns:a14="http://schemas.microsoft.com/office/drawing/2010/main" val="0"/>
+                        </a:ext>
+                      </a:extLst>
+                    </a:blip>
+                    <a:srcRect l="7502" t="7021" r="7282" b="8270"/>
+                    <a:stretch/>
+                  </pic:blipFill>
+                  <pic:spPr bwMode="auto">
+                    <a:xfrm>
+                      <a:off x="0" y="0"/>
+                      <a:ext cx="2700655" cy="2012950"/>
+                    </a:xfrm>
+                    <a:prstGeom prst="rect">
+                      <a:avLst/>
+                    </a:prstGeom>
+                    <a:noFill/>
+                    <a:ln>
+                      <a:noFill/>
+                    </a:ln>
+                    <a:extLst>
+                      <a:ext uri="{53640926-AAD7-44D8-BBD7-CCE9431645EC}">
+                        <a14:shadowObscured xmlns:a14="http://schemas.microsoft.com/office/drawing/2010/main"/>
+                      </a:ext>
+                    </a:extLst>
+                  </pic:spPr>
+                </pic:pic>
+              </a:graphicData>
+            </a:graphic>
+            <wp14:sizeRelH relativeFrom="margin">
+              <wp14:pctWidth>0</wp14:pctWidth>
+            </wp14:sizeRelH>
+            <wp14:sizeRelV relativeFrom="margin">
+              <wp14:pctHeight>0</wp14:pctHeight>
+            </wp14:sizeRelV>
+          </wp:anchor>
+        </w:drawing>
+      </w:r>
+      <w:r>
+        <w:rPr>
+          <w:rFonts w:hint="eastAsia"/>
+          <w:b/>
+          <w:bCs/>
+          <w:snapToGrid w:val="0"/>
+          <w:kern w:val="0"/>
+          <w:position w:val="6"/>
+          <w:szCs w:val="21"/>
+        </w:rPr>
+        <w:t>实验记录</w:t>
+      </w:r>
+    </w:p>
+    <w:p>
+      <w:pPr>
+        <w:spacing w:line="480" w:lineRule="auto"/>
+        <w:ind w:left="780"/>
+        <w:jc w:val="left"/>
+      </w:pPr>
+      <w:r>
+        <w:rPr>
+          <w:b/>
+          <w:bCs/>
+          <w:noProof/>
+          <w:snapToGrid w:val="0"/>
+          <w:kern w:val="0"/>
+          <w:position w:val="6"/>
+          <w:szCs w:val="21"/>
+        </w:rPr>
+        <mc:AlternateContent>
+          <mc:Choice Requires="wps">
+            <w:drawing>
+              <wp:anchor distT="45720" distB="45720" distL="114300" distR="114300" simplePos="0" relativeHeight="251741184" behindDoc="1" locked="0" layoutInCell="1" allowOverlap="1" wp14:anchorId="0F0B993C" wp14:editId="5D18345E">
+                <wp:simplePos x="0" y="0"/>
+                <wp:positionH relativeFrom="column">
+                  <wp:posOffset>1358900</wp:posOffset>
+                </wp:positionH>
+                <wp:positionV relativeFrom="paragraph">
+                  <wp:posOffset>2076204</wp:posOffset>
+                </wp:positionV>
+                <wp:extent cx="784225" cy="304800"/>
+                <wp:effectExtent l="0" t="0" r="0" b="0"/>
+                <wp:wrapNone/>
+                <wp:docPr id="18" name="文本框 2"/>
+                <wp:cNvGraphicFramePr>
+                  <a:graphicFrameLocks xmlns:a="http://schemas.openxmlformats.org/drawingml/2006/main"/>
+                </wp:cNvGraphicFramePr>
+                <a:graphic xmlns:a="http://schemas.openxmlformats.org/drawingml/2006/main">
+                  <a:graphicData uri="http://schemas.microsoft.com/office/word/2010/wordprocessingShape">
+                    <wps:wsp>
+                      <wps:cNvSpPr txBox="1">
+                        <a:spLocks noChangeArrowheads="1"/>
+                      </wps:cNvSpPr>
+                      <wps:spPr bwMode="auto">
+                        <a:xfrm>
+                          <a:off x="0" y="0"/>
+                          <a:ext cx="784225" cy="304800"/>
+                        </a:xfrm>
+                        <a:prstGeom prst="rect">
+                          <a:avLst/>
+                        </a:prstGeom>
+                        <a:solidFill>
+                          <a:srgbClr val="FFFFFF"/>
+                        </a:solidFill>
+                        <a:ln w="9525">
+                          <a:noFill/>
+                          <a:miter lim="800000"/>
+                          <a:headEnd/>
+                          <a:tailEnd/>
+                        </a:ln>
+                      </wps:spPr>
+                      <wps:txbx>
+                        <w:txbxContent>
+                          <w:p>
+                            <w:r>
+                              <w:t>输入信号</w:t>
+                            </w:r>
+                          </w:p>
+                        </w:txbxContent>
+                      </wps:txbx>
+                      <wps:bodyPr rot="0" vert="horz" wrap="square" lIns="91440" tIns="45720" rIns="91440" bIns="45720" anchor="t" anchorCtr="0">
+                        <a:noAutofit/>
+                      </wps:bodyPr>
+                    </wps:wsp>
+                  </a:graphicData>
+                </a:graphic>
+                <wp14:sizeRelH relativeFrom="margin">
+                  <wp14:pctWidth>0</wp14:pctWidth>
+                </wp14:sizeRelH>
+                <wp14:sizeRelV relativeFrom="margin">
+                  <wp14:pctHeight>0</wp14:pctHeight>
+                </wp14:sizeRelV>
+              </wp:anchor>
+            </w:drawing>
+          </mc:Choice>
+          <mc:Fallback>
+            <w:pict>
+              <v:shape w14:anchorId="0F0B993C" id="_x0000_s1031" type="#_x0000_t202" style="position:absolute;left:0;text-align:left;margin-left:107pt;margin-top:163.5pt;width:61.75pt;height:24pt;z-index:-251575296;visibility:visible;mso-wrap-style:square;mso-width-percent:0;mso-height-percent:0;mso-wrap-distance-left:9pt;mso-wrap-distance-top:3.6pt;mso-wrap-distance-right:9pt;mso-wrap-distance-bottom:3.6pt;mso-position-horizontal:absolute;mso-position-horizontal-relative:text;mso-position-vertical:absolute;mso-position-vertical-relative:text;mso-width-percent:0;mso-height-percent:0;mso-width-relative:margin;mso-height-relative:margin;v-text-anchor:top" o:gfxdata="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" stroked="f">
+                <v:textbox>
+                  <w:txbxContent>
+                    <w:p>
+                      <w:r>
+                        <w:t>输入信号</w:t>
+                      </w:r>
+                    </w:p>
+                  </w:txbxContent>
+                </v:textbox>
+              </v:shape>
+            </w:pict>
+          </mc:Fallback>
+        </mc:AlternateContent>
+      </w:r>
+      <w:r>
+        <w:rPr>
+          <w:b/>
+          <w:bCs/>
+          <w:noProof/>
+          <w:snapToGrid w:val="0"/>
+          <w:kern w:val="0"/>
+          <w:position w:val="6"/>
+          <w:szCs w:val="21"/>
+        </w:rPr>
+        <mc:AlternateContent>
+          <mc:Choice Requires="wps">
+            <w:drawing>
+              <wp:anchor distT="45720" distB="45720" distL="114300" distR="114300" simplePos="0" relativeHeight="251743232" behindDoc="1" locked="0" layoutInCell="1" allowOverlap="1" wp14:anchorId="17440516" wp14:editId="1E7ED8D5">
+                <wp:simplePos x="0" y="0"/>
+                <wp:positionH relativeFrom="column">
+                  <wp:posOffset>4156463</wp:posOffset>
+                </wp:positionH>
+                <wp:positionV relativeFrom="paragraph">
+                  <wp:posOffset>2123876</wp:posOffset>
+                </wp:positionV>
+                <wp:extent cx="784225" cy="304800"/>
+                <wp:effectExtent l="0" t="0" r="0" b="0"/>
+                <wp:wrapNone/>
+                <wp:docPr id="19" name="文本框 2"/>
+                <wp:cNvGraphicFramePr>
+                  <a:graphicFrameLocks xmlns:a="http://schemas.openxmlformats.org/drawingml/2006/main"/>
+                </wp:cNvGraphicFramePr>
+                <a:graphic xmlns:a="http://schemas.openxmlformats.org/drawingml/2006/main">
+                  <a:graphicData uri="http://schemas.microsoft.com/office/word/2010/wordprocessingShape">
+                    <wps:wsp>
+                      <wps:cNvSpPr txBox="1">
+                        <a:spLocks noChangeArrowheads="1"/>
+                      </wps:cNvSpPr>
+                      <wps:spPr bwMode="auto">
+                        <a:xfrm>
+                          <a:off x="0" y="0"/>
+                          <a:ext cx="784225" cy="304800"/>
+                        </a:xfrm>
+                        <a:prstGeom prst="rect">
+                          <a:avLst/>
+                        </a:prstGeom>
+                        <a:solidFill>
+                          <a:srgbClr val="FFFFFF"/>
+                        </a:solidFill>
+                        <a:ln w="9525">
+                          <a:noFill/>
+                          <a:miter lim="800000"/>
+                          <a:headEnd/>
+                          <a:tailEnd/>
+                        </a:ln>
+                      </wps:spPr>
+                      <wps:txbx>
+                        <w:txbxContent>
+                          <w:p>
+                            <w:r>
+                              <w:t>输</w:t>
+                            </w:r>
+                            <w:r>
+                              <w:rPr>
+                                <w:rFonts w:hint="eastAsia"/>
+                              </w:rPr>
+                              <w:t>出</w:t>
+                            </w:r>
+                            <w:r>
+                              <w:t>信号</w:t>
+                            </w:r>
+                          </w:p>
+                        </w:txbxContent>
+                      </wps:txbx>
+                      <wps:bodyPr rot="0" vert="horz" wrap="square" lIns="91440" tIns="45720" rIns="91440" bIns="45720" anchor="t" anchorCtr="0">
+                        <a:noAutofit/>
+                      </wps:bodyPr>
+                    </wps:wsp>
+                  </a:graphicData>
+                </a:graphic>
+                <wp14:sizeRelH relativeFrom="margin">
+                  <wp14:pctWidth>0</wp14:pctWidth>
+                </wp14:sizeRelH>
+                <wp14:sizeRelV relativeFrom="margin">
+                  <wp14:pctHeight>0</wp14:pctHeight>
+                </wp14:sizeRelV>
+              </wp:anchor>
+            </w:drawing>
+          </mc:Choice>
+          <mc:Fallback>
+            <w:pict>
+              <v:shape w14:anchorId="17440516" id="_x0000_s1032" type="#_x0000_t202" style="position:absolute;left:0;text-align:left;margin-left:327.3pt;margin-top:167.25pt;width:61.75pt;height:24pt;z-index:-251573248;visibility:visible;mso-wrap-style:square;mso-width-percent:0;mso-height-percent:0;mso-wrap-distance-left:9pt;mso-wrap-distance-top:3.6pt;mso-wrap-distance-right:9pt;mso-wrap-distance-bottom:3.6pt;mso-position-horizontal:absolute;mso-position-horizontal-relative:text;mso-position-vertical:absolute;mso-position-vertical-relative:text;mso-width-percent:0;mso-height-percent:0;mso-width-relative:margin;mso-height-relative:margin;v-text-anchor:top" o:gfxdata="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" stroked="f">
+                <v:textbox>
+                  <w:txbxContent>
+                    <w:p>
+                      <w:r>
+                        <w:t>输</w:t>
+                      </w:r>
+                      <w:r>
+                        <w:rPr>
+                          <w:rFonts w:hint="eastAsia"/>
+                        </w:rPr>
+                        <w:t>出</w:t>
+                      </w:r>
+                      <w:r>
+                        <w:t>信号</w:t>
+                      </w:r>
+                    </w:p>
+                  </w:txbxContent>
+                </v:textbox>
+              </v:shape>
+            </w:pict>
+          </mc:Fallback>
+        </mc:AlternateContent>
+      </w:r>
+    </w:p>
+    <w:p>
+      <w:pPr>
+        <w:spacing w:line="480" w:lineRule="auto"/>
+        <w:ind w:left="780"/>
+        <w:jc w:val="left"/>
+      </w:pPr>
+    </w:p>
+    <w:p>
+      <w:pPr>
+        <w:spacing w:line="480" w:lineRule="auto"/>
+        <w:ind w:left="780"/>
+        <w:jc w:val="left"/>
+      </w:pPr>
+    </w:p>
+    <w:p>
+      <w:pPr>
+        <w:spacing w:line="480" w:lineRule="auto"/>
+        <w:jc w:val="left"/>
+        <w:rPr>
+          <w:rFonts w:hint="eastAsia"/>
+        </w:rPr>
+      </w:pPr>
+    </w:p>
+    <w:p>
+      <w:pPr>
+        <w:pStyle w:val="a7"/>
+        <w:numPr>
+          <w:ilvl w:val="0"/>
+          <w:numId w:val="1"/>
+        </w:numPr>
+        <w:spacing w:line="480" w:lineRule="auto"/>
+        <w:ind w:firstLineChars="0"/>
+      </w:pPr>
+      <w:r>
+        <w:rPr>
+          <w:noProof/>
+        </w:rPr>
+        <w:lastRenderedPageBreak/>
+        <w:drawing>
+          <wp:anchor distT="0" distB="0" distL="114300" distR="114300" simplePos="0" relativeHeight="251744256" behindDoc="0" locked="0" layoutInCell="1" allowOverlap="1" wp14:anchorId="0C3E2645" wp14:editId="78BE3158">
+            <wp:simplePos x="0" y="0"/>
+            <wp:positionH relativeFrom="margin">
+              <wp:align>right</wp:align>
+            </wp:positionH>
+            <wp:positionV relativeFrom="paragraph">
+              <wp:posOffset>152</wp:posOffset>
+            </wp:positionV>
+            <wp:extent cx="2780030" cy="2155825"/>
+            <wp:effectExtent l="0" t="0" r="1270" b="0"/>
+            <wp:wrapSquare wrapText="bothSides"/>
+            <wp:docPr id="20" name="图片 20"/>
+            <wp:cNvGraphicFramePr>
+              <a:graphicFrameLocks xmlns:a="http://schemas.openxmlformats.org/drawingml/2006/main" noChangeAspect="1"/>
+            </wp:cNvGraphicFramePr>
+            <a:graphic xmlns:a="http://schemas.openxmlformats.org/drawingml/2006/main">
+              <a:graphicData uri="http://schemas.openxmlformats.org/drawingml/2006/picture">
+                <pic:pic xmlns:pic="http://schemas.openxmlformats.org/drawingml/2006/picture">
+                  <pic:nvPicPr>
+                    <pic:cNvPr id="1" name=""/>
                     <pic:cNvPicPr/>
                   </pic:nvPicPr>
                   <pic:blipFill>
-                    <a:blip r:embed="rId94">
+                    <a:blip r:embed="rId51">
                       <a:extLst>
                         <a:ext uri="{28A0092B-C50C-407E-A947-70E740481C1C}">
                           <a14:useLocalDpi xmlns:a14="http://schemas.microsoft.com/office/drawing/2010/main" val="0"/>
@@ -5051,7 +4651,7 @@
                   <pic:spPr>
                     <a:xfrm>
                       <a:off x="0" y="0"/>
-                      <a:ext cx="5686425" cy="3800475"/>
+                      <a:ext cx="2780030" cy="2155825"/>
                     </a:xfrm>
                     <a:prstGeom prst="rect">
                       <a:avLst/>
@@ -5065,21 +4665,139 @@
       </w:r>
       <w:r>
         <w:rPr>
+          <w:rFonts w:hint="eastAsia"/>
+        </w:rPr>
+        <w:t>积分运算电路</w:t>
+      </w:r>
+    </w:p>
+    <w:p>
+      <w:pPr>
+        <w:pStyle w:val="a7"/>
+        <w:numPr>
+          <w:ilvl w:val="0"/>
+          <w:numId w:val="6"/>
+        </w:numPr>
+        <w:spacing w:line="480" w:lineRule="auto"/>
+        <w:ind w:firstLineChars="0"/>
+        <w:rPr>
+          <w:b/>
+          <w:bCs/>
+          <w:snapToGrid w:val="0"/>
+          <w:kern w:val="0"/>
+          <w:position w:val="6"/>
+          <w:szCs w:val="21"/>
+        </w:rPr>
+      </w:pPr>
+      <w:r>
+        <w:rPr>
+          <w:rFonts w:hint="eastAsia"/>
+          <w:b/>
+          <w:bCs/>
+          <w:snapToGrid w:val="0"/>
+          <w:kern w:val="0"/>
+          <w:position w:val="6"/>
+          <w:szCs w:val="21"/>
+        </w:rPr>
+        <w:t>操作方法与实验步骤</w:t>
+      </w:r>
+    </w:p>
+    <w:p>
+      <w:pPr>
+        <w:spacing w:line="480" w:lineRule="auto"/>
+        <w:ind w:left="720" w:firstLine="60"/>
+        <w:jc w:val="left"/>
+      </w:pPr>
+      <w:r>
+        <w:rPr>
+          <w:rFonts w:hint="eastAsia"/>
+        </w:rPr>
+        <w:t>输入峰值为</w:t>
+      </w:r>
+      <w:r>
+        <w:rPr>
+          <w:rFonts w:hint="eastAsia"/>
+        </w:rPr>
+        <w:t>2V</w:t>
+      </w:r>
+      <w:r>
+        <w:rPr>
+          <w:rFonts w:hint="eastAsia"/>
+        </w:rPr>
+        <w:t>，频率为</w:t>
+      </w:r>
+      <w:r>
+        <w:rPr>
+          <w:rFonts w:hint="eastAsia"/>
+        </w:rPr>
+        <w:t>1kHz</w:t>
+      </w:r>
+      <w:r>
+        <w:rPr>
+          <w:rFonts w:hint="eastAsia"/>
+        </w:rPr>
+        <w:t>的方波。用示波器双踪观察输入和输出波形，记录示波器波形。改变方波的频率为</w:t>
+      </w:r>
+      <w:r>
+        <w:rPr>
+          <w:rFonts w:hint="eastAsia"/>
+        </w:rPr>
+        <w:t>100Hz</w:t>
+      </w:r>
+      <w:r>
+        <w:rPr>
+          <w:rFonts w:hint="eastAsia"/>
+        </w:rPr>
+        <w:t>和</w:t>
+      </w:r>
+      <w:r>
+        <w:rPr>
+          <w:rFonts w:hint="eastAsia"/>
+        </w:rPr>
+        <w:t>10kHz</w:t>
+      </w:r>
+      <w:r>
+        <w:rPr>
+          <w:rFonts w:hint="eastAsia"/>
+        </w:rPr>
+        <w:t>，观测输入和输出波形。</w:t>
+      </w:r>
+    </w:p>
+    <w:p>
+      <w:pPr>
+        <w:pStyle w:val="a7"/>
+        <w:numPr>
+          <w:ilvl w:val="0"/>
+          <w:numId w:val="6"/>
+        </w:numPr>
+        <w:spacing w:line="480" w:lineRule="auto"/>
+        <w:ind w:firstLineChars="0"/>
+        <w:jc w:val="left"/>
+        <w:rPr>
+          <w:b/>
+          <w:bCs/>
+          <w:snapToGrid w:val="0"/>
+          <w:kern w:val="0"/>
+          <w:position w:val="6"/>
+          <w:szCs w:val="21"/>
+        </w:rPr>
+      </w:pPr>
+      <w:r>
+        <w:rPr>
           <w:noProof/>
         </w:rPr>
         <w:drawing>
-          <wp:anchor distT="0" distB="0" distL="114300" distR="114300" simplePos="0" relativeHeight="251718656" behindDoc="0" locked="0" layoutInCell="1" allowOverlap="1" wp14:anchorId="6846C439" wp14:editId="61ED0B02">
+          <wp:anchor distT="0" distB="0" distL="114300" distR="114300" simplePos="0" relativeHeight="251746304" behindDoc="0" locked="0" layoutInCell="1" allowOverlap="1" wp14:anchorId="786C408E" wp14:editId="78323809">
             <wp:simplePos x="0" y="0"/>
             <wp:positionH relativeFrom="margin">
-              <wp:align>center</wp:align>
+              <wp:align>right</wp:align>
             </wp:positionH>
             <wp:positionV relativeFrom="paragraph">
-              <wp:posOffset>371898</wp:posOffset>
+              <wp:posOffset>343696</wp:posOffset>
             </wp:positionV>
-            <wp:extent cx="5559425" cy="2489200"/>
-            <wp:effectExtent l="0" t="0" r="3175" b="6350"/>
-            <wp:wrapTopAndBottom/>
-            <wp:docPr id="373985849" name="图片 1"/>
+            <wp:extent cx="2437765" cy="1896110"/>
+            <wp:effectExtent l="0" t="0" r="635" b="8890"/>
+            <wp:wrapSquare wrapText="bothSides"/>
+            <wp:docPr id="22" name="图片 22"/>
             <wp:cNvGraphicFramePr>
               <a:graphicFrameLocks xmlns:a="http://schemas.openxmlformats.org/drawingml/2006/main" noChangeAspect="1"/>
             </wp:cNvGraphicFramePr>
@@ -5087,29 +4805,39 @@
               <a:graphicData uri="http://schemas.openxmlformats.org/drawingml/2006/picture">
                 <pic:pic xmlns:pic="http://schemas.openxmlformats.org/drawingml/2006/picture">
                   <pic:nvPicPr>
-                    <pic:cNvPr id="373985849" name=""/>
-                    <pic:cNvPicPr/>
+                    <pic:cNvPr id="0" name="Picture 389"/>
+                    <pic:cNvPicPr>
+                      <a:picLocks noChangeAspect="1" noChangeArrowheads="1"/>
+                    </pic:cNvPicPr>
                   </pic:nvPicPr>
-                  <pic:blipFill>
-                    <a:blip r:embed="rId95">
+                  <pic:blipFill rotWithShape="1">
+                    <a:blip r:embed="rId52" cstate="print">
                       <a:extLst>
                         <a:ext uri="{28A0092B-C50C-407E-A947-70E740481C1C}">
                           <a14:useLocalDpi xmlns:a14="http://schemas.microsoft.com/office/drawing/2010/main" val="0"/>
                         </a:ext>
                       </a:extLst>
                     </a:blip>
-                    <a:stretch>
-                      <a:fillRect/>
-                    </a:stretch>
+                    <a:srcRect l="7662" r="8702" b="13256"/>
+                    <a:stretch/>
                   </pic:blipFill>
-                  <pic:spPr>
+                  <pic:spPr bwMode="auto">
                     <a:xfrm>
                       <a:off x="0" y="0"/>
-                      <a:ext cx="5559425" cy="2489200"/>
+                      <a:ext cx="2437765" cy="1896110"/>
                     </a:xfrm>
                     <a:prstGeom prst="rect">
                       <a:avLst/>
                     </a:prstGeom>
+                    <a:noFill/>
+                    <a:ln>
+                      <a:noFill/>
+                    </a:ln>
+                    <a:extLst>
+                      <a:ext uri="{53640926-AAD7-44D8-BBD7-CCE9431645EC}">
+                        <a14:shadowObscured xmlns:a14="http://schemas.microsoft.com/office/drawing/2010/main"/>
+                      </a:ext>
+                    </a:extLst>
                   </pic:spPr>
                 </pic:pic>
               </a:graphicData>
@@ -5125,26 +4853,529 @@
       </w:r>
       <w:r>
         <w:rPr>
-          <w:rFonts w:hint="eastAsia"/>
-        </w:rPr>
-        <w:t>静态工作点的调整和测量</w:t>
-      </w:r>
-      <w:r>
-        <w:t xml:space="preserve">MWORKS </w:t>
-      </w:r>
-      <w:r>
-        <w:t>仿真及实现</w:t>
-      </w:r>
-    </w:p>
-    <w:p>
-      <w:pPr>
-        <w:spacing w:line="480" w:lineRule="auto"/>
-        <w:rPr>
+          <w:noProof/>
+        </w:rPr>
+        <w:drawing>
+          <wp:anchor distT="0" distB="0" distL="114300" distR="114300" simplePos="0" relativeHeight="251745280" behindDoc="0" locked="0" layoutInCell="1" allowOverlap="1" wp14:anchorId="416741E6" wp14:editId="306541E7">
+            <wp:simplePos x="0" y="0"/>
+            <wp:positionH relativeFrom="column">
+              <wp:posOffset>491016</wp:posOffset>
+            </wp:positionH>
+            <wp:positionV relativeFrom="paragraph">
+              <wp:posOffset>385635</wp:posOffset>
+            </wp:positionV>
+            <wp:extent cx="2476452" cy="1828800"/>
+            <wp:effectExtent l="0" t="0" r="635" b="0"/>
+            <wp:wrapSquare wrapText="bothSides"/>
+            <wp:docPr id="21" name="图片 21"/>
+            <wp:cNvGraphicFramePr>
+              <a:graphicFrameLocks xmlns:a="http://schemas.openxmlformats.org/drawingml/2006/main" noChangeAspect="1"/>
+            </wp:cNvGraphicFramePr>
+            <a:graphic xmlns:a="http://schemas.openxmlformats.org/drawingml/2006/main">
+              <a:graphicData uri="http://schemas.openxmlformats.org/drawingml/2006/picture">
+                <pic:pic xmlns:pic="http://schemas.openxmlformats.org/drawingml/2006/picture">
+                  <pic:nvPicPr>
+                    <pic:cNvPr id="0" name="Picture 388"/>
+                    <pic:cNvPicPr>
+                      <a:picLocks noChangeAspect="1" noChangeArrowheads="1"/>
+                    </pic:cNvPicPr>
+                  </pic:nvPicPr>
+                  <pic:blipFill rotWithShape="1">
+                    <a:blip r:embed="rId53" cstate="print">
+                      <a:extLst>
+                        <a:ext uri="{28A0092B-C50C-407E-A947-70E740481C1C}">
+                          <a14:useLocalDpi xmlns:a14="http://schemas.microsoft.com/office/drawing/2010/main" val="0"/>
+                        </a:ext>
+                      </a:extLst>
+                    </a:blip>
+                    <a:srcRect l="10311" t="11404" r="10073" b="10190"/>
+                    <a:stretch/>
+                  </pic:blipFill>
+                  <pic:spPr bwMode="auto">
+                    <a:xfrm>
+                      <a:off x="0" y="0"/>
+                      <a:ext cx="2476452" cy="1828800"/>
+                    </a:xfrm>
+                    <a:prstGeom prst="rect">
+                      <a:avLst/>
+                    </a:prstGeom>
+                    <a:noFill/>
+                    <a:ln>
+                      <a:noFill/>
+                    </a:ln>
+                    <a:extLst>
+                      <a:ext uri="{53640926-AAD7-44D8-BBD7-CCE9431645EC}">
+                        <a14:shadowObscured xmlns:a14="http://schemas.microsoft.com/office/drawing/2010/main"/>
+                      </a:ext>
+                    </a:extLst>
+                  </pic:spPr>
+                </pic:pic>
+              </a:graphicData>
+            </a:graphic>
+          </wp:anchor>
+        </w:drawing>
+      </w:r>
+      <w:r>
+        <w:rPr>
+          <w:rFonts w:hint="eastAsia"/>
           <w:b/>
           <w:bCs/>
           <w:snapToGrid w:val="0"/>
           <w:kern w:val="0"/>
           <w:position w:val="6"/>
+          <w:szCs w:val="21"/>
+        </w:rPr>
+        <w:t>实验记录</w:t>
+      </w:r>
+    </w:p>
+    <w:p>
+      <w:pPr>
+        <w:spacing w:line="480" w:lineRule="auto"/>
+        <w:ind w:left="780"/>
+        <w:jc w:val="left"/>
+        <w:rPr>
+          <w:rFonts w:hint="eastAsia"/>
+        </w:rPr>
+      </w:pPr>
+    </w:p>
+    <w:p>
+      <w:pPr>
+        <w:spacing w:line="480" w:lineRule="auto"/>
+        <w:ind w:left="720" w:firstLine="60"/>
+        <w:jc w:val="center"/>
+      </w:pPr>
+    </w:p>
+    <w:p>
+      <w:pPr>
+        <w:spacing w:line="480" w:lineRule="auto"/>
+        <w:ind w:left="720" w:firstLine="60"/>
+        <w:jc w:val="center"/>
+      </w:pPr>
+    </w:p>
+    <w:p>
+      <w:pPr>
+        <w:spacing w:line="480" w:lineRule="auto"/>
+        <w:ind w:left="720" w:firstLine="60"/>
+        <w:jc w:val="center"/>
+      </w:pPr>
+    </w:p>
+    <w:p>
+      <w:pPr>
+        <w:spacing w:line="480" w:lineRule="auto"/>
+        <w:ind w:left="720" w:firstLine="60"/>
+        <w:jc w:val="center"/>
+      </w:pPr>
+      <w:r>
+        <w:rPr>
+          <w:b/>
+          <w:bCs/>
+          <w:noProof/>
+          <w:snapToGrid w:val="0"/>
+          <w:kern w:val="0"/>
+          <w:position w:val="6"/>
+          <w:szCs w:val="21"/>
+        </w:rPr>
+        <mc:AlternateContent>
+          <mc:Choice Requires="wps">
+            <w:drawing>
+              <wp:anchor distT="45720" distB="45720" distL="114300" distR="114300" simplePos="0" relativeHeight="251751424" behindDoc="1" locked="0" layoutInCell="1" allowOverlap="1" wp14:anchorId="0BBA96E9" wp14:editId="05FF9469">
+                <wp:simplePos x="0" y="0"/>
+                <wp:positionH relativeFrom="column">
+                  <wp:posOffset>4682973</wp:posOffset>
+                </wp:positionH>
+                <wp:positionV relativeFrom="paragraph">
+                  <wp:posOffset>222317</wp:posOffset>
+                </wp:positionV>
+                <wp:extent cx="784225" cy="304800"/>
+                <wp:effectExtent l="0" t="0" r="0" b="0"/>
+                <wp:wrapNone/>
+                <wp:docPr id="26" name="文本框 2"/>
+                <wp:cNvGraphicFramePr>
+                  <a:graphicFrameLocks xmlns:a="http://schemas.openxmlformats.org/drawingml/2006/main"/>
+                </wp:cNvGraphicFramePr>
+                <a:graphic xmlns:a="http://schemas.openxmlformats.org/drawingml/2006/main">
+                  <a:graphicData uri="http://schemas.microsoft.com/office/word/2010/wordprocessingShape">
+                    <wps:wsp>
+                      <wps:cNvSpPr txBox="1">
+                        <a:spLocks noChangeArrowheads="1"/>
+                      </wps:cNvSpPr>
+                      <wps:spPr bwMode="auto">
+                        <a:xfrm>
+                          <a:off x="0" y="0"/>
+                          <a:ext cx="784225" cy="304800"/>
+                        </a:xfrm>
+                        <a:prstGeom prst="rect">
+                          <a:avLst/>
+                        </a:prstGeom>
+                        <a:solidFill>
+                          <a:srgbClr val="FFFFFF"/>
+                        </a:solidFill>
+                        <a:ln w="9525">
+                          <a:noFill/>
+                          <a:miter lim="800000"/>
+                          <a:headEnd/>
+                          <a:tailEnd/>
+                        </a:ln>
+                      </wps:spPr>
+                      <wps:txbx>
+                        <w:txbxContent>
+                          <w:p>
+                            <w:r>
+                              <w:t>100</w:t>
+                            </w:r>
+                            <w:r>
+                              <w:t>Hz</w:t>
+                            </w:r>
+                          </w:p>
+                        </w:txbxContent>
+                      </wps:txbx>
+                      <wps:bodyPr rot="0" vert="horz" wrap="square" lIns="91440" tIns="45720" rIns="91440" bIns="45720" anchor="t" anchorCtr="0">
+                        <a:noAutofit/>
+                      </wps:bodyPr>
+                    </wps:wsp>
+                  </a:graphicData>
+                </a:graphic>
+                <wp14:sizeRelH relativeFrom="margin">
+                  <wp14:pctWidth>0</wp14:pctWidth>
+                </wp14:sizeRelH>
+                <wp14:sizeRelV relativeFrom="margin">
+                  <wp14:pctHeight>0</wp14:pctHeight>
+                </wp14:sizeRelV>
+              </wp:anchor>
+            </w:drawing>
+          </mc:Choice>
+          <mc:Fallback>
+            <w:pict>
+              <v:shape w14:anchorId="0BBA96E9" id="_x0000_s1033" type="#_x0000_t202" style="position:absolute;left:0;text-align:left;margin-left:368.75pt;margin-top:17.5pt;width:61.75pt;height:24pt;z-index:-251565056;visibility:visible;mso-wrap-style:square;mso-width-percent:0;mso-height-percent:0;mso-wrap-distance-left:9pt;mso-wrap-distance-top:3.6pt;mso-wrap-distance-right:9pt;mso-wrap-distance-bottom:3.6pt;mso-position-horizontal:absolute;mso-position-horizontal-relative:text;mso-position-vertical:absolute;mso-position-vertical-relative:text;mso-width-percent:0;mso-height-percent:0;mso-width-relative:margin;mso-height-relative:margin;v-text-anchor:top" o:gfxdata="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" stroked="f">
+                <v:textbox>
+                  <w:txbxContent>
+                    <w:p>
+                      <w:r>
+                        <w:t>100</w:t>
+                      </w:r>
+                      <w:r>
+                        <w:t>Hz</w:t>
+                      </w:r>
+                    </w:p>
+                  </w:txbxContent>
+                </v:textbox>
+              </v:shape>
+            </w:pict>
+          </mc:Fallback>
+        </mc:AlternateContent>
+      </w:r>
+      <w:r>
+        <w:rPr>
+          <w:b/>
+          <w:bCs/>
+          <w:noProof/>
+          <w:snapToGrid w:val="0"/>
+          <w:kern w:val="0"/>
+          <w:position w:val="6"/>
+          <w:szCs w:val="21"/>
+        </w:rPr>
+        <mc:AlternateContent>
+          <mc:Choice Requires="wps">
+            <w:drawing>
+              <wp:anchor distT="45720" distB="45720" distL="114300" distR="114300" simplePos="0" relativeHeight="251749376" behindDoc="1" locked="0" layoutInCell="1" allowOverlap="1" wp14:anchorId="34DF57C4" wp14:editId="616948B8">
+                <wp:simplePos x="0" y="0"/>
+                <wp:positionH relativeFrom="column">
+                  <wp:posOffset>1352948</wp:posOffset>
+                </wp:positionH>
+                <wp:positionV relativeFrom="paragraph">
+                  <wp:posOffset>262056</wp:posOffset>
+                </wp:positionV>
+                <wp:extent cx="784225" cy="304800"/>
+                <wp:effectExtent l="0" t="0" r="0" b="0"/>
+                <wp:wrapNone/>
+                <wp:docPr id="25" name="文本框 2"/>
+                <wp:cNvGraphicFramePr>
+                  <a:graphicFrameLocks xmlns:a="http://schemas.openxmlformats.org/drawingml/2006/main"/>
+                </wp:cNvGraphicFramePr>
+                <a:graphic xmlns:a="http://schemas.openxmlformats.org/drawingml/2006/main">
+                  <a:graphicData uri="http://schemas.microsoft.com/office/word/2010/wordprocessingShape">
+                    <wps:wsp>
+                      <wps:cNvSpPr txBox="1">
+                        <a:spLocks noChangeArrowheads="1"/>
+                      </wps:cNvSpPr>
+                      <wps:spPr bwMode="auto">
+                        <a:xfrm>
+                          <a:off x="0" y="0"/>
+                          <a:ext cx="784225" cy="304800"/>
+                        </a:xfrm>
+                        <a:prstGeom prst="rect">
+                          <a:avLst/>
+                        </a:prstGeom>
+                        <a:solidFill>
+                          <a:srgbClr val="FFFFFF"/>
+                        </a:solidFill>
+                        <a:ln w="9525">
+                          <a:noFill/>
+                          <a:miter lim="800000"/>
+                          <a:headEnd/>
+                          <a:tailEnd/>
+                        </a:ln>
+                      </wps:spPr>
+                      <wps:txbx>
+                        <w:txbxContent>
+                          <w:p>
+                            <w:r>
+                              <w:rPr>
+                                <w:rFonts w:hint="eastAsia"/>
+                              </w:rPr>
+                              <w:t>1</w:t>
+                            </w:r>
+                            <w:r>
+                              <w:t>kHz</w:t>
+                            </w:r>
+                          </w:p>
+                        </w:txbxContent>
+                      </wps:txbx>
+                      <wps:bodyPr rot="0" vert="horz" wrap="square" lIns="91440" tIns="45720" rIns="91440" bIns="45720" anchor="t" anchorCtr="0">
+                        <a:noAutofit/>
+                      </wps:bodyPr>
+                    </wps:wsp>
+                  </a:graphicData>
+                </a:graphic>
+                <wp14:sizeRelH relativeFrom="margin">
+                  <wp14:pctWidth>0</wp14:pctWidth>
+                </wp14:sizeRelH>
+                <wp14:sizeRelV relativeFrom="margin">
+                  <wp14:pctHeight>0</wp14:pctHeight>
+                </wp14:sizeRelV>
+              </wp:anchor>
+            </w:drawing>
+          </mc:Choice>
+          <mc:Fallback>
+            <w:pict>
+              <v:shape w14:anchorId="34DF57C4" id="_x0000_s1034" type="#_x0000_t202" style="position:absolute;left:0;text-align:left;margin-left:106.55pt;margin-top:20.65pt;width:61.75pt;height:24pt;z-index:-251567104;visibility:visible;mso-wrap-style:square;mso-width-percent:0;mso-height-percent:0;mso-wrap-distance-left:9pt;mso-wrap-distance-top:3.6pt;mso-wrap-distance-right:9pt;mso-wrap-distance-bottom:3.6pt;mso-position-horizontal:absolute;mso-position-horizontal-relative:text;mso-position-vertical:absolute;mso-position-vertical-relative:text;mso-width-percent:0;mso-height-percent:0;mso-width-relative:margin;mso-height-relative:margin;v-text-anchor:top" o:gfxdata="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" stroked="f">
+                <v:textbox>
+                  <w:txbxContent>
+                    <w:p>
+                      <w:r>
+                        <w:rPr>
+                          <w:rFonts w:hint="eastAsia"/>
+                        </w:rPr>
+                        <w:t>1</w:t>
+                      </w:r>
+                      <w:r>
+                        <w:t>kHz</w:t>
+                      </w:r>
+                    </w:p>
+                  </w:txbxContent>
+                </v:textbox>
+              </v:shape>
+            </w:pict>
+          </mc:Fallback>
+        </mc:AlternateContent>
+      </w:r>
+      <w:r>
+        <w:rPr>
+          <w:noProof/>
+        </w:rPr>
+        <w:drawing>
+          <wp:anchor distT="0" distB="0" distL="114300" distR="114300" simplePos="0" relativeHeight="251747328" behindDoc="0" locked="0" layoutInCell="1" allowOverlap="1" wp14:anchorId="435A7797" wp14:editId="3ACC5CEA">
+            <wp:simplePos x="0" y="0"/>
+            <wp:positionH relativeFrom="column">
+              <wp:posOffset>2169946</wp:posOffset>
+            </wp:positionH>
+            <wp:positionV relativeFrom="paragraph">
+              <wp:posOffset>622546</wp:posOffset>
+            </wp:positionV>
+            <wp:extent cx="2299143" cy="1739900"/>
+            <wp:effectExtent l="0" t="0" r="6350" b="0"/>
+            <wp:wrapTopAndBottom/>
+            <wp:docPr id="24" name="图片 24"/>
+            <wp:cNvGraphicFramePr>
+              <a:graphicFrameLocks xmlns:a="http://schemas.openxmlformats.org/drawingml/2006/main" noChangeAspect="1"/>
+            </wp:cNvGraphicFramePr>
+            <a:graphic xmlns:a="http://schemas.openxmlformats.org/drawingml/2006/main">
+              <a:graphicData uri="http://schemas.openxmlformats.org/drawingml/2006/picture">
+                <pic:pic xmlns:pic="http://schemas.openxmlformats.org/drawingml/2006/picture">
+                  <pic:nvPicPr>
+                    <pic:cNvPr id="0" name="Picture 390"/>
+                    <pic:cNvPicPr>
+                      <a:picLocks noChangeAspect="1" noChangeArrowheads="1"/>
+                    </pic:cNvPicPr>
+                  </pic:nvPicPr>
+                  <pic:blipFill rotWithShape="1">
+                    <a:blip r:embed="rId54" cstate="print">
+                      <a:extLst>
+                        <a:ext uri="{28A0092B-C50C-407E-A947-70E740481C1C}">
+                          <a14:useLocalDpi xmlns:a14="http://schemas.microsoft.com/office/drawing/2010/main" val="0"/>
+                        </a:ext>
+                      </a:extLst>
+                    </a:blip>
+                    <a:srcRect l="8914" t="11884" r="14070" b="10393"/>
+                    <a:stretch/>
+                  </pic:blipFill>
+                  <pic:spPr bwMode="auto">
+                    <a:xfrm>
+                      <a:off x="0" y="0"/>
+                      <a:ext cx="2299143" cy="1739900"/>
+                    </a:xfrm>
+                    <a:prstGeom prst="rect">
+                      <a:avLst/>
+                    </a:prstGeom>
+                    <a:noFill/>
+                    <a:ln>
+                      <a:noFill/>
+                    </a:ln>
+                    <a:extLst>
+                      <a:ext uri="{53640926-AAD7-44D8-BBD7-CCE9431645EC}">
+                        <a14:shadowObscured xmlns:a14="http://schemas.microsoft.com/office/drawing/2010/main"/>
+                      </a:ext>
+                    </a:extLst>
+                  </pic:spPr>
+                </pic:pic>
+              </a:graphicData>
+            </a:graphic>
+          </wp:anchor>
+        </w:drawing>
+      </w:r>
+    </w:p>
+    <w:p>
+      <w:pPr>
+        <w:spacing w:line="480" w:lineRule="auto"/>
+        <w:ind w:left="720" w:firstLine="60"/>
+        <w:jc w:val="center"/>
+        <w:rPr>
+          <w:rFonts w:hint="eastAsia"/>
+        </w:rPr>
+      </w:pPr>
+      <w:r>
+        <w:rPr>
+          <w:b/>
+          <w:bCs/>
+          <w:noProof/>
+          <w:snapToGrid w:val="0"/>
+          <w:kern w:val="0"/>
+          <w:position w:val="6"/>
+          <w:szCs w:val="21"/>
+        </w:rPr>
+        <mc:AlternateContent>
+          <mc:Choice Requires="wps">
+            <w:drawing>
+              <wp:anchor distT="45720" distB="45720" distL="114300" distR="114300" simplePos="0" relativeHeight="251753472" behindDoc="1" locked="0" layoutInCell="1" allowOverlap="1" wp14:anchorId="088D990A" wp14:editId="5E37E663">
+                <wp:simplePos x="0" y="0"/>
+                <wp:positionH relativeFrom="column">
+                  <wp:posOffset>3057668</wp:posOffset>
+                </wp:positionH>
+                <wp:positionV relativeFrom="paragraph">
+                  <wp:posOffset>2008695</wp:posOffset>
+                </wp:positionV>
+                <wp:extent cx="784225" cy="304800"/>
+                <wp:effectExtent l="0" t="0" r="0" b="0"/>
+                <wp:wrapNone/>
+                <wp:docPr id="27" name="文本框 2"/>
+                <wp:cNvGraphicFramePr>
+                  <a:graphicFrameLocks xmlns:a="http://schemas.openxmlformats.org/drawingml/2006/main"/>
+                </wp:cNvGraphicFramePr>
+                <a:graphic xmlns:a="http://schemas.openxmlformats.org/drawingml/2006/main">
+                  <a:graphicData uri="http://schemas.microsoft.com/office/word/2010/wordprocessingShape">
+                    <wps:wsp>
+                      <wps:cNvSpPr txBox="1">
+                        <a:spLocks noChangeArrowheads="1"/>
+                      </wps:cNvSpPr>
+                      <wps:spPr bwMode="auto">
+                        <a:xfrm>
+                          <a:off x="0" y="0"/>
+                          <a:ext cx="784225" cy="304800"/>
+                        </a:xfrm>
+                        <a:prstGeom prst="rect">
+                          <a:avLst/>
+                        </a:prstGeom>
+                        <a:solidFill>
+                          <a:srgbClr val="FFFFFF"/>
+                        </a:solidFill>
+                        <a:ln w="9525">
+                          <a:noFill/>
+                          <a:miter lim="800000"/>
+                          <a:headEnd/>
+                          <a:tailEnd/>
+                        </a:ln>
+                      </wps:spPr>
+                      <wps:txbx>
+                        <w:txbxContent>
+                          <w:p>
+                            <w:r>
+                              <w:t>10k</w:t>
+                            </w:r>
+                            <w:r>
+                              <w:t>Hz</w:t>
+                            </w:r>
+                          </w:p>
+                        </w:txbxContent>
+                      </wps:txbx>
+                      <wps:bodyPr rot="0" vert="horz" wrap="square" lIns="91440" tIns="45720" rIns="91440" bIns="45720" anchor="t" anchorCtr="0">
+                        <a:noAutofit/>
+                      </wps:bodyPr>
+                    </wps:wsp>
+                  </a:graphicData>
+                </a:graphic>
+                <wp14:sizeRelH relativeFrom="margin">
+                  <wp14:pctWidth>0</wp14:pctWidth>
+                </wp14:sizeRelH>
+                <wp14:sizeRelV relativeFrom="margin">
+                  <wp14:pctHeight>0</wp14:pctHeight>
+                </wp14:sizeRelV>
+              </wp:anchor>
+            </w:drawing>
+          </mc:Choice>
+          <mc:Fallback>
+            <w:pict>
+              <v:shape w14:anchorId="088D990A" id="_x0000_s1035" type="#_x0000_t202" style="position:absolute;left:0;text-align:left;margin-left:240.75pt;margin-top:158.15pt;width:61.75pt;height:24pt;z-index:-251563008;visibility:visible;mso-wrap-style:square;mso-width-percent:0;mso-height-percent:0;mso-wrap-distance-left:9pt;mso-wrap-distance-top:3.6pt;mso-wrap-distance-right:9pt;mso-wrap-distance-bottom:3.6pt;mso-position-horizontal:absolute;mso-position-horizontal-relative:text;mso-position-vertical:absolute;mso-position-vertical-relative:text;mso-width-percent:0;mso-height-percent:0;mso-width-relative:margin;mso-height-relative:margin;v-text-anchor:top" o:gfxdata="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" stroked="f">
+                <v:textbox>
+                  <w:txbxContent>
+                    <w:p>
+                      <w:r>
+                        <w:t>10k</w:t>
+                      </w:r>
+                      <w:r>
+                        <w:t>Hz</w:t>
+                      </w:r>
+                    </w:p>
+                  </w:txbxContent>
+                </v:textbox>
+              </v:shape>
+            </w:pict>
+          </mc:Fallback>
+        </mc:AlternateContent>
+      </w:r>
+    </w:p>
+    <w:p>
+      <w:pPr>
+        <w:pStyle w:val="a7"/>
+        <w:numPr>
+          <w:ilvl w:val="0"/>
+          <w:numId w:val="1"/>
+        </w:numPr>
+        <w:spacing w:line="480" w:lineRule="auto"/>
+        <w:ind w:firstLineChars="0"/>
+        <w:jc w:val="left"/>
+      </w:pPr>
+      <w:r>
+        <w:rPr>
+          <w:rFonts w:hint="eastAsia"/>
+        </w:rPr>
+        <w:t>静态工作点的调整和测量</w:t>
+      </w:r>
+      <w:r>
+        <w:t xml:space="preserve">MWORKS </w:t>
+      </w:r>
+      <w:r>
+        <w:t>仿真及实现</w:t>
+      </w:r>
+    </w:p>
+    <w:p>
+      <w:pPr>
+        <w:spacing w:line="480" w:lineRule="auto"/>
+        <w:rPr>
+          <w:b/>
+          <w:bCs/>
+          <w:snapToGrid w:val="0"/>
+          <w:kern w:val="0"/>
+          <w:position w:val="6"/>
           <w:sz w:val="24"/>
         </w:rPr>
       </w:pPr>
@@ -5166,10 +5397,10 @@
           <w:position w:val="-12"/>
         </w:rPr>
         <w:object w:dxaOrig="1120" w:dyaOrig="360" w14:anchorId="332391B9">
-          <v:shape id="_x0000_i1067" type="#_x0000_t75" style="width:55.5pt;height:18pt" o:ole="">
-            <v:imagedata r:id="rId28" o:title=""/>
+          <v:shape id="_x0000_i1065" type="#_x0000_t75" style="width:55.35pt;height:18.25pt" o:ole="">
+            <v:imagedata r:id="rId55" o:title=""/>
           </v:shape>
-          <o:OLEObject Type="Embed" ProgID="Equation.DSMT4" ShapeID="_x0000_i1067" DrawAspect="Content" ObjectID="_1792839196" r:id="rId96"/>
+          <o:OLEObject Type="Embed" ProgID="Equation.DSMT4" ShapeID="_x0000_i1065" DrawAspect="Content" ObjectID="_1792880310" r:id="rId56"/>
         </w:object>
       </w:r>
       <w:r>
@@ -5329,6 +5560,7 @@
         <w:rPr>
           <w:rFonts w:hint="eastAsia"/>
         </w:rPr>
+        <w:lastRenderedPageBreak/>
         <w:t>可以根据</w:t>
       </w:r>
       <w:r>
@@ -5342,10 +5574,10 @@
           <w:position w:val="-12"/>
         </w:rPr>
         <w:object w:dxaOrig="260" w:dyaOrig="360" w14:anchorId="6D566B65">
-          <v:shape id="_x0000_i1068" type="#_x0000_t75" style="width:13.5pt;height:18pt" o:ole="">
-            <v:imagedata r:id="rId97" o:title=""/>
+          <v:shape id="_x0000_i1066" type="#_x0000_t75" style="width:13.45pt;height:18.25pt" o:ole="">
+            <v:imagedata r:id="rId57" o:title=""/>
           </v:shape>
-          <o:OLEObject Type="Embed" ProgID="Equation.DSMT4" ShapeID="_x0000_i1068" DrawAspect="Content" ObjectID="_1792839197" r:id="rId98"/>
+          <o:OLEObject Type="Embed" ProgID="Equation.DSMT4" ShapeID="_x0000_i1066" DrawAspect="Content" ObjectID="_1792880311" r:id="rId58"/>
         </w:object>
       </w:r>
       <w:r>
@@ -5365,10 +5597,10 @@
           <w:position w:val="-12"/>
         </w:rPr>
         <w:object w:dxaOrig="240" w:dyaOrig="360" w14:anchorId="3DFCA870">
-          <v:shape id="_x0000_i1069" type="#_x0000_t75" style="width:12pt;height:18pt" o:ole="">
-            <v:imagedata r:id="rId99" o:title=""/>
+          <v:shape id="_x0000_i1067" type="#_x0000_t75" style="width:11.8pt;height:18.25pt" o:ole="">
+            <v:imagedata r:id="rId59" o:title=""/>
           </v:shape>
-          <o:OLEObject Type="Embed" ProgID="Equation.DSMT4" ShapeID="_x0000_i1069" DrawAspect="Content" ObjectID="_1792839198" r:id="rId100"/>
+          <o:OLEObject Type="Embed" ProgID="Equation.DSMT4" ShapeID="_x0000_i1067" DrawAspect="Content" ObjectID="_1792880312" r:id="rId60"/>
         </w:object>
       </w:r>
       <w:r>
@@ -5423,7 +5655,6 @@
         <w:rPr>
           <w:rFonts w:hint="eastAsia"/>
         </w:rPr>
-        <w:lastRenderedPageBreak/>
         <w:t>因此饱和失真时将</w:t>
       </w:r>
       <w:r>
@@ -5466,7 +5697,7 @@
                     <pic:cNvPicPr/>
                   </pic:nvPicPr>
                   <pic:blipFill>
-                    <a:blip r:embed="rId101">
+                    <a:blip r:embed="rId61">
                       <a:extLst>
                         <a:ext uri="{28A0092B-C50C-407E-A947-70E740481C1C}">
                           <a14:useLocalDpi xmlns:a14="http://schemas.microsoft.com/office/drawing/2010/main" val="0"/>
@@ -5545,10 +5776,10 @@
           <w:position w:val="-12"/>
         </w:rPr>
         <w:object w:dxaOrig="220" w:dyaOrig="360" w14:anchorId="759D8142">
-          <v:shape id="_x0000_i1070" type="#_x0000_t75" style="width:10.5pt;height:18pt" o:ole="">
-            <v:imagedata r:id="rId102" o:title=""/>
+          <v:shape id="_x0000_i1068" type="#_x0000_t75" style="width:10.75pt;height:18.25pt" o:ole="">
+            <v:imagedata r:id="rId62" o:title=""/>
           </v:shape>
-          <o:OLEObject Type="Embed" ProgID="Equation.DSMT4" ShapeID="_x0000_i1070" DrawAspect="Content" ObjectID="_1792839199" r:id="rId103"/>
+          <o:OLEObject Type="Embed" ProgID="Equation.DSMT4" ShapeID="_x0000_i1068" DrawAspect="Content" ObjectID="_1792880313" r:id="rId63"/>
         </w:object>
       </w:r>
       <w:r>
@@ -5562,10 +5793,10 @@
           <w:position w:val="-12"/>
         </w:rPr>
         <w:object w:dxaOrig="1180" w:dyaOrig="360" w14:anchorId="685CF571">
-          <v:shape id="_x0000_i1071" type="#_x0000_t75" style="width:58.5pt;height:18pt" o:ole="">
-            <v:imagedata r:id="rId104" o:title=""/>
+          <v:shape id="_x0000_i1069" type="#_x0000_t75" style="width:58.55pt;height:18.25pt" o:ole="">
+            <v:imagedata r:id="rId64" o:title=""/>
           </v:shape>
-          <o:OLEObject Type="Embed" ProgID="Equation.DSMT4" ShapeID="_x0000_i1071" DrawAspect="Content" ObjectID="_1792839200" r:id="rId105"/>
+          <o:OLEObject Type="Embed" ProgID="Equation.DSMT4" ShapeID="_x0000_i1069" DrawAspect="Content" ObjectID="_1792880314" r:id="rId65"/>
         </w:object>
       </w:r>
       <w:r>
@@ -5585,10 +5816,10 @@
           <w:position w:val="-12"/>
         </w:rPr>
         <w:object w:dxaOrig="1120" w:dyaOrig="360" w14:anchorId="72AEF251">
-          <v:shape id="_x0000_i1072" type="#_x0000_t75" style="width:55.5pt;height:18pt" o:ole="">
-            <v:imagedata r:id="rId106" o:title=""/>
+          <v:shape id="_x0000_i1070" type="#_x0000_t75" style="width:55.35pt;height:18.25pt" o:ole="">
+            <v:imagedata r:id="rId66" o:title=""/>
           </v:shape>
-          <o:OLEObject Type="Embed" ProgID="Equation.DSMT4" ShapeID="_x0000_i1072" DrawAspect="Content" ObjectID="_1792839201" r:id="rId107"/>
+          <o:OLEObject Type="Embed" ProgID="Equation.DSMT4" ShapeID="_x0000_i1070" DrawAspect="Content" ObjectID="_1792880315" r:id="rId67"/>
         </w:object>
       </w:r>
       <w:r>
@@ -5608,31 +5839,17 @@
           <w:position w:val="-24"/>
         </w:rPr>
         <w:object w:dxaOrig="2100" w:dyaOrig="620" w14:anchorId="27A4B549">
-          <v:shape id="_x0000_i1073" type="#_x0000_t75" style="width:105pt;height:31.5pt" o:ole="">
-            <v:imagedata r:id="rId108" o:title=""/>
+          <v:shape id="_x0000_i1071" type="#_x0000_t75" style="width:104.8pt;height:31.7pt" o:ole="">
+            <v:imagedata r:id="rId68" o:title=""/>
           </v:shape>
-          <o:OLEObject Type="Embed" ProgID="Equation.DSMT4" ShapeID="_x0000_i1073" DrawAspect="Content" ObjectID="_1792839202" r:id="rId109"/>
+          <o:OLEObject Type="Embed" ProgID="Equation.DSMT4" ShapeID="_x0000_i1071" DrawAspect="Content" ObjectID="_1792880316" r:id="rId69"/>
         </w:object>
       </w:r>
       <w:r>
         <w:rPr>
           <w:rFonts w:hint="eastAsia"/>
         </w:rPr>
-        <w:t>，可见实测值与理论</w:t>
-      </w:r>
-      <w:proofErr w:type="gramStart"/>
-      <w:r>
-        <w:rPr>
-          <w:rFonts w:hint="eastAsia"/>
-        </w:rPr>
-        <w:t>值还是</w:t>
-      </w:r>
-      <w:proofErr w:type="gramEnd"/>
-      <w:r>
-        <w:rPr>
-          <w:rFonts w:hint="eastAsia"/>
-        </w:rPr>
-        <w:t>比较接近的。</w:t>
+        <w:t>，可见实测值与理论值还是比较接近的。</w:t>
       </w:r>
     </w:p>
     <w:p>
@@ -5669,10 +5886,10 @@
           <w:position w:val="-12"/>
         </w:rPr>
         <w:object w:dxaOrig="279" w:dyaOrig="360" w14:anchorId="0B6096E7">
-          <v:shape id="_x0000_i1074" type="#_x0000_t75" style="width:13.5pt;height:18pt" o:ole="">
-            <v:imagedata r:id="rId110" o:title=""/>
+          <v:shape id="_x0000_i1072" type="#_x0000_t75" style="width:13.45pt;height:18.25pt" o:ole="">
+            <v:imagedata r:id="rId70" o:title=""/>
           </v:shape>
-          <o:OLEObject Type="Embed" ProgID="Equation.DSMT4" ShapeID="_x0000_i1074" DrawAspect="Content" ObjectID="_1792839203" r:id="rId111"/>
+          <o:OLEObject Type="Embed" ProgID="Equation.DSMT4" ShapeID="_x0000_i1072" DrawAspect="Content" ObjectID="_1792880317" r:id="rId71"/>
         </w:object>
       </w:r>
       <w:r>
@@ -5686,10 +5903,10 @@
           <w:position w:val="-12"/>
         </w:rPr>
         <w:object w:dxaOrig="340" w:dyaOrig="360" w14:anchorId="5F198AD2">
-          <v:shape id="_x0000_i1075" type="#_x0000_t75" style="width:16.5pt;height:18pt" o:ole="">
-            <v:imagedata r:id="rId112" o:title=""/>
+          <v:shape id="_x0000_i1073" type="#_x0000_t75" style="width:16.65pt;height:18.25pt" o:ole="">
+            <v:imagedata r:id="rId72" o:title=""/>
           </v:shape>
-          <o:OLEObject Type="Embed" ProgID="Equation.DSMT4" ShapeID="_x0000_i1075" DrawAspect="Content" ObjectID="_1792839204" r:id="rId113"/>
+          <o:OLEObject Type="Embed" ProgID="Equation.DSMT4" ShapeID="_x0000_i1073" DrawAspect="Content" ObjectID="_1792880318" r:id="rId73"/>
         </w:object>
       </w:r>
       <w:r>
@@ -5703,10 +5920,10 @@
           <w:position w:val="-12"/>
         </w:rPr>
         <w:object w:dxaOrig="279" w:dyaOrig="360" w14:anchorId="5DCCD815">
-          <v:shape id="_x0000_i1076" type="#_x0000_t75" style="width:13.5pt;height:18pt" o:ole="">
-            <v:imagedata r:id="rId114" o:title=""/>
+          <v:shape id="_x0000_i1074" type="#_x0000_t75" style="width:13.45pt;height:18.25pt" o:ole="">
+            <v:imagedata r:id="rId74" o:title=""/>
           </v:shape>
-          <o:OLEObject Type="Embed" ProgID="Equation.DSMT4" ShapeID="_x0000_i1076" DrawAspect="Content" ObjectID="_1792839205" r:id="rId115"/>
+          <o:OLEObject Type="Embed" ProgID="Equation.DSMT4" ShapeID="_x0000_i1074" DrawAspect="Content" ObjectID="_1792880319" r:id="rId75"/>
         </w:object>
       </w:r>
       <w:r>
@@ -5720,10 +5937,10 @@
           <w:position w:val="-12"/>
         </w:rPr>
         <w:object w:dxaOrig="320" w:dyaOrig="360" w14:anchorId="513B9B64">
-          <v:shape id="_x0000_i1077" type="#_x0000_t75" style="width:16.5pt;height:18pt" o:ole="">
-            <v:imagedata r:id="rId116" o:title=""/>
+          <v:shape id="_x0000_i1075" type="#_x0000_t75" style="width:16.65pt;height:18.25pt" o:ole="">
+            <v:imagedata r:id="rId76" o:title=""/>
           </v:shape>
-          <o:OLEObject Type="Embed" ProgID="Equation.DSMT4" ShapeID="_x0000_i1077" DrawAspect="Content" ObjectID="_1792839206" r:id="rId117"/>
+          <o:OLEObject Type="Embed" ProgID="Equation.DSMT4" ShapeID="_x0000_i1075" DrawAspect="Content" ObjectID="_1792880320" r:id="rId77"/>
         </w:object>
       </w:r>
       <w:r>
@@ -5737,10 +5954,10 @@
           <w:position w:val="-12"/>
         </w:rPr>
         <w:object w:dxaOrig="300" w:dyaOrig="360" w14:anchorId="537FD328">
-          <v:shape id="_x0000_i1078" type="#_x0000_t75" style="width:15pt;height:18pt" o:ole="">
-            <v:imagedata r:id="rId118" o:title=""/>
+          <v:shape id="_x0000_i1076" type="#_x0000_t75" style="width:15.05pt;height:18.25pt" o:ole="">
+            <v:imagedata r:id="rId78" o:title=""/>
           </v:shape>
-          <o:OLEObject Type="Embed" ProgID="Equation.DSMT4" ShapeID="_x0000_i1078" DrawAspect="Content" ObjectID="_1792839207" r:id="rId119"/>
+          <o:OLEObject Type="Embed" ProgID="Equation.DSMT4" ShapeID="_x0000_i1076" DrawAspect="Content" ObjectID="_1792880321" r:id="rId79"/>
         </w:object>
       </w:r>
       <w:r>
@@ -5779,10 +5996,10 @@
           <w:position w:val="-12"/>
         </w:rPr>
         <w:object w:dxaOrig="279" w:dyaOrig="360" w14:anchorId="7FCD642E">
-          <v:shape id="_x0000_i1079" type="#_x0000_t75" style="width:13.5pt;height:18pt" o:ole="">
-            <v:imagedata r:id="rId110" o:title=""/>
+          <v:shape id="_x0000_i1077" type="#_x0000_t75" style="width:13.45pt;height:18.25pt" o:ole="">
+            <v:imagedata r:id="rId70" o:title=""/>
           </v:shape>
-          <o:OLEObject Type="Embed" ProgID="Equation.DSMT4" ShapeID="_x0000_i1079" DrawAspect="Content" ObjectID="_1792839208" r:id="rId120"/>
+          <o:OLEObject Type="Embed" ProgID="Equation.DSMT4" ShapeID="_x0000_i1077" DrawAspect="Content" ObjectID="_1792880322" r:id="rId80"/>
         </w:object>
       </w:r>
       <w:r>
@@ -5791,32 +6008,24 @@
         </w:rPr>
         <w:t>在不恰当的范围时，放大后的波形容易出现失真。当</w:t>
       </w:r>
-      <w:bookmarkStart w:id="3" w:name="OLE_LINK7"/>
+      <w:bookmarkStart w:id="0" w:name="OLE_LINK7"/>
       <w:r>
         <w:rPr>
           <w:position w:val="-12"/>
         </w:rPr>
         <w:object w:dxaOrig="279" w:dyaOrig="360" w14:anchorId="4F80D5A3">
-          <v:shape id="_x0000_i1080" type="#_x0000_t75" style="width:13.5pt;height:18pt" o:ole="">
-            <v:imagedata r:id="rId110" o:title=""/>
+          <v:shape id="_x0000_i1078" type="#_x0000_t75" style="width:13.45pt;height:18.25pt" o:ole="">
+            <v:imagedata r:id="rId70" o:title=""/>
           </v:shape>
-          <o:OLEObject Type="Embed" ProgID="Equation.DSMT4" ShapeID="_x0000_i1080" DrawAspect="Content" ObjectID="_1792839209" r:id="rId121"/>
+          <o:OLEObject Type="Embed" ProgID="Equation.DSMT4" ShapeID="_x0000_i1078" DrawAspect="Content" ObjectID="_1792880323" r:id="rId81"/>
         </w:object>
       </w:r>
-      <w:bookmarkEnd w:id="3"/>
-      <w:proofErr w:type="gramStart"/>
-      <w:r>
-        <w:rPr>
-          <w:rFonts w:hint="eastAsia"/>
-        </w:rPr>
-        <w:t>很</w:t>
-      </w:r>
-      <w:proofErr w:type="gramEnd"/>
-      <w:r>
-        <w:rPr>
-          <w:rFonts w:hint="eastAsia"/>
-        </w:rPr>
-        <w:t>小时，如输入电压</w:t>
+      <w:bookmarkEnd w:id="0"/>
+      <w:r>
+        <w:rPr>
+          <w:rFonts w:hint="eastAsia"/>
+        </w:rPr>
+        <w:t>很小时，如输入电压</w:t>
       </w:r>
       <w:r>
         <w:rPr>
@@ -5842,19 +6051,19 @@
         </w:rPr>
         <w:t>当</w:t>
       </w:r>
-      <w:bookmarkStart w:id="4" w:name="OLE_LINK8"/>
+      <w:bookmarkStart w:id="1" w:name="OLE_LINK8"/>
       <w:r>
         <w:rPr>
           <w:position w:val="-12"/>
         </w:rPr>
         <w:object w:dxaOrig="279" w:dyaOrig="360" w14:anchorId="2741E4B3">
-          <v:shape id="_x0000_i1081" type="#_x0000_t75" style="width:13.5pt;height:18pt" o:ole="">
-            <v:imagedata r:id="rId110" o:title=""/>
+          <v:shape id="_x0000_i1079" type="#_x0000_t75" style="width:13.45pt;height:18.25pt" o:ole="">
+            <v:imagedata r:id="rId70" o:title=""/>
           </v:shape>
-          <o:OLEObject Type="Embed" ProgID="Equation.DSMT4" ShapeID="_x0000_i1081" DrawAspect="Content" ObjectID="_1792839210" r:id="rId122"/>
+          <o:OLEObject Type="Embed" ProgID="Equation.DSMT4" ShapeID="_x0000_i1079" DrawAspect="Content" ObjectID="_1792880324" r:id="rId82"/>
         </w:object>
       </w:r>
-      <w:bookmarkEnd w:id="4"/>
+      <w:bookmarkEnd w:id="1"/>
       <w:r>
         <w:rPr>
           <w:rFonts w:hint="eastAsia"/>
@@ -5878,10 +6087,10 @@
           <w:position w:val="-12"/>
         </w:rPr>
         <w:object w:dxaOrig="279" w:dyaOrig="360" w14:anchorId="75A99E2E">
-          <v:shape id="_x0000_i1082" type="#_x0000_t75" style="width:13.5pt;height:18pt" o:ole="">
-            <v:imagedata r:id="rId110" o:title=""/>
+          <v:shape id="_x0000_i1080" type="#_x0000_t75" style="width:13.45pt;height:18.25pt" o:ole="">
+            <v:imagedata r:id="rId70" o:title=""/>
           </v:shape>
-          <o:OLEObject Type="Embed" ProgID="Equation.DSMT4" ShapeID="_x0000_i1082" DrawAspect="Content" ObjectID="_1792839211" r:id="rId123"/>
+          <o:OLEObject Type="Embed" ProgID="Equation.DSMT4" ShapeID="_x0000_i1080" DrawAspect="Content" ObjectID="_1792880325" r:id="rId83"/>
         </w:object>
       </w:r>
       <w:r>
@@ -6015,7 +6224,7 @@
       </w:pPr>
     </w:p>
     <w:sectPr>
-      <w:footerReference w:type="default" r:id="rId124"/>
+      <w:footerReference w:type="default" r:id="rId84"/>
       <w:pgSz w:w="11906" w:h="16838" w:code="9"/>
       <w:pgMar w:top="1440" w:right="851" w:bottom="1440" w:left="1440" w:header="851" w:footer="992" w:gutter="0"/>
       <w:cols w:space="425"/>
@@ -6026,7 +6235,7 @@
 </file>
 
 <file path=word/endnotes.xml><?xml version="1.0" encoding="utf-8"?>
-<w:endnotes xmlns:wpc="http://schemas.microsoft.com/office/word/2010/wordprocessingCanvas" xmlns:cx="http://schemas.microsoft.com/office/drawing/2014/chartex" xmlns:cx1="http://schemas.microsoft.com/office/drawing/2015/9/8/chartex" xmlns:cx2="http://schemas.microsoft.com/office/drawing/2015/10/21/chartex" xmlns:cx3="http://schemas.microsoft.com/office/drawing/2016/5/9/chartex" xmlns:cx4="http://schemas.microsoft.com/office/drawing/2016/5/10/chartex" xmlns:cx5="http://schemas.microsoft.com/office/drawing/2016/5/11/chartex" xmlns:cx6="http://schemas.microsoft.com/office/drawing/2016/5/12/chartex" xmlns:cx7="http://schemas.microsoft.com/office/drawing/2016/5/13/chartex" xmlns:cx8="http://schemas.microsoft.com/office/drawing/2016/5/14/chartex" xmlns:mc="http://schemas.openxmlformats.org/markup-compatibility/2006" xmlns:aink="http://schemas.microsoft.com/office/drawing/2016/ink" xmlns:am3d="http://schemas.microsoft.com/office/drawing/2017/model3d" xmlns:o="urn:schemas-microsoft-com:office:office" xmlns:oel="http://schemas.microsoft.com/office/2019/extlst" xmlns:r="http://schemas.openxmlformats.org/officeDocument/2006/relationships" xmlns:m="http://schemas.openxmlformats.org/officeDocument/2006/math" xmlns:v="urn:schemas-microsoft-com:vml" xmlns:wp14="http://schemas.microsoft.com/office/word/2010/wordprocessingDrawing" xmlns:wp="http://schemas.openxmlformats.org/drawingml/2006/wordprocessingDrawing" xmlns:w10="urn:schemas-microsoft-com:office:word" xmlns:w="http://schemas.openxmlformats.org/wordprocessingml/2006/main" xmlns:w14="http://schemas.microsoft.com/office/word/2010/wordml" xmlns:w15="http://schemas.microsoft.com/office/word/2012/wordml" xmlns:w16cex="http://schemas.microsoft.com/office/word/2018/wordml/cex" xmlns:w16cid="http://schemas.microsoft.com/office/word/2016/wordml/cid" xmlns:w16="http://schemas.microsoft.com/office/word/2018/wordml" xmlns:w16du="http://schemas.microsoft.com/office/word/2023/wordml/word16du" xmlns:w16sdtdh="http://schemas.microsoft.com/office/word/2020/wordml/sdtdatahash" xmlns:w16se="http://schemas.microsoft.com/office/word/2015/wordml/symex" xmlns:wpg="http://schemas.microsoft.com/office/word/2010/wordprocessingGroup" xmlns:wpi="http://schemas.microsoft.com/office/word/2010/wordprocessingInk" xmlns:wne="http://schemas.microsoft.com/office/word/2006/wordml" xmlns:wps="http://schemas.microsoft.com/office/word/2010/wordprocessingShape" mc:Ignorable="w14 w15 w16se w16cid w16 w16cex w16sdtdh w16du wp14">
+<w:endnotes xmlns:wpc="http://schemas.microsoft.com/office/word/2010/wordprocessingCanvas" xmlns:cx="http://schemas.microsoft.com/office/drawing/2014/chartex" xmlns:cx1="http://schemas.microsoft.com/office/drawing/2015/9/8/chartex" xmlns:cx2="http://schemas.microsoft.com/office/drawing/2015/10/21/chartex" xmlns:cx3="http://schemas.microsoft.com/office/drawing/2016/5/9/chartex" xmlns:cx4="http://schemas.microsoft.com/office/drawing/2016/5/10/chartex" xmlns:cx5="http://schemas.microsoft.com/office/drawing/2016/5/11/chartex" xmlns:cx6="http://schemas.microsoft.com/office/drawing/2016/5/12/chartex" xmlns:cx7="http://schemas.microsoft.com/office/drawing/2016/5/13/chartex" xmlns:cx8="http://schemas.microsoft.com/office/drawing/2016/5/14/chartex" xmlns:mc="http://schemas.openxmlformats.org/markup-compatibility/2006" xmlns:aink="http://schemas.microsoft.com/office/drawing/2016/ink" xmlns:am3d="http://schemas.microsoft.com/office/drawing/2017/model3d" xmlns:o="urn:schemas-microsoft-com:office:office" xmlns:r="http://schemas.openxmlformats.org/officeDocument/2006/relationships" xmlns:m="http://schemas.openxmlformats.org/officeDocument/2006/math" xmlns:v="urn:schemas-microsoft-com:vml" xmlns:wp14="http://schemas.microsoft.com/office/word/2010/wordprocessingDrawing" xmlns:wp="http://schemas.openxmlformats.org/drawingml/2006/wordprocessingDrawing" xmlns:w10="urn:schemas-microsoft-com:office:word" xmlns:w="http://schemas.openxmlformats.org/wordprocessingml/2006/main" xmlns:w14="http://schemas.microsoft.com/office/word/2010/wordml" xmlns:w15="http://schemas.microsoft.com/office/word/2012/wordml" xmlns:w16cex="http://schemas.microsoft.com/office/word/2018/wordml/cex" xmlns:w16cid="http://schemas.microsoft.com/office/word/2016/wordml/cid" xmlns:w16="http://schemas.microsoft.com/office/word/2018/wordml" xmlns:w16sdtdh="http://schemas.microsoft.com/office/word/2020/wordml/sdtdatahash" xmlns:w16se="http://schemas.microsoft.com/office/word/2015/wordml/symex" xmlns:wpg="http://schemas.microsoft.com/office/word/2010/wordprocessingGroup" xmlns:wpi="http://schemas.microsoft.com/office/word/2010/wordprocessingInk" xmlns:wne="http://schemas.microsoft.com/office/word/2006/wordml" xmlns:wps="http://schemas.microsoft.com/office/word/2010/wordprocessingShape" mc:Ignorable="w14 w15 w16se w16cid w16 w16cex w16sdtdh wp14">
   <w:endnote w:type="separator" w:id="-1">
     <w:p>
       <w:r>
@@ -6045,7 +6254,7 @@
 </file>
 
 <file path=word/footer1.xml><?xml version="1.0" encoding="utf-8"?>
-<w:ftr xmlns:wpc="http://schemas.microsoft.com/office/word/2010/wordprocessingCanvas" xmlns:cx="http://schemas.microsoft.com/office/drawing/2014/chartex" xmlns:cx1="http://schemas.microsoft.com/office/drawing/2015/9/8/chartex" xmlns:cx2="http://schemas.microsoft.com/office/drawing/2015/10/21/chartex" xmlns:cx3="http://schemas.microsoft.com/office/drawing/2016/5/9/chartex" xmlns:cx4="http://schemas.microsoft.com/office/drawing/2016/5/10/chartex" xmlns:cx5="http://schemas.microsoft.com/office/drawing/2016/5/11/chartex" xmlns:cx6="http://schemas.microsoft.com/office/drawing/2016/5/12/chartex" xmlns:cx7="http://schemas.microsoft.com/office/drawing/2016/5/13/chartex" xmlns:cx8="http://schemas.microsoft.com/office/drawing/2016/5/14/chartex" xmlns:mc="http://schemas.openxmlformats.org/markup-compatibility/2006" xmlns:aink="http://schemas.microsoft.com/office/drawing/2016/ink" xmlns:am3d="http://schemas.microsoft.com/office/drawing/2017/model3d" xmlns:o="urn:schemas-microsoft-com:office:office" xmlns:oel="http://schemas.microsoft.com/office/2019/extlst" xmlns:r="http://schemas.openxmlformats.org/officeDocument/2006/relationships" xmlns:m="http://schemas.openxmlformats.org/officeDocument/2006/math" xmlns:v="urn:schemas-microsoft-com:vml" xmlns:wp14="http://schemas.microsoft.com/office/word/2010/wordprocessingDrawing" xmlns:wp="http://schemas.openxmlformats.org/drawingml/2006/wordprocessingDrawing" xmlns:w10="urn:schemas-microsoft-com:office:word" xmlns:w="http://schemas.openxmlformats.org/wordprocessingml/2006/main" xmlns:w14="http://schemas.microsoft.com/office/word/2010/wordml" xmlns:w15="http://schemas.microsoft.com/office/word/2012/wordml" xmlns:w16cex="http://schemas.microsoft.com/office/word/2018/wordml/cex" xmlns:w16cid="http://schemas.microsoft.com/office/word/2016/wordml/cid" xmlns:w16="http://schemas.microsoft.com/office/word/2018/wordml" xmlns:w16du="http://schemas.microsoft.com/office/word/2023/wordml/word16du" xmlns:w16sdtdh="http://schemas.microsoft.com/office/word/2020/wordml/sdtdatahash" xmlns:w16se="http://schemas.microsoft.com/office/word/2015/wordml/symex" xmlns:wpg="http://schemas.microsoft.com/office/word/2010/wordprocessingGroup" xmlns:wpi="http://schemas.microsoft.com/office/word/2010/wordprocessingInk" xmlns:wne="http://schemas.microsoft.com/office/word/2006/wordml" xmlns:wps="http://schemas.microsoft.com/office/word/2010/wordprocessingShape" mc:Ignorable="w14 w15 w16se w16cid w16 w16cex w16sdtdh w16du wp14">
+<w:ftr xmlns:wpc="http://schemas.microsoft.com/office/word/2010/wordprocessingCanvas" xmlns:cx="http://schemas.microsoft.com/office/drawing/2014/chartex" xmlns:cx1="http://schemas.microsoft.com/office/drawing/2015/9/8/chartex" xmlns:cx2="http://schemas.microsoft.com/office/drawing/2015/10/21/chartex" xmlns:cx3="http://schemas.microsoft.com/office/drawing/2016/5/9/chartex" xmlns:cx4="http://schemas.microsoft.com/office/drawing/2016/5/10/chartex" xmlns:cx5="http://schemas.microsoft.com/office/drawing/2016/5/11/chartex" xmlns:cx6="http://schemas.microsoft.com/office/drawing/2016/5/12/chartex" xmlns:cx7="http://schemas.microsoft.com/office/drawing/2016/5/13/chartex" xmlns:cx8="http://schemas.microsoft.com/office/drawing/2016/5/14/chartex" xmlns:mc="http://schemas.openxmlformats.org/markup-compatibility/2006" xmlns:aink="http://schemas.microsoft.com/office/drawing/2016/ink" xmlns:am3d="http://schemas.microsoft.com/office/drawing/2017/model3d" xmlns:o="urn:schemas-microsoft-com:office:office" xmlns:r="http://schemas.openxmlformats.org/officeDocument/2006/relationships" xmlns:m="http://schemas.openxmlformats.org/officeDocument/2006/math" xmlns:v="urn:schemas-microsoft-com:vml" xmlns:wp14="http://schemas.microsoft.com/office/word/2010/wordprocessingDrawing" xmlns:wp="http://schemas.openxmlformats.org/drawingml/2006/wordprocessingDrawing" xmlns:w10="urn:schemas-microsoft-com:office:word" xmlns:w="http://schemas.openxmlformats.org/wordprocessingml/2006/main" xmlns:w14="http://schemas.microsoft.com/office/word/2010/wordml" xmlns:w15="http://schemas.microsoft.com/office/word/2012/wordml" xmlns:w16cex="http://schemas.microsoft.com/office/word/2018/wordml/cex" xmlns:w16cid="http://schemas.microsoft.com/office/word/2016/wordml/cid" xmlns:w16="http://schemas.microsoft.com/office/word/2018/wordml" xmlns:w16sdtdh="http://schemas.microsoft.com/office/word/2020/wordml/sdtdatahash" xmlns:w16se="http://schemas.microsoft.com/office/word/2015/wordml/symex" xmlns:wpg="http://schemas.microsoft.com/office/word/2010/wordprocessingGroup" xmlns:wpi="http://schemas.microsoft.com/office/word/2010/wordprocessingInk" xmlns:wne="http://schemas.microsoft.com/office/word/2006/wordml" xmlns:wps="http://schemas.microsoft.com/office/word/2010/wordprocessingShape" mc:Ignorable="w14 w15 w16se w16cid w16 w16cex w16sdtdh wp14">
   <w:p>
     <w:pPr>
       <w:pStyle w:val="a5"/>
@@ -6079,7 +6288,7 @@
 </file>
 
 <file path=word/footnotes.xml><?xml version="1.0" encoding="utf-8"?>
-<w:footnotes xmlns:wpc="http://schemas.microsoft.com/office/word/2010/wordprocessingCanvas" xmlns:cx="http://schemas.microsoft.com/office/drawing/2014/chartex" xmlns:cx1="http://schemas.microsoft.com/office/drawing/2015/9/8/chartex" xmlns:cx2="http://schemas.microsoft.com/office/drawing/2015/10/21/chartex" xmlns:cx3="http://schemas.microsoft.com/office/drawing/2016/5/9/chartex" xmlns:cx4="http://schemas.microsoft.com/office/drawing/2016/5/10/chartex" xmlns:cx5="http://schemas.microsoft.com/office/drawing/2016/5/11/chartex" xmlns:cx6="http://schemas.microsoft.com/office/drawing/2016/5/12/chartex" xmlns:cx7="http://schemas.microsoft.com/office/drawing/2016/5/13/chartex" xmlns:cx8="http://schemas.microsoft.com/office/drawing/2016/5/14/chartex" xmlns:mc="http://schemas.openxmlformats.org/markup-compatibility/2006" xmlns:aink="http://schemas.microsoft.com/office/drawing/2016/ink" xmlns:am3d="http://schemas.microsoft.com/office/drawing/2017/model3d" xmlns:o="urn:schemas-microsoft-com:office:office" xmlns:oel="http://schemas.microsoft.com/office/2019/extlst" xmlns:r="http://schemas.openxmlformats.org/officeDocument/2006/relationships" xmlns:m="http://schemas.openxmlformats.org/officeDocument/2006/math" xmlns:v="urn:schemas-microsoft-com:vml" xmlns:wp14="http://schemas.microsoft.com/office/word/2010/wordprocessingDrawing" xmlns:wp="http://schemas.openxmlformats.org/drawingml/2006/wordprocessingDrawing" xmlns:w10="urn:schemas-microsoft-com:office:word" xmlns:w="http://schemas.openxmlformats.org/wordprocessingml/2006/main" xmlns:w14="http://schemas.microsoft.com/office/word/2010/wordml" xmlns:w15="http://schemas.microsoft.com/office/word/2012/wordml" xmlns:w16cex="http://schemas.microsoft.com/office/word/2018/wordml/cex" xmlns:w16cid="http://schemas.microsoft.com/office/word/2016/wordml/cid" xmlns:w16="http://schemas.microsoft.com/office/word/2018/wordml" xmlns:w16du="http://schemas.microsoft.com/office/word/2023/wordml/word16du" xmlns:w16sdtdh="http://schemas.microsoft.com/office/word/2020/wordml/sdtdatahash" xmlns:w16se="http://schemas.microsoft.com/office/word/2015/wordml/symex" xmlns:wpg="http://schemas.microsoft.com/office/word/2010/wordprocessingGroup" xmlns:wpi="http://schemas.microsoft.com/office/word/2010/wordprocessingInk" xmlns:wne="http://schemas.microsoft.com/office/word/2006/wordml" xmlns:wps="http://schemas.microsoft.com/office/word/2010/wordprocessingShape" mc:Ignorable="w14 w15 w16se w16cid w16 w16cex w16sdtdh w16du wp14">
+<w:footnotes xmlns:wpc="http://schemas.microsoft.com/office/word/2010/wordprocessingCanvas" xmlns:cx="http://schemas.microsoft.com/office/drawing/2014/chartex" xmlns:cx1="http://schemas.microsoft.com/office/drawing/2015/9/8/chartex" xmlns:cx2="http://schemas.microsoft.com/office/drawing/2015/10/21/chartex" xmlns:cx3="http://schemas.microsoft.com/office/drawing/2016/5/9/chartex" xmlns:cx4="http://schemas.microsoft.com/office/drawing/2016/5/10/chartex" xmlns:cx5="http://schemas.microsoft.com/office/drawing/2016/5/11/chartex" xmlns:cx6="http://schemas.microsoft.com/office/drawing/2016/5/12/chartex" xmlns:cx7="http://schemas.microsoft.com/office/drawing/2016/5/13/chartex" xmlns:cx8="http://schemas.microsoft.com/office/drawing/2016/5/14/chartex" xmlns:mc="http://schemas.openxmlformats.org/markup-compatibility/2006" xmlns:aink="http://schemas.microsoft.com/office/drawing/2016/ink" xmlns:am3d="http://schemas.microsoft.com/office/drawing/2017/model3d" xmlns:o="urn:schemas-microsoft-com:office:office" xmlns:r="http://schemas.openxmlformats.org/officeDocument/2006/relationships" xmlns:m="http://schemas.openxmlformats.org/officeDocument/2006/math" xmlns:v="urn:schemas-microsoft-com:vml" xmlns:wp14="http://schemas.microsoft.com/office/word/2010/wordprocessingDrawing" xmlns:wp="http://schemas.openxmlformats.org/drawingml/2006/wordprocessingDrawing" xmlns:w10="urn:schemas-microsoft-com:office:word" xmlns:w="http://schemas.openxmlformats.org/wordprocessingml/2006/main" xmlns:w14="http://schemas.microsoft.com/office/word/2010/wordml" xmlns:w15="http://schemas.microsoft.com/office/word/2012/wordml" xmlns:w16cex="http://schemas.microsoft.com/office/word/2018/wordml/cex" xmlns:w16cid="http://schemas.microsoft.com/office/word/2016/wordml/cid" xmlns:w16="http://schemas.microsoft.com/office/word/2018/wordml" xmlns:w16sdtdh="http://schemas.microsoft.com/office/word/2020/wordml/sdtdatahash" xmlns:w16se="http://schemas.microsoft.com/office/word/2015/wordml/symex" xmlns:wpg="http://schemas.microsoft.com/office/word/2010/wordprocessingGroup" xmlns:wpi="http://schemas.microsoft.com/office/word/2010/wordprocessingInk" xmlns:wne="http://schemas.microsoft.com/office/word/2006/wordml" xmlns:wps="http://schemas.microsoft.com/office/word/2010/wordprocessingShape" mc:Ignorable="w14 w15 w16se w16cid w16 w16cex w16sdtdh wp14">
   <w:footnote w:type="separator" w:id="-1">
     <w:p>
       <w:r>
@@ -6098,7 +6307,7 @@
 </file>
 
 <file path=word/numbering.xml><?xml version="1.0" encoding="utf-8"?>
-<w:numbering xmlns:wpc="http://schemas.microsoft.com/office/word/2010/wordprocessingCanvas" xmlns:cx="http://schemas.microsoft.com/office/drawing/2014/chartex" xmlns:cx1="http://schemas.microsoft.com/office/drawing/2015/9/8/chartex" xmlns:cx2="http://schemas.microsoft.com/office/drawing/2015/10/21/chartex" xmlns:cx3="http://schemas.microsoft.com/office/drawing/2016/5/9/chartex" xmlns:cx4="http://schemas.microsoft.com/office/drawing/2016/5/10/chartex" xmlns:cx5="http://schemas.microsoft.com/office/drawing/2016/5/11/chartex" xmlns:cx6="http://schemas.microsoft.com/office/drawing/2016/5/12/chartex" xmlns:cx7="http://schemas.microsoft.com/office/drawing/2016/5/13/chartex" xmlns:cx8="http://schemas.microsoft.com/office/drawing/2016/5/14/chartex" xmlns:mc="http://schemas.openxmlformats.org/markup-compatibility/2006" xmlns:aink="http://schemas.microsoft.com/office/drawing/2016/ink" xmlns:am3d="http://schemas.microsoft.com/office/drawing/2017/model3d" xmlns:o="urn:schemas-microsoft-com:office:office" xmlns:oel="http://schemas.microsoft.com/office/2019/extlst" xmlns:r="http://schemas.openxmlformats.org/officeDocument/2006/relationships" xmlns:m="http://schemas.openxmlformats.org/officeDocument/2006/math" xmlns:v="urn:schemas-microsoft-com:vml" xmlns:wp14="http://schemas.microsoft.com/office/word/2010/wordprocessingDrawing" xmlns:wp="http://schemas.openxmlformats.org/drawingml/2006/wordprocessingDrawing" xmlns:w10="urn:schemas-microsoft-com:office:word" xmlns:w="http://schemas.openxmlformats.org/wordprocessingml/2006/main" xmlns:w14="http://schemas.microsoft.com/office/word/2010/wordml" xmlns:w15="http://schemas.microsoft.com/office/word/2012/wordml" xmlns:w16cex="http://schemas.microsoft.com/office/word/2018/wordml/cex" xmlns:w16cid="http://schemas.microsoft.com/office/word/2016/wordml/cid" xmlns:w16="http://schemas.microsoft.com/office/word/2018/wordml" xmlns:w16du="http://schemas.microsoft.com/office/word/2023/wordml/word16du" xmlns:w16sdtdh="http://schemas.microsoft.com/office/word/2020/wordml/sdtdatahash" xmlns:w16se="http://schemas.microsoft.com/office/word/2015/wordml/symex" xmlns:wpg="http://schemas.microsoft.com/office/word/2010/wordprocessingGroup" xmlns:wpi="http://schemas.microsoft.com/office/word/2010/wordprocessingInk" xmlns:wne="http://schemas.microsoft.com/office/word/2006/wordml" xmlns:wps="http://schemas.microsoft.com/office/word/2010/wordprocessingShape" mc:Ignorable="w14 w15 w16se w16cid w16 w16cex w16sdtdh w16du wp14">
+<w:numbering xmlns:wpc="http://schemas.microsoft.com/office/word/2010/wordprocessingCanvas" xmlns:cx="http://schemas.microsoft.com/office/drawing/2014/chartex" xmlns:cx1="http://schemas.microsoft.com/office/drawing/2015/9/8/chartex" xmlns:cx2="http://schemas.microsoft.com/office/drawing/2015/10/21/chartex" xmlns:cx3="http://schemas.microsoft.com/office/drawing/2016/5/9/chartex" xmlns:cx4="http://schemas.microsoft.com/office/drawing/2016/5/10/chartex" xmlns:cx5="http://schemas.microsoft.com/office/drawing/2016/5/11/chartex" xmlns:cx6="http://schemas.microsoft.com/office/drawing/2016/5/12/chartex" xmlns:cx7="http://schemas.microsoft.com/office/drawing/2016/5/13/chartex" xmlns:cx8="http://schemas.microsoft.com/office/drawing/2016/5/14/chartex" xmlns:mc="http://schemas.openxmlformats.org/markup-compatibility/2006" xmlns:aink="http://schemas.microsoft.com/office/drawing/2016/ink" xmlns:am3d="http://schemas.microsoft.com/office/drawing/2017/model3d" xmlns:o="urn:schemas-microsoft-com:office:office" xmlns:r="http://schemas.openxmlformats.org/officeDocument/2006/relationships" xmlns:m="http://schemas.openxmlformats.org/officeDocument/2006/math" xmlns:v="urn:schemas-microsoft-com:vml" xmlns:wp14="http://schemas.microsoft.com/office/word/2010/wordprocessingDrawing" xmlns:wp="http://schemas.openxmlformats.org/drawingml/2006/wordprocessingDrawing" xmlns:w10="urn:schemas-microsoft-com:office:word" xmlns:w="http://schemas.openxmlformats.org/wordprocessingml/2006/main" xmlns:w14="http://schemas.microsoft.com/office/word/2010/wordml" xmlns:w15="http://schemas.microsoft.com/office/word/2012/wordml" xmlns:w16cex="http://schemas.microsoft.com/office/word/2018/wordml/cex" xmlns:w16cid="http://schemas.microsoft.com/office/word/2016/wordml/cid" xmlns:w16="http://schemas.microsoft.com/office/word/2018/wordml" xmlns:w16sdtdh="http://schemas.microsoft.com/office/word/2020/wordml/sdtdatahash" xmlns:w16se="http://schemas.microsoft.com/office/word/2015/wordml/symex" xmlns:wpg="http://schemas.microsoft.com/office/word/2010/wordprocessingGroup" xmlns:wpi="http://schemas.microsoft.com/office/word/2010/wordprocessingInk" xmlns:wne="http://schemas.microsoft.com/office/word/2006/wordml" xmlns:wps="http://schemas.microsoft.com/office/word/2010/wordprocessingShape" mc:Ignorable="w14 w15 w16se w16cid w16 w16cex w16sdtdh wp14">
   <w:abstractNum w:abstractNumId="0" w15:restartNumberingAfterBreak="0">
     <w:nsid w:val="18A93714"/>
     <w:multiLevelType w:val="hybridMultilevel"/>
@@ -6633,29 +6842,29 @@
       </w:pPr>
     </w:lvl>
   </w:abstractNum>
-  <w:num w:numId="1" w16cid:durableId="109058939">
+  <w:num w:numId="1">
     <w:abstractNumId w:val="2"/>
   </w:num>
-  <w:num w:numId="2" w16cid:durableId="1485781777">
+  <w:num w:numId="2">
     <w:abstractNumId w:val="3"/>
   </w:num>
-  <w:num w:numId="3" w16cid:durableId="509295105">
+  <w:num w:numId="3">
     <w:abstractNumId w:val="5"/>
   </w:num>
-  <w:num w:numId="4" w16cid:durableId="299043711">
+  <w:num w:numId="4">
     <w:abstractNumId w:val="1"/>
   </w:num>
-  <w:num w:numId="5" w16cid:durableId="50427945">
+  <w:num w:numId="5">
     <w:abstractNumId w:val="0"/>
   </w:num>
-  <w:num w:numId="6" w16cid:durableId="1797597181">
+  <w:num w:numId="6">
     <w:abstractNumId w:val="4"/>
   </w:num>
 </w:numbering>
 </file>
 
 <file path=word/styles.xml><?xml version="1.0" encoding="utf-8"?>
-<w:styles xmlns:mc="http://schemas.openxmlformats.org/markup-compatibility/2006" xmlns:r="http://schemas.openxmlformats.org/officeDocument/2006/relationships" xmlns:w="http://schemas.openxmlformats.org/wordprocessingml/2006/main" xmlns:w14="http://schemas.microsoft.com/office/word/2010/wordml" xmlns:w15="http://schemas.microsoft.com/office/word/2012/wordml" xmlns:w16cex="http://schemas.microsoft.com/office/word/2018/wordml/cex" xmlns:w16cid="http://schemas.microsoft.com/office/word/2016/wordml/cid" xmlns:w16="http://schemas.microsoft.com/office/word/2018/wordml" xmlns:w16du="http://schemas.microsoft.com/office/word/2023/wordml/word16du" xmlns:w16sdtdh="http://schemas.microsoft.com/office/word/2020/wordml/sdtdatahash" xmlns:w16se="http://schemas.microsoft.com/office/word/2015/wordml/symex" mc:Ignorable="w14 w15 w16se w16cid w16 w16cex w16sdtdh w16du">
+<w:styles xmlns:mc="http://schemas.openxmlformats.org/markup-compatibility/2006" xmlns:r="http://schemas.openxmlformats.org/officeDocument/2006/relationships" xmlns:w="http://schemas.openxmlformats.org/wordprocessingml/2006/main" xmlns:w14="http://schemas.microsoft.com/office/word/2010/wordml" xmlns:w15="http://schemas.microsoft.com/office/word/2012/wordml" xmlns:w16cex="http://schemas.microsoft.com/office/word/2018/wordml/cex" xmlns:w16cid="http://schemas.microsoft.com/office/word/2016/wordml/cid" xmlns:w16="http://schemas.microsoft.com/office/word/2018/wordml" xmlns:w16sdtdh="http://schemas.microsoft.com/office/word/2020/wordml/sdtdatahash" xmlns:w16se="http://schemas.microsoft.com/office/word/2015/wordml/symex" mc:Ignorable="w14 w15 w16se w16cid w16 w16cex w16sdtdh">
   <w:docDefaults>
     <w:rPrDefault>
       <w:rPr>

--- a/电工电子学实验/实验九/2024-实验报告模板.docx
+++ b/电工电子学实验/实验九/2024-实验报告模板.docx
@@ -1357,6 +1357,7 @@
         </w:rPr>
         <w:t xml:space="preserve">  </w:t>
       </w:r>
+      <w:proofErr w:type="gramStart"/>
       <w:r>
         <w:rPr>
           <w:rFonts w:hint="eastAsia"/>
@@ -1368,6 +1369,7 @@
         </w:rPr>
         <w:t>陆玲霞</w:t>
       </w:r>
+      <w:proofErr w:type="gramEnd"/>
       <w:r>
         <w:rPr>
           <w:rFonts w:hint="eastAsia"/>
@@ -1858,7 +1860,27 @@
           <w:position w:val="6"/>
           <w:szCs w:val="21"/>
         </w:rPr>
-        <w:t>双踪数字示波器</w:t>
+        <w:t>双</w:t>
+      </w:r>
+      <w:proofErr w:type="gramStart"/>
+      <w:r>
+        <w:rPr>
+          <w:snapToGrid w:val="0"/>
+          <w:kern w:val="0"/>
+          <w:position w:val="6"/>
+          <w:szCs w:val="21"/>
+        </w:rPr>
+        <w:t>踪</w:t>
+      </w:r>
+      <w:proofErr w:type="gramEnd"/>
+      <w:r>
+        <w:rPr>
+          <w:snapToGrid w:val="0"/>
+          <w:kern w:val="0"/>
+          <w:position w:val="6"/>
+          <w:szCs w:val="21"/>
+        </w:rPr>
+        <w:t>数字示波器</w:t>
       </w:r>
       <w:r>
         <w:rPr>
@@ -2169,10 +2191,7 @@
     </w:p>
     <w:p>
       <w:r>
-        <w:t>3</w:t>
-      </w:r>
-      <w:r>
-        <w:t xml:space="preserve">. </w:t>
+        <w:t xml:space="preserve">3. </w:t>
       </w:r>
       <w:r>
         <w:t>同相输入比例运算电路</w:t>
@@ -2212,10 +2231,10 @@
             <v:path o:extrusionok="f" gradientshapeok="t" o:connecttype="rect"/>
             <o:lock v:ext="edit" aspectratio="t"/>
           </v:shapetype>
-          <v:shape id="_x0000_i1097" type="#_x0000_t75" style="width:11.8pt;height:18.25pt" o:ole="">
+          <v:shape id="_x0000_i1025" type="#_x0000_t75" style="width:11.8pt;height:18.25pt" o:ole="">
             <v:imagedata r:id="rId12" o:title=""/>
           </v:shape>
-          <o:OLEObject Type="Embed" ProgID="Equation.DSMT4" ShapeID="_x0000_i1097" DrawAspect="Content" ObjectID="_1792880295" r:id="rId13"/>
+          <o:OLEObject Type="Embed" ProgID="Equation.DSMT4" ShapeID="_x0000_i1025" DrawAspect="Content" ObjectID="_1793402857" r:id="rId13"/>
         </w:object>
       </w:r>
       <w:r>
@@ -2297,10 +2316,10 @@
           <w:position w:val="-32"/>
         </w:rPr>
         <w:object w:dxaOrig="1540" w:dyaOrig="760" w14:anchorId="47570D44">
-          <v:shape id="_x0000_i1110" type="#_x0000_t75" style="width:76.85pt;height:38.15pt" o:ole="">
+          <v:shape id="_x0000_i1026" type="#_x0000_t75" style="width:76.85pt;height:38.15pt" o:ole="">
             <v:imagedata r:id="rId15" o:title=""/>
           </v:shape>
-          <o:OLEObject Type="Embed" ProgID="Equation.DSMT4" ShapeID="_x0000_i1110" DrawAspect="Content" ObjectID="_1792880296" r:id="rId16"/>
+          <o:OLEObject Type="Embed" ProgID="Equation.DSMT4" ShapeID="_x0000_i1026" DrawAspect="Content" ObjectID="_1793402858" r:id="rId16"/>
         </w:object>
       </w:r>
     </w:p>
@@ -2345,10 +2364,10 @@
           <w:position w:val="-12"/>
         </w:rPr>
         <w:object w:dxaOrig="639" w:dyaOrig="360" w14:anchorId="238E6CDC">
-          <v:shape id="_x0000_i1114" type="#_x0000_t75" style="width:31.7pt;height:18.25pt" o:ole="">
+          <v:shape id="_x0000_i1027" type="#_x0000_t75" style="width:31.7pt;height:18.25pt" o:ole="">
             <v:imagedata r:id="rId17" o:title=""/>
           </v:shape>
-          <o:OLEObject Type="Embed" ProgID="Equation.DSMT4" ShapeID="_x0000_i1114" DrawAspect="Content" ObjectID="_1792880297" r:id="rId18"/>
+          <o:OLEObject Type="Embed" ProgID="Equation.DSMT4" ShapeID="_x0000_i1027" DrawAspect="Content" ObjectID="_1793402859" r:id="rId18"/>
         </w:object>
       </w:r>
       <w:r>
@@ -2424,10 +2443,10 @@
           <w:position w:val="-30"/>
         </w:rPr>
         <w:object w:dxaOrig="2220" w:dyaOrig="680" w14:anchorId="27FB79A9">
-          <v:shape id="_x0000_i1119" type="#_x0000_t75" style="width:111.2pt;height:33.85pt" o:ole="">
+          <v:shape id="_x0000_i1028" type="#_x0000_t75" style="width:111.2pt;height:33.85pt" o:ole="">
             <v:imagedata r:id="rId20" o:title=""/>
           </v:shape>
-          <o:OLEObject Type="Embed" ProgID="Equation.DSMT4" ShapeID="_x0000_i1119" DrawAspect="Content" ObjectID="_1792880298" r:id="rId21"/>
+          <o:OLEObject Type="Embed" ProgID="Equation.DSMT4" ShapeID="_x0000_i1028" DrawAspect="Content" ObjectID="_1793402860" r:id="rId21"/>
         </w:object>
       </w:r>
     </w:p>
@@ -2467,10 +2486,10 @@
           <w:position w:val="-12"/>
         </w:rPr>
         <w:object w:dxaOrig="279" w:dyaOrig="360" w14:anchorId="6F7D7043">
-          <v:shape id="_x0000_i1132" type="#_x0000_t75" style="width:13.95pt;height:18.25pt" o:ole="">
+          <v:shape id="_x0000_i1029" type="#_x0000_t75" style="width:13.95pt;height:18.25pt" o:ole="">
             <v:imagedata r:id="rId22" o:title=""/>
           </v:shape>
-          <o:OLEObject Type="Embed" ProgID="Equation.DSMT4" ShapeID="_x0000_i1132" DrawAspect="Content" ObjectID="_1792880299" r:id="rId23"/>
+          <o:OLEObject Type="Embed" ProgID="Equation.DSMT4" ShapeID="_x0000_i1029" DrawAspect="Content" ObjectID="_1793402861" r:id="rId23"/>
         </w:object>
       </w:r>
       <w:r>
@@ -2482,10 +2501,10 @@
           <w:position w:val="-12"/>
         </w:rPr>
         <w:object w:dxaOrig="300" w:dyaOrig="360" w14:anchorId="0EB72AEC">
-          <v:shape id="_x0000_i1135" type="#_x0000_t75" style="width:15.05pt;height:18.25pt" o:ole="">
+          <v:shape id="_x0000_i1030" type="#_x0000_t75" style="width:15.05pt;height:18.25pt" o:ole="">
             <v:imagedata r:id="rId24" o:title=""/>
           </v:shape>
-          <o:OLEObject Type="Embed" ProgID="Equation.DSMT4" ShapeID="_x0000_i1135" DrawAspect="Content" ObjectID="_1792880300" r:id="rId25"/>
+          <o:OLEObject Type="Embed" ProgID="Equation.DSMT4" ShapeID="_x0000_i1030" DrawAspect="Content" ObjectID="_1793402862" r:id="rId25"/>
         </w:object>
       </w:r>
       <w:r>
@@ -2497,10 +2516,10 @@
           <w:position w:val="-12"/>
         </w:rPr>
         <w:object w:dxaOrig="1560" w:dyaOrig="360" w14:anchorId="29CB41A7">
-          <v:shape id="_x0000_i1138" type="#_x0000_t75" style="width:77.9pt;height:18.25pt" o:ole="">
+          <v:shape id="_x0000_i1031" type="#_x0000_t75" style="width:77.9pt;height:18.25pt" o:ole="">
             <v:imagedata r:id="rId26" o:title=""/>
           </v:shape>
-          <o:OLEObject Type="Embed" ProgID="Equation.DSMT4" ShapeID="_x0000_i1138" DrawAspect="Content" ObjectID="_1792880301" r:id="rId27"/>
+          <o:OLEObject Type="Embed" ProgID="Equation.DSMT4" ShapeID="_x0000_i1031" DrawAspect="Content" ObjectID="_1793402863" r:id="rId27"/>
         </w:object>
       </w:r>
       <w:r>
@@ -2516,10 +2535,10 @@
           <w:position w:val="-30"/>
         </w:rPr>
         <w:object w:dxaOrig="1760" w:dyaOrig="680" w14:anchorId="4B585AD0">
-          <v:shape id="_x0000_i1144" type="#_x0000_t75" style="width:88.1pt;height:33.85pt" o:ole="">
+          <v:shape id="_x0000_i1032" type="#_x0000_t75" style="width:88.1pt;height:33.85pt" o:ole="">
             <v:imagedata r:id="rId28" o:title=""/>
           </v:shape>
-          <o:OLEObject Type="Embed" ProgID="Equation.DSMT4" ShapeID="_x0000_i1144" DrawAspect="Content" ObjectID="_1792880302" r:id="rId29"/>
+          <o:OLEObject Type="Embed" ProgID="Equation.DSMT4" ShapeID="_x0000_i1032" DrawAspect="Content" ObjectID="_1793402864" r:id="rId29"/>
         </w:object>
       </w:r>
     </w:p>
@@ -2612,24 +2631,32 @@
           <w:position w:val="-6"/>
         </w:rPr>
         <w:object w:dxaOrig="499" w:dyaOrig="279" w14:anchorId="02E61BB5">
-          <v:shape id="_x0000_i1168" type="#_x0000_t75" style="width:24.7pt;height:13.95pt" o:ole="">
+          <v:shape id="_x0000_i1033" type="#_x0000_t75" style="width:24.7pt;height:13.95pt" o:ole="">
             <v:imagedata r:id="rId31" o:title=""/>
           </v:shape>
-          <o:OLEObject Type="Embed" ProgID="Equation.DSMT4" ShapeID="_x0000_i1168" DrawAspect="Content" ObjectID="_1792880303" r:id="rId32"/>
+          <o:OLEObject Type="Embed" ProgID="Equation.DSMT4" ShapeID="_x0000_i1033" DrawAspect="Content" ObjectID="_1793402865" r:id="rId32"/>
         </w:object>
       </w:r>
       <w:r>
-        <w:t>时加入一大小为</w:t>
+        <w:t>时加入</w:t>
+      </w:r>
+      <w:proofErr w:type="gramStart"/>
+      <w:r>
+        <w:t>一</w:t>
+      </w:r>
+      <w:proofErr w:type="gramEnd"/>
+      <w:r>
+        <w:t>大小为</w:t>
       </w:r>
       <w:r>
         <w:rPr>
           <w:position w:val="-12"/>
         </w:rPr>
         <w:object w:dxaOrig="300" w:dyaOrig="360" w14:anchorId="0ECFF994">
-          <v:shape id="_x0000_i1171" type="#_x0000_t75" style="width:15.05pt;height:18.25pt" o:ole="">
+          <v:shape id="_x0000_i1034" type="#_x0000_t75" style="width:15.05pt;height:18.25pt" o:ole="">
             <v:imagedata r:id="rId33" o:title=""/>
           </v:shape>
-          <o:OLEObject Type="Embed" ProgID="Equation.DSMT4" ShapeID="_x0000_i1171" DrawAspect="Content" ObjectID="_1792880304" r:id="rId34"/>
+          <o:OLEObject Type="Embed" ProgID="Equation.DSMT4" ShapeID="_x0000_i1034" DrawAspect="Content" ObjectID="_1793402866" r:id="rId34"/>
         </w:object>
       </w:r>
       <w:r>
@@ -2648,10 +2675,10 @@
           <w:position w:val="-30"/>
         </w:rPr>
         <w:object w:dxaOrig="2600" w:dyaOrig="680" w14:anchorId="0EAFBF0C">
-          <v:shape id="_x0000_i1242" type="#_x0000_t75" style="width:130.05pt;height:33.85pt" o:ole="">
+          <v:shape id="_x0000_i1035" type="#_x0000_t75" style="width:130.05pt;height:33.85pt" o:ole="">
             <v:imagedata r:id="rId35" o:title=""/>
           </v:shape>
-          <o:OLEObject Type="Embed" ProgID="Equation.DSMT4" ShapeID="_x0000_i1242" DrawAspect="Content" ObjectID="_1792880305" r:id="rId36"/>
+          <o:OLEObject Type="Embed" ProgID="Equation.DSMT4" ShapeID="_x0000_i1035" DrawAspect="Content" ObjectID="_1793402867" r:id="rId36"/>
         </w:object>
       </w:r>
     </w:p>
@@ -2673,10 +2700,10 @@
           <w:position w:val="-30"/>
         </w:rPr>
         <w:object w:dxaOrig="1040" w:dyaOrig="680" w14:anchorId="7767F41A">
-          <v:shape id="_x0000_i1246" type="#_x0000_t75" style="width:52.1pt;height:33.85pt" o:ole="">
+          <v:shape id="_x0000_i1036" type="#_x0000_t75" style="width:52.1pt;height:33.85pt" o:ole="">
             <v:imagedata r:id="rId37" o:title=""/>
           </v:shape>
-          <o:OLEObject Type="Embed" ProgID="Equation.DSMT4" ShapeID="_x0000_i1246" DrawAspect="Content" ObjectID="_1792880306" r:id="rId38"/>
+          <o:OLEObject Type="Embed" ProgID="Equation.DSMT4" ShapeID="_x0000_i1036" DrawAspect="Content" ObjectID="_1793402868" r:id="rId38"/>
         </w:object>
       </w:r>
       <w:r>
@@ -2698,19 +2725,16 @@
           <w:position w:val="-30"/>
         </w:rPr>
         <w:object w:dxaOrig="1660" w:dyaOrig="680" w14:anchorId="1CCBBD26">
-          <v:shape id="_x0000_i1250" type="#_x0000_t75" style="width:82.75pt;height:33.85pt" o:ole="">
+          <v:shape id="_x0000_i1037" type="#_x0000_t75" style="width:82.75pt;height:33.85pt" o:ole="">
             <v:imagedata r:id="rId39" o:title=""/>
           </v:shape>
-          <o:OLEObject Type="Embed" ProgID="Equation.DSMT4" ShapeID="_x0000_i1250" DrawAspect="Content" ObjectID="_1792880307" r:id="rId40"/>
+          <o:OLEObject Type="Embed" ProgID="Equation.DSMT4" ShapeID="_x0000_i1037" DrawAspect="Content" ObjectID="_1793402869" r:id="rId40"/>
         </w:object>
       </w:r>
     </w:p>
     <w:p>
       <w:pPr>
         <w:jc w:val="left"/>
-        <w:rPr>
-          <w:rFonts w:hint="eastAsia"/>
-        </w:rPr>
       </w:pPr>
       <w:r>
         <w:t>若此输入信号为满足频率要求的方波时，则输出为三角波</w:t>
@@ -2777,8 +2801,20 @@
           <w:position w:val="6"/>
           <w:szCs w:val="21"/>
         </w:rPr>
-        <w:t>预习课本、学在浙大和钉钉群上传的课件、学银在线</w:t>
-      </w:r>
+        <w:t>预习课本、学在浙大和钉钉群上传的课件、</w:t>
+      </w:r>
+      <w:proofErr w:type="gramStart"/>
+      <w:r>
+        <w:rPr>
+          <w:rFonts w:hint="eastAsia"/>
+          <w:snapToGrid w:val="0"/>
+          <w:kern w:val="0"/>
+          <w:position w:val="6"/>
+          <w:szCs w:val="21"/>
+        </w:rPr>
+        <w:t>学银在线</w:t>
+      </w:r>
+      <w:proofErr w:type="gramEnd"/>
       <w:r>
         <w:rPr>
           <w:rFonts w:hint="eastAsia"/>
@@ -2994,7 +3030,21 @@
         <w:rPr>
           <w:rFonts w:hint="eastAsia"/>
         </w:rPr>
-        <w:t>（峰峰值</w:t>
+        <w:t>（</w:t>
+      </w:r>
+      <w:proofErr w:type="gramStart"/>
+      <w:r>
+        <w:rPr>
+          <w:rFonts w:hint="eastAsia"/>
+        </w:rPr>
+        <w:t>峰</w:t>
+      </w:r>
+      <w:proofErr w:type="gramEnd"/>
+      <w:r>
+        <w:rPr>
+          <w:rFonts w:hint="eastAsia"/>
+        </w:rPr>
+        <w:t>峰值</w:t>
       </w:r>
       <w:r>
         <w:rPr>
@@ -3018,7 +3068,21 @@
         <w:rPr>
           <w:rFonts w:hint="eastAsia"/>
         </w:rPr>
-        <w:t>的正弦波。用示波器双踪观察输入和输出波形（</w:t>
+        <w:t>的正弦波。用示波器双</w:t>
+      </w:r>
+      <w:proofErr w:type="gramStart"/>
+      <w:r>
+        <w:rPr>
+          <w:rFonts w:hint="eastAsia"/>
+        </w:rPr>
+        <w:t>踪</w:t>
+      </w:r>
+      <w:proofErr w:type="gramEnd"/>
+      <w:r>
+        <w:rPr>
+          <w:rFonts w:hint="eastAsia"/>
+        </w:rPr>
+        <w:t>观察输入和输出波形（</w:t>
       </w:r>
       <w:r>
         <w:rPr>
@@ -3255,7 +3319,6 @@
         <w:spacing w:line="276" w:lineRule="auto"/>
         <w:ind w:left="780"/>
         <w:rPr>
-          <w:rFonts w:hint="eastAsia"/>
           <w:b/>
           <w:bCs/>
           <w:snapToGrid w:val="0"/>
@@ -3319,11 +3382,6 @@
                       <wps:txbx>
                         <w:txbxContent>
                           <w:p>
-                            <w:pPr>
-                              <w:rPr>
-                                <w:rFonts w:hint="eastAsia"/>
-                              </w:rPr>
-                            </w:pPr>
                             <w:r>
                               <w:t>XY</w:t>
                             </w:r>
@@ -3357,11 +3415,6 @@
                 <v:textbox>
                   <w:txbxContent>
                     <w:p>
-                      <w:pPr>
-                        <w:rPr>
-                          <w:rFonts w:hint="eastAsia"/>
-                        </w:rPr>
-                      </w:pPr>
                       <w:r>
                         <w:t>XY</w:t>
                       </w:r>
@@ -3432,11 +3485,6 @@
                       <wps:txbx>
                         <w:txbxContent>
                           <w:p>
-                            <w:pPr>
-                              <w:rPr>
-                                <w:rFonts w:hint="eastAsia"/>
-                              </w:rPr>
-                            </w:pPr>
                             <w:r>
                               <w:rPr>
                                 <w:rFonts w:hint="eastAsia"/>
@@ -3476,11 +3524,6 @@
                 <v:textbox>
                   <w:txbxContent>
                     <w:p>
-                      <w:pPr>
-                        <w:rPr>
-                          <w:rFonts w:hint="eastAsia"/>
-                        </w:rPr>
-                      </w:pPr>
                       <w:r>
                         <w:rPr>
                           <w:rFonts w:hint="eastAsia"/>
@@ -3511,9 +3554,6 @@
         <w:spacing w:line="480" w:lineRule="auto"/>
         <w:ind w:left="780" w:firstLineChars="0" w:firstLine="0"/>
         <w:jc w:val="left"/>
-        <w:rPr>
-          <w:rFonts w:hint="eastAsia"/>
-        </w:rPr>
       </w:pPr>
       <w:r>
         <w:rPr>
@@ -3526,10 +3566,10 @@
           <w:position w:val="-32"/>
         </w:rPr>
         <w:object w:dxaOrig="1540" w:dyaOrig="760" w14:anchorId="2FA24FA2">
-          <v:shape id="_x0000_i1319" type="#_x0000_t75" style="width:76.85pt;height:38.15pt" o:ole="">
+          <v:shape id="_x0000_i1038" type="#_x0000_t75" style="width:76.85pt;height:38.15pt" o:ole="">
             <v:imagedata r:id="rId15" o:title=""/>
           </v:shape>
-          <o:OLEObject Type="Embed" ProgID="Equation.DSMT4" ShapeID="_x0000_i1319" DrawAspect="Content" ObjectID="_1792880308" r:id="rId44"/>
+          <o:OLEObject Type="Embed" ProgID="Equation.DSMT4" ShapeID="_x0000_i1038" DrawAspect="Content" ObjectID="_1793402870" r:id="rId44"/>
         </w:object>
       </w:r>
       <w:r>
@@ -3543,10 +3583,10 @@
           <w:position w:val="-30"/>
         </w:rPr>
         <w:object w:dxaOrig="1820" w:dyaOrig="720" w14:anchorId="52B45C9F">
-          <v:shape id="_x0000_i1324" type="#_x0000_t75" style="width:90.8pt;height:36pt" o:ole="">
+          <v:shape id="_x0000_i1039" type="#_x0000_t75" style="width:90.8pt;height:36pt" o:ole="">
             <v:imagedata r:id="rId45" o:title=""/>
           </v:shape>
-          <o:OLEObject Type="Embed" ProgID="Equation.DSMT4" ShapeID="_x0000_i1324" DrawAspect="Content" ObjectID="_1792880309" r:id="rId46"/>
+          <o:OLEObject Type="Embed" ProgID="Equation.DSMT4" ShapeID="_x0000_i1039" DrawAspect="Content" ObjectID="_1793402871" r:id="rId46"/>
         </w:object>
       </w:r>
     </w:p>
@@ -3662,7 +3702,15 @@
         <w:t>。</w:t>
       </w:r>
       <w:r>
-        <w:t>用示波器双踪观察输入和输出波形，两个输入的波形，确认电路功能正</w:t>
+        <w:t>用示波器双</w:t>
+      </w:r>
+      <w:proofErr w:type="gramStart"/>
+      <w:r>
+        <w:t>踪</w:t>
+      </w:r>
+      <w:proofErr w:type="gramEnd"/>
+      <w:r>
+        <w:t>观察输入和输出波形，两个输入的波形，确认电路功能正</w:t>
       </w:r>
       <w:r>
         <w:lastRenderedPageBreak/>
@@ -3859,7 +3907,6 @@
         <w:ind w:left="780" w:firstLineChars="0" w:firstLine="0"/>
         <w:jc w:val="left"/>
         <w:rPr>
-          <w:rFonts w:hint="eastAsia"/>
           <w:b/>
           <w:bCs/>
         </w:rPr>
@@ -3923,19 +3970,7 @@
                               <w:rPr>
                                 <w:rFonts w:hint="eastAsia"/>
                               </w:rPr>
-                              <w:t>输</w:t>
-                            </w:r>
-                            <w:r>
-                              <w:rPr>
-                                <w:rFonts w:hint="eastAsia"/>
-                              </w:rPr>
-                              <w:t>出</w:t>
-                            </w:r>
-                            <w:r>
-                              <w:rPr>
-                                <w:rFonts w:hint="eastAsia"/>
-                              </w:rPr>
-                              <w:t>端</w:t>
+                              <w:t>输出端</w:t>
                             </w:r>
                           </w:p>
                         </w:txbxContent>
@@ -3965,19 +4000,7 @@
                         <w:rPr>
                           <w:rFonts w:hint="eastAsia"/>
                         </w:rPr>
-                        <w:t>输</w:t>
-                      </w:r>
-                      <w:r>
-                        <w:rPr>
-                          <w:rFonts w:hint="eastAsia"/>
-                        </w:rPr>
-                        <w:t>出</w:t>
-                      </w:r>
-                      <w:r>
-                        <w:rPr>
-                          <w:rFonts w:hint="eastAsia"/>
-                        </w:rPr>
-                        <w:t>端</w:t>
+                        <w:t>输出端</w:t>
                       </w:r>
                     </w:p>
                   </w:txbxContent>
@@ -4183,7 +4206,15 @@
         <w:t>的同相位正弦波。</w:t>
       </w:r>
       <w:r>
-        <w:t>用示波器双踪观察输入和输出波形，确认电路功能正确，记录示波器波形（</w:t>
+        <w:t>用示波器双</w:t>
+      </w:r>
+      <w:proofErr w:type="gramStart"/>
+      <w:r>
+        <w:t>踪</w:t>
+      </w:r>
+      <w:proofErr w:type="gramEnd"/>
+      <w:r>
+        <w:t>观察输入和输出波形，确认电路功能正确，记录示波器波形（</w:t>
       </w:r>
       <w:r>
         <w:t>YT</w:t>
@@ -4593,9 +4624,6 @@
       <w:pPr>
         <w:spacing w:line="480" w:lineRule="auto"/>
         <w:jc w:val="left"/>
-        <w:rPr>
-          <w:rFonts w:hint="eastAsia"/>
-        </w:rPr>
       </w:pPr>
     </w:p>
     <w:p>
@@ -4735,7 +4763,21 @@
         <w:rPr>
           <w:rFonts w:hint="eastAsia"/>
         </w:rPr>
-        <w:t>的方波。用示波器双踪观察输入和输出波形，记录示波器波形。改变方波的频率为</w:t>
+        <w:t>的方波。用示波器双</w:t>
+      </w:r>
+      <w:proofErr w:type="gramStart"/>
+      <w:r>
+        <w:rPr>
+          <w:rFonts w:hint="eastAsia"/>
+        </w:rPr>
+        <w:t>踪</w:t>
+      </w:r>
+      <w:proofErr w:type="gramEnd"/>
+      <w:r>
+        <w:rPr>
+          <w:rFonts w:hint="eastAsia"/>
+        </w:rPr>
+        <w:t>观察输入和输出波形，记录示波器波形。改变方波的频率为</w:t>
       </w:r>
       <w:r>
         <w:rPr>
@@ -4933,9 +4975,6 @@
         <w:spacing w:line="480" w:lineRule="auto"/>
         <w:ind w:left="780"/>
         <w:jc w:val="left"/>
-        <w:rPr>
-          <w:rFonts w:hint="eastAsia"/>
-        </w:rPr>
       </w:pPr>
     </w:p>
     <w:p>
@@ -5021,10 +5060,7 @@
                         <w:txbxContent>
                           <w:p>
                             <w:r>
-                              <w:t>100</w:t>
-                            </w:r>
-                            <w:r>
-                              <w:t>Hz</w:t>
+                              <w:t>100Hz</w:t>
                             </w:r>
                           </w:p>
                         </w:txbxContent>
@@ -5051,10 +5087,7 @@
                   <w:txbxContent>
                     <w:p>
                       <w:r>
-                        <w:t>100</w:t>
-                      </w:r>
-                      <w:r>
-                        <w:t>Hz</w:t>
+                        <w:t>100Hz</w:t>
                       </w:r>
                     </w:p>
                   </w:txbxContent>
@@ -5239,9 +5272,6 @@
         <w:spacing w:line="480" w:lineRule="auto"/>
         <w:ind w:left="720" w:firstLine="60"/>
         <w:jc w:val="center"/>
-        <w:rPr>
-          <w:rFonts w:hint="eastAsia"/>
-        </w:rPr>
       </w:pPr>
       <w:r>
         <w:rPr>
@@ -5299,10 +5329,7 @@
                         <w:txbxContent>
                           <w:p>
                             <w:r>
-                              <w:t>10k</w:t>
-                            </w:r>
-                            <w:r>
-                              <w:t>Hz</w:t>
+                              <w:t>10kHz</w:t>
                             </w:r>
                           </w:p>
                         </w:txbxContent>
@@ -5329,10 +5356,7 @@
                   <w:txbxContent>
                     <w:p>
                       <w:r>
-                        <w:t>10k</w:t>
-                      </w:r>
-                      <w:r>
-                        <w:t>Hz</w:t>
+                        <w:t>10kHz</w:t>
                       </w:r>
                     </w:p>
                   </w:txbxContent>
@@ -5369,7 +5393,220 @@
     </w:p>
     <w:p>
       <w:pPr>
+        <w:pStyle w:val="a7"/>
+        <w:spacing w:line="276" w:lineRule="auto"/>
+        <w:ind w:left="780" w:firstLineChars="0" w:firstLine="0"/>
+      </w:pPr>
+      <w:r>
+        <w:rPr>
+          <w:rFonts w:hint="eastAsia"/>
+        </w:rPr>
+        <w:t>(</w:t>
+      </w:r>
+      <w:r>
+        <w:t xml:space="preserve">1) </w:t>
+      </w:r>
+      <w:r>
+        <w:t>同相输入比例运算电路</w:t>
+      </w:r>
+    </w:p>
+    <w:p>
+      <w:pPr>
+        <w:pStyle w:val="a7"/>
         <w:spacing w:line="480" w:lineRule="auto"/>
+        <w:ind w:left="780" w:firstLineChars="0" w:firstLine="0"/>
+        <w:jc w:val="left"/>
+      </w:pPr>
+    </w:p>
+    <w:p>
+      <w:pPr>
+        <w:pStyle w:val="a7"/>
+        <w:spacing w:line="480" w:lineRule="auto"/>
+        <w:ind w:left="780" w:firstLineChars="0" w:firstLine="0"/>
+        <w:jc w:val="left"/>
+      </w:pPr>
+    </w:p>
+    <w:p>
+      <w:pPr>
+        <w:pStyle w:val="a7"/>
+        <w:spacing w:line="480" w:lineRule="auto"/>
+        <w:ind w:left="780" w:firstLineChars="0" w:firstLine="0"/>
+        <w:jc w:val="left"/>
+      </w:pPr>
+    </w:p>
+    <w:p>
+      <w:pPr>
+        <w:pStyle w:val="a7"/>
+        <w:spacing w:line="480" w:lineRule="auto"/>
+        <w:ind w:left="780" w:firstLineChars="0" w:firstLine="0"/>
+        <w:jc w:val="left"/>
+        <w:rPr>
+          <w:rFonts w:hint="eastAsia"/>
+        </w:rPr>
+      </w:pPr>
+      <w:r>
+        <w:rPr>
+          <w:noProof/>
+        </w:rPr>
+        <w:lastRenderedPageBreak/>
+        <w:drawing>
+          <wp:anchor distT="0" distB="0" distL="114300" distR="114300" simplePos="0" relativeHeight="251755520" behindDoc="0" locked="0" layoutInCell="1" allowOverlap="1" wp14:anchorId="393C0122" wp14:editId="5BB45C56">
+            <wp:simplePos x="0" y="0"/>
+            <wp:positionH relativeFrom="margin">
+              <wp:align>center</wp:align>
+            </wp:positionH>
+            <wp:positionV relativeFrom="paragraph">
+              <wp:posOffset>4117899</wp:posOffset>
+            </wp:positionV>
+            <wp:extent cx="4713605" cy="3718560"/>
+            <wp:effectExtent l="0" t="0" r="0" b="0"/>
+            <wp:wrapTopAndBottom/>
+            <wp:docPr id="28" name="图片 28"/>
+            <wp:cNvGraphicFramePr>
+              <a:graphicFrameLocks xmlns:a="http://schemas.openxmlformats.org/drawingml/2006/main" noChangeAspect="1"/>
+            </wp:cNvGraphicFramePr>
+            <a:graphic xmlns:a="http://schemas.openxmlformats.org/drawingml/2006/main">
+              <a:graphicData uri="http://schemas.openxmlformats.org/drawingml/2006/picture">
+                <pic:pic xmlns:pic="http://schemas.openxmlformats.org/drawingml/2006/picture">
+                  <pic:nvPicPr>
+                    <pic:cNvPr id="1" name=""/>
+                    <pic:cNvPicPr/>
+                  </pic:nvPicPr>
+                  <pic:blipFill>
+                    <a:blip r:embed="rId55">
+                      <a:extLst>
+                        <a:ext uri="{28A0092B-C50C-407E-A947-70E740481C1C}">
+                          <a14:useLocalDpi xmlns:a14="http://schemas.microsoft.com/office/drawing/2010/main" val="0"/>
+                        </a:ext>
+                      </a:extLst>
+                    </a:blip>
+                    <a:stretch>
+                      <a:fillRect/>
+                    </a:stretch>
+                  </pic:blipFill>
+                  <pic:spPr>
+                    <a:xfrm>
+                      <a:off x="0" y="0"/>
+                      <a:ext cx="4713605" cy="3718560"/>
+                    </a:xfrm>
+                    <a:prstGeom prst="rect">
+                      <a:avLst/>
+                    </a:prstGeom>
+                  </pic:spPr>
+                </pic:pic>
+              </a:graphicData>
+            </a:graphic>
+            <wp14:sizeRelH relativeFrom="margin">
+              <wp14:pctWidth>0</wp14:pctWidth>
+            </wp14:sizeRelH>
+            <wp14:sizeRelV relativeFrom="margin">
+              <wp14:pctHeight>0</wp14:pctHeight>
+            </wp14:sizeRelV>
+          </wp:anchor>
+        </w:drawing>
+      </w:r>
+      <w:r>
+        <w:rPr>
+          <w:noProof/>
+        </w:rPr>
+        <w:drawing>
+          <wp:anchor distT="0" distB="0" distL="114300" distR="114300" simplePos="0" relativeHeight="251754496" behindDoc="1" locked="0" layoutInCell="1" allowOverlap="1" wp14:anchorId="3E8ED44D" wp14:editId="05B30C15">
+            <wp:simplePos x="0" y="0"/>
+            <wp:positionH relativeFrom="margin">
+              <wp:align>center</wp:align>
+            </wp:positionH>
+            <wp:positionV relativeFrom="paragraph">
+              <wp:posOffset>446</wp:posOffset>
+            </wp:positionV>
+            <wp:extent cx="4733925" cy="3793490"/>
+            <wp:effectExtent l="0" t="0" r="9525" b="0"/>
+            <wp:wrapTopAndBottom/>
+            <wp:docPr id="23" name="图片 23"/>
+            <wp:cNvGraphicFramePr>
+              <a:graphicFrameLocks xmlns:a="http://schemas.openxmlformats.org/drawingml/2006/main" noChangeAspect="1"/>
+            </wp:cNvGraphicFramePr>
+            <a:graphic xmlns:a="http://schemas.openxmlformats.org/drawingml/2006/main">
+              <a:graphicData uri="http://schemas.openxmlformats.org/drawingml/2006/picture">
+                <pic:pic xmlns:pic="http://schemas.openxmlformats.org/drawingml/2006/picture">
+                  <pic:nvPicPr>
+                    <pic:cNvPr id="1" name=""/>
+                    <pic:cNvPicPr/>
+                  </pic:nvPicPr>
+                  <pic:blipFill>
+                    <a:blip r:embed="rId56">
+                      <a:extLst>
+                        <a:ext uri="{28A0092B-C50C-407E-A947-70E740481C1C}">
+                          <a14:useLocalDpi xmlns:a14="http://schemas.microsoft.com/office/drawing/2010/main" val="0"/>
+                        </a:ext>
+                      </a:extLst>
+                    </a:blip>
+                    <a:stretch>
+                      <a:fillRect/>
+                    </a:stretch>
+                  </pic:blipFill>
+                  <pic:spPr>
+                    <a:xfrm>
+                      <a:off x="0" y="0"/>
+                      <a:ext cx="4733925" cy="3793490"/>
+                    </a:xfrm>
+                    <a:prstGeom prst="rect">
+                      <a:avLst/>
+                    </a:prstGeom>
+                  </pic:spPr>
+                </pic:pic>
+              </a:graphicData>
+            </a:graphic>
+            <wp14:sizeRelH relativeFrom="margin">
+              <wp14:pctWidth>0</wp14:pctWidth>
+            </wp14:sizeRelH>
+            <wp14:sizeRelV relativeFrom="margin">
+              <wp14:pctHeight>0</wp14:pctHeight>
+            </wp14:sizeRelV>
+          </wp:anchor>
+        </w:drawing>
+      </w:r>
+    </w:p>
+    <w:p>
+      <w:pPr>
+        <w:pStyle w:val="a7"/>
+        <w:spacing w:line="276" w:lineRule="auto"/>
+        <w:ind w:left="780" w:firstLineChars="0" w:firstLine="0"/>
+      </w:pPr>
+      <w:r>
+        <w:rPr>
+          <w:rFonts w:hint="eastAsia"/>
+        </w:rPr>
+        <w:t>(</w:t>
+      </w:r>
+      <w:r>
+        <w:t>2</w:t>
+      </w:r>
+      <w:r>
+        <w:t xml:space="preserve">) </w:t>
+      </w:r>
+      <w:r>
+        <w:rPr>
+          <w:rFonts w:hint="eastAsia"/>
+        </w:rPr>
+        <w:t>反相加法运算电路</w:t>
+      </w:r>
+    </w:p>
+    <w:p>
+      <w:pPr>
+        <w:pStyle w:val="a7"/>
+        <w:spacing w:line="480" w:lineRule="auto"/>
+        <w:ind w:left="780" w:firstLineChars="0" w:firstLine="0"/>
+        <w:jc w:val="left"/>
+        <w:rPr>
+          <w:rFonts w:hint="eastAsia"/>
+        </w:rPr>
+      </w:pPr>
+    </w:p>
+    <w:p>
+      <w:pPr>
+        <w:spacing w:line="480" w:lineRule="auto"/>
+        <w:ind w:left="420"/>
+        <w:jc w:val="left"/>
         <w:rPr>
           <w:b/>
           <w:bCs/>
@@ -5379,41 +5616,12 @@
           <w:sz w:val="24"/>
         </w:rPr>
       </w:pPr>
-      <w:r>
-        <w:rPr>
-          <w:rFonts w:hint="eastAsia"/>
-        </w:rPr>
-        <w:t>可以看到，成功</w:t>
-      </w:r>
-      <w:r>
-        <w:rPr>
-          <w:rFonts w:hint="eastAsia"/>
-        </w:rPr>
-        <w:t>使放大电路的静态工作点满足</w:t>
-      </w:r>
-      <w:r>
-        <w:rPr>
-          <w:noProof/>
-          <w:position w:val="-12"/>
-        </w:rPr>
-        <w:object w:dxaOrig="1120" w:dyaOrig="360" w14:anchorId="332391B9">
-          <v:shape id="_x0000_i1065" type="#_x0000_t75" style="width:55.35pt;height:18.25pt" o:ole="">
-            <v:imagedata r:id="rId55" o:title=""/>
-          </v:shape>
-          <o:OLEObject Type="Embed" ProgID="Equation.DSMT4" ShapeID="_x0000_i1065" DrawAspect="Content" ObjectID="_1792880310" r:id="rId56"/>
-        </w:object>
-      </w:r>
-      <w:r>
-        <w:rPr>
-          <w:rFonts w:hint="eastAsia"/>
-          <w:noProof/>
-        </w:rPr>
-        <w:t>。</w:t>
-      </w:r>
     </w:p>
     <w:p>
       <w:pPr>
         <w:spacing w:line="480" w:lineRule="auto"/>
+        <w:ind w:left="420"/>
+        <w:jc w:val="left"/>
         <w:rPr>
           <w:b/>
           <w:bCs/>
@@ -5425,7 +5633,284 @@
       </w:pPr>
       <w:r>
         <w:rPr>
-          <w:rFonts w:hint="eastAsia"/>
+          <w:noProof/>
+        </w:rPr>
+        <w:lastRenderedPageBreak/>
+        <w:drawing>
+          <wp:anchor distT="0" distB="0" distL="114300" distR="114300" simplePos="0" relativeHeight="251756544" behindDoc="0" locked="0" layoutInCell="1" allowOverlap="1" wp14:anchorId="30CB91AA" wp14:editId="04ABF879">
+            <wp:simplePos x="0" y="0"/>
+            <wp:positionH relativeFrom="page">
+              <wp:align>center</wp:align>
+            </wp:positionH>
+            <wp:positionV relativeFrom="paragraph">
+              <wp:posOffset>56</wp:posOffset>
+            </wp:positionV>
+            <wp:extent cx="4210050" cy="2749550"/>
+            <wp:effectExtent l="0" t="0" r="0" b="0"/>
+            <wp:wrapTopAndBottom/>
+            <wp:docPr id="30" name="图片 30"/>
+            <wp:cNvGraphicFramePr>
+              <a:graphicFrameLocks xmlns:a="http://schemas.openxmlformats.org/drawingml/2006/main" noChangeAspect="1"/>
+            </wp:cNvGraphicFramePr>
+            <a:graphic xmlns:a="http://schemas.openxmlformats.org/drawingml/2006/main">
+              <a:graphicData uri="http://schemas.openxmlformats.org/drawingml/2006/picture">
+                <pic:pic xmlns:pic="http://schemas.openxmlformats.org/drawingml/2006/picture">
+                  <pic:nvPicPr>
+                    <pic:cNvPr id="1" name=""/>
+                    <pic:cNvPicPr/>
+                  </pic:nvPicPr>
+                  <pic:blipFill>
+                    <a:blip r:embed="rId57">
+                      <a:extLst>
+                        <a:ext uri="{28A0092B-C50C-407E-A947-70E740481C1C}">
+                          <a14:useLocalDpi xmlns:a14="http://schemas.microsoft.com/office/drawing/2010/main" val="0"/>
+                        </a:ext>
+                      </a:extLst>
+                    </a:blip>
+                    <a:stretch>
+                      <a:fillRect/>
+                    </a:stretch>
+                  </pic:blipFill>
+                  <pic:spPr>
+                    <a:xfrm>
+                      <a:off x="0" y="0"/>
+                      <a:ext cx="4210050" cy="2749550"/>
+                    </a:xfrm>
+                    <a:prstGeom prst="rect">
+                      <a:avLst/>
+                    </a:prstGeom>
+                  </pic:spPr>
+                </pic:pic>
+              </a:graphicData>
+            </a:graphic>
+            <wp14:sizeRelH relativeFrom="margin">
+              <wp14:pctWidth>0</wp14:pctWidth>
+            </wp14:sizeRelH>
+            <wp14:sizeRelV relativeFrom="margin">
+              <wp14:pctHeight>0</wp14:pctHeight>
+            </wp14:sizeRelV>
+          </wp:anchor>
+        </w:drawing>
+      </w:r>
+      <w:r>
+        <w:rPr>
+          <w:noProof/>
+        </w:rPr>
+        <w:drawing>
+          <wp:anchor distT="0" distB="0" distL="114300" distR="114300" simplePos="0" relativeHeight="251758592" behindDoc="1" locked="0" layoutInCell="1" allowOverlap="1" wp14:anchorId="551D48F0" wp14:editId="53ED9D22">
+            <wp:simplePos x="0" y="0"/>
+            <wp:positionH relativeFrom="margin">
+              <wp:align>center</wp:align>
+            </wp:positionH>
+            <wp:positionV relativeFrom="paragraph">
+              <wp:posOffset>5704328</wp:posOffset>
+            </wp:positionV>
+            <wp:extent cx="5083175" cy="3085465"/>
+            <wp:effectExtent l="0" t="0" r="3175" b="635"/>
+            <wp:wrapTopAndBottom/>
+            <wp:docPr id="33" name="图片 33"/>
+            <wp:cNvGraphicFramePr>
+              <a:graphicFrameLocks xmlns:a="http://schemas.openxmlformats.org/drawingml/2006/main" noChangeAspect="1"/>
+            </wp:cNvGraphicFramePr>
+            <a:graphic xmlns:a="http://schemas.openxmlformats.org/drawingml/2006/main">
+              <a:graphicData uri="http://schemas.openxmlformats.org/drawingml/2006/picture">
+                <pic:pic xmlns:pic="http://schemas.openxmlformats.org/drawingml/2006/picture">
+                  <pic:nvPicPr>
+                    <pic:cNvPr id="1" name=""/>
+                    <pic:cNvPicPr/>
+                  </pic:nvPicPr>
+                  <pic:blipFill>
+                    <a:blip r:embed="rId58" cstate="print">
+                      <a:extLst>
+                        <a:ext uri="{28A0092B-C50C-407E-A947-70E740481C1C}">
+                          <a14:useLocalDpi xmlns:a14="http://schemas.microsoft.com/office/drawing/2010/main" val="0"/>
+                        </a:ext>
+                      </a:extLst>
+                    </a:blip>
+                    <a:stretch>
+                      <a:fillRect/>
+                    </a:stretch>
+                  </pic:blipFill>
+                  <pic:spPr>
+                    <a:xfrm>
+                      <a:off x="0" y="0"/>
+                      <a:ext cx="5083175" cy="3085465"/>
+                    </a:xfrm>
+                    <a:prstGeom prst="rect">
+                      <a:avLst/>
+                    </a:prstGeom>
+                  </pic:spPr>
+                </pic:pic>
+              </a:graphicData>
+            </a:graphic>
+            <wp14:sizeRelH relativeFrom="margin">
+              <wp14:pctWidth>0</wp14:pctWidth>
+            </wp14:sizeRelH>
+            <wp14:sizeRelV relativeFrom="margin">
+              <wp14:pctHeight>0</wp14:pctHeight>
+            </wp14:sizeRelV>
+          </wp:anchor>
+        </w:drawing>
+      </w:r>
+      <w:r>
+        <w:rPr>
+          <w:noProof/>
+        </w:rPr>
+        <w:drawing>
+          <wp:anchor distT="0" distB="0" distL="114300" distR="114300" simplePos="0" relativeHeight="251757568" behindDoc="0" locked="0" layoutInCell="1" allowOverlap="1" wp14:anchorId="545104F8" wp14:editId="33A23CB0">
+            <wp:simplePos x="0" y="0"/>
+            <wp:positionH relativeFrom="margin">
+              <wp:align>center</wp:align>
+            </wp:positionH>
+            <wp:positionV relativeFrom="paragraph">
+              <wp:posOffset>2756507</wp:posOffset>
+            </wp:positionV>
+            <wp:extent cx="4653280" cy="2804795"/>
+            <wp:effectExtent l="0" t="0" r="0" b="0"/>
+            <wp:wrapTopAndBottom/>
+            <wp:docPr id="32" name="图片 32"/>
+            <wp:cNvGraphicFramePr>
+              <a:graphicFrameLocks xmlns:a="http://schemas.openxmlformats.org/drawingml/2006/main" noChangeAspect="1"/>
+            </wp:cNvGraphicFramePr>
+            <a:graphic xmlns:a="http://schemas.openxmlformats.org/drawingml/2006/main">
+              <a:graphicData uri="http://schemas.openxmlformats.org/drawingml/2006/picture">
+                <pic:pic xmlns:pic="http://schemas.openxmlformats.org/drawingml/2006/picture">
+                  <pic:nvPicPr>
+                    <pic:cNvPr id="1" name=""/>
+                    <pic:cNvPicPr/>
+                  </pic:nvPicPr>
+                  <pic:blipFill>
+                    <a:blip r:embed="rId59" cstate="print">
+                      <a:extLst>
+                        <a:ext uri="{28A0092B-C50C-407E-A947-70E740481C1C}">
+                          <a14:useLocalDpi xmlns:a14="http://schemas.microsoft.com/office/drawing/2010/main" val="0"/>
+                        </a:ext>
+                      </a:extLst>
+                    </a:blip>
+                    <a:stretch>
+                      <a:fillRect/>
+                    </a:stretch>
+                  </pic:blipFill>
+                  <pic:spPr>
+                    <a:xfrm>
+                      <a:off x="0" y="0"/>
+                      <a:ext cx="4653280" cy="2804795"/>
+                    </a:xfrm>
+                    <a:prstGeom prst="rect">
+                      <a:avLst/>
+                    </a:prstGeom>
+                  </pic:spPr>
+                </pic:pic>
+              </a:graphicData>
+            </a:graphic>
+            <wp14:sizeRelH relativeFrom="margin">
+              <wp14:pctWidth>0</wp14:pctWidth>
+            </wp14:sizeRelH>
+            <wp14:sizeRelV relativeFrom="margin">
+              <wp14:pctHeight>0</wp14:pctHeight>
+            </wp14:sizeRelV>
+          </wp:anchor>
+        </w:drawing>
+      </w:r>
+    </w:p>
+    <w:p>
+      <w:pPr>
+        <w:pStyle w:val="a7"/>
+        <w:spacing w:line="276" w:lineRule="auto"/>
+        <w:ind w:left="780" w:firstLineChars="0" w:firstLine="0"/>
+      </w:pPr>
+      <w:r>
+        <w:rPr>
+          <w:noProof/>
+        </w:rPr>
+        <w:lastRenderedPageBreak/>
+        <w:drawing>
+          <wp:anchor distT="0" distB="0" distL="114300" distR="114300" simplePos="0" relativeHeight="251759616" behindDoc="0" locked="0" layoutInCell="1" allowOverlap="1" wp14:anchorId="1A658E33" wp14:editId="02ED9B44">
+            <wp:simplePos x="0" y="0"/>
+            <wp:positionH relativeFrom="page">
+              <wp:align>center</wp:align>
+            </wp:positionH>
+            <wp:positionV relativeFrom="paragraph">
+              <wp:posOffset>299720</wp:posOffset>
+            </wp:positionV>
+            <wp:extent cx="4919980" cy="3241040"/>
+            <wp:effectExtent l="0" t="0" r="0" b="0"/>
+            <wp:wrapTopAndBottom/>
+            <wp:docPr id="34" name="图片 34"/>
+            <wp:cNvGraphicFramePr>
+              <a:graphicFrameLocks xmlns:a="http://schemas.openxmlformats.org/drawingml/2006/main" noChangeAspect="1"/>
+            </wp:cNvGraphicFramePr>
+            <a:graphic xmlns:a="http://schemas.openxmlformats.org/drawingml/2006/main">
+              <a:graphicData uri="http://schemas.openxmlformats.org/drawingml/2006/picture">
+                <pic:pic xmlns:pic="http://schemas.openxmlformats.org/drawingml/2006/picture">
+                  <pic:nvPicPr>
+                    <pic:cNvPr id="1" name=""/>
+                    <pic:cNvPicPr/>
+                  </pic:nvPicPr>
+                  <pic:blipFill>
+                    <a:blip r:embed="rId60">
+                      <a:extLst>
+                        <a:ext uri="{28A0092B-C50C-407E-A947-70E740481C1C}">
+                          <a14:useLocalDpi xmlns:a14="http://schemas.microsoft.com/office/drawing/2010/main" val="0"/>
+                        </a:ext>
+                      </a:extLst>
+                    </a:blip>
+                    <a:stretch>
+                      <a:fillRect/>
+                    </a:stretch>
+                  </pic:blipFill>
+                  <pic:spPr>
+                    <a:xfrm>
+                      <a:off x="0" y="0"/>
+                      <a:ext cx="4919980" cy="3241040"/>
+                    </a:xfrm>
+                    <a:prstGeom prst="rect">
+                      <a:avLst/>
+                    </a:prstGeom>
+                  </pic:spPr>
+                </pic:pic>
+              </a:graphicData>
+            </a:graphic>
+            <wp14:sizeRelH relativeFrom="margin">
+              <wp14:pctWidth>0</wp14:pctWidth>
+            </wp14:sizeRelH>
+            <wp14:sizeRelV relativeFrom="margin">
+              <wp14:pctHeight>0</wp14:pctHeight>
+            </wp14:sizeRelV>
+          </wp:anchor>
+        </w:drawing>
+      </w:r>
+      <w:r>
+        <w:rPr>
+          <w:rFonts w:hint="eastAsia"/>
+        </w:rPr>
+        <w:t>(</w:t>
+      </w:r>
+      <w:r>
+        <w:t>3</w:t>
+      </w:r>
+      <w:r>
+        <w:t xml:space="preserve">) </w:t>
+      </w:r>
+      <w:r>
+        <w:rPr>
+          <w:rFonts w:hint="eastAsia"/>
+        </w:rPr>
+        <w:t>减法</w:t>
+      </w:r>
+      <w:r>
+        <w:rPr>
+          <w:rFonts w:hint="eastAsia"/>
+        </w:rPr>
+        <w:t>运算电路</w:t>
+      </w:r>
+    </w:p>
+    <w:p>
+      <w:pPr>
+        <w:spacing w:line="480" w:lineRule="auto"/>
+        <w:ind w:left="420"/>
+        <w:jc w:val="left"/>
+        <w:rPr>
           <w:b/>
           <w:bCs/>
           <w:snapToGrid w:val="0"/>
@@ -5433,8 +5918,68 @@
           <w:position w:val="6"/>
           <w:sz w:val="24"/>
         </w:rPr>
-        <w:t>六</w:t>
-      </w:r>
+      </w:pPr>
+      <w:r>
+        <w:rPr>
+          <w:noProof/>
+        </w:rPr>
+        <w:drawing>
+          <wp:anchor distT="0" distB="0" distL="114300" distR="114300" simplePos="0" relativeHeight="251760640" behindDoc="0" locked="0" layoutInCell="1" allowOverlap="1" wp14:anchorId="59F92815" wp14:editId="7BCF54FD">
+            <wp:simplePos x="0" y="0"/>
+            <wp:positionH relativeFrom="margin">
+              <wp:align>center</wp:align>
+            </wp:positionH>
+            <wp:positionV relativeFrom="paragraph">
+              <wp:posOffset>3429294</wp:posOffset>
+            </wp:positionV>
+            <wp:extent cx="4715302" cy="3072915"/>
+            <wp:effectExtent l="0" t="0" r="9525" b="0"/>
+            <wp:wrapTopAndBottom/>
+            <wp:docPr id="35" name="图片 35"/>
+            <wp:cNvGraphicFramePr>
+              <a:graphicFrameLocks xmlns:a="http://schemas.openxmlformats.org/drawingml/2006/main" noChangeAspect="1"/>
+            </wp:cNvGraphicFramePr>
+            <a:graphic xmlns:a="http://schemas.openxmlformats.org/drawingml/2006/main">
+              <a:graphicData uri="http://schemas.openxmlformats.org/drawingml/2006/picture">
+                <pic:pic xmlns:pic="http://schemas.openxmlformats.org/drawingml/2006/picture">
+                  <pic:nvPicPr>
+                    <pic:cNvPr id="1" name=""/>
+                    <pic:cNvPicPr/>
+                  </pic:nvPicPr>
+                  <pic:blipFill>
+                    <a:blip r:embed="rId61">
+                      <a:extLst>
+                        <a:ext uri="{28A0092B-C50C-407E-A947-70E740481C1C}">
+                          <a14:useLocalDpi xmlns:a14="http://schemas.microsoft.com/office/drawing/2010/main" val="0"/>
+                        </a:ext>
+                      </a:extLst>
+                    </a:blip>
+                    <a:stretch>
+                      <a:fillRect/>
+                    </a:stretch>
+                  </pic:blipFill>
+                  <pic:spPr>
+                    <a:xfrm>
+                      <a:off x="0" y="0"/>
+                      <a:ext cx="4715302" cy="3072915"/>
+                    </a:xfrm>
+                    <a:prstGeom prst="rect">
+                      <a:avLst/>
+                    </a:prstGeom>
+                  </pic:spPr>
+                </pic:pic>
+              </a:graphicData>
+            </a:graphic>
+          </wp:anchor>
+        </w:drawing>
+      </w:r>
+    </w:p>
+    <w:p>
+      <w:pPr>
+        <w:spacing w:line="480" w:lineRule="auto"/>
+        <w:ind w:left="420"/>
+        <w:jc w:val="left"/>
+      </w:pPr>
       <w:r>
         <w:rPr>
           <w:rFonts w:hint="eastAsia"/>
@@ -5445,7 +5990,7 @@
           <w:position w:val="6"/>
           <w:sz w:val="24"/>
         </w:rPr>
-        <w:t>、</w:t>
+        <w:t>六</w:t>
       </w:r>
       <w:r>
         <w:rPr>
@@ -5457,6 +6002,18 @@
           <w:position w:val="6"/>
           <w:sz w:val="24"/>
         </w:rPr>
+        <w:t>、</w:t>
+      </w:r>
+      <w:r>
+        <w:rPr>
+          <w:rFonts w:hint="eastAsia"/>
+          <w:b/>
+          <w:bCs/>
+          <w:snapToGrid w:val="0"/>
+          <w:kern w:val="0"/>
+          <w:position w:val="6"/>
+          <w:sz w:val="24"/>
+        </w:rPr>
         <w:t>实验总结</w:t>
       </w:r>
     </w:p>
@@ -5560,7 +6117,6 @@
         <w:rPr>
           <w:rFonts w:hint="eastAsia"/>
         </w:rPr>
-        <w:lastRenderedPageBreak/>
         <w:t>可以根据</w:t>
       </w:r>
       <w:r>
@@ -5574,10 +6130,10 @@
           <w:position w:val="-12"/>
         </w:rPr>
         <w:object w:dxaOrig="260" w:dyaOrig="360" w14:anchorId="6D566B65">
-          <v:shape id="_x0000_i1066" type="#_x0000_t75" style="width:13.45pt;height:18.25pt" o:ole="">
-            <v:imagedata r:id="rId57" o:title=""/>
+          <v:shape id="_x0000_i1041" type="#_x0000_t75" style="width:13.45pt;height:18.25pt" o:ole="">
+            <v:imagedata r:id="rId62" o:title=""/>
           </v:shape>
-          <o:OLEObject Type="Embed" ProgID="Equation.DSMT4" ShapeID="_x0000_i1066" DrawAspect="Content" ObjectID="_1792880311" r:id="rId58"/>
+          <o:OLEObject Type="Embed" ProgID="Equation.DSMT4" ShapeID="_x0000_i1041" DrawAspect="Content" ObjectID="_1793402872" r:id="rId63"/>
         </w:object>
       </w:r>
       <w:r>
@@ -5597,10 +6153,10 @@
           <w:position w:val="-12"/>
         </w:rPr>
         <w:object w:dxaOrig="240" w:dyaOrig="360" w14:anchorId="3DFCA870">
-          <v:shape id="_x0000_i1067" type="#_x0000_t75" style="width:11.8pt;height:18.25pt" o:ole="">
-            <v:imagedata r:id="rId59" o:title=""/>
+          <v:shape id="_x0000_i1042" type="#_x0000_t75" style="width:11.8pt;height:18.25pt" o:ole="">
+            <v:imagedata r:id="rId64" o:title=""/>
           </v:shape>
-          <o:OLEObject Type="Embed" ProgID="Equation.DSMT4" ShapeID="_x0000_i1067" DrawAspect="Content" ObjectID="_1792880312" r:id="rId60"/>
+          <o:OLEObject Type="Embed" ProgID="Equation.DSMT4" ShapeID="_x0000_i1042" DrawAspect="Content" ObjectID="_1793402873" r:id="rId65"/>
         </w:object>
       </w:r>
       <w:r>
@@ -5655,6 +6211,7 @@
         <w:rPr>
           <w:rFonts w:hint="eastAsia"/>
         </w:rPr>
+        <w:lastRenderedPageBreak/>
         <w:t>因此饱和失真时将</w:t>
       </w:r>
       <w:r>
@@ -5697,7 +6254,7 @@
                     <pic:cNvPicPr/>
                   </pic:nvPicPr>
                   <pic:blipFill>
-                    <a:blip r:embed="rId61">
+                    <a:blip r:embed="rId66">
                       <a:extLst>
                         <a:ext uri="{28A0092B-C50C-407E-A947-70E740481C1C}">
                           <a14:useLocalDpi xmlns:a14="http://schemas.microsoft.com/office/drawing/2010/main" val="0"/>
@@ -5776,10 +6333,10 @@
           <w:position w:val="-12"/>
         </w:rPr>
         <w:object w:dxaOrig="220" w:dyaOrig="360" w14:anchorId="759D8142">
-          <v:shape id="_x0000_i1068" type="#_x0000_t75" style="width:10.75pt;height:18.25pt" o:ole="">
-            <v:imagedata r:id="rId62" o:title=""/>
+          <v:shape id="_x0000_i1043" type="#_x0000_t75" style="width:10.75pt;height:18.25pt" o:ole="">
+            <v:imagedata r:id="rId67" o:title=""/>
           </v:shape>
-          <o:OLEObject Type="Embed" ProgID="Equation.DSMT4" ShapeID="_x0000_i1068" DrawAspect="Content" ObjectID="_1792880313" r:id="rId63"/>
+          <o:OLEObject Type="Embed" ProgID="Equation.DSMT4" ShapeID="_x0000_i1043" DrawAspect="Content" ObjectID="_1793402874" r:id="rId68"/>
         </w:object>
       </w:r>
       <w:r>
@@ -5793,10 +6350,10 @@
           <w:position w:val="-12"/>
         </w:rPr>
         <w:object w:dxaOrig="1180" w:dyaOrig="360" w14:anchorId="685CF571">
-          <v:shape id="_x0000_i1069" type="#_x0000_t75" style="width:58.55pt;height:18.25pt" o:ole="">
-            <v:imagedata r:id="rId64" o:title=""/>
+          <v:shape id="_x0000_i1044" type="#_x0000_t75" style="width:58.55pt;height:18.25pt" o:ole="">
+            <v:imagedata r:id="rId69" o:title=""/>
           </v:shape>
-          <o:OLEObject Type="Embed" ProgID="Equation.DSMT4" ShapeID="_x0000_i1069" DrawAspect="Content" ObjectID="_1792880314" r:id="rId65"/>
+          <o:OLEObject Type="Embed" ProgID="Equation.DSMT4" ShapeID="_x0000_i1044" DrawAspect="Content" ObjectID="_1793402875" r:id="rId70"/>
         </w:object>
       </w:r>
       <w:r>
@@ -5816,10 +6373,10 @@
           <w:position w:val="-12"/>
         </w:rPr>
         <w:object w:dxaOrig="1120" w:dyaOrig="360" w14:anchorId="72AEF251">
-          <v:shape id="_x0000_i1070" type="#_x0000_t75" style="width:55.35pt;height:18.25pt" o:ole="">
-            <v:imagedata r:id="rId66" o:title=""/>
+          <v:shape id="_x0000_i1045" type="#_x0000_t75" style="width:55.35pt;height:18.25pt" o:ole="">
+            <v:imagedata r:id="rId71" o:title=""/>
           </v:shape>
-          <o:OLEObject Type="Embed" ProgID="Equation.DSMT4" ShapeID="_x0000_i1070" DrawAspect="Content" ObjectID="_1792880315" r:id="rId67"/>
+          <o:OLEObject Type="Embed" ProgID="Equation.DSMT4" ShapeID="_x0000_i1045" DrawAspect="Content" ObjectID="_1793402876" r:id="rId72"/>
         </w:object>
       </w:r>
       <w:r>
@@ -5839,17 +6396,31 @@
           <w:position w:val="-24"/>
         </w:rPr>
         <w:object w:dxaOrig="2100" w:dyaOrig="620" w14:anchorId="27A4B549">
-          <v:shape id="_x0000_i1071" type="#_x0000_t75" style="width:104.8pt;height:31.7pt" o:ole="">
-            <v:imagedata r:id="rId68" o:title=""/>
+          <v:shape id="_x0000_i1046" type="#_x0000_t75" style="width:104.8pt;height:31.7pt" o:ole="">
+            <v:imagedata r:id="rId73" o:title=""/>
           </v:shape>
-          <o:OLEObject Type="Embed" ProgID="Equation.DSMT4" ShapeID="_x0000_i1071" DrawAspect="Content" ObjectID="_1792880316" r:id="rId69"/>
+          <o:OLEObject Type="Embed" ProgID="Equation.DSMT4" ShapeID="_x0000_i1046" DrawAspect="Content" ObjectID="_1793402877" r:id="rId74"/>
         </w:object>
       </w:r>
       <w:r>
         <w:rPr>
           <w:rFonts w:hint="eastAsia"/>
         </w:rPr>
-        <w:t>，可见实测值与理论值还是比较接近的。</w:t>
+        <w:t>，可见实测值与理论</w:t>
+      </w:r>
+      <w:proofErr w:type="gramStart"/>
+      <w:r>
+        <w:rPr>
+          <w:rFonts w:hint="eastAsia"/>
+        </w:rPr>
+        <w:t>值还是</w:t>
+      </w:r>
+      <w:proofErr w:type="gramEnd"/>
+      <w:r>
+        <w:rPr>
+          <w:rFonts w:hint="eastAsia"/>
+        </w:rPr>
+        <w:t>比较接近的。</w:t>
       </w:r>
     </w:p>
     <w:p>
@@ -5886,10 +6457,10 @@
           <w:position w:val="-12"/>
         </w:rPr>
         <w:object w:dxaOrig="279" w:dyaOrig="360" w14:anchorId="0B6096E7">
-          <v:shape id="_x0000_i1072" type="#_x0000_t75" style="width:13.45pt;height:18.25pt" o:ole="">
-            <v:imagedata r:id="rId70" o:title=""/>
+          <v:shape id="_x0000_i1047" type="#_x0000_t75" style="width:13.45pt;height:18.25pt" o:ole="">
+            <v:imagedata r:id="rId75" o:title=""/>
           </v:shape>
-          <o:OLEObject Type="Embed" ProgID="Equation.DSMT4" ShapeID="_x0000_i1072" DrawAspect="Content" ObjectID="_1792880317" r:id="rId71"/>
+          <o:OLEObject Type="Embed" ProgID="Equation.DSMT4" ShapeID="_x0000_i1047" DrawAspect="Content" ObjectID="_1793402878" r:id="rId76"/>
         </w:object>
       </w:r>
       <w:r>
@@ -5903,10 +6474,10 @@
           <w:position w:val="-12"/>
         </w:rPr>
         <w:object w:dxaOrig="340" w:dyaOrig="360" w14:anchorId="5F198AD2">
-          <v:shape id="_x0000_i1073" type="#_x0000_t75" style="width:16.65pt;height:18.25pt" o:ole="">
-            <v:imagedata r:id="rId72" o:title=""/>
+          <v:shape id="_x0000_i1048" type="#_x0000_t75" style="width:16.65pt;height:18.25pt" o:ole="">
+            <v:imagedata r:id="rId77" o:title=""/>
           </v:shape>
-          <o:OLEObject Type="Embed" ProgID="Equation.DSMT4" ShapeID="_x0000_i1073" DrawAspect="Content" ObjectID="_1792880318" r:id="rId73"/>
+          <o:OLEObject Type="Embed" ProgID="Equation.DSMT4" ShapeID="_x0000_i1048" DrawAspect="Content" ObjectID="_1793402879" r:id="rId78"/>
         </w:object>
       </w:r>
       <w:r>
@@ -5920,10 +6491,10 @@
           <w:position w:val="-12"/>
         </w:rPr>
         <w:object w:dxaOrig="279" w:dyaOrig="360" w14:anchorId="5DCCD815">
-          <v:shape id="_x0000_i1074" type="#_x0000_t75" style="width:13.45pt;height:18.25pt" o:ole="">
-            <v:imagedata r:id="rId74" o:title=""/>
+          <v:shape id="_x0000_i1049" type="#_x0000_t75" style="width:13.45pt;height:18.25pt" o:ole="">
+            <v:imagedata r:id="rId79" o:title=""/>
           </v:shape>
-          <o:OLEObject Type="Embed" ProgID="Equation.DSMT4" ShapeID="_x0000_i1074" DrawAspect="Content" ObjectID="_1792880319" r:id="rId75"/>
+          <o:OLEObject Type="Embed" ProgID="Equation.DSMT4" ShapeID="_x0000_i1049" DrawAspect="Content" ObjectID="_1793402880" r:id="rId80"/>
         </w:object>
       </w:r>
       <w:r>
@@ -5937,10 +6508,10 @@
           <w:position w:val="-12"/>
         </w:rPr>
         <w:object w:dxaOrig="320" w:dyaOrig="360" w14:anchorId="513B9B64">
-          <v:shape id="_x0000_i1075" type="#_x0000_t75" style="width:16.65pt;height:18.25pt" o:ole="">
-            <v:imagedata r:id="rId76" o:title=""/>
+          <v:shape id="_x0000_i1050" type="#_x0000_t75" style="width:16.65pt;height:18.25pt" o:ole="">
+            <v:imagedata r:id="rId81" o:title=""/>
           </v:shape>
-          <o:OLEObject Type="Embed" ProgID="Equation.DSMT4" ShapeID="_x0000_i1075" DrawAspect="Content" ObjectID="_1792880320" r:id="rId77"/>
+          <o:OLEObject Type="Embed" ProgID="Equation.DSMT4" ShapeID="_x0000_i1050" DrawAspect="Content" ObjectID="_1793402881" r:id="rId82"/>
         </w:object>
       </w:r>
       <w:r>
@@ -5954,10 +6525,10 @@
           <w:position w:val="-12"/>
         </w:rPr>
         <w:object w:dxaOrig="300" w:dyaOrig="360" w14:anchorId="537FD328">
-          <v:shape id="_x0000_i1076" type="#_x0000_t75" style="width:15.05pt;height:18.25pt" o:ole="">
-            <v:imagedata r:id="rId78" o:title=""/>
+          <v:shape id="_x0000_i1051" type="#_x0000_t75" style="width:15.05pt;height:18.25pt" o:ole="">
+            <v:imagedata r:id="rId83" o:title=""/>
           </v:shape>
-          <o:OLEObject Type="Embed" ProgID="Equation.DSMT4" ShapeID="_x0000_i1076" DrawAspect="Content" ObjectID="_1792880321" r:id="rId79"/>
+          <o:OLEObject Type="Embed" ProgID="Equation.DSMT4" ShapeID="_x0000_i1051" DrawAspect="Content" ObjectID="_1793402882" r:id="rId84"/>
         </w:object>
       </w:r>
       <w:r>
@@ -5996,10 +6567,10 @@
           <w:position w:val="-12"/>
         </w:rPr>
         <w:object w:dxaOrig="279" w:dyaOrig="360" w14:anchorId="7FCD642E">
-          <v:shape id="_x0000_i1077" type="#_x0000_t75" style="width:13.45pt;height:18.25pt" o:ole="">
-            <v:imagedata r:id="rId70" o:title=""/>
+          <v:shape id="_x0000_i1052" type="#_x0000_t75" style="width:13.45pt;height:18.25pt" o:ole="">
+            <v:imagedata r:id="rId75" o:title=""/>
           </v:shape>
-          <o:OLEObject Type="Embed" ProgID="Equation.DSMT4" ShapeID="_x0000_i1077" DrawAspect="Content" ObjectID="_1792880322" r:id="rId80"/>
+          <o:OLEObject Type="Embed" ProgID="Equation.DSMT4" ShapeID="_x0000_i1052" DrawAspect="Content" ObjectID="_1793402883" r:id="rId85"/>
         </w:object>
       </w:r>
       <w:r>
@@ -6014,18 +6585,26 @@
           <w:position w:val="-12"/>
         </w:rPr>
         <w:object w:dxaOrig="279" w:dyaOrig="360" w14:anchorId="4F80D5A3">
-          <v:shape id="_x0000_i1078" type="#_x0000_t75" style="width:13.45pt;height:18.25pt" o:ole="">
-            <v:imagedata r:id="rId70" o:title=""/>
+          <v:shape id="_x0000_i1053" type="#_x0000_t75" style="width:13.45pt;height:18.25pt" o:ole="">
+            <v:imagedata r:id="rId75" o:title=""/>
           </v:shape>
-          <o:OLEObject Type="Embed" ProgID="Equation.DSMT4" ShapeID="_x0000_i1078" DrawAspect="Content" ObjectID="_1792880323" r:id="rId81"/>
+          <o:OLEObject Type="Embed" ProgID="Equation.DSMT4" ShapeID="_x0000_i1053" DrawAspect="Content" ObjectID="_1793402884" r:id="rId86"/>
         </w:object>
       </w:r>
       <w:bookmarkEnd w:id="0"/>
-      <w:r>
-        <w:rPr>
-          <w:rFonts w:hint="eastAsia"/>
-        </w:rPr>
-        <w:t>很小时，如输入电压</w:t>
+      <w:proofErr w:type="gramStart"/>
+      <w:r>
+        <w:rPr>
+          <w:rFonts w:hint="eastAsia"/>
+        </w:rPr>
+        <w:t>很</w:t>
+      </w:r>
+      <w:proofErr w:type="gramEnd"/>
+      <w:r>
+        <w:rPr>
+          <w:rFonts w:hint="eastAsia"/>
+        </w:rPr>
+        <w:t>小时，如输入电压</w:t>
       </w:r>
       <w:r>
         <w:rPr>
@@ -6057,10 +6636,10 @@
           <w:position w:val="-12"/>
         </w:rPr>
         <w:object w:dxaOrig="279" w:dyaOrig="360" w14:anchorId="2741E4B3">
-          <v:shape id="_x0000_i1079" type="#_x0000_t75" style="width:13.45pt;height:18.25pt" o:ole="">
-            <v:imagedata r:id="rId70" o:title=""/>
+          <v:shape id="_x0000_i1054" type="#_x0000_t75" style="width:13.45pt;height:18.25pt" o:ole="">
+            <v:imagedata r:id="rId75" o:title=""/>
           </v:shape>
-          <o:OLEObject Type="Embed" ProgID="Equation.DSMT4" ShapeID="_x0000_i1079" DrawAspect="Content" ObjectID="_1792880324" r:id="rId82"/>
+          <o:OLEObject Type="Embed" ProgID="Equation.DSMT4" ShapeID="_x0000_i1054" DrawAspect="Content" ObjectID="_1793402885" r:id="rId87"/>
         </w:object>
       </w:r>
       <w:bookmarkEnd w:id="1"/>
@@ -6087,10 +6666,10 @@
           <w:position w:val="-12"/>
         </w:rPr>
         <w:object w:dxaOrig="279" w:dyaOrig="360" w14:anchorId="75A99E2E">
-          <v:shape id="_x0000_i1080" type="#_x0000_t75" style="width:13.45pt;height:18.25pt" o:ole="">
-            <v:imagedata r:id="rId70" o:title=""/>
+          <v:shape id="_x0000_i1055" type="#_x0000_t75" style="width:13.45pt;height:18.25pt" o:ole="">
+            <v:imagedata r:id="rId75" o:title=""/>
           </v:shape>
-          <o:OLEObject Type="Embed" ProgID="Equation.DSMT4" ShapeID="_x0000_i1080" DrawAspect="Content" ObjectID="_1792880325" r:id="rId83"/>
+          <o:OLEObject Type="Embed" ProgID="Equation.DSMT4" ShapeID="_x0000_i1055" DrawAspect="Content" ObjectID="_1793402886" r:id="rId88"/>
         </w:object>
       </w:r>
       <w:r>
@@ -6224,7 +6803,7 @@
       </w:pPr>
     </w:p>
     <w:sectPr>
-      <w:footerReference w:type="default" r:id="rId84"/>
+      <w:footerReference w:type="default" r:id="rId89"/>
       <w:pgSz w:w="11906" w:h="16838" w:code="9"/>
       <w:pgMar w:top="1440" w:right="851" w:bottom="1440" w:left="1440" w:header="851" w:footer="992" w:gutter="0"/>
       <w:cols w:space="425"/>

--- a/电工电子学实验/实验九/2024-实验报告模板.docx
+++ b/电工电子学实验/实验九/2024-实验报告模板.docx
@@ -1,6 +1,6 @@
 
 <file path=word/document.xml><?xml version="1.0" encoding="utf-8"?>
-<w:document xmlns:wpc="http://schemas.microsoft.com/office/word/2010/wordprocessingCanvas" xmlns:cx="http://schemas.microsoft.com/office/drawing/2014/chartex" xmlns:cx1="http://schemas.microsoft.com/office/drawing/2015/9/8/chartex" xmlns:cx2="http://schemas.microsoft.com/office/drawing/2015/10/21/chartex" xmlns:cx3="http://schemas.microsoft.com/office/drawing/2016/5/9/chartex" xmlns:cx4="http://schemas.microsoft.com/office/drawing/2016/5/10/chartex" xmlns:cx5="http://schemas.microsoft.com/office/drawing/2016/5/11/chartex" xmlns:cx6="http://schemas.microsoft.com/office/drawing/2016/5/12/chartex" xmlns:cx7="http://schemas.microsoft.com/office/drawing/2016/5/13/chartex" xmlns:cx8="http://schemas.microsoft.com/office/drawing/2016/5/14/chartex" xmlns:mc="http://schemas.openxmlformats.org/markup-compatibility/2006" xmlns:aink="http://schemas.microsoft.com/office/drawing/2016/ink" xmlns:am3d="http://schemas.microsoft.com/office/drawing/2017/model3d" xmlns:o="urn:schemas-microsoft-com:office:office" xmlns:r="http://schemas.openxmlformats.org/officeDocument/2006/relationships" xmlns:m="http://schemas.openxmlformats.org/officeDocument/2006/math" xmlns:v="urn:schemas-microsoft-com:vml" xmlns:wp14="http://schemas.microsoft.com/office/word/2010/wordprocessingDrawing" xmlns:wp="http://schemas.openxmlformats.org/drawingml/2006/wordprocessingDrawing" xmlns:w10="urn:schemas-microsoft-com:office:word" xmlns:w="http://schemas.openxmlformats.org/wordprocessingml/2006/main" xmlns:w14="http://schemas.microsoft.com/office/word/2010/wordml" xmlns:w15="http://schemas.microsoft.com/office/word/2012/wordml" xmlns:w16cex="http://schemas.microsoft.com/office/word/2018/wordml/cex" xmlns:w16cid="http://schemas.microsoft.com/office/word/2016/wordml/cid" xmlns:w16="http://schemas.microsoft.com/office/word/2018/wordml" xmlns:w16sdtdh="http://schemas.microsoft.com/office/word/2020/wordml/sdtdatahash" xmlns:w16se="http://schemas.microsoft.com/office/word/2015/wordml/symex" xmlns:wpg="http://schemas.microsoft.com/office/word/2010/wordprocessingGroup" xmlns:wpi="http://schemas.microsoft.com/office/word/2010/wordprocessingInk" xmlns:wne="http://schemas.microsoft.com/office/word/2006/wordml" xmlns:wps="http://schemas.microsoft.com/office/word/2010/wordprocessingShape" mc:Ignorable="w14 w15 w16se w16cid w16 w16cex w16sdtdh wp14">
+<w:document xmlns:wpc="http://schemas.microsoft.com/office/word/2010/wordprocessingCanvas" xmlns:cx="http://schemas.microsoft.com/office/drawing/2014/chartex" xmlns:cx1="http://schemas.microsoft.com/office/drawing/2015/9/8/chartex" xmlns:cx2="http://schemas.microsoft.com/office/drawing/2015/10/21/chartex" xmlns:cx3="http://schemas.microsoft.com/office/drawing/2016/5/9/chartex" xmlns:cx4="http://schemas.microsoft.com/office/drawing/2016/5/10/chartex" xmlns:cx5="http://schemas.microsoft.com/office/drawing/2016/5/11/chartex" xmlns:cx6="http://schemas.microsoft.com/office/drawing/2016/5/12/chartex" xmlns:cx7="http://schemas.microsoft.com/office/drawing/2016/5/13/chartex" xmlns:cx8="http://schemas.microsoft.com/office/drawing/2016/5/14/chartex" xmlns:mc="http://schemas.openxmlformats.org/markup-compatibility/2006" xmlns:aink="http://schemas.microsoft.com/office/drawing/2016/ink" xmlns:am3d="http://schemas.microsoft.com/office/drawing/2017/model3d" xmlns:o="urn:schemas-microsoft-com:office:office" xmlns:oel="http://schemas.microsoft.com/office/2019/extlst" xmlns:r="http://schemas.openxmlformats.org/officeDocument/2006/relationships" xmlns:m="http://schemas.openxmlformats.org/officeDocument/2006/math" xmlns:v="urn:schemas-microsoft-com:vml" xmlns:wp14="http://schemas.microsoft.com/office/word/2010/wordprocessingDrawing" xmlns:wp="http://schemas.openxmlformats.org/drawingml/2006/wordprocessingDrawing" xmlns:w10="urn:schemas-microsoft-com:office:word" xmlns:w="http://schemas.openxmlformats.org/wordprocessingml/2006/main" xmlns:w14="http://schemas.microsoft.com/office/word/2010/wordml" xmlns:w15="http://schemas.microsoft.com/office/word/2012/wordml" xmlns:w16cex="http://schemas.microsoft.com/office/word/2018/wordml/cex" xmlns:w16cid="http://schemas.microsoft.com/office/word/2016/wordml/cid" xmlns:w16="http://schemas.microsoft.com/office/word/2018/wordml" xmlns:w16du="http://schemas.microsoft.com/office/word/2023/wordml/word16du" xmlns:w16sdtdh="http://schemas.microsoft.com/office/word/2020/wordml/sdtdatahash" xmlns:w16se="http://schemas.microsoft.com/office/word/2015/wordml/symex" xmlns:wpg="http://schemas.microsoft.com/office/word/2010/wordprocessingGroup" xmlns:wpi="http://schemas.microsoft.com/office/word/2010/wordprocessingInk" xmlns:wne="http://schemas.microsoft.com/office/word/2006/wordml" xmlns:wps="http://schemas.microsoft.com/office/word/2010/wordprocessingShape" mc:Ignorable="w14 w15 w16se w16cid w16 w16cex w16sdtdh w16du wp14">
   <w:body>
     <w:p>
       <w:pPr>
@@ -593,7 +593,7 @@
                 <v:stroke joinstyle="miter"/>
                 <v:path gradientshapeok="t" o:connecttype="rect"/>
               </v:shapetype>
-              <v:shape id="Text Box 4" o:spid="_x0000_s1026" type="#_x0000_t202" style="position:absolute;left:0;text-align:left;margin-left:324.6pt;margin-top:-31.8pt;width:144.2pt;height:141pt;z-index:251654656;visibility:visible;mso-wrap-style:square;mso-width-percent:0;mso-height-percent:0;mso-wrap-distance-left:9pt;mso-wrap-distance-top:0;mso-wrap-distance-right:9pt;mso-wrap-distance-bottom:0;mso-position-horizontal:absolute;mso-position-horizontal-relative:text;mso-position-vertical:absolute;mso-position-vertical-relative:text;mso-width-percent:0;mso-height-percent:0;mso-width-relative:page;mso-height-relative:page;v-text-anchor:top" o:gfxdata="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" stroked="f">
+              <v:shape id="Text Box 4" o:spid="_x0000_s1026" type="#_x0000_t202" style="position:absolute;left:0;text-align:left;margin-left:324.6pt;margin-top:-31.8pt;width:144.2pt;height:141pt;z-index:251654656;visibility:visible;mso-wrap-style:square;mso-width-percent:0;mso-height-percent:0;mso-wrap-distance-left:9pt;mso-wrap-distance-top:0;mso-wrap-distance-right:9pt;mso-wrap-distance-bottom:0;mso-position-horizontal:absolute;mso-position-horizontal-relative:text;mso-position-vertical:absolute;mso-position-vertical-relative:text;mso-width-percent:0;mso-height-percent:0;mso-width-relative:page;mso-height-relative:page;v-text-anchor:top" o:gfxdata="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" stroked="f">
                 <v:textbox>
                   <w:txbxContent>
                     <w:p>
@@ -2231,10 +2231,10 @@
             <v:path o:extrusionok="f" gradientshapeok="t" o:connecttype="rect"/>
             <o:lock v:ext="edit" aspectratio="t"/>
           </v:shapetype>
-          <v:shape id="_x0000_i1025" type="#_x0000_t75" style="width:11.8pt;height:18.25pt" o:ole="">
+          <v:shape id="_x0000_i1025" type="#_x0000_t75" style="width:12pt;height:18pt" o:ole="">
             <v:imagedata r:id="rId12" o:title=""/>
           </v:shape>
-          <o:OLEObject Type="Embed" ProgID="Equation.DSMT4" ShapeID="_x0000_i1025" DrawAspect="Content" ObjectID="_1793402857" r:id="rId13"/>
+          <o:OLEObject Type="Embed" ProgID="Equation.DSMT4" ShapeID="_x0000_i1025" DrawAspect="Content" ObjectID="_1793442506" r:id="rId13"/>
         </w:object>
       </w:r>
       <w:r>
@@ -2316,10 +2316,10 @@
           <w:position w:val="-32"/>
         </w:rPr>
         <w:object w:dxaOrig="1540" w:dyaOrig="760" w14:anchorId="47570D44">
-          <v:shape id="_x0000_i1026" type="#_x0000_t75" style="width:76.85pt;height:38.15pt" o:ole="">
+          <v:shape id="_x0000_i1026" type="#_x0000_t75" style="width:76.8pt;height:38.4pt" o:ole="">
             <v:imagedata r:id="rId15" o:title=""/>
           </v:shape>
-          <o:OLEObject Type="Embed" ProgID="Equation.DSMT4" ShapeID="_x0000_i1026" DrawAspect="Content" ObjectID="_1793402858" r:id="rId16"/>
+          <o:OLEObject Type="Embed" ProgID="Equation.DSMT4" ShapeID="_x0000_i1026" DrawAspect="Content" ObjectID="_1793442507" r:id="rId16"/>
         </w:object>
       </w:r>
     </w:p>
@@ -2364,10 +2364,10 @@
           <w:position w:val="-12"/>
         </w:rPr>
         <w:object w:dxaOrig="639" w:dyaOrig="360" w14:anchorId="238E6CDC">
-          <v:shape id="_x0000_i1027" type="#_x0000_t75" style="width:31.7pt;height:18.25pt" o:ole="">
+          <v:shape id="_x0000_i1027" type="#_x0000_t75" style="width:31.8pt;height:18pt" o:ole="">
             <v:imagedata r:id="rId17" o:title=""/>
           </v:shape>
-          <o:OLEObject Type="Embed" ProgID="Equation.DSMT4" ShapeID="_x0000_i1027" DrawAspect="Content" ObjectID="_1793402859" r:id="rId18"/>
+          <o:OLEObject Type="Embed" ProgID="Equation.DSMT4" ShapeID="_x0000_i1027" DrawAspect="Content" ObjectID="_1793442508" r:id="rId18"/>
         </w:object>
       </w:r>
       <w:r>
@@ -2443,10 +2443,10 @@
           <w:position w:val="-30"/>
         </w:rPr>
         <w:object w:dxaOrig="2220" w:dyaOrig="680" w14:anchorId="27FB79A9">
-          <v:shape id="_x0000_i1028" type="#_x0000_t75" style="width:111.2pt;height:33.85pt" o:ole="">
+          <v:shape id="_x0000_i1028" type="#_x0000_t75" style="width:111pt;height:33.6pt" o:ole="">
             <v:imagedata r:id="rId20" o:title=""/>
           </v:shape>
-          <o:OLEObject Type="Embed" ProgID="Equation.DSMT4" ShapeID="_x0000_i1028" DrawAspect="Content" ObjectID="_1793402860" r:id="rId21"/>
+          <o:OLEObject Type="Embed" ProgID="Equation.DSMT4" ShapeID="_x0000_i1028" DrawAspect="Content" ObjectID="_1793442509" r:id="rId21"/>
         </w:object>
       </w:r>
     </w:p>
@@ -2486,10 +2486,10 @@
           <w:position w:val="-12"/>
         </w:rPr>
         <w:object w:dxaOrig="279" w:dyaOrig="360" w14:anchorId="6F7D7043">
-          <v:shape id="_x0000_i1029" type="#_x0000_t75" style="width:13.95pt;height:18.25pt" o:ole="">
+          <v:shape id="_x0000_i1029" type="#_x0000_t75" style="width:13.8pt;height:18pt" o:ole="">
             <v:imagedata r:id="rId22" o:title=""/>
           </v:shape>
-          <o:OLEObject Type="Embed" ProgID="Equation.DSMT4" ShapeID="_x0000_i1029" DrawAspect="Content" ObjectID="_1793402861" r:id="rId23"/>
+          <o:OLEObject Type="Embed" ProgID="Equation.DSMT4" ShapeID="_x0000_i1029" DrawAspect="Content" ObjectID="_1793442510" r:id="rId23"/>
         </w:object>
       </w:r>
       <w:r>
@@ -2501,10 +2501,10 @@
           <w:position w:val="-12"/>
         </w:rPr>
         <w:object w:dxaOrig="300" w:dyaOrig="360" w14:anchorId="0EB72AEC">
-          <v:shape id="_x0000_i1030" type="#_x0000_t75" style="width:15.05pt;height:18.25pt" o:ole="">
+          <v:shape id="_x0000_i1030" type="#_x0000_t75" style="width:15pt;height:18pt" o:ole="">
             <v:imagedata r:id="rId24" o:title=""/>
           </v:shape>
-          <o:OLEObject Type="Embed" ProgID="Equation.DSMT4" ShapeID="_x0000_i1030" DrawAspect="Content" ObjectID="_1793402862" r:id="rId25"/>
+          <o:OLEObject Type="Embed" ProgID="Equation.DSMT4" ShapeID="_x0000_i1030" DrawAspect="Content" ObjectID="_1793442511" r:id="rId25"/>
         </w:object>
       </w:r>
       <w:r>
@@ -2516,10 +2516,10 @@
           <w:position w:val="-12"/>
         </w:rPr>
         <w:object w:dxaOrig="1560" w:dyaOrig="360" w14:anchorId="29CB41A7">
-          <v:shape id="_x0000_i1031" type="#_x0000_t75" style="width:77.9pt;height:18.25pt" o:ole="">
+          <v:shape id="_x0000_i1031" type="#_x0000_t75" style="width:78pt;height:18pt" o:ole="">
             <v:imagedata r:id="rId26" o:title=""/>
           </v:shape>
-          <o:OLEObject Type="Embed" ProgID="Equation.DSMT4" ShapeID="_x0000_i1031" DrawAspect="Content" ObjectID="_1793402863" r:id="rId27"/>
+          <o:OLEObject Type="Embed" ProgID="Equation.DSMT4" ShapeID="_x0000_i1031" DrawAspect="Content" ObjectID="_1793442512" r:id="rId27"/>
         </w:object>
       </w:r>
       <w:r>
@@ -2535,10 +2535,10 @@
           <w:position w:val="-30"/>
         </w:rPr>
         <w:object w:dxaOrig="1760" w:dyaOrig="680" w14:anchorId="4B585AD0">
-          <v:shape id="_x0000_i1032" type="#_x0000_t75" style="width:88.1pt;height:33.85pt" o:ole="">
+          <v:shape id="_x0000_i1032" type="#_x0000_t75" style="width:88.2pt;height:33.6pt" o:ole="">
             <v:imagedata r:id="rId28" o:title=""/>
           </v:shape>
-          <o:OLEObject Type="Embed" ProgID="Equation.DSMT4" ShapeID="_x0000_i1032" DrawAspect="Content" ObjectID="_1793402864" r:id="rId29"/>
+          <o:OLEObject Type="Embed" ProgID="Equation.DSMT4" ShapeID="_x0000_i1032" DrawAspect="Content" ObjectID="_1793442513" r:id="rId29"/>
         </w:object>
       </w:r>
     </w:p>
@@ -2631,10 +2631,10 @@
           <w:position w:val="-6"/>
         </w:rPr>
         <w:object w:dxaOrig="499" w:dyaOrig="279" w14:anchorId="02E61BB5">
-          <v:shape id="_x0000_i1033" type="#_x0000_t75" style="width:24.7pt;height:13.95pt" o:ole="">
+          <v:shape id="_x0000_i1033" type="#_x0000_t75" style="width:24.6pt;height:13.8pt" o:ole="">
             <v:imagedata r:id="rId31" o:title=""/>
           </v:shape>
-          <o:OLEObject Type="Embed" ProgID="Equation.DSMT4" ShapeID="_x0000_i1033" DrawAspect="Content" ObjectID="_1793402865" r:id="rId32"/>
+          <o:OLEObject Type="Embed" ProgID="Equation.DSMT4" ShapeID="_x0000_i1033" DrawAspect="Content" ObjectID="_1793442514" r:id="rId32"/>
         </w:object>
       </w:r>
       <w:r>
@@ -2653,10 +2653,10 @@
           <w:position w:val="-12"/>
         </w:rPr>
         <w:object w:dxaOrig="300" w:dyaOrig="360" w14:anchorId="0ECFF994">
-          <v:shape id="_x0000_i1034" type="#_x0000_t75" style="width:15.05pt;height:18.25pt" o:ole="">
+          <v:shape id="_x0000_i1034" type="#_x0000_t75" style="width:15pt;height:18pt" o:ole="">
             <v:imagedata r:id="rId33" o:title=""/>
           </v:shape>
-          <o:OLEObject Type="Embed" ProgID="Equation.DSMT4" ShapeID="_x0000_i1034" DrawAspect="Content" ObjectID="_1793402866" r:id="rId34"/>
+          <o:OLEObject Type="Embed" ProgID="Equation.DSMT4" ShapeID="_x0000_i1034" DrawAspect="Content" ObjectID="_1793442515" r:id="rId34"/>
         </w:object>
       </w:r>
       <w:r>
@@ -2675,10 +2675,10 @@
           <w:position w:val="-30"/>
         </w:rPr>
         <w:object w:dxaOrig="2600" w:dyaOrig="680" w14:anchorId="0EAFBF0C">
-          <v:shape id="_x0000_i1035" type="#_x0000_t75" style="width:130.05pt;height:33.85pt" o:ole="">
+          <v:shape id="_x0000_i1035" type="#_x0000_t75" style="width:130.2pt;height:33.6pt" o:ole="">
             <v:imagedata r:id="rId35" o:title=""/>
           </v:shape>
-          <o:OLEObject Type="Embed" ProgID="Equation.DSMT4" ShapeID="_x0000_i1035" DrawAspect="Content" ObjectID="_1793402867" r:id="rId36"/>
+          <o:OLEObject Type="Embed" ProgID="Equation.DSMT4" ShapeID="_x0000_i1035" DrawAspect="Content" ObjectID="_1793442516" r:id="rId36"/>
         </w:object>
       </w:r>
     </w:p>
@@ -2700,10 +2700,10 @@
           <w:position w:val="-30"/>
         </w:rPr>
         <w:object w:dxaOrig="1040" w:dyaOrig="680" w14:anchorId="7767F41A">
-          <v:shape id="_x0000_i1036" type="#_x0000_t75" style="width:52.1pt;height:33.85pt" o:ole="">
+          <v:shape id="_x0000_i1036" type="#_x0000_t75" style="width:52.2pt;height:33.6pt" o:ole="">
             <v:imagedata r:id="rId37" o:title=""/>
           </v:shape>
-          <o:OLEObject Type="Embed" ProgID="Equation.DSMT4" ShapeID="_x0000_i1036" DrawAspect="Content" ObjectID="_1793402868" r:id="rId38"/>
+          <o:OLEObject Type="Embed" ProgID="Equation.DSMT4" ShapeID="_x0000_i1036" DrawAspect="Content" ObjectID="_1793442517" r:id="rId38"/>
         </w:object>
       </w:r>
       <w:r>
@@ -2725,10 +2725,10 @@
           <w:position w:val="-30"/>
         </w:rPr>
         <w:object w:dxaOrig="1660" w:dyaOrig="680" w14:anchorId="1CCBBD26">
-          <v:shape id="_x0000_i1037" type="#_x0000_t75" style="width:82.75pt;height:33.85pt" o:ole="">
+          <v:shape id="_x0000_i1037" type="#_x0000_t75" style="width:82.8pt;height:33.6pt" o:ole="">
             <v:imagedata r:id="rId39" o:title=""/>
           </v:shape>
-          <o:OLEObject Type="Embed" ProgID="Equation.DSMT4" ShapeID="_x0000_i1037" DrawAspect="Content" ObjectID="_1793402869" r:id="rId40"/>
+          <o:OLEObject Type="Embed" ProgID="Equation.DSMT4" ShapeID="_x0000_i1037" DrawAspect="Content" ObjectID="_1793442518" r:id="rId40"/>
         </w:object>
       </w:r>
     </w:p>
@@ -3411,7 +3411,7 @@
           </mc:Choice>
           <mc:Fallback>
             <w:pict>
-              <v:shape w14:anchorId="4BFCDC1A" id="文本框 2" o:spid="_x0000_s1027" type="#_x0000_t202" style="position:absolute;left:0;text-align:left;margin-left:317.7pt;margin-top:175.95pt;width:61.75pt;height:24pt;z-index:251737088;visibility:visible;mso-wrap-style:square;mso-width-percent:0;mso-height-percent:0;mso-wrap-distance-left:9pt;mso-wrap-distance-top:3.6pt;mso-wrap-distance-right:9pt;mso-wrap-distance-bottom:3.6pt;mso-position-horizontal:absolute;mso-position-horizontal-relative:text;mso-position-vertical:absolute;mso-position-vertical-relative:text;mso-width-percent:0;mso-height-percent:0;mso-width-relative:margin;mso-height-relative:margin;v-text-anchor:top" o:gfxdata="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" stroked="f">
+              <v:shape w14:anchorId="4BFCDC1A" id="文本框 2" o:spid="_x0000_s1027" type="#_x0000_t202" style="position:absolute;left:0;text-align:left;margin-left:317.7pt;margin-top:175.95pt;width:61.75pt;height:24pt;z-index:251737088;visibility:visible;mso-wrap-style:square;mso-width-percent:0;mso-height-percent:0;mso-wrap-distance-left:9pt;mso-wrap-distance-top:3.6pt;mso-wrap-distance-right:9pt;mso-wrap-distance-bottom:3.6pt;mso-position-horizontal:absolute;mso-position-horizontal-relative:text;mso-position-vertical:absolute;mso-position-vertical-relative:text;mso-width-percent:0;mso-height-percent:0;mso-width-relative:margin;mso-height-relative:margin;v-text-anchor:top" o:gfxdata="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" stroked="f">
                 <v:textbox>
                   <w:txbxContent>
                     <w:p>
@@ -3520,7 +3520,7 @@
           </mc:Choice>
           <mc:Fallback>
             <w:pict>
-              <v:shape w14:anchorId="2A994351" id="_x0000_s1028" type="#_x0000_t202" style="position:absolute;left:0;text-align:left;margin-left:66.1pt;margin-top:175.75pt;width:61.75pt;height:24pt;z-index:251735040;visibility:visible;mso-wrap-style:square;mso-width-percent:0;mso-height-percent:0;mso-wrap-distance-left:9pt;mso-wrap-distance-top:3.6pt;mso-wrap-distance-right:9pt;mso-wrap-distance-bottom:3.6pt;mso-position-horizontal:absolute;mso-position-horizontal-relative:text;mso-position-vertical:absolute;mso-position-vertical-relative:text;mso-width-percent:0;mso-height-percent:0;mso-width-relative:margin;mso-height-relative:margin;v-text-anchor:top" o:gfxdata="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" filled="f" stroked="f">
+              <v:shape w14:anchorId="2A994351" id="_x0000_s1028" type="#_x0000_t202" style="position:absolute;left:0;text-align:left;margin-left:66.1pt;margin-top:175.75pt;width:61.75pt;height:24pt;z-index:251735040;visibility:visible;mso-wrap-style:square;mso-width-percent:0;mso-height-percent:0;mso-wrap-distance-left:9pt;mso-wrap-distance-top:3.6pt;mso-wrap-distance-right:9pt;mso-wrap-distance-bottom:3.6pt;mso-position-horizontal:absolute;mso-position-horizontal-relative:text;mso-position-vertical:absolute;mso-position-vertical-relative:text;mso-width-percent:0;mso-height-percent:0;mso-width-relative:margin;mso-height-relative:margin;v-text-anchor:top" o:gfxdata="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" filled="f" stroked="f">
                 <v:textbox>
                   <w:txbxContent>
                     <w:p>
@@ -3566,10 +3566,10 @@
           <w:position w:val="-32"/>
         </w:rPr>
         <w:object w:dxaOrig="1540" w:dyaOrig="760" w14:anchorId="2FA24FA2">
-          <v:shape id="_x0000_i1038" type="#_x0000_t75" style="width:76.85pt;height:38.15pt" o:ole="">
+          <v:shape id="_x0000_i1038" type="#_x0000_t75" style="width:76.8pt;height:38.4pt" o:ole="">
             <v:imagedata r:id="rId15" o:title=""/>
           </v:shape>
-          <o:OLEObject Type="Embed" ProgID="Equation.DSMT4" ShapeID="_x0000_i1038" DrawAspect="Content" ObjectID="_1793402870" r:id="rId44"/>
+          <o:OLEObject Type="Embed" ProgID="Equation.DSMT4" ShapeID="_x0000_i1038" DrawAspect="Content" ObjectID="_1793442519" r:id="rId44"/>
         </w:object>
       </w:r>
       <w:r>
@@ -3583,10 +3583,10 @@
           <w:position w:val="-30"/>
         </w:rPr>
         <w:object w:dxaOrig="1820" w:dyaOrig="720" w14:anchorId="52B45C9F">
-          <v:shape id="_x0000_i1039" type="#_x0000_t75" style="width:90.8pt;height:36pt" o:ole="">
+          <v:shape id="_x0000_i1039" type="#_x0000_t75" style="width:90.6pt;height:36pt" o:ole="">
             <v:imagedata r:id="rId45" o:title=""/>
           </v:shape>
-          <o:OLEObject Type="Embed" ProgID="Equation.DSMT4" ShapeID="_x0000_i1039" DrawAspect="Content" ObjectID="_1793402871" r:id="rId46"/>
+          <o:OLEObject Type="Embed" ProgID="Equation.DSMT4" ShapeID="_x0000_i1039" DrawAspect="Content" ObjectID="_1793442520" r:id="rId46"/>
         </w:object>
       </w:r>
     </w:p>
@@ -3992,7 +3992,7 @@
           </mc:Choice>
           <mc:Fallback>
             <w:pict>
-              <v:shape w14:anchorId="113B4430" id="_x0000_s1029" type="#_x0000_t202" style="position:absolute;left:0;text-align:left;margin-left:331.15pt;margin-top:165.75pt;width:61.75pt;height:24pt;z-index:251732992;visibility:visible;mso-wrap-style:square;mso-width-percent:0;mso-height-percent:0;mso-wrap-distance-left:9pt;mso-wrap-distance-top:3.6pt;mso-wrap-distance-right:9pt;mso-wrap-distance-bottom:3.6pt;mso-position-horizontal:absolute;mso-position-horizontal-relative:text;mso-position-vertical:absolute;mso-position-vertical-relative:text;mso-width-percent:0;mso-height-percent:0;mso-width-relative:margin;mso-height-relative:margin;v-text-anchor:top" o:gfxdata="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" stroked="f">
+              <v:shape w14:anchorId="113B4430" id="_x0000_s1029" type="#_x0000_t202" style="position:absolute;left:0;text-align:left;margin-left:331.15pt;margin-top:165.75pt;width:61.75pt;height:24pt;z-index:251732992;visibility:visible;mso-wrap-style:square;mso-width-percent:0;mso-height-percent:0;mso-wrap-distance-left:9pt;mso-wrap-distance-top:3.6pt;mso-wrap-distance-right:9pt;mso-wrap-distance-bottom:3.6pt;mso-position-horizontal:absolute;mso-position-horizontal-relative:text;mso-position-vertical:absolute;mso-position-vertical-relative:text;mso-width-percent:0;mso-height-percent:0;mso-width-relative:margin;mso-height-relative:margin;v-text-anchor:top" o:gfxdata="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" stroked="f">
                 <v:textbox>
                   <w:txbxContent>
                     <w:p>
@@ -4092,7 +4092,7 @@
           </mc:Choice>
           <mc:Fallback>
             <w:pict>
-              <v:shape w14:anchorId="4F0EA3B2" id="_x0000_s1030" type="#_x0000_t202" style="position:absolute;left:0;text-align:left;margin-left:82.2pt;margin-top:164.3pt;width:61.75pt;height:24pt;z-index:-251585536;visibility:visible;mso-wrap-style:square;mso-width-percent:0;mso-height-percent:0;mso-wrap-distance-left:9pt;mso-wrap-distance-top:3.6pt;mso-wrap-distance-right:9pt;mso-wrap-distance-bottom:3.6pt;mso-position-horizontal:absolute;mso-position-horizontal-relative:text;mso-position-vertical:absolute;mso-position-vertical-relative:text;mso-width-percent:0;mso-height-percent:0;mso-width-relative:margin;mso-height-relative:margin;v-text-anchor:top" o:gfxdata="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" stroked="f">
+              <v:shape w14:anchorId="4F0EA3B2" id="_x0000_s1030" type="#_x0000_t202" style="position:absolute;left:0;text-align:left;margin-left:82.2pt;margin-top:164.3pt;width:61.75pt;height:24pt;z-index:-251585536;visibility:visible;mso-wrap-style:square;mso-width-percent:0;mso-height-percent:0;mso-wrap-distance-left:9pt;mso-wrap-distance-top:3.6pt;mso-wrap-distance-right:9pt;mso-wrap-distance-bottom:3.6pt;mso-position-horizontal:absolute;mso-position-horizontal-relative:text;mso-position-vertical:absolute;mso-position-vertical-relative:text;mso-width-percent:0;mso-height-percent:0;mso-width-relative:margin;mso-height-relative:margin;v-text-anchor:top" o:gfxdata="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" stroked="f">
                 <v:textbox>
                   <w:txbxContent>
                     <w:p>
@@ -4479,7 +4479,7 @@
           </mc:Choice>
           <mc:Fallback>
             <w:pict>
-              <v:shape w14:anchorId="0F0B993C" id="_x0000_s1031" type="#_x0000_t202" style="position:absolute;left:0;text-align:left;margin-left:107pt;margin-top:163.5pt;width:61.75pt;height:24pt;z-index:-251575296;visibility:visible;mso-wrap-style:square;mso-width-percent:0;mso-height-percent:0;mso-wrap-distance-left:9pt;mso-wrap-distance-top:3.6pt;mso-wrap-distance-right:9pt;mso-wrap-distance-bottom:3.6pt;mso-position-horizontal:absolute;mso-position-horizontal-relative:text;mso-position-vertical:absolute;mso-position-vertical-relative:text;mso-width-percent:0;mso-height-percent:0;mso-width-relative:margin;mso-height-relative:margin;v-text-anchor:top" o:gfxdata="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" stroked="f">
+              <v:shape w14:anchorId="0F0B993C" id="_x0000_s1031" type="#_x0000_t202" style="position:absolute;left:0;text-align:left;margin-left:107pt;margin-top:163.5pt;width:61.75pt;height:24pt;z-index:-251575296;visibility:visible;mso-wrap-style:square;mso-width-percent:0;mso-height-percent:0;mso-wrap-distance-left:9pt;mso-wrap-distance-top:3.6pt;mso-wrap-distance-right:9pt;mso-wrap-distance-bottom:3.6pt;mso-position-horizontal:absolute;mso-position-horizontal-relative:text;mso-position-vertical:absolute;mso-position-vertical-relative:text;mso-width-percent:0;mso-height-percent:0;mso-width-relative:margin;mso-height-relative:margin;v-text-anchor:top" o:gfxdata="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" stroked="f">
                 <v:textbox>
                   <w:txbxContent>
                     <w:p>
@@ -4581,7 +4581,7 @@
           </mc:Choice>
           <mc:Fallback>
             <w:pict>
-              <v:shape w14:anchorId="17440516" id="_x0000_s1032" type="#_x0000_t202" style="position:absolute;left:0;text-align:left;margin-left:327.3pt;margin-top:167.25pt;width:61.75pt;height:24pt;z-index:-251573248;visibility:visible;mso-wrap-style:square;mso-width-percent:0;mso-height-percent:0;mso-wrap-distance-left:9pt;mso-wrap-distance-top:3.6pt;mso-wrap-distance-right:9pt;mso-wrap-distance-bottom:3.6pt;mso-position-horizontal:absolute;mso-position-horizontal-relative:text;mso-position-vertical:absolute;mso-position-vertical-relative:text;mso-width-percent:0;mso-height-percent:0;mso-width-relative:margin;mso-height-relative:margin;v-text-anchor:top" o:gfxdata="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" stroked="f">
+              <v:shape w14:anchorId="17440516" id="_x0000_s1032" type="#_x0000_t202" style="position:absolute;left:0;text-align:left;margin-left:327.3pt;margin-top:167.25pt;width:61.75pt;height:24pt;z-index:-251573248;visibility:visible;mso-wrap-style:square;mso-width-percent:0;mso-height-percent:0;mso-wrap-distance-left:9pt;mso-wrap-distance-top:3.6pt;mso-wrap-distance-right:9pt;mso-wrap-distance-bottom:3.6pt;mso-position-horizontal:absolute;mso-position-horizontal-relative:text;mso-position-vertical:absolute;mso-position-vertical-relative:text;mso-width-percent:0;mso-height-percent:0;mso-width-relative:margin;mso-height-relative:margin;v-text-anchor:top" o:gfxdata="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" stroked="f">
                 <v:textbox>
                   <w:txbxContent>
                     <w:p>
@@ -5082,7 +5082,7 @@
           </mc:Choice>
           <mc:Fallback>
             <w:pict>
-              <v:shape w14:anchorId="0BBA96E9" id="_x0000_s1033" type="#_x0000_t202" style="position:absolute;left:0;text-align:left;margin-left:368.75pt;margin-top:17.5pt;width:61.75pt;height:24pt;z-index:-251565056;visibility:visible;mso-wrap-style:square;mso-width-percent:0;mso-height-percent:0;mso-wrap-distance-left:9pt;mso-wrap-distance-top:3.6pt;mso-wrap-distance-right:9pt;mso-wrap-distance-bottom:3.6pt;mso-position-horizontal:absolute;mso-position-horizontal-relative:text;mso-position-vertical:absolute;mso-position-vertical-relative:text;mso-width-percent:0;mso-height-percent:0;mso-width-relative:margin;mso-height-relative:margin;v-text-anchor:top" o:gfxdata="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" stroked="f">
+              <v:shape w14:anchorId="0BBA96E9" id="_x0000_s1033" type="#_x0000_t202" style="position:absolute;left:0;text-align:left;margin-left:368.75pt;margin-top:17.5pt;width:61.75pt;height:24pt;z-index:-251565056;visibility:visible;mso-wrap-style:square;mso-width-percent:0;mso-height-percent:0;mso-wrap-distance-left:9pt;mso-wrap-distance-top:3.6pt;mso-wrap-distance-right:9pt;mso-wrap-distance-bottom:3.6pt;mso-position-horizontal:absolute;mso-position-horizontal-relative:text;mso-position-vertical:absolute;mso-position-vertical-relative:text;mso-width-percent:0;mso-height-percent:0;mso-width-relative:margin;mso-height-relative:margin;v-text-anchor:top" o:gfxdata="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" stroked="f">
                 <v:textbox>
                   <w:txbxContent>
                     <w:p>
@@ -5181,7 +5181,7 @@
           </mc:Choice>
           <mc:Fallback>
             <w:pict>
-              <v:shape w14:anchorId="34DF57C4" id="_x0000_s1034" type="#_x0000_t202" style="position:absolute;left:0;text-align:left;margin-left:106.55pt;margin-top:20.65pt;width:61.75pt;height:24pt;z-index:-251567104;visibility:visible;mso-wrap-style:square;mso-width-percent:0;mso-height-percent:0;mso-wrap-distance-left:9pt;mso-wrap-distance-top:3.6pt;mso-wrap-distance-right:9pt;mso-wrap-distance-bottom:3.6pt;mso-position-horizontal:absolute;mso-position-horizontal-relative:text;mso-position-vertical:absolute;mso-position-vertical-relative:text;mso-width-percent:0;mso-height-percent:0;mso-width-relative:margin;mso-height-relative:margin;v-text-anchor:top" o:gfxdata="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" stroked="f">
+              <v:shape w14:anchorId="34DF57C4" id="_x0000_s1034" type="#_x0000_t202" style="position:absolute;left:0;text-align:left;margin-left:106.55pt;margin-top:20.65pt;width:61.75pt;height:24pt;z-index:-251567104;visibility:visible;mso-wrap-style:square;mso-width-percent:0;mso-height-percent:0;mso-wrap-distance-left:9pt;mso-wrap-distance-top:3.6pt;mso-wrap-distance-right:9pt;mso-wrap-distance-bottom:3.6pt;mso-position-horizontal:absolute;mso-position-horizontal-relative:text;mso-position-vertical:absolute;mso-position-vertical-relative:text;mso-width-percent:0;mso-height-percent:0;mso-width-relative:margin;mso-height-relative:margin;v-text-anchor:top" o:gfxdata="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" stroked="f">
                 <v:textbox>
                   <w:txbxContent>
                     <w:p>
@@ -5351,7 +5351,7 @@
           </mc:Choice>
           <mc:Fallback>
             <w:pict>
-              <v:shape w14:anchorId="088D990A" id="_x0000_s1035" type="#_x0000_t202" style="position:absolute;left:0;text-align:left;margin-left:240.75pt;margin-top:158.15pt;width:61.75pt;height:24pt;z-index:-251563008;visibility:visible;mso-wrap-style:square;mso-width-percent:0;mso-height-percent:0;mso-wrap-distance-left:9pt;mso-wrap-distance-top:3.6pt;mso-wrap-distance-right:9pt;mso-wrap-distance-bottom:3.6pt;mso-position-horizontal:absolute;mso-position-horizontal-relative:text;mso-position-vertical:absolute;mso-position-vertical-relative:text;mso-width-percent:0;mso-height-percent:0;mso-width-relative:margin;mso-height-relative:margin;v-text-anchor:top" o:gfxdata="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" stroked="f">
+              <v:shape w14:anchorId="088D990A" id="_x0000_s1035" type="#_x0000_t202" style="position:absolute;left:0;text-align:left;margin-left:240.75pt;margin-top:158.15pt;width:61.75pt;height:24pt;z-index:-251563008;visibility:visible;mso-wrap-style:square;mso-width-percent:0;mso-height-percent:0;mso-wrap-distance-left:9pt;mso-wrap-distance-top:3.6pt;mso-wrap-distance-right:9pt;mso-wrap-distance-bottom:3.6pt;mso-position-horizontal:absolute;mso-position-horizontal-relative:text;mso-position-vertical:absolute;mso-position-vertical-relative:text;mso-width-percent:0;mso-height-percent:0;mso-width-relative:margin;mso-height-relative:margin;v-text-anchor:top" o:gfxdata="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" stroked="f">
                 <v:textbox>
                   <w:txbxContent>
                     <w:p>
@@ -5440,9 +5440,6 @@
         <w:spacing w:line="480" w:lineRule="auto"/>
         <w:ind w:left="780" w:firstLineChars="0" w:firstLine="0"/>
         <w:jc w:val="left"/>
-        <w:rPr>
-          <w:rFonts w:hint="eastAsia"/>
-        </w:rPr>
       </w:pPr>
       <w:r>
         <w:rPr>
@@ -5579,10 +5576,7 @@
         <w:t>(</w:t>
       </w:r>
       <w:r>
-        <w:t>2</w:t>
-      </w:r>
-      <w:r>
-        <w:t xml:space="preserve">) </w:t>
+        <w:t xml:space="preserve">2) </w:t>
       </w:r>
       <w:r>
         <w:rPr>
@@ -5597,9 +5591,6 @@
         <w:spacing w:line="480" w:lineRule="auto"/>
         <w:ind w:left="780" w:firstLineChars="0" w:firstLine="0"/>
         <w:jc w:val="left"/>
-        <w:rPr>
-          <w:rFonts w:hint="eastAsia"/>
-        </w:rPr>
       </w:pPr>
     </w:p>
     <w:p>
@@ -5825,18 +5816,18 @@
         </w:rPr>
         <w:lastRenderedPageBreak/>
         <w:drawing>
-          <wp:anchor distT="0" distB="0" distL="114300" distR="114300" simplePos="0" relativeHeight="251759616" behindDoc="0" locked="0" layoutInCell="1" allowOverlap="1" wp14:anchorId="1A658E33" wp14:editId="02ED9B44">
+          <wp:anchor distT="0" distB="0" distL="114300" distR="114300" simplePos="0" relativeHeight="251761664" behindDoc="0" locked="0" layoutInCell="1" allowOverlap="1" wp14:anchorId="7437957A" wp14:editId="40BEB91C">
             <wp:simplePos x="0" y="0"/>
             <wp:positionH relativeFrom="page">
               <wp:align>center</wp:align>
             </wp:positionH>
             <wp:positionV relativeFrom="paragraph">
-              <wp:posOffset>299720</wp:posOffset>
+              <wp:posOffset>243840</wp:posOffset>
             </wp:positionV>
-            <wp:extent cx="4919980" cy="3241040"/>
+            <wp:extent cx="3314700" cy="2255520"/>
             <wp:effectExtent l="0" t="0" r="0" b="0"/>
             <wp:wrapTopAndBottom/>
-            <wp:docPr id="34" name="图片 34"/>
+            <wp:docPr id="2063111033" name="图片 1"/>
             <wp:cNvGraphicFramePr>
               <a:graphicFrameLocks xmlns:a="http://schemas.openxmlformats.org/drawingml/2006/main" noChangeAspect="1"/>
             </wp:cNvGraphicFramePr>
@@ -5844,7 +5835,7 @@
               <a:graphicData uri="http://schemas.openxmlformats.org/drawingml/2006/picture">
                 <pic:pic xmlns:pic="http://schemas.openxmlformats.org/drawingml/2006/picture">
                   <pic:nvPicPr>
-                    <pic:cNvPr id="1" name=""/>
+                    <pic:cNvPr id="2063111033" name=""/>
                     <pic:cNvPicPr/>
                   </pic:nvPicPr>
                   <pic:blipFill>
@@ -5862,7 +5853,7 @@
                   <pic:spPr>
                     <a:xfrm>
                       <a:off x="0" y="0"/>
-                      <a:ext cx="4919980" cy="3241040"/>
+                      <a:ext cx="3314700" cy="2255520"/>
                     </a:xfrm>
                     <a:prstGeom prst="rect">
                       <a:avLst/>
@@ -5924,18 +5915,18 @@
           <w:noProof/>
         </w:rPr>
         <w:drawing>
-          <wp:anchor distT="0" distB="0" distL="114300" distR="114300" simplePos="0" relativeHeight="251760640" behindDoc="0" locked="0" layoutInCell="1" allowOverlap="1" wp14:anchorId="59F92815" wp14:editId="7BCF54FD">
+          <wp:anchor distT="0" distB="0" distL="114300" distR="114300" simplePos="0" relativeHeight="251759616" behindDoc="0" locked="0" layoutInCell="1" allowOverlap="1" wp14:anchorId="1A658E33" wp14:editId="39BBC135">
             <wp:simplePos x="0" y="0"/>
             <wp:positionH relativeFrom="margin">
               <wp:align>center</wp:align>
             </wp:positionH>
             <wp:positionV relativeFrom="paragraph">
-              <wp:posOffset>3429294</wp:posOffset>
+              <wp:posOffset>2903855</wp:posOffset>
             </wp:positionV>
-            <wp:extent cx="4715302" cy="3072915"/>
-            <wp:effectExtent l="0" t="0" r="9525" b="0"/>
+            <wp:extent cx="3947160" cy="2599690"/>
+            <wp:effectExtent l="0" t="0" r="0" b="0"/>
             <wp:wrapTopAndBottom/>
-            <wp:docPr id="35" name="图片 35"/>
+            <wp:docPr id="34" name="图片 34"/>
             <wp:cNvGraphicFramePr>
               <a:graphicFrameLocks xmlns:a="http://schemas.openxmlformats.org/drawingml/2006/main" noChangeAspect="1"/>
             </wp:cNvGraphicFramePr>
@@ -5947,7 +5938,7 @@
                     <pic:cNvPicPr/>
                   </pic:nvPicPr>
                   <pic:blipFill>
-                    <a:blip r:embed="rId61">
+                    <a:blip r:embed="rId61" cstate="print">
                       <a:extLst>
                         <a:ext uri="{28A0092B-C50C-407E-A947-70E740481C1C}">
                           <a14:useLocalDpi xmlns:a14="http://schemas.microsoft.com/office/drawing/2010/main" val="0"/>
@@ -5961,314 +5952,7 @@
                   <pic:spPr>
                     <a:xfrm>
                       <a:off x="0" y="0"/>
-                      <a:ext cx="4715302" cy="3072915"/>
-                    </a:xfrm>
-                    <a:prstGeom prst="rect">
-                      <a:avLst/>
-                    </a:prstGeom>
-                  </pic:spPr>
-                </pic:pic>
-              </a:graphicData>
-            </a:graphic>
-          </wp:anchor>
-        </w:drawing>
-      </w:r>
-    </w:p>
-    <w:p>
-      <w:pPr>
-        <w:spacing w:line="480" w:lineRule="auto"/>
-        <w:ind w:left="420"/>
-        <w:jc w:val="left"/>
-      </w:pPr>
-      <w:r>
-        <w:rPr>
-          <w:rFonts w:hint="eastAsia"/>
-          <w:b/>
-          <w:bCs/>
-          <w:snapToGrid w:val="0"/>
-          <w:kern w:val="0"/>
-          <w:position w:val="6"/>
-          <w:sz w:val="24"/>
-        </w:rPr>
-        <w:t>六</w:t>
-      </w:r>
-      <w:r>
-        <w:rPr>
-          <w:rFonts w:hint="eastAsia"/>
-          <w:b/>
-          <w:bCs/>
-          <w:snapToGrid w:val="0"/>
-          <w:kern w:val="0"/>
-          <w:position w:val="6"/>
-          <w:sz w:val="24"/>
-        </w:rPr>
-        <w:t>、</w:t>
-      </w:r>
-      <w:r>
-        <w:rPr>
-          <w:rFonts w:hint="eastAsia"/>
-          <w:b/>
-          <w:bCs/>
-          <w:snapToGrid w:val="0"/>
-          <w:kern w:val="0"/>
-          <w:position w:val="6"/>
-          <w:sz w:val="24"/>
-        </w:rPr>
-        <w:t>实验总结</w:t>
-      </w:r>
-    </w:p>
-    <w:p>
-      <w:pPr>
-        <w:spacing w:line="276" w:lineRule="auto"/>
-        <w:ind w:firstLine="420"/>
-        <w:rPr>
-          <w:b/>
-          <w:bCs/>
-          <w:snapToGrid w:val="0"/>
-          <w:kern w:val="0"/>
-          <w:position w:val="6"/>
-          <w:szCs w:val="21"/>
-        </w:rPr>
-      </w:pPr>
-      <w:r>
-        <w:rPr>
-          <w:b/>
-          <w:bCs/>
-          <w:snapToGrid w:val="0"/>
-          <w:kern w:val="0"/>
-          <w:position w:val="6"/>
-          <w:szCs w:val="21"/>
-        </w:rPr>
-        <w:t>1</w:t>
-      </w:r>
-      <w:r>
-        <w:rPr>
-          <w:rFonts w:hint="eastAsia"/>
-          <w:b/>
-          <w:bCs/>
-          <w:snapToGrid w:val="0"/>
-          <w:kern w:val="0"/>
-          <w:position w:val="6"/>
-          <w:szCs w:val="21"/>
-        </w:rPr>
-        <w:t>、</w:t>
-      </w:r>
-      <w:r>
-        <w:rPr>
-          <w:rFonts w:hint="eastAsia"/>
-          <w:b/>
-          <w:bCs/>
-          <w:snapToGrid w:val="0"/>
-          <w:kern w:val="0"/>
-          <w:position w:val="6"/>
-          <w:szCs w:val="21"/>
-        </w:rPr>
-        <w:t>实验结果分析</w:t>
-      </w:r>
-    </w:p>
-    <w:p>
-      <w:pPr>
-        <w:spacing w:line="276" w:lineRule="auto"/>
-        <w:ind w:left="420" w:firstLine="420"/>
-      </w:pPr>
-      <w:r>
-        <w:rPr>
-          <w:rFonts w:hint="eastAsia"/>
-        </w:rPr>
-        <w:t>1</w:t>
-      </w:r>
-      <w:r>
-        <w:rPr>
-          <w:rFonts w:hint="eastAsia"/>
-        </w:rPr>
-        <w:t>、</w:t>
-      </w:r>
-      <w:r>
-        <w:rPr>
-          <w:rFonts w:hint="eastAsia"/>
-        </w:rPr>
-        <w:t>如何判断放大电路的截止失真和饱和失真</w:t>
-      </w:r>
-      <w:r>
-        <w:rPr>
-          <w:rFonts w:hint="eastAsia"/>
-        </w:rPr>
-        <w:t>?</w:t>
-      </w:r>
-      <w:r>
-        <w:rPr>
-          <w:rFonts w:hint="eastAsia"/>
-        </w:rPr>
-        <w:t>当出现这些失真时应如何调整静态工作点来消除它</w:t>
-      </w:r>
-      <w:r>
-        <w:rPr>
-          <w:rFonts w:hint="eastAsia"/>
-        </w:rPr>
-        <w:t>?</w:t>
-      </w:r>
-    </w:p>
-    <w:p>
-      <w:pPr>
-        <w:spacing w:line="276" w:lineRule="auto"/>
-        <w:ind w:left="420" w:firstLine="420"/>
-      </w:pPr>
-      <w:r>
-        <w:rPr>
-          <w:rFonts w:hint="eastAsia"/>
-        </w:rPr>
-        <w:t>可以根据</w:t>
-      </w:r>
-      <w:r>
-        <w:rPr>
-          <w:rFonts w:hint="eastAsia"/>
-        </w:rPr>
-        <w:t>输出电压波形</w:t>
-      </w:r>
-      <w:r>
-        <w:rPr>
-          <w:position w:val="-12"/>
-        </w:rPr>
-        <w:object w:dxaOrig="260" w:dyaOrig="360" w14:anchorId="6D566B65">
-          <v:shape id="_x0000_i1041" type="#_x0000_t75" style="width:13.45pt;height:18.25pt" o:ole="">
-            <v:imagedata r:id="rId62" o:title=""/>
-          </v:shape>
-          <o:OLEObject Type="Embed" ProgID="Equation.DSMT4" ShapeID="_x0000_i1041" DrawAspect="Content" ObjectID="_1793402872" r:id="rId63"/>
-        </w:object>
-      </w:r>
-      <w:r>
-        <w:rPr>
-          <w:rFonts w:hint="eastAsia"/>
-        </w:rPr>
-        <w:t>波形</w:t>
-      </w:r>
-      <w:r>
-        <w:rPr>
-          <w:rFonts w:hint="eastAsia"/>
-        </w:rPr>
-        <w:t>或集电极电流</w:t>
-      </w:r>
-      <w:r>
-        <w:rPr>
-          <w:position w:val="-12"/>
-        </w:rPr>
-        <w:object w:dxaOrig="240" w:dyaOrig="360" w14:anchorId="3DFCA870">
-          <v:shape id="_x0000_i1042" type="#_x0000_t75" style="width:11.8pt;height:18.25pt" o:ole="">
-            <v:imagedata r:id="rId64" o:title=""/>
-          </v:shape>
-          <o:OLEObject Type="Embed" ProgID="Equation.DSMT4" ShapeID="_x0000_i1042" DrawAspect="Content" ObjectID="_1793402873" r:id="rId65"/>
-        </w:object>
-      </w:r>
-      <w:r>
-        <w:rPr>
-          <w:rFonts w:hint="eastAsia"/>
-        </w:rPr>
-        <w:t>的波形</w:t>
-      </w:r>
-      <w:r>
-        <w:rPr>
-          <w:rFonts w:hint="eastAsia"/>
-        </w:rPr>
-        <w:t>判断放大电路的截止失真和饱和失真。</w:t>
-      </w:r>
-      <w:r>
-        <w:rPr>
-          <w:rFonts w:hint="eastAsia"/>
-        </w:rPr>
-        <w:t>如下图所示</w:t>
-      </w:r>
-      <w:r>
-        <w:rPr>
-          <w:rFonts w:hint="eastAsia"/>
-        </w:rPr>
-        <w:t>，</w:t>
-      </w:r>
-      <w:r>
-        <w:rPr>
-          <w:rFonts w:hint="eastAsia"/>
-        </w:rPr>
-        <w:t>若静态工作点选的过</w:t>
-      </w:r>
-      <w:r>
-        <w:rPr>
-          <w:rFonts w:hint="eastAsia"/>
-        </w:rPr>
-        <w:t>高，会导致饱和失真，若静态工作点选的过低没救导致截止失真</w:t>
-      </w:r>
-      <w:r>
-        <w:rPr>
-          <w:rFonts w:hint="eastAsia"/>
-        </w:rPr>
-        <w:t>。</w:t>
-      </w:r>
-    </w:p>
-    <w:p>
-      <w:pPr>
-        <w:spacing w:line="276" w:lineRule="auto"/>
-        <w:ind w:left="420" w:firstLine="420"/>
-      </w:pPr>
-      <w:r>
-        <w:rPr>
-          <w:rFonts w:hint="eastAsia"/>
-        </w:rPr>
-        <w:lastRenderedPageBreak/>
-        <w:t>因此饱和失真时将</w:t>
-      </w:r>
-      <w:r>
-        <w:rPr>
-          <w:rFonts w:hint="eastAsia"/>
-        </w:rPr>
-        <w:t>Q</w:t>
-      </w:r>
-      <w:r>
-        <w:rPr>
-          <w:rFonts w:hint="eastAsia"/>
-        </w:rPr>
-        <w:t>点调低，截止失真时将</w:t>
-      </w:r>
-      <w:r>
-        <w:rPr>
-          <w:noProof/>
-        </w:rPr>
-        <w:drawing>
-          <wp:anchor distT="0" distB="0" distL="114300" distR="114300" simplePos="0" relativeHeight="251720704" behindDoc="0" locked="0" layoutInCell="1" allowOverlap="1" wp14:anchorId="6F0AEC96" wp14:editId="6E3E9273">
-            <wp:simplePos x="0" y="0"/>
-            <wp:positionH relativeFrom="page">
-              <wp:align>center</wp:align>
-            </wp:positionH>
-            <wp:positionV relativeFrom="paragraph">
-              <wp:posOffset>93133</wp:posOffset>
-            </wp:positionV>
-            <wp:extent cx="4783455" cy="3221355"/>
-            <wp:effectExtent l="0" t="0" r="0" b="0"/>
-            <wp:wrapTopAndBottom/>
-            <wp:docPr id="1146427205" name="图片 1"/>
-            <wp:cNvGraphicFramePr>
-              <a:graphicFrameLocks xmlns:a="http://schemas.openxmlformats.org/drawingml/2006/main" noChangeAspect="1"/>
-            </wp:cNvGraphicFramePr>
-            <a:graphic xmlns:a="http://schemas.openxmlformats.org/drawingml/2006/main">
-              <a:graphicData uri="http://schemas.openxmlformats.org/drawingml/2006/picture">
-                <pic:pic xmlns:pic="http://schemas.openxmlformats.org/drawingml/2006/picture">
-                  <pic:nvPicPr>
-                    <pic:cNvPr id="1146427205" name=""/>
-                    <pic:cNvPicPr/>
-                  </pic:nvPicPr>
-                  <pic:blipFill>
-                    <a:blip r:embed="rId66">
-                      <a:extLst>
-                        <a:ext uri="{28A0092B-C50C-407E-A947-70E740481C1C}">
-                          <a14:useLocalDpi xmlns:a14="http://schemas.microsoft.com/office/drawing/2010/main" val="0"/>
-                        </a:ext>
-                      </a:extLst>
-                    </a:blip>
-                    <a:stretch>
-                      <a:fillRect/>
-                    </a:stretch>
-                  </pic:blipFill>
-                  <pic:spPr>
-                    <a:xfrm>
-                      <a:off x="0" y="0"/>
-                      <a:ext cx="4783455" cy="3221355"/>
+                      <a:ext cx="3947160" cy="2599690"/>
                     </a:xfrm>
                     <a:prstGeom prst="rect">
                       <a:avLst/>
@@ -6287,6 +5971,334 @@
         </w:drawing>
       </w:r>
       <w:r>
+        <w:rPr>
+          <w:noProof/>
+        </w:rPr>
+        <w:drawing>
+          <wp:anchor distT="0" distB="0" distL="114300" distR="114300" simplePos="0" relativeHeight="251760640" behindDoc="0" locked="0" layoutInCell="1" allowOverlap="1" wp14:anchorId="59F92815" wp14:editId="3C6A8A8F">
+            <wp:simplePos x="0" y="0"/>
+            <wp:positionH relativeFrom="margin">
+              <wp:align>center</wp:align>
+            </wp:positionH>
+            <wp:positionV relativeFrom="paragraph">
+              <wp:posOffset>5723255</wp:posOffset>
+            </wp:positionV>
+            <wp:extent cx="3998595" cy="2606040"/>
+            <wp:effectExtent l="0" t="0" r="1905" b="3810"/>
+            <wp:wrapTopAndBottom/>
+            <wp:docPr id="35" name="图片 35"/>
+            <wp:cNvGraphicFramePr>
+              <a:graphicFrameLocks xmlns:a="http://schemas.openxmlformats.org/drawingml/2006/main" noChangeAspect="1"/>
+            </wp:cNvGraphicFramePr>
+            <a:graphic xmlns:a="http://schemas.openxmlformats.org/drawingml/2006/main">
+              <a:graphicData uri="http://schemas.openxmlformats.org/drawingml/2006/picture">
+                <pic:pic xmlns:pic="http://schemas.openxmlformats.org/drawingml/2006/picture">
+                  <pic:nvPicPr>
+                    <pic:cNvPr id="1" name=""/>
+                    <pic:cNvPicPr/>
+                  </pic:nvPicPr>
+                  <pic:blipFill>
+                    <a:blip r:embed="rId62" cstate="print">
+                      <a:extLst>
+                        <a:ext uri="{28A0092B-C50C-407E-A947-70E740481C1C}">
+                          <a14:useLocalDpi xmlns:a14="http://schemas.microsoft.com/office/drawing/2010/main" val="0"/>
+                        </a:ext>
+                      </a:extLst>
+                    </a:blip>
+                    <a:stretch>
+                      <a:fillRect/>
+                    </a:stretch>
+                  </pic:blipFill>
+                  <pic:spPr>
+                    <a:xfrm>
+                      <a:off x="0" y="0"/>
+                      <a:ext cx="3998595" cy="2606040"/>
+                    </a:xfrm>
+                    <a:prstGeom prst="rect">
+                      <a:avLst/>
+                    </a:prstGeom>
+                  </pic:spPr>
+                </pic:pic>
+              </a:graphicData>
+            </a:graphic>
+            <wp14:sizeRelH relativeFrom="margin">
+              <wp14:pctWidth>0</wp14:pctWidth>
+            </wp14:sizeRelH>
+            <wp14:sizeRelV relativeFrom="margin">
+              <wp14:pctHeight>0</wp14:pctHeight>
+            </wp14:sizeRelV>
+          </wp:anchor>
+        </w:drawing>
+      </w:r>
+    </w:p>
+    <w:p>
+      <w:pPr>
+        <w:spacing w:line="480" w:lineRule="auto"/>
+        <w:ind w:left="420"/>
+        <w:jc w:val="left"/>
+        <w:rPr>
+          <w:b/>
+          <w:bCs/>
+          <w:snapToGrid w:val="0"/>
+          <w:kern w:val="0"/>
+          <w:position w:val="6"/>
+          <w:sz w:val="24"/>
+        </w:rPr>
+      </w:pPr>
+    </w:p>
+    <w:p>
+      <w:pPr>
+        <w:spacing w:line="480" w:lineRule="auto"/>
+        <w:ind w:left="420"/>
+        <w:jc w:val="left"/>
+      </w:pPr>
+      <w:r>
+        <w:rPr>
+          <w:rFonts w:hint="eastAsia"/>
+          <w:b/>
+          <w:bCs/>
+          <w:snapToGrid w:val="0"/>
+          <w:kern w:val="0"/>
+          <w:position w:val="6"/>
+          <w:sz w:val="24"/>
+        </w:rPr>
+        <w:lastRenderedPageBreak/>
+        <w:t>六</w:t>
+      </w:r>
+      <w:r>
+        <w:rPr>
+          <w:rFonts w:hint="eastAsia"/>
+          <w:b/>
+          <w:bCs/>
+          <w:snapToGrid w:val="0"/>
+          <w:kern w:val="0"/>
+          <w:position w:val="6"/>
+          <w:sz w:val="24"/>
+        </w:rPr>
+        <w:t>、</w:t>
+      </w:r>
+      <w:r>
+        <w:rPr>
+          <w:rFonts w:hint="eastAsia"/>
+          <w:b/>
+          <w:bCs/>
+          <w:snapToGrid w:val="0"/>
+          <w:kern w:val="0"/>
+          <w:position w:val="6"/>
+          <w:sz w:val="24"/>
+        </w:rPr>
+        <w:t>实验总结</w:t>
+      </w:r>
+    </w:p>
+    <w:p>
+      <w:pPr>
+        <w:spacing w:line="276" w:lineRule="auto"/>
+        <w:ind w:firstLine="420"/>
+        <w:rPr>
+          <w:b/>
+          <w:bCs/>
+          <w:snapToGrid w:val="0"/>
+          <w:kern w:val="0"/>
+          <w:position w:val="6"/>
+          <w:szCs w:val="21"/>
+        </w:rPr>
+      </w:pPr>
+      <w:r>
+        <w:rPr>
+          <w:b/>
+          <w:bCs/>
+          <w:snapToGrid w:val="0"/>
+          <w:kern w:val="0"/>
+          <w:position w:val="6"/>
+          <w:szCs w:val="21"/>
+        </w:rPr>
+        <w:t>1</w:t>
+      </w:r>
+      <w:r>
+        <w:rPr>
+          <w:rFonts w:hint="eastAsia"/>
+          <w:b/>
+          <w:bCs/>
+          <w:snapToGrid w:val="0"/>
+          <w:kern w:val="0"/>
+          <w:position w:val="6"/>
+          <w:szCs w:val="21"/>
+        </w:rPr>
+        <w:t>、</w:t>
+      </w:r>
+      <w:r>
+        <w:rPr>
+          <w:rFonts w:hint="eastAsia"/>
+          <w:b/>
+          <w:bCs/>
+          <w:snapToGrid w:val="0"/>
+          <w:kern w:val="0"/>
+          <w:position w:val="6"/>
+          <w:szCs w:val="21"/>
+        </w:rPr>
+        <w:t>实验结果分析</w:t>
+      </w:r>
+    </w:p>
+    <w:p>
+      <w:pPr>
+        <w:spacing w:line="276" w:lineRule="auto"/>
+        <w:ind w:left="420" w:firstLine="420"/>
+      </w:pPr>
+      <w:r>
+        <w:rPr>
+          <w:rFonts w:hint="eastAsia"/>
+        </w:rPr>
+        <w:t>1</w:t>
+      </w:r>
+      <w:r>
+        <w:rPr>
+          <w:rFonts w:hint="eastAsia"/>
+        </w:rPr>
+        <w:t>、</w:t>
+      </w:r>
+      <w:r>
+        <w:rPr>
+          <w:rFonts w:hint="eastAsia"/>
+        </w:rPr>
+        <w:t>如何判断放大电路的截止失真和饱和失真</w:t>
+      </w:r>
+      <w:r>
+        <w:rPr>
+          <w:rFonts w:hint="eastAsia"/>
+        </w:rPr>
+        <w:t>?</w:t>
+      </w:r>
+      <w:r>
+        <w:rPr>
+          <w:rFonts w:hint="eastAsia"/>
+        </w:rPr>
+        <w:t>当出现这些失真时应如何调整静态工作点来消除它</w:t>
+      </w:r>
+      <w:r>
+        <w:rPr>
+          <w:rFonts w:hint="eastAsia"/>
+        </w:rPr>
+        <w:t>?</w:t>
+      </w:r>
+    </w:p>
+    <w:p>
+      <w:pPr>
+        <w:spacing w:line="276" w:lineRule="auto"/>
+        <w:ind w:left="420" w:firstLine="420"/>
+      </w:pPr>
+      <w:r>
+        <w:rPr>
+          <w:rFonts w:hint="eastAsia"/>
+        </w:rPr>
+        <w:t>可以根据</w:t>
+      </w:r>
+      <w:r>
+        <w:rPr>
+          <w:rFonts w:hint="eastAsia"/>
+        </w:rPr>
+        <w:t>输出电压波形</w:t>
+      </w:r>
+      <w:r>
+        <w:rPr>
+          <w:position w:val="-12"/>
+        </w:rPr>
+        <w:object w:dxaOrig="260" w:dyaOrig="360" w14:anchorId="6D566B65">
+          <v:shape id="_x0000_i1040" type="#_x0000_t75" style="width:13.2pt;height:18pt" o:ole="">
+            <v:imagedata r:id="rId63" o:title=""/>
+          </v:shape>
+          <o:OLEObject Type="Embed" ProgID="Equation.DSMT4" ShapeID="_x0000_i1040" DrawAspect="Content" ObjectID="_1793442521" r:id="rId64"/>
+        </w:object>
+      </w:r>
+      <w:r>
+        <w:rPr>
+          <w:rFonts w:hint="eastAsia"/>
+        </w:rPr>
+        <w:t>波形</w:t>
+      </w:r>
+      <w:r>
+        <w:rPr>
+          <w:rFonts w:hint="eastAsia"/>
+        </w:rPr>
+        <w:t>或集电极电流</w:t>
+      </w:r>
+      <w:r>
+        <w:rPr>
+          <w:position w:val="-12"/>
+        </w:rPr>
+        <w:object w:dxaOrig="240" w:dyaOrig="360" w14:anchorId="3DFCA870">
+          <v:shape id="_x0000_i1041" type="#_x0000_t75" style="width:12pt;height:18pt" o:ole="">
+            <v:imagedata r:id="rId65" o:title=""/>
+          </v:shape>
+          <o:OLEObject Type="Embed" ProgID="Equation.DSMT4" ShapeID="_x0000_i1041" DrawAspect="Content" ObjectID="_1793442522" r:id="rId66"/>
+        </w:object>
+      </w:r>
+      <w:r>
+        <w:rPr>
+          <w:rFonts w:hint="eastAsia"/>
+        </w:rPr>
+        <w:t>的波形</w:t>
+      </w:r>
+      <w:r>
+        <w:rPr>
+          <w:rFonts w:hint="eastAsia"/>
+        </w:rPr>
+        <w:t>判断放大电路的截止失真和饱和失真。</w:t>
+      </w:r>
+      <w:r>
+        <w:rPr>
+          <w:rFonts w:hint="eastAsia"/>
+        </w:rPr>
+        <w:t>如下图所示</w:t>
+      </w:r>
+      <w:r>
+        <w:rPr>
+          <w:rFonts w:hint="eastAsia"/>
+        </w:rPr>
+        <w:t>，</w:t>
+      </w:r>
+      <w:r>
+        <w:rPr>
+          <w:rFonts w:hint="eastAsia"/>
+        </w:rPr>
+        <w:t>若静态工作点选的过</w:t>
+      </w:r>
+      <w:r>
+        <w:rPr>
+          <w:rFonts w:hint="eastAsia"/>
+        </w:rPr>
+        <w:t>高，会导致饱和失真，若静态工作点选的过低没救导致截止失真</w:t>
+      </w:r>
+      <w:r>
+        <w:rPr>
+          <w:rFonts w:hint="eastAsia"/>
+        </w:rPr>
+        <w:t>。</w:t>
+      </w:r>
+    </w:p>
+    <w:p>
+      <w:pPr>
+        <w:spacing w:line="276" w:lineRule="auto"/>
+        <w:ind w:left="420" w:firstLine="420"/>
+      </w:pPr>
+      <w:r>
+        <w:rPr>
+          <w:rFonts w:hint="eastAsia"/>
+        </w:rPr>
+        <w:t>因此饱和失真时将</w:t>
+      </w:r>
+      <w:r>
+        <w:rPr>
+          <w:rFonts w:hint="eastAsia"/>
+        </w:rPr>
+        <w:t>Q</w:t>
+      </w:r>
+      <w:r>
+        <w:rPr>
+          <w:rFonts w:hint="eastAsia"/>
+        </w:rPr>
+        <w:t>点调低，截止失真时将</w:t>
+      </w:r>
+      <w:r>
         <w:t>Q</w:t>
       </w:r>
       <w:r>
@@ -6333,10 +6345,10 @@
           <w:position w:val="-12"/>
         </w:rPr>
         <w:object w:dxaOrig="220" w:dyaOrig="360" w14:anchorId="759D8142">
-          <v:shape id="_x0000_i1043" type="#_x0000_t75" style="width:10.75pt;height:18.25pt" o:ole="">
+          <v:shape id="_x0000_i1042" type="#_x0000_t75" style="width:10.8pt;height:18pt" o:ole="">
             <v:imagedata r:id="rId67" o:title=""/>
           </v:shape>
-          <o:OLEObject Type="Embed" ProgID="Equation.DSMT4" ShapeID="_x0000_i1043" DrawAspect="Content" ObjectID="_1793402874" r:id="rId68"/>
+          <o:OLEObject Type="Embed" ProgID="Equation.DSMT4" ShapeID="_x0000_i1042" DrawAspect="Content" ObjectID="_1793442523" r:id="rId68"/>
         </w:object>
       </w:r>
       <w:r>
@@ -6350,10 +6362,10 @@
           <w:position w:val="-12"/>
         </w:rPr>
         <w:object w:dxaOrig="1180" w:dyaOrig="360" w14:anchorId="685CF571">
-          <v:shape id="_x0000_i1044" type="#_x0000_t75" style="width:58.55pt;height:18.25pt" o:ole="">
+          <v:shape id="_x0000_i1043" type="#_x0000_t75" style="width:58.8pt;height:18pt" o:ole="">
             <v:imagedata r:id="rId69" o:title=""/>
           </v:shape>
-          <o:OLEObject Type="Embed" ProgID="Equation.DSMT4" ShapeID="_x0000_i1044" DrawAspect="Content" ObjectID="_1793402875" r:id="rId70"/>
+          <o:OLEObject Type="Embed" ProgID="Equation.DSMT4" ShapeID="_x0000_i1043" DrawAspect="Content" ObjectID="_1793442524" r:id="rId70"/>
         </w:object>
       </w:r>
       <w:r>
@@ -6373,10 +6385,10 @@
           <w:position w:val="-12"/>
         </w:rPr>
         <w:object w:dxaOrig="1120" w:dyaOrig="360" w14:anchorId="72AEF251">
-          <v:shape id="_x0000_i1045" type="#_x0000_t75" style="width:55.35pt;height:18.25pt" o:ole="">
+          <v:shape id="_x0000_i1044" type="#_x0000_t75" style="width:55.2pt;height:18pt" o:ole="">
             <v:imagedata r:id="rId71" o:title=""/>
           </v:shape>
-          <o:OLEObject Type="Embed" ProgID="Equation.DSMT4" ShapeID="_x0000_i1045" DrawAspect="Content" ObjectID="_1793402876" r:id="rId72"/>
+          <o:OLEObject Type="Embed" ProgID="Equation.DSMT4" ShapeID="_x0000_i1044" DrawAspect="Content" ObjectID="_1793442525" r:id="rId72"/>
         </w:object>
       </w:r>
       <w:r>
@@ -6396,10 +6408,10 @@
           <w:position w:val="-24"/>
         </w:rPr>
         <w:object w:dxaOrig="2100" w:dyaOrig="620" w14:anchorId="27A4B549">
-          <v:shape id="_x0000_i1046" type="#_x0000_t75" style="width:104.8pt;height:31.7pt" o:ole="">
+          <v:shape id="_x0000_i1045" type="#_x0000_t75" style="width:105pt;height:31.8pt" o:ole="">
             <v:imagedata r:id="rId73" o:title=""/>
           </v:shape>
-          <o:OLEObject Type="Embed" ProgID="Equation.DSMT4" ShapeID="_x0000_i1046" DrawAspect="Content" ObjectID="_1793402877" r:id="rId74"/>
+          <o:OLEObject Type="Embed" ProgID="Equation.DSMT4" ShapeID="_x0000_i1045" DrawAspect="Content" ObjectID="_1793442526" r:id="rId74"/>
         </w:object>
       </w:r>
       <w:r>
@@ -6457,10 +6469,10 @@
           <w:position w:val="-12"/>
         </w:rPr>
         <w:object w:dxaOrig="279" w:dyaOrig="360" w14:anchorId="0B6096E7">
-          <v:shape id="_x0000_i1047" type="#_x0000_t75" style="width:13.45pt;height:18.25pt" o:ole="">
+          <v:shape id="_x0000_i1046" type="#_x0000_t75" style="width:13.2pt;height:18pt" o:ole="">
             <v:imagedata r:id="rId75" o:title=""/>
           </v:shape>
-          <o:OLEObject Type="Embed" ProgID="Equation.DSMT4" ShapeID="_x0000_i1047" DrawAspect="Content" ObjectID="_1793402878" r:id="rId76"/>
+          <o:OLEObject Type="Embed" ProgID="Equation.DSMT4" ShapeID="_x0000_i1046" DrawAspect="Content" ObjectID="_1793442527" r:id="rId76"/>
         </w:object>
       </w:r>
       <w:r>
@@ -6474,10 +6486,10 @@
           <w:position w:val="-12"/>
         </w:rPr>
         <w:object w:dxaOrig="340" w:dyaOrig="360" w14:anchorId="5F198AD2">
-          <v:shape id="_x0000_i1048" type="#_x0000_t75" style="width:16.65pt;height:18.25pt" o:ole="">
+          <v:shape id="_x0000_i1047" type="#_x0000_t75" style="width:16.8pt;height:18pt" o:ole="">
             <v:imagedata r:id="rId77" o:title=""/>
           </v:shape>
-          <o:OLEObject Type="Embed" ProgID="Equation.DSMT4" ShapeID="_x0000_i1048" DrawAspect="Content" ObjectID="_1793402879" r:id="rId78"/>
+          <o:OLEObject Type="Embed" ProgID="Equation.DSMT4" ShapeID="_x0000_i1047" DrawAspect="Content" ObjectID="_1793442528" r:id="rId78"/>
         </w:object>
       </w:r>
       <w:r>
@@ -6491,10 +6503,10 @@
           <w:position w:val="-12"/>
         </w:rPr>
         <w:object w:dxaOrig="279" w:dyaOrig="360" w14:anchorId="5DCCD815">
-          <v:shape id="_x0000_i1049" type="#_x0000_t75" style="width:13.45pt;height:18.25pt" o:ole="">
+          <v:shape id="_x0000_i1048" type="#_x0000_t75" style="width:13.2pt;height:18pt" o:ole="">
             <v:imagedata r:id="rId79" o:title=""/>
           </v:shape>
-          <o:OLEObject Type="Embed" ProgID="Equation.DSMT4" ShapeID="_x0000_i1049" DrawAspect="Content" ObjectID="_1793402880" r:id="rId80"/>
+          <o:OLEObject Type="Embed" ProgID="Equation.DSMT4" ShapeID="_x0000_i1048" DrawAspect="Content" ObjectID="_1793442529" r:id="rId80"/>
         </w:object>
       </w:r>
       <w:r>
@@ -6508,10 +6520,10 @@
           <w:position w:val="-12"/>
         </w:rPr>
         <w:object w:dxaOrig="320" w:dyaOrig="360" w14:anchorId="513B9B64">
-          <v:shape id="_x0000_i1050" type="#_x0000_t75" style="width:16.65pt;height:18.25pt" o:ole="">
+          <v:shape id="_x0000_i1049" type="#_x0000_t75" style="width:16.8pt;height:18pt" o:ole="">
             <v:imagedata r:id="rId81" o:title=""/>
           </v:shape>
-          <o:OLEObject Type="Embed" ProgID="Equation.DSMT4" ShapeID="_x0000_i1050" DrawAspect="Content" ObjectID="_1793402881" r:id="rId82"/>
+          <o:OLEObject Type="Embed" ProgID="Equation.DSMT4" ShapeID="_x0000_i1049" DrawAspect="Content" ObjectID="_1793442530" r:id="rId82"/>
         </w:object>
       </w:r>
       <w:r>
@@ -6525,10 +6537,10 @@
           <w:position w:val="-12"/>
         </w:rPr>
         <w:object w:dxaOrig="300" w:dyaOrig="360" w14:anchorId="537FD328">
-          <v:shape id="_x0000_i1051" type="#_x0000_t75" style="width:15.05pt;height:18.25pt" o:ole="">
+          <v:shape id="_x0000_i1050" type="#_x0000_t75" style="width:15pt;height:18pt" o:ole="">
             <v:imagedata r:id="rId83" o:title=""/>
           </v:shape>
-          <o:OLEObject Type="Embed" ProgID="Equation.DSMT4" ShapeID="_x0000_i1051" DrawAspect="Content" ObjectID="_1793402882" r:id="rId84"/>
+          <o:OLEObject Type="Embed" ProgID="Equation.DSMT4" ShapeID="_x0000_i1050" DrawAspect="Content" ObjectID="_1793442531" r:id="rId84"/>
         </w:object>
       </w:r>
       <w:r>
@@ -6567,10 +6579,10 @@
           <w:position w:val="-12"/>
         </w:rPr>
         <w:object w:dxaOrig="279" w:dyaOrig="360" w14:anchorId="7FCD642E">
-          <v:shape id="_x0000_i1052" type="#_x0000_t75" style="width:13.45pt;height:18.25pt" o:ole="">
+          <v:shape id="_x0000_i1051" type="#_x0000_t75" style="width:13.2pt;height:18pt" o:ole="">
             <v:imagedata r:id="rId75" o:title=""/>
           </v:shape>
-          <o:OLEObject Type="Embed" ProgID="Equation.DSMT4" ShapeID="_x0000_i1052" DrawAspect="Content" ObjectID="_1793402883" r:id="rId85"/>
+          <o:OLEObject Type="Embed" ProgID="Equation.DSMT4" ShapeID="_x0000_i1051" DrawAspect="Content" ObjectID="_1793442532" r:id="rId85"/>
         </w:object>
       </w:r>
       <w:r>
@@ -6585,10 +6597,10 @@
           <w:position w:val="-12"/>
         </w:rPr>
         <w:object w:dxaOrig="279" w:dyaOrig="360" w14:anchorId="4F80D5A3">
-          <v:shape id="_x0000_i1053" type="#_x0000_t75" style="width:13.45pt;height:18.25pt" o:ole="">
+          <v:shape id="_x0000_i1052" type="#_x0000_t75" style="width:13.2pt;height:18pt" o:ole="">
             <v:imagedata r:id="rId75" o:title=""/>
           </v:shape>
-          <o:OLEObject Type="Embed" ProgID="Equation.DSMT4" ShapeID="_x0000_i1053" DrawAspect="Content" ObjectID="_1793402884" r:id="rId86"/>
+          <o:OLEObject Type="Embed" ProgID="Equation.DSMT4" ShapeID="_x0000_i1052" DrawAspect="Content" ObjectID="_1793442533" r:id="rId86"/>
         </w:object>
       </w:r>
       <w:bookmarkEnd w:id="0"/>
@@ -6636,10 +6648,10 @@
           <w:position w:val="-12"/>
         </w:rPr>
         <w:object w:dxaOrig="279" w:dyaOrig="360" w14:anchorId="2741E4B3">
-          <v:shape id="_x0000_i1054" type="#_x0000_t75" style="width:13.45pt;height:18.25pt" o:ole="">
+          <v:shape id="_x0000_i1053" type="#_x0000_t75" style="width:13.2pt;height:18pt" o:ole="">
             <v:imagedata r:id="rId75" o:title=""/>
           </v:shape>
-          <o:OLEObject Type="Embed" ProgID="Equation.DSMT4" ShapeID="_x0000_i1054" DrawAspect="Content" ObjectID="_1793402885" r:id="rId87"/>
+          <o:OLEObject Type="Embed" ProgID="Equation.DSMT4" ShapeID="_x0000_i1053" DrawAspect="Content" ObjectID="_1793442534" r:id="rId87"/>
         </w:object>
       </w:r>
       <w:bookmarkEnd w:id="1"/>
@@ -6666,10 +6678,10 @@
           <w:position w:val="-12"/>
         </w:rPr>
         <w:object w:dxaOrig="279" w:dyaOrig="360" w14:anchorId="75A99E2E">
-          <v:shape id="_x0000_i1055" type="#_x0000_t75" style="width:13.45pt;height:18.25pt" o:ole="">
+          <v:shape id="_x0000_i1054" type="#_x0000_t75" style="width:13.2pt;height:18pt" o:ole="">
             <v:imagedata r:id="rId75" o:title=""/>
           </v:shape>
-          <o:OLEObject Type="Embed" ProgID="Equation.DSMT4" ShapeID="_x0000_i1055" DrawAspect="Content" ObjectID="_1793402886" r:id="rId88"/>
+          <o:OLEObject Type="Embed" ProgID="Equation.DSMT4" ShapeID="_x0000_i1054" DrawAspect="Content" ObjectID="_1793442535" r:id="rId88"/>
         </w:object>
       </w:r>
       <w:r>
@@ -6814,7 +6826,7 @@
 </file>
 
 <file path=word/endnotes.xml><?xml version="1.0" encoding="utf-8"?>
-<w:endnotes xmlns:wpc="http://schemas.microsoft.com/office/word/2010/wordprocessingCanvas" xmlns:cx="http://schemas.microsoft.com/office/drawing/2014/chartex" xmlns:cx1="http://schemas.microsoft.com/office/drawing/2015/9/8/chartex" xmlns:cx2="http://schemas.microsoft.com/office/drawing/2015/10/21/chartex" xmlns:cx3="http://schemas.microsoft.com/office/drawing/2016/5/9/chartex" xmlns:cx4="http://schemas.microsoft.com/office/drawing/2016/5/10/chartex" xmlns:cx5="http://schemas.microsoft.com/office/drawing/2016/5/11/chartex" xmlns:cx6="http://schemas.microsoft.com/office/drawing/2016/5/12/chartex" xmlns:cx7="http://schemas.microsoft.com/office/drawing/2016/5/13/chartex" xmlns:cx8="http://schemas.microsoft.com/office/drawing/2016/5/14/chartex" xmlns:mc="http://schemas.openxmlformats.org/markup-compatibility/2006" xmlns:aink="http://schemas.microsoft.com/office/drawing/2016/ink" xmlns:am3d="http://schemas.microsoft.com/office/drawing/2017/model3d" xmlns:o="urn:schemas-microsoft-com:office:office" xmlns:r="http://schemas.openxmlformats.org/officeDocument/2006/relationships" xmlns:m="http://schemas.openxmlformats.org/officeDocument/2006/math" xmlns:v="urn:schemas-microsoft-com:vml" xmlns:wp14="http://schemas.microsoft.com/office/word/2010/wordprocessingDrawing" xmlns:wp="http://schemas.openxmlformats.org/drawingml/2006/wordprocessingDrawing" xmlns:w10="urn:schemas-microsoft-com:office:word" xmlns:w="http://schemas.openxmlformats.org/wordprocessingml/2006/main" xmlns:w14="http://schemas.microsoft.com/office/word/2010/wordml" xmlns:w15="http://schemas.microsoft.com/office/word/2012/wordml" xmlns:w16cex="http://schemas.microsoft.com/office/word/2018/wordml/cex" xmlns:w16cid="http://schemas.microsoft.com/office/word/2016/wordml/cid" xmlns:w16="http://schemas.microsoft.com/office/word/2018/wordml" xmlns:w16sdtdh="http://schemas.microsoft.com/office/word/2020/wordml/sdtdatahash" xmlns:w16se="http://schemas.microsoft.com/office/word/2015/wordml/symex" xmlns:wpg="http://schemas.microsoft.com/office/word/2010/wordprocessingGroup" xmlns:wpi="http://schemas.microsoft.com/office/word/2010/wordprocessingInk" xmlns:wne="http://schemas.microsoft.com/office/word/2006/wordml" xmlns:wps="http://schemas.microsoft.com/office/word/2010/wordprocessingShape" mc:Ignorable="w14 w15 w16se w16cid w16 w16cex w16sdtdh wp14">
+<w:endnotes xmlns:wpc="http://schemas.microsoft.com/office/word/2010/wordprocessingCanvas" xmlns:cx="http://schemas.microsoft.com/office/drawing/2014/chartex" xmlns:cx1="http://schemas.microsoft.com/office/drawing/2015/9/8/chartex" xmlns:cx2="http://schemas.microsoft.com/office/drawing/2015/10/21/chartex" xmlns:cx3="http://schemas.microsoft.com/office/drawing/2016/5/9/chartex" xmlns:cx4="http://schemas.microsoft.com/office/drawing/2016/5/10/chartex" xmlns:cx5="http://schemas.microsoft.com/office/drawing/2016/5/11/chartex" xmlns:cx6="http://schemas.microsoft.com/office/drawing/2016/5/12/chartex" xmlns:cx7="http://schemas.microsoft.com/office/drawing/2016/5/13/chartex" xmlns:cx8="http://schemas.microsoft.com/office/drawing/2016/5/14/chartex" xmlns:mc="http://schemas.openxmlformats.org/markup-compatibility/2006" xmlns:aink="http://schemas.microsoft.com/office/drawing/2016/ink" xmlns:am3d="http://schemas.microsoft.com/office/drawing/2017/model3d" xmlns:o="urn:schemas-microsoft-com:office:office" xmlns:oel="http://schemas.microsoft.com/office/2019/extlst" xmlns:r="http://schemas.openxmlformats.org/officeDocument/2006/relationships" xmlns:m="http://schemas.openxmlformats.org/officeDocument/2006/math" xmlns:v="urn:schemas-microsoft-com:vml" xmlns:wp14="http://schemas.microsoft.com/office/word/2010/wordprocessingDrawing" xmlns:wp="http://schemas.openxmlformats.org/drawingml/2006/wordprocessingDrawing" xmlns:w10="urn:schemas-microsoft-com:office:word" xmlns:w="http://schemas.openxmlformats.org/wordprocessingml/2006/main" xmlns:w14="http://schemas.microsoft.com/office/word/2010/wordml" xmlns:w15="http://schemas.microsoft.com/office/word/2012/wordml" xmlns:w16cex="http://schemas.microsoft.com/office/word/2018/wordml/cex" xmlns:w16cid="http://schemas.microsoft.com/office/word/2016/wordml/cid" xmlns:w16="http://schemas.microsoft.com/office/word/2018/wordml" xmlns:w16du="http://schemas.microsoft.com/office/word/2023/wordml/word16du" xmlns:w16sdtdh="http://schemas.microsoft.com/office/word/2020/wordml/sdtdatahash" xmlns:w16se="http://schemas.microsoft.com/office/word/2015/wordml/symex" xmlns:wpg="http://schemas.microsoft.com/office/word/2010/wordprocessingGroup" xmlns:wpi="http://schemas.microsoft.com/office/word/2010/wordprocessingInk" xmlns:wne="http://schemas.microsoft.com/office/word/2006/wordml" xmlns:wps="http://schemas.microsoft.com/office/word/2010/wordprocessingShape" mc:Ignorable="w14 w15 w16se w16cid w16 w16cex w16sdtdh w16du wp14">
   <w:endnote w:type="separator" w:id="-1">
     <w:p>
       <w:r>
@@ -6833,7 +6845,7 @@
 </file>
 
 <file path=word/footer1.xml><?xml version="1.0" encoding="utf-8"?>
-<w:ftr xmlns:wpc="http://schemas.microsoft.com/office/word/2010/wordprocessingCanvas" xmlns:cx="http://schemas.microsoft.com/office/drawing/2014/chartex" xmlns:cx1="http://schemas.microsoft.com/office/drawing/2015/9/8/chartex" xmlns:cx2="http://schemas.microsoft.com/office/drawing/2015/10/21/chartex" xmlns:cx3="http://schemas.microsoft.com/office/drawing/2016/5/9/chartex" xmlns:cx4="http://schemas.microsoft.com/office/drawing/2016/5/10/chartex" xmlns:cx5="http://schemas.microsoft.com/office/drawing/2016/5/11/chartex" xmlns:cx6="http://schemas.microsoft.com/office/drawing/2016/5/12/chartex" xmlns:cx7="http://schemas.microsoft.com/office/drawing/2016/5/13/chartex" xmlns:cx8="http://schemas.microsoft.com/office/drawing/2016/5/14/chartex" xmlns:mc="http://schemas.openxmlformats.org/markup-compatibility/2006" xmlns:aink="http://schemas.microsoft.com/office/drawing/2016/ink" xmlns:am3d="http://schemas.microsoft.com/office/drawing/2017/model3d" xmlns:o="urn:schemas-microsoft-com:office:office" xmlns:r="http://schemas.openxmlformats.org/officeDocument/2006/relationships" xmlns:m="http://schemas.openxmlformats.org/officeDocument/2006/math" xmlns:v="urn:schemas-microsoft-com:vml" xmlns:wp14="http://schemas.microsoft.com/office/word/2010/wordprocessingDrawing" xmlns:wp="http://schemas.openxmlformats.org/drawingml/2006/wordprocessingDrawing" xmlns:w10="urn:schemas-microsoft-com:office:word" xmlns:w="http://schemas.openxmlformats.org/wordprocessingml/2006/main" xmlns:w14="http://schemas.microsoft.com/office/word/2010/wordml" xmlns:w15="http://schemas.microsoft.com/office/word/2012/wordml" xmlns:w16cex="http://schemas.microsoft.com/office/word/2018/wordml/cex" xmlns:w16cid="http://schemas.microsoft.com/office/word/2016/wordml/cid" xmlns:w16="http://schemas.microsoft.com/office/word/2018/wordml" xmlns:w16sdtdh="http://schemas.microsoft.com/office/word/2020/wordml/sdtdatahash" xmlns:w16se="http://schemas.microsoft.com/office/word/2015/wordml/symex" xmlns:wpg="http://schemas.microsoft.com/office/word/2010/wordprocessingGroup" xmlns:wpi="http://schemas.microsoft.com/office/word/2010/wordprocessingInk" xmlns:wne="http://schemas.microsoft.com/office/word/2006/wordml" xmlns:wps="http://schemas.microsoft.com/office/word/2010/wordprocessingShape" mc:Ignorable="w14 w15 w16se w16cid w16 w16cex w16sdtdh wp14">
+<w:ftr xmlns:wpc="http://schemas.microsoft.com/office/word/2010/wordprocessingCanvas" xmlns:cx="http://schemas.microsoft.com/office/drawing/2014/chartex" xmlns:cx1="http://schemas.microsoft.com/office/drawing/2015/9/8/chartex" xmlns:cx2="http://schemas.microsoft.com/office/drawing/2015/10/21/chartex" xmlns:cx3="http://schemas.microsoft.com/office/drawing/2016/5/9/chartex" xmlns:cx4="http://schemas.microsoft.com/office/drawing/2016/5/10/chartex" xmlns:cx5="http://schemas.microsoft.com/office/drawing/2016/5/11/chartex" xmlns:cx6="http://schemas.microsoft.com/office/drawing/2016/5/12/chartex" xmlns:cx7="http://schemas.microsoft.com/office/drawing/2016/5/13/chartex" xmlns:cx8="http://schemas.microsoft.com/office/drawing/2016/5/14/chartex" xmlns:mc="http://schemas.openxmlformats.org/markup-compatibility/2006" xmlns:aink="http://schemas.microsoft.com/office/drawing/2016/ink" xmlns:am3d="http://schemas.microsoft.com/office/drawing/2017/model3d" xmlns:o="urn:schemas-microsoft-com:office:office" xmlns:oel="http://schemas.microsoft.com/office/2019/extlst" xmlns:r="http://schemas.openxmlformats.org/officeDocument/2006/relationships" xmlns:m="http://schemas.openxmlformats.org/officeDocument/2006/math" xmlns:v="urn:schemas-microsoft-com:vml" xmlns:wp14="http://schemas.microsoft.com/office/word/2010/wordprocessingDrawing" xmlns:wp="http://schemas.openxmlformats.org/drawingml/2006/wordprocessingDrawing" xmlns:w10="urn:schemas-microsoft-com:office:word" xmlns:w="http://schemas.openxmlformats.org/wordprocessingml/2006/main" xmlns:w14="http://schemas.microsoft.com/office/word/2010/wordml" xmlns:w15="http://schemas.microsoft.com/office/word/2012/wordml" xmlns:w16cex="http://schemas.microsoft.com/office/word/2018/wordml/cex" xmlns:w16cid="http://schemas.microsoft.com/office/word/2016/wordml/cid" xmlns:w16="http://schemas.microsoft.com/office/word/2018/wordml" xmlns:w16du="http://schemas.microsoft.com/office/word/2023/wordml/word16du" xmlns:w16sdtdh="http://schemas.microsoft.com/office/word/2020/wordml/sdtdatahash" xmlns:w16se="http://schemas.microsoft.com/office/word/2015/wordml/symex" xmlns:wpg="http://schemas.microsoft.com/office/word/2010/wordprocessingGroup" xmlns:wpi="http://schemas.microsoft.com/office/word/2010/wordprocessingInk" xmlns:wne="http://schemas.microsoft.com/office/word/2006/wordml" xmlns:wps="http://schemas.microsoft.com/office/word/2010/wordprocessingShape" mc:Ignorable="w14 w15 w16se w16cid w16 w16cex w16sdtdh w16du wp14">
   <w:p>
     <w:pPr>
       <w:pStyle w:val="a5"/>
@@ -6867,7 +6879,7 @@
 </file>
 
 <file path=word/footnotes.xml><?xml version="1.0" encoding="utf-8"?>
-<w:footnotes xmlns:wpc="http://schemas.microsoft.com/office/word/2010/wordprocessingCanvas" xmlns:cx="http://schemas.microsoft.com/office/drawing/2014/chartex" xmlns:cx1="http://schemas.microsoft.com/office/drawing/2015/9/8/chartex" xmlns:cx2="http://schemas.microsoft.com/office/drawing/2015/10/21/chartex" xmlns:cx3="http://schemas.microsoft.com/office/drawing/2016/5/9/chartex" xmlns:cx4="http://schemas.microsoft.com/office/drawing/2016/5/10/chartex" xmlns:cx5="http://schemas.microsoft.com/office/drawing/2016/5/11/chartex" xmlns:cx6="http://schemas.microsoft.com/office/drawing/2016/5/12/chartex" xmlns:cx7="http://schemas.microsoft.com/office/drawing/2016/5/13/chartex" xmlns:cx8="http://schemas.microsoft.com/office/drawing/2016/5/14/chartex" xmlns:mc="http://schemas.openxmlformats.org/markup-compatibility/2006" xmlns:aink="http://schemas.microsoft.com/office/drawing/2016/ink" xmlns:am3d="http://schemas.microsoft.com/office/drawing/2017/model3d" xmlns:o="urn:schemas-microsoft-com:office:office" xmlns:r="http://schemas.openxmlformats.org/officeDocument/2006/relationships" xmlns:m="http://schemas.openxmlformats.org/officeDocument/2006/math" xmlns:v="urn:schemas-microsoft-com:vml" xmlns:wp14="http://schemas.microsoft.com/office/word/2010/wordprocessingDrawing" xmlns:wp="http://schemas.openxmlformats.org/drawingml/2006/wordprocessingDrawing" xmlns:w10="urn:schemas-microsoft-com:office:word" xmlns:w="http://schemas.openxmlformats.org/wordprocessingml/2006/main" xmlns:w14="http://schemas.microsoft.com/office/word/2010/wordml" xmlns:w15="http://schemas.microsoft.com/office/word/2012/wordml" xmlns:w16cex="http://schemas.microsoft.com/office/word/2018/wordml/cex" xmlns:w16cid="http://schemas.microsoft.com/office/word/2016/wordml/cid" xmlns:w16="http://schemas.microsoft.com/office/word/2018/wordml" xmlns:w16sdtdh="http://schemas.microsoft.com/office/word/2020/wordml/sdtdatahash" xmlns:w16se="http://schemas.microsoft.com/office/word/2015/wordml/symex" xmlns:wpg="http://schemas.microsoft.com/office/word/2010/wordprocessingGroup" xmlns:wpi="http://schemas.microsoft.com/office/word/2010/wordprocessingInk" xmlns:wne="http://schemas.microsoft.com/office/word/2006/wordml" xmlns:wps="http://schemas.microsoft.com/office/word/2010/wordprocessingShape" mc:Ignorable="w14 w15 w16se w16cid w16 w16cex w16sdtdh wp14">
+<w:footnotes xmlns:wpc="http://schemas.microsoft.com/office/word/2010/wordprocessingCanvas" xmlns:cx="http://schemas.microsoft.com/office/drawing/2014/chartex" xmlns:cx1="http://schemas.microsoft.com/office/drawing/2015/9/8/chartex" xmlns:cx2="http://schemas.microsoft.com/office/drawing/2015/10/21/chartex" xmlns:cx3="http://schemas.microsoft.com/office/drawing/2016/5/9/chartex" xmlns:cx4="http://schemas.microsoft.com/office/drawing/2016/5/10/chartex" xmlns:cx5="http://schemas.microsoft.com/office/drawing/2016/5/11/chartex" xmlns:cx6="http://schemas.microsoft.com/office/drawing/2016/5/12/chartex" xmlns:cx7="http://schemas.microsoft.com/office/drawing/2016/5/13/chartex" xmlns:cx8="http://schemas.microsoft.com/office/drawing/2016/5/14/chartex" xmlns:mc="http://schemas.openxmlformats.org/markup-compatibility/2006" xmlns:aink="http://schemas.microsoft.com/office/drawing/2016/ink" xmlns:am3d="http://schemas.microsoft.com/office/drawing/2017/model3d" xmlns:o="urn:schemas-microsoft-com:office:office" xmlns:oel="http://schemas.microsoft.com/office/2019/extlst" xmlns:r="http://schemas.openxmlformats.org/officeDocument/2006/relationships" xmlns:m="http://schemas.openxmlformats.org/officeDocument/2006/math" xmlns:v="urn:schemas-microsoft-com:vml" xmlns:wp14="http://schemas.microsoft.com/office/word/2010/wordprocessingDrawing" xmlns:wp="http://schemas.openxmlformats.org/drawingml/2006/wordprocessingDrawing" xmlns:w10="urn:schemas-microsoft-com:office:word" xmlns:w="http://schemas.openxmlformats.org/wordprocessingml/2006/main" xmlns:w14="http://schemas.microsoft.com/office/word/2010/wordml" xmlns:w15="http://schemas.microsoft.com/office/word/2012/wordml" xmlns:w16cex="http://schemas.microsoft.com/office/word/2018/wordml/cex" xmlns:w16cid="http://schemas.microsoft.com/office/word/2016/wordml/cid" xmlns:w16="http://schemas.microsoft.com/office/word/2018/wordml" xmlns:w16du="http://schemas.microsoft.com/office/word/2023/wordml/word16du" xmlns:w16sdtdh="http://schemas.microsoft.com/office/word/2020/wordml/sdtdatahash" xmlns:w16se="http://schemas.microsoft.com/office/word/2015/wordml/symex" xmlns:wpg="http://schemas.microsoft.com/office/word/2010/wordprocessingGroup" xmlns:wpi="http://schemas.microsoft.com/office/word/2010/wordprocessingInk" xmlns:wne="http://schemas.microsoft.com/office/word/2006/wordml" xmlns:wps="http://schemas.microsoft.com/office/word/2010/wordprocessingShape" mc:Ignorable="w14 w15 w16se w16cid w16 w16cex w16sdtdh w16du wp14">
   <w:footnote w:type="separator" w:id="-1">
     <w:p>
       <w:r>
@@ -6886,7 +6898,7 @@
 </file>
 
 <file path=word/numbering.xml><?xml version="1.0" encoding="utf-8"?>
-<w:numbering xmlns:wpc="http://schemas.microsoft.com/office/word/2010/wordprocessingCanvas" xmlns:cx="http://schemas.microsoft.com/office/drawing/2014/chartex" xmlns:cx1="http://schemas.microsoft.com/office/drawing/2015/9/8/chartex" xmlns:cx2="http://schemas.microsoft.com/office/drawing/2015/10/21/chartex" xmlns:cx3="http://schemas.microsoft.com/office/drawing/2016/5/9/chartex" xmlns:cx4="http://schemas.microsoft.com/office/drawing/2016/5/10/chartex" xmlns:cx5="http://schemas.microsoft.com/office/drawing/2016/5/11/chartex" xmlns:cx6="http://schemas.microsoft.com/office/drawing/2016/5/12/chartex" xmlns:cx7="http://schemas.microsoft.com/office/drawing/2016/5/13/chartex" xmlns:cx8="http://schemas.microsoft.com/office/drawing/2016/5/14/chartex" xmlns:mc="http://schemas.openxmlformats.org/markup-compatibility/2006" xmlns:aink="http://schemas.microsoft.com/office/drawing/2016/ink" xmlns:am3d="http://schemas.microsoft.com/office/drawing/2017/model3d" xmlns:o="urn:schemas-microsoft-com:office:office" xmlns:r="http://schemas.openxmlformats.org/officeDocument/2006/relationships" xmlns:m="http://schemas.openxmlformats.org/officeDocument/2006/math" xmlns:v="urn:schemas-microsoft-com:vml" xmlns:wp14="http://schemas.microsoft.com/office/word/2010/wordprocessingDrawing" xmlns:wp="http://schemas.openxmlformats.org/drawingml/2006/wordprocessingDrawing" xmlns:w10="urn:schemas-microsoft-com:office:word" xmlns:w="http://schemas.openxmlformats.org/wordprocessingml/2006/main" xmlns:w14="http://schemas.microsoft.com/office/word/2010/wordml" xmlns:w15="http://schemas.microsoft.com/office/word/2012/wordml" xmlns:w16cex="http://schemas.microsoft.com/office/word/2018/wordml/cex" xmlns:w16cid="http://schemas.microsoft.com/office/word/2016/wordml/cid" xmlns:w16="http://schemas.microsoft.com/office/word/2018/wordml" xmlns:w16sdtdh="http://schemas.microsoft.com/office/word/2020/wordml/sdtdatahash" xmlns:w16se="http://schemas.microsoft.com/office/word/2015/wordml/symex" xmlns:wpg="http://schemas.microsoft.com/office/word/2010/wordprocessingGroup" xmlns:wpi="http://schemas.microsoft.com/office/word/2010/wordprocessingInk" xmlns:wne="http://schemas.microsoft.com/office/word/2006/wordml" xmlns:wps="http://schemas.microsoft.com/office/word/2010/wordprocessingShape" mc:Ignorable="w14 w15 w16se w16cid w16 w16cex w16sdtdh wp14">
+<w:numbering xmlns:wpc="http://schemas.microsoft.com/office/word/2010/wordprocessingCanvas" xmlns:cx="http://schemas.microsoft.com/office/drawing/2014/chartex" xmlns:cx1="http://schemas.microsoft.com/office/drawing/2015/9/8/chartex" xmlns:cx2="http://schemas.microsoft.com/office/drawing/2015/10/21/chartex" xmlns:cx3="http://schemas.microsoft.com/office/drawing/2016/5/9/chartex" xmlns:cx4="http://schemas.microsoft.com/office/drawing/2016/5/10/chartex" xmlns:cx5="http://schemas.microsoft.com/office/drawing/2016/5/11/chartex" xmlns:cx6="http://schemas.microsoft.com/office/drawing/2016/5/12/chartex" xmlns:cx7="http://schemas.microsoft.com/office/drawing/2016/5/13/chartex" xmlns:cx8="http://schemas.microsoft.com/office/drawing/2016/5/14/chartex" xmlns:mc="http://schemas.openxmlformats.org/markup-compatibility/2006" xmlns:aink="http://schemas.microsoft.com/office/drawing/2016/ink" xmlns:am3d="http://schemas.microsoft.com/office/drawing/2017/model3d" xmlns:o="urn:schemas-microsoft-com:office:office" xmlns:oel="http://schemas.microsoft.com/office/2019/extlst" xmlns:r="http://schemas.openxmlformats.org/officeDocument/2006/relationships" xmlns:m="http://schemas.openxmlformats.org/officeDocument/2006/math" xmlns:v="urn:schemas-microsoft-com:vml" xmlns:wp14="http://schemas.microsoft.com/office/word/2010/wordprocessingDrawing" xmlns:wp="http://schemas.openxmlformats.org/drawingml/2006/wordprocessingDrawing" xmlns:w10="urn:schemas-microsoft-com:office:word" xmlns:w="http://schemas.openxmlformats.org/wordprocessingml/2006/main" xmlns:w14="http://schemas.microsoft.com/office/word/2010/wordml" xmlns:w15="http://schemas.microsoft.com/office/word/2012/wordml" xmlns:w16cex="http://schemas.microsoft.com/office/word/2018/wordml/cex" xmlns:w16cid="http://schemas.microsoft.com/office/word/2016/wordml/cid" xmlns:w16="http://schemas.microsoft.com/office/word/2018/wordml" xmlns:w16du="http://schemas.microsoft.com/office/word/2023/wordml/word16du" xmlns:w16sdtdh="http://schemas.microsoft.com/office/word/2020/wordml/sdtdatahash" xmlns:w16se="http://schemas.microsoft.com/office/word/2015/wordml/symex" xmlns:wpg="http://schemas.microsoft.com/office/word/2010/wordprocessingGroup" xmlns:wpi="http://schemas.microsoft.com/office/word/2010/wordprocessingInk" xmlns:wne="http://schemas.microsoft.com/office/word/2006/wordml" xmlns:wps="http://schemas.microsoft.com/office/word/2010/wordprocessingShape" mc:Ignorable="w14 w15 w16se w16cid w16 w16cex w16sdtdh w16du wp14">
   <w:abstractNum w:abstractNumId="0" w15:restartNumberingAfterBreak="0">
     <w:nsid w:val="18A93714"/>
     <w:multiLevelType w:val="hybridMultilevel"/>
@@ -7421,29 +7433,29 @@
       </w:pPr>
     </w:lvl>
   </w:abstractNum>
-  <w:num w:numId="1">
+  <w:num w:numId="1" w16cid:durableId="99180804">
     <w:abstractNumId w:val="2"/>
   </w:num>
-  <w:num w:numId="2">
+  <w:num w:numId="2" w16cid:durableId="1087314204">
     <w:abstractNumId w:val="3"/>
   </w:num>
-  <w:num w:numId="3">
+  <w:num w:numId="3" w16cid:durableId="795174074">
     <w:abstractNumId w:val="5"/>
   </w:num>
-  <w:num w:numId="4">
+  <w:num w:numId="4" w16cid:durableId="1598252627">
     <w:abstractNumId w:val="1"/>
   </w:num>
-  <w:num w:numId="5">
+  <w:num w:numId="5" w16cid:durableId="1489789246">
     <w:abstractNumId w:val="0"/>
   </w:num>
-  <w:num w:numId="6">
+  <w:num w:numId="6" w16cid:durableId="92866126">
     <w:abstractNumId w:val="4"/>
   </w:num>
 </w:numbering>
 </file>
 
 <file path=word/styles.xml><?xml version="1.0" encoding="utf-8"?>
-<w:styles xmlns:mc="http://schemas.openxmlformats.org/markup-compatibility/2006" xmlns:r="http://schemas.openxmlformats.org/officeDocument/2006/relationships" xmlns:w="http://schemas.openxmlformats.org/wordprocessingml/2006/main" xmlns:w14="http://schemas.microsoft.com/office/word/2010/wordml" xmlns:w15="http://schemas.microsoft.com/office/word/2012/wordml" xmlns:w16cex="http://schemas.microsoft.com/office/word/2018/wordml/cex" xmlns:w16cid="http://schemas.microsoft.com/office/word/2016/wordml/cid" xmlns:w16="http://schemas.microsoft.com/office/word/2018/wordml" xmlns:w16sdtdh="http://schemas.microsoft.com/office/word/2020/wordml/sdtdatahash" xmlns:w16se="http://schemas.microsoft.com/office/word/2015/wordml/symex" mc:Ignorable="w14 w15 w16se w16cid w16 w16cex w16sdtdh">
+<w:styles xmlns:mc="http://schemas.openxmlformats.org/markup-compatibility/2006" xmlns:r="http://schemas.openxmlformats.org/officeDocument/2006/relationships" xmlns:w="http://schemas.openxmlformats.org/wordprocessingml/2006/main" xmlns:w14="http://schemas.microsoft.com/office/word/2010/wordml" xmlns:w15="http://schemas.microsoft.com/office/word/2012/wordml" xmlns:w16cex="http://schemas.microsoft.com/office/word/2018/wordml/cex" xmlns:w16cid="http://schemas.microsoft.com/office/word/2016/wordml/cid" xmlns:w16="http://schemas.microsoft.com/office/word/2018/wordml" xmlns:w16du="http://schemas.microsoft.com/office/word/2023/wordml/word16du" xmlns:w16sdtdh="http://schemas.microsoft.com/office/word/2020/wordml/sdtdatahash" xmlns:w16se="http://schemas.microsoft.com/office/word/2015/wordml/symex" mc:Ignorable="w14 w15 w16se w16cid w16 w16cex w16sdtdh w16du">
   <w:docDefaults>
     <w:rPrDefault>
       <w:rPr>

--- a/电工电子学实验/实验九/2024-实验报告模板.docx
+++ b/电工电子学实验/实验九/2024-实验报告模板.docx
@@ -1,6 +1,6 @@
 
 <file path=word/document.xml><?xml version="1.0" encoding="utf-8"?>
-<w:document xmlns:wpc="http://schemas.microsoft.com/office/word/2010/wordprocessingCanvas" xmlns:cx="http://schemas.microsoft.com/office/drawing/2014/chartex" xmlns:cx1="http://schemas.microsoft.com/office/drawing/2015/9/8/chartex" xmlns:cx2="http://schemas.microsoft.com/office/drawing/2015/10/21/chartex" xmlns:cx3="http://schemas.microsoft.com/office/drawing/2016/5/9/chartex" xmlns:cx4="http://schemas.microsoft.com/office/drawing/2016/5/10/chartex" xmlns:cx5="http://schemas.microsoft.com/office/drawing/2016/5/11/chartex" xmlns:cx6="http://schemas.microsoft.com/office/drawing/2016/5/12/chartex" xmlns:cx7="http://schemas.microsoft.com/office/drawing/2016/5/13/chartex" xmlns:cx8="http://schemas.microsoft.com/office/drawing/2016/5/14/chartex" xmlns:mc="http://schemas.openxmlformats.org/markup-compatibility/2006" xmlns:aink="http://schemas.microsoft.com/office/drawing/2016/ink" xmlns:am3d="http://schemas.microsoft.com/office/drawing/2017/model3d" xmlns:o="urn:schemas-microsoft-com:office:office" xmlns:oel="http://schemas.microsoft.com/office/2019/extlst" xmlns:r="http://schemas.openxmlformats.org/officeDocument/2006/relationships" xmlns:m="http://schemas.openxmlformats.org/officeDocument/2006/math" xmlns:v="urn:schemas-microsoft-com:vml" xmlns:wp14="http://schemas.microsoft.com/office/word/2010/wordprocessingDrawing" xmlns:wp="http://schemas.openxmlformats.org/drawingml/2006/wordprocessingDrawing" xmlns:w10="urn:schemas-microsoft-com:office:word" xmlns:w="http://schemas.openxmlformats.org/wordprocessingml/2006/main" xmlns:w14="http://schemas.microsoft.com/office/word/2010/wordml" xmlns:w15="http://schemas.microsoft.com/office/word/2012/wordml" xmlns:w16cex="http://schemas.microsoft.com/office/word/2018/wordml/cex" xmlns:w16cid="http://schemas.microsoft.com/office/word/2016/wordml/cid" xmlns:w16="http://schemas.microsoft.com/office/word/2018/wordml" xmlns:w16du="http://schemas.microsoft.com/office/word/2023/wordml/word16du" xmlns:w16sdtdh="http://schemas.microsoft.com/office/word/2020/wordml/sdtdatahash" xmlns:w16se="http://schemas.microsoft.com/office/word/2015/wordml/symex" xmlns:wpg="http://schemas.microsoft.com/office/word/2010/wordprocessingGroup" xmlns:wpi="http://schemas.microsoft.com/office/word/2010/wordprocessingInk" xmlns:wne="http://schemas.microsoft.com/office/word/2006/wordml" xmlns:wps="http://schemas.microsoft.com/office/word/2010/wordprocessingShape" mc:Ignorable="w14 w15 w16se w16cid w16 w16cex w16sdtdh w16du wp14">
+<w:document xmlns:wpc="http://schemas.microsoft.com/office/word/2010/wordprocessingCanvas" xmlns:cx="http://schemas.microsoft.com/office/drawing/2014/chartex" xmlns:cx1="http://schemas.microsoft.com/office/drawing/2015/9/8/chartex" xmlns:cx2="http://schemas.microsoft.com/office/drawing/2015/10/21/chartex" xmlns:cx3="http://schemas.microsoft.com/office/drawing/2016/5/9/chartex" xmlns:cx4="http://schemas.microsoft.com/office/drawing/2016/5/10/chartex" xmlns:cx5="http://schemas.microsoft.com/office/drawing/2016/5/11/chartex" xmlns:cx6="http://schemas.microsoft.com/office/drawing/2016/5/12/chartex" xmlns:cx7="http://schemas.microsoft.com/office/drawing/2016/5/13/chartex" xmlns:cx8="http://schemas.microsoft.com/office/drawing/2016/5/14/chartex" xmlns:mc="http://schemas.openxmlformats.org/markup-compatibility/2006" xmlns:aink="http://schemas.microsoft.com/office/drawing/2016/ink" xmlns:am3d="http://schemas.microsoft.com/office/drawing/2017/model3d" xmlns:o="urn:schemas-microsoft-com:office:office" xmlns:r="http://schemas.openxmlformats.org/officeDocument/2006/relationships" xmlns:m="http://schemas.openxmlformats.org/officeDocument/2006/math" xmlns:v="urn:schemas-microsoft-com:vml" xmlns:wp14="http://schemas.microsoft.com/office/word/2010/wordprocessingDrawing" xmlns:wp="http://schemas.openxmlformats.org/drawingml/2006/wordprocessingDrawing" xmlns:w10="urn:schemas-microsoft-com:office:word" xmlns:w="http://schemas.openxmlformats.org/wordprocessingml/2006/main" xmlns:w14="http://schemas.microsoft.com/office/word/2010/wordml" xmlns:w15="http://schemas.microsoft.com/office/word/2012/wordml" xmlns:w16cex="http://schemas.microsoft.com/office/word/2018/wordml/cex" xmlns:w16cid="http://schemas.microsoft.com/office/word/2016/wordml/cid" xmlns:w16="http://schemas.microsoft.com/office/word/2018/wordml" xmlns:w16sdtdh="http://schemas.microsoft.com/office/word/2020/wordml/sdtdatahash" xmlns:w16se="http://schemas.microsoft.com/office/word/2015/wordml/symex" xmlns:wpg="http://schemas.microsoft.com/office/word/2010/wordprocessingGroup" xmlns:wpi="http://schemas.microsoft.com/office/word/2010/wordprocessingInk" xmlns:wne="http://schemas.microsoft.com/office/word/2006/wordml" xmlns:wps="http://schemas.microsoft.com/office/word/2010/wordprocessingShape" mc:Ignorable="w14 w15 w16se w16cid w16 w16cex w16sdtdh wp14">
   <w:body>
     <w:p>
       <w:pPr>
@@ -593,7 +593,7 @@
                 <v:stroke joinstyle="miter"/>
                 <v:path gradientshapeok="t" o:connecttype="rect"/>
               </v:shapetype>
-              <v:shape id="Text Box 4" o:spid="_x0000_s1026" type="#_x0000_t202" style="position:absolute;left:0;text-align:left;margin-left:324.6pt;margin-top:-31.8pt;width:144.2pt;height:141pt;z-index:251654656;visibility:visible;mso-wrap-style:square;mso-width-percent:0;mso-height-percent:0;mso-wrap-distance-left:9pt;mso-wrap-distance-top:0;mso-wrap-distance-right:9pt;mso-wrap-distance-bottom:0;mso-position-horizontal:absolute;mso-position-horizontal-relative:text;mso-position-vertical:absolute;mso-position-vertical-relative:text;mso-width-percent:0;mso-height-percent:0;mso-width-relative:page;mso-height-relative:page;v-text-anchor:top" o:gfxdata="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" stroked="f">
+              <v:shape id="Text Box 4" o:spid="_x0000_s1026" type="#_x0000_t202" style="position:absolute;left:0;text-align:left;margin-left:324.6pt;margin-top:-31.8pt;width:144.2pt;height:141pt;z-index:251654656;visibility:visible;mso-wrap-style:square;mso-width-percent:0;mso-height-percent:0;mso-wrap-distance-left:9pt;mso-wrap-distance-top:0;mso-wrap-distance-right:9pt;mso-wrap-distance-bottom:0;mso-position-horizontal:absolute;mso-position-horizontal-relative:text;mso-position-vertical:absolute;mso-position-vertical-relative:text;mso-width-percent:0;mso-height-percent:0;mso-width-relative:page;mso-height-relative:page;v-text-anchor:top" o:gfxdata="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" stroked="f">
                 <v:textbox>
                   <w:txbxContent>
                     <w:p>
@@ -1357,7 +1357,6 @@
         </w:rPr>
         <w:t xml:space="preserve">  </w:t>
       </w:r>
-      <w:proofErr w:type="gramStart"/>
       <w:r>
         <w:rPr>
           <w:rFonts w:hint="eastAsia"/>
@@ -1369,7 +1368,6 @@
         </w:rPr>
         <w:t>陆玲霞</w:t>
       </w:r>
-      <w:proofErr w:type="gramEnd"/>
       <w:r>
         <w:rPr>
           <w:rFonts w:hint="eastAsia"/>
@@ -1860,27 +1858,7 @@
           <w:position w:val="6"/>
           <w:szCs w:val="21"/>
         </w:rPr>
-        <w:t>双</w:t>
-      </w:r>
-      <w:proofErr w:type="gramStart"/>
-      <w:r>
-        <w:rPr>
-          <w:snapToGrid w:val="0"/>
-          <w:kern w:val="0"/>
-          <w:position w:val="6"/>
-          <w:szCs w:val="21"/>
-        </w:rPr>
-        <w:t>踪</w:t>
-      </w:r>
-      <w:proofErr w:type="gramEnd"/>
-      <w:r>
-        <w:rPr>
-          <w:snapToGrid w:val="0"/>
-          <w:kern w:val="0"/>
-          <w:position w:val="6"/>
-          <w:szCs w:val="21"/>
-        </w:rPr>
-        <w:t>数字示波器</w:t>
+        <w:t>双踪数字示波器</w:t>
       </w:r>
       <w:r>
         <w:rPr>
@@ -2231,10 +2209,10 @@
             <v:path o:extrusionok="f" gradientshapeok="t" o:connecttype="rect"/>
             <o:lock v:ext="edit" aspectratio="t"/>
           </v:shapetype>
-          <v:shape id="_x0000_i1025" type="#_x0000_t75" style="width:12pt;height:18pt" o:ole="">
+          <v:shape id="_x0000_i1025" type="#_x0000_t75" style="width:12.1pt;height:17.85pt" o:ole="">
             <v:imagedata r:id="rId12" o:title=""/>
           </v:shape>
-          <o:OLEObject Type="Embed" ProgID="Equation.DSMT4" ShapeID="_x0000_i1025" DrawAspect="Content" ObjectID="_1793442506" r:id="rId13"/>
+          <o:OLEObject Type="Embed" ProgID="Equation.DSMT4" ShapeID="_x0000_i1025" DrawAspect="Content" ObjectID="_1793483717" r:id="rId13"/>
         </w:object>
       </w:r>
       <w:r>
@@ -2316,10 +2294,10 @@
           <w:position w:val="-32"/>
         </w:rPr>
         <w:object w:dxaOrig="1540" w:dyaOrig="760" w14:anchorId="47570D44">
-          <v:shape id="_x0000_i1026" type="#_x0000_t75" style="width:76.8pt;height:38.4pt" o:ole="">
+          <v:shape id="_x0000_i1026" type="#_x0000_t75" style="width:76.6pt;height:38.6pt" o:ole="">
             <v:imagedata r:id="rId15" o:title=""/>
           </v:shape>
-          <o:OLEObject Type="Embed" ProgID="Equation.DSMT4" ShapeID="_x0000_i1026" DrawAspect="Content" ObjectID="_1793442507" r:id="rId16"/>
+          <o:OLEObject Type="Embed" ProgID="Equation.DSMT4" ShapeID="_x0000_i1026" DrawAspect="Content" ObjectID="_1793483718" r:id="rId16"/>
         </w:object>
       </w:r>
     </w:p>
@@ -2364,10 +2342,10 @@
           <w:position w:val="-12"/>
         </w:rPr>
         <w:object w:dxaOrig="639" w:dyaOrig="360" w14:anchorId="238E6CDC">
-          <v:shape id="_x0000_i1027" type="#_x0000_t75" style="width:31.8pt;height:18pt" o:ole="">
+          <v:shape id="_x0000_i1027" type="#_x0000_t75" style="width:31.7pt;height:17.85pt" o:ole="">
             <v:imagedata r:id="rId17" o:title=""/>
           </v:shape>
-          <o:OLEObject Type="Embed" ProgID="Equation.DSMT4" ShapeID="_x0000_i1027" DrawAspect="Content" ObjectID="_1793442508" r:id="rId18"/>
+          <o:OLEObject Type="Embed" ProgID="Equation.DSMT4" ShapeID="_x0000_i1027" DrawAspect="Content" ObjectID="_1793483719" r:id="rId18"/>
         </w:object>
       </w:r>
       <w:r>
@@ -2443,10 +2421,10 @@
           <w:position w:val="-30"/>
         </w:rPr>
         <w:object w:dxaOrig="2220" w:dyaOrig="680" w14:anchorId="27FB79A9">
-          <v:shape id="_x0000_i1028" type="#_x0000_t75" style="width:111pt;height:33.6pt" o:ole="">
+          <v:shape id="_x0000_i1028" type="#_x0000_t75" style="width:111.15pt;height:33.4pt" o:ole="">
             <v:imagedata r:id="rId20" o:title=""/>
           </v:shape>
-          <o:OLEObject Type="Embed" ProgID="Equation.DSMT4" ShapeID="_x0000_i1028" DrawAspect="Content" ObjectID="_1793442509" r:id="rId21"/>
+          <o:OLEObject Type="Embed" ProgID="Equation.DSMT4" ShapeID="_x0000_i1028" DrawAspect="Content" ObjectID="_1793483720" r:id="rId21"/>
         </w:object>
       </w:r>
     </w:p>
@@ -2486,10 +2464,10 @@
           <w:position w:val="-12"/>
         </w:rPr>
         <w:object w:dxaOrig="279" w:dyaOrig="360" w14:anchorId="6F7D7043">
-          <v:shape id="_x0000_i1029" type="#_x0000_t75" style="width:13.8pt;height:18pt" o:ole="">
+          <v:shape id="_x0000_i1029" type="#_x0000_t75" style="width:13.8pt;height:17.85pt" o:ole="">
             <v:imagedata r:id="rId22" o:title=""/>
           </v:shape>
-          <o:OLEObject Type="Embed" ProgID="Equation.DSMT4" ShapeID="_x0000_i1029" DrawAspect="Content" ObjectID="_1793442510" r:id="rId23"/>
+          <o:OLEObject Type="Embed" ProgID="Equation.DSMT4" ShapeID="_x0000_i1029" DrawAspect="Content" ObjectID="_1793483721" r:id="rId23"/>
         </w:object>
       </w:r>
       <w:r>
@@ -2501,10 +2479,10 @@
           <w:position w:val="-12"/>
         </w:rPr>
         <w:object w:dxaOrig="300" w:dyaOrig="360" w14:anchorId="0EB72AEC">
-          <v:shape id="_x0000_i1030" type="#_x0000_t75" style="width:15pt;height:18pt" o:ole="">
+          <v:shape id="_x0000_i1030" type="#_x0000_t75" style="width:15pt;height:17.85pt" o:ole="">
             <v:imagedata r:id="rId24" o:title=""/>
           </v:shape>
-          <o:OLEObject Type="Embed" ProgID="Equation.DSMT4" ShapeID="_x0000_i1030" DrawAspect="Content" ObjectID="_1793442511" r:id="rId25"/>
+          <o:OLEObject Type="Embed" ProgID="Equation.DSMT4" ShapeID="_x0000_i1030" DrawAspect="Content" ObjectID="_1793483722" r:id="rId25"/>
         </w:object>
       </w:r>
       <w:r>
@@ -2516,10 +2494,10 @@
           <w:position w:val="-12"/>
         </w:rPr>
         <w:object w:dxaOrig="1560" w:dyaOrig="360" w14:anchorId="29CB41A7">
-          <v:shape id="_x0000_i1031" type="#_x0000_t75" style="width:78pt;height:18pt" o:ole="">
+          <v:shape id="_x0000_i1031" type="#_x0000_t75" style="width:77.75pt;height:17.85pt" o:ole="">
             <v:imagedata r:id="rId26" o:title=""/>
           </v:shape>
-          <o:OLEObject Type="Embed" ProgID="Equation.DSMT4" ShapeID="_x0000_i1031" DrawAspect="Content" ObjectID="_1793442512" r:id="rId27"/>
+          <o:OLEObject Type="Embed" ProgID="Equation.DSMT4" ShapeID="_x0000_i1031" DrawAspect="Content" ObjectID="_1793483723" r:id="rId27"/>
         </w:object>
       </w:r>
       <w:r>
@@ -2535,10 +2513,10 @@
           <w:position w:val="-30"/>
         </w:rPr>
         <w:object w:dxaOrig="1760" w:dyaOrig="680" w14:anchorId="4B585AD0">
-          <v:shape id="_x0000_i1032" type="#_x0000_t75" style="width:88.2pt;height:33.6pt" o:ole="">
+          <v:shape id="_x0000_i1032" type="#_x0000_t75" style="width:88.15pt;height:33.4pt" o:ole="">
             <v:imagedata r:id="rId28" o:title=""/>
           </v:shape>
-          <o:OLEObject Type="Embed" ProgID="Equation.DSMT4" ShapeID="_x0000_i1032" DrawAspect="Content" ObjectID="_1793442513" r:id="rId29"/>
+          <o:OLEObject Type="Embed" ProgID="Equation.DSMT4" ShapeID="_x0000_i1032" DrawAspect="Content" ObjectID="_1793483724" r:id="rId29"/>
         </w:object>
       </w:r>
     </w:p>
@@ -2631,32 +2609,24 @@
           <w:position w:val="-6"/>
         </w:rPr>
         <w:object w:dxaOrig="499" w:dyaOrig="279" w14:anchorId="02E61BB5">
-          <v:shape id="_x0000_i1033" type="#_x0000_t75" style="width:24.6pt;height:13.8pt" o:ole="">
+          <v:shape id="_x0000_i1033" type="#_x0000_t75" style="width:24.75pt;height:13.8pt" o:ole="">
             <v:imagedata r:id="rId31" o:title=""/>
           </v:shape>
-          <o:OLEObject Type="Embed" ProgID="Equation.DSMT4" ShapeID="_x0000_i1033" DrawAspect="Content" ObjectID="_1793442514" r:id="rId32"/>
+          <o:OLEObject Type="Embed" ProgID="Equation.DSMT4" ShapeID="_x0000_i1033" DrawAspect="Content" ObjectID="_1793483725" r:id="rId32"/>
         </w:object>
       </w:r>
       <w:r>
-        <w:t>时加入</w:t>
-      </w:r>
-      <w:proofErr w:type="gramStart"/>
-      <w:r>
-        <w:t>一</w:t>
-      </w:r>
-      <w:proofErr w:type="gramEnd"/>
-      <w:r>
-        <w:t>大小为</w:t>
+        <w:t>时加入一大小为</w:t>
       </w:r>
       <w:r>
         <w:rPr>
           <w:position w:val="-12"/>
         </w:rPr>
         <w:object w:dxaOrig="300" w:dyaOrig="360" w14:anchorId="0ECFF994">
-          <v:shape id="_x0000_i1034" type="#_x0000_t75" style="width:15pt;height:18pt" o:ole="">
+          <v:shape id="_x0000_i1034" type="#_x0000_t75" style="width:15pt;height:17.85pt" o:ole="">
             <v:imagedata r:id="rId33" o:title=""/>
           </v:shape>
-          <o:OLEObject Type="Embed" ProgID="Equation.DSMT4" ShapeID="_x0000_i1034" DrawAspect="Content" ObjectID="_1793442515" r:id="rId34"/>
+          <o:OLEObject Type="Embed" ProgID="Equation.DSMT4" ShapeID="_x0000_i1034" DrawAspect="Content" ObjectID="_1793483726" r:id="rId34"/>
         </w:object>
       </w:r>
       <w:r>
@@ -2675,10 +2645,10 @@
           <w:position w:val="-30"/>
         </w:rPr>
         <w:object w:dxaOrig="2600" w:dyaOrig="680" w14:anchorId="0EAFBF0C">
-          <v:shape id="_x0000_i1035" type="#_x0000_t75" style="width:130.2pt;height:33.6pt" o:ole="">
+          <v:shape id="_x0000_i1035" type="#_x0000_t75" style="width:130.2pt;height:33.4pt" o:ole="">
             <v:imagedata r:id="rId35" o:title=""/>
           </v:shape>
-          <o:OLEObject Type="Embed" ProgID="Equation.DSMT4" ShapeID="_x0000_i1035" DrawAspect="Content" ObjectID="_1793442516" r:id="rId36"/>
+          <o:OLEObject Type="Embed" ProgID="Equation.DSMT4" ShapeID="_x0000_i1035" DrawAspect="Content" ObjectID="_1793483727" r:id="rId36"/>
         </w:object>
       </w:r>
     </w:p>
@@ -2700,10 +2670,10 @@
           <w:position w:val="-30"/>
         </w:rPr>
         <w:object w:dxaOrig="1040" w:dyaOrig="680" w14:anchorId="7767F41A">
-          <v:shape id="_x0000_i1036" type="#_x0000_t75" style="width:52.2pt;height:33.6pt" o:ole="">
+          <v:shape id="_x0000_i1036" type="#_x0000_t75" style="width:52.4pt;height:33.4pt" o:ole="">
             <v:imagedata r:id="rId37" o:title=""/>
           </v:shape>
-          <o:OLEObject Type="Embed" ProgID="Equation.DSMT4" ShapeID="_x0000_i1036" DrawAspect="Content" ObjectID="_1793442517" r:id="rId38"/>
+          <o:OLEObject Type="Embed" ProgID="Equation.DSMT4" ShapeID="_x0000_i1036" DrawAspect="Content" ObjectID="_1793483728" r:id="rId38"/>
         </w:object>
       </w:r>
       <w:r>
@@ -2725,10 +2695,10 @@
           <w:position w:val="-30"/>
         </w:rPr>
         <w:object w:dxaOrig="1660" w:dyaOrig="680" w14:anchorId="1CCBBD26">
-          <v:shape id="_x0000_i1037" type="#_x0000_t75" style="width:82.8pt;height:33.6pt" o:ole="">
+          <v:shape id="_x0000_i1037" type="#_x0000_t75" style="width:82.95pt;height:33.4pt" o:ole="">
             <v:imagedata r:id="rId39" o:title=""/>
           </v:shape>
-          <o:OLEObject Type="Embed" ProgID="Equation.DSMT4" ShapeID="_x0000_i1037" DrawAspect="Content" ObjectID="_1793442518" r:id="rId40"/>
+          <o:OLEObject Type="Embed" ProgID="Equation.DSMT4" ShapeID="_x0000_i1037" DrawAspect="Content" ObjectID="_1793483729" r:id="rId40"/>
         </w:object>
       </w:r>
     </w:p>
@@ -2801,20 +2771,8 @@
           <w:position w:val="6"/>
           <w:szCs w:val="21"/>
         </w:rPr>
-        <w:t>预习课本、学在浙大和钉钉群上传的课件、</w:t>
-      </w:r>
-      <w:proofErr w:type="gramStart"/>
-      <w:r>
-        <w:rPr>
-          <w:rFonts w:hint="eastAsia"/>
-          <w:snapToGrid w:val="0"/>
-          <w:kern w:val="0"/>
-          <w:position w:val="6"/>
-          <w:szCs w:val="21"/>
-        </w:rPr>
-        <w:t>学银在线</w:t>
-      </w:r>
-      <w:proofErr w:type="gramEnd"/>
+        <w:t>预习课本、学在浙大和钉钉群上传的课件、学银在线</w:t>
+      </w:r>
       <w:r>
         <w:rPr>
           <w:rFonts w:hint="eastAsia"/>
@@ -3030,21 +2988,7 @@
         <w:rPr>
           <w:rFonts w:hint="eastAsia"/>
         </w:rPr>
-        <w:t>（</w:t>
-      </w:r>
-      <w:proofErr w:type="gramStart"/>
-      <w:r>
-        <w:rPr>
-          <w:rFonts w:hint="eastAsia"/>
-        </w:rPr>
-        <w:t>峰</w:t>
-      </w:r>
-      <w:proofErr w:type="gramEnd"/>
-      <w:r>
-        <w:rPr>
-          <w:rFonts w:hint="eastAsia"/>
-        </w:rPr>
-        <w:t>峰值</w:t>
+        <w:t>（峰峰值</w:t>
       </w:r>
       <w:r>
         <w:rPr>
@@ -3068,21 +3012,7 @@
         <w:rPr>
           <w:rFonts w:hint="eastAsia"/>
         </w:rPr>
-        <w:t>的正弦波。用示波器双</w:t>
-      </w:r>
-      <w:proofErr w:type="gramStart"/>
-      <w:r>
-        <w:rPr>
-          <w:rFonts w:hint="eastAsia"/>
-        </w:rPr>
-        <w:t>踪</w:t>
-      </w:r>
-      <w:proofErr w:type="gramEnd"/>
-      <w:r>
-        <w:rPr>
-          <w:rFonts w:hint="eastAsia"/>
-        </w:rPr>
-        <w:t>观察输入和输出波形（</w:t>
+        <w:t>的正弦波。用示波器双踪观察输入和输出波形（</w:t>
       </w:r>
       <w:r>
         <w:rPr>
@@ -3411,7 +3341,7 @@
           </mc:Choice>
           <mc:Fallback>
             <w:pict>
-              <v:shape w14:anchorId="4BFCDC1A" id="文本框 2" o:spid="_x0000_s1027" type="#_x0000_t202" style="position:absolute;left:0;text-align:left;margin-left:317.7pt;margin-top:175.95pt;width:61.75pt;height:24pt;z-index:251737088;visibility:visible;mso-wrap-style:square;mso-width-percent:0;mso-height-percent:0;mso-wrap-distance-left:9pt;mso-wrap-distance-top:3.6pt;mso-wrap-distance-right:9pt;mso-wrap-distance-bottom:3.6pt;mso-position-horizontal:absolute;mso-position-horizontal-relative:text;mso-position-vertical:absolute;mso-position-vertical-relative:text;mso-width-percent:0;mso-height-percent:0;mso-width-relative:margin;mso-height-relative:margin;v-text-anchor:top" o:gfxdata="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" stroked="f">
+              <v:shape w14:anchorId="4BFCDC1A" id="文本框 2" o:spid="_x0000_s1027" type="#_x0000_t202" style="position:absolute;left:0;text-align:left;margin-left:317.7pt;margin-top:175.95pt;width:61.75pt;height:24pt;z-index:251737088;visibility:visible;mso-wrap-style:square;mso-width-percent:0;mso-height-percent:0;mso-wrap-distance-left:9pt;mso-wrap-distance-top:3.6pt;mso-wrap-distance-right:9pt;mso-wrap-distance-bottom:3.6pt;mso-position-horizontal:absolute;mso-position-horizontal-relative:text;mso-position-vertical:absolute;mso-position-vertical-relative:text;mso-width-percent:0;mso-height-percent:0;mso-width-relative:margin;mso-height-relative:margin;v-text-anchor:top" o:gfxdata="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" stroked="f">
                 <v:textbox>
                   <w:txbxContent>
                     <w:p>
@@ -3520,7 +3450,7 @@
           </mc:Choice>
           <mc:Fallback>
             <w:pict>
-              <v:shape w14:anchorId="2A994351" id="_x0000_s1028" type="#_x0000_t202" style="position:absolute;left:0;text-align:left;margin-left:66.1pt;margin-top:175.75pt;width:61.75pt;height:24pt;z-index:251735040;visibility:visible;mso-wrap-style:square;mso-width-percent:0;mso-height-percent:0;mso-wrap-distance-left:9pt;mso-wrap-distance-top:3.6pt;mso-wrap-distance-right:9pt;mso-wrap-distance-bottom:3.6pt;mso-position-horizontal:absolute;mso-position-horizontal-relative:text;mso-position-vertical:absolute;mso-position-vertical-relative:text;mso-width-percent:0;mso-height-percent:0;mso-width-relative:margin;mso-height-relative:margin;v-text-anchor:top" o:gfxdata="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" filled="f" stroked="f">
+              <v:shape w14:anchorId="2A994351" id="_x0000_s1028" type="#_x0000_t202" style="position:absolute;left:0;text-align:left;margin-left:66.1pt;margin-top:175.75pt;width:61.75pt;height:24pt;z-index:251735040;visibility:visible;mso-wrap-style:square;mso-width-percent:0;mso-height-percent:0;mso-wrap-distance-left:9pt;mso-wrap-distance-top:3.6pt;mso-wrap-distance-right:9pt;mso-wrap-distance-bottom:3.6pt;mso-position-horizontal:absolute;mso-position-horizontal-relative:text;mso-position-vertical:absolute;mso-position-vertical-relative:text;mso-width-percent:0;mso-height-percent:0;mso-width-relative:margin;mso-height-relative:margin;v-text-anchor:top" o:gfxdata="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" filled="f" stroked="f">
                 <v:textbox>
                   <w:txbxContent>
                     <w:p>
@@ -3566,10 +3496,10 @@
           <w:position w:val="-32"/>
         </w:rPr>
         <w:object w:dxaOrig="1540" w:dyaOrig="760" w14:anchorId="2FA24FA2">
-          <v:shape id="_x0000_i1038" type="#_x0000_t75" style="width:76.8pt;height:38.4pt" o:ole="">
+          <v:shape id="_x0000_i1038" type="#_x0000_t75" style="width:76.6pt;height:38.6pt" o:ole="">
             <v:imagedata r:id="rId15" o:title=""/>
           </v:shape>
-          <o:OLEObject Type="Embed" ProgID="Equation.DSMT4" ShapeID="_x0000_i1038" DrawAspect="Content" ObjectID="_1793442519" r:id="rId44"/>
+          <o:OLEObject Type="Embed" ProgID="Equation.DSMT4" ShapeID="_x0000_i1038" DrawAspect="Content" ObjectID="_1793483730" r:id="rId44"/>
         </w:object>
       </w:r>
       <w:r>
@@ -3582,11 +3512,11 @@
         <w:rPr>
           <w:position w:val="-30"/>
         </w:rPr>
-        <w:object w:dxaOrig="1820" w:dyaOrig="720" w14:anchorId="52B45C9F">
-          <v:shape id="_x0000_i1039" type="#_x0000_t75" style="width:90.6pt;height:36pt" o:ole="">
+        <w:object w:dxaOrig="1440" w:dyaOrig="680" w14:anchorId="52B45C9F">
+          <v:shape id="_x0000_i1440" type="#_x0000_t75" style="width:71.4pt;height:34pt" o:ole="">
             <v:imagedata r:id="rId45" o:title=""/>
           </v:shape>
-          <o:OLEObject Type="Embed" ProgID="Equation.DSMT4" ShapeID="_x0000_i1039" DrawAspect="Content" ObjectID="_1793442520" r:id="rId46"/>
+          <o:OLEObject Type="Embed" ProgID="Equation.DSMT4" ShapeID="_x0000_i1440" DrawAspect="Content" ObjectID="_1793483731" r:id="rId46"/>
         </w:object>
       </w:r>
     </w:p>
@@ -3702,15 +3632,7 @@
         <w:t>。</w:t>
       </w:r>
       <w:r>
-        <w:t>用示波器双</w:t>
-      </w:r>
-      <w:proofErr w:type="gramStart"/>
-      <w:r>
-        <w:t>踪</w:t>
-      </w:r>
-      <w:proofErr w:type="gramEnd"/>
-      <w:r>
-        <w:t>观察输入和输出波形，两个输入的波形，确认电路功能正</w:t>
+        <w:t>用示波器双踪观察输入和输出波形，两个输入的波形，确认电路功能正</w:t>
       </w:r>
       <w:r>
         <w:lastRenderedPageBreak/>
@@ -3992,7 +3914,7 @@
           </mc:Choice>
           <mc:Fallback>
             <w:pict>
-              <v:shape w14:anchorId="113B4430" id="_x0000_s1029" type="#_x0000_t202" style="position:absolute;left:0;text-align:left;margin-left:331.15pt;margin-top:165.75pt;width:61.75pt;height:24pt;z-index:251732992;visibility:visible;mso-wrap-style:square;mso-width-percent:0;mso-height-percent:0;mso-wrap-distance-left:9pt;mso-wrap-distance-top:3.6pt;mso-wrap-distance-right:9pt;mso-wrap-distance-bottom:3.6pt;mso-position-horizontal:absolute;mso-position-horizontal-relative:text;mso-position-vertical:absolute;mso-position-vertical-relative:text;mso-width-percent:0;mso-height-percent:0;mso-width-relative:margin;mso-height-relative:margin;v-text-anchor:top" o:gfxdata="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" stroked="f">
+              <v:shape w14:anchorId="113B4430" id="_x0000_s1029" type="#_x0000_t202" style="position:absolute;left:0;text-align:left;margin-left:331.15pt;margin-top:165.75pt;width:61.75pt;height:24pt;z-index:251732992;visibility:visible;mso-wrap-style:square;mso-width-percent:0;mso-height-percent:0;mso-wrap-distance-left:9pt;mso-wrap-distance-top:3.6pt;mso-wrap-distance-right:9pt;mso-wrap-distance-bottom:3.6pt;mso-position-horizontal:absolute;mso-position-horizontal-relative:text;mso-position-vertical:absolute;mso-position-vertical-relative:text;mso-width-percent:0;mso-height-percent:0;mso-width-relative:margin;mso-height-relative:margin;v-text-anchor:top" o:gfxdata="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" stroked="f">
                 <v:textbox>
                   <w:txbxContent>
                     <w:p>
@@ -4092,7 +4014,7 @@
           </mc:Choice>
           <mc:Fallback>
             <w:pict>
-              <v:shape w14:anchorId="4F0EA3B2" id="_x0000_s1030" type="#_x0000_t202" style="position:absolute;left:0;text-align:left;margin-left:82.2pt;margin-top:164.3pt;width:61.75pt;height:24pt;z-index:-251585536;visibility:visible;mso-wrap-style:square;mso-width-percent:0;mso-height-percent:0;mso-wrap-distance-left:9pt;mso-wrap-distance-top:3.6pt;mso-wrap-distance-right:9pt;mso-wrap-distance-bottom:3.6pt;mso-position-horizontal:absolute;mso-position-horizontal-relative:text;mso-position-vertical:absolute;mso-position-vertical-relative:text;mso-width-percent:0;mso-height-percent:0;mso-width-relative:margin;mso-height-relative:margin;v-text-anchor:top" o:gfxdata="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" stroked="f">
+              <v:shape w14:anchorId="4F0EA3B2" id="_x0000_s1030" type="#_x0000_t202" style="position:absolute;left:0;text-align:left;margin-left:82.2pt;margin-top:164.3pt;width:61.75pt;height:24pt;z-index:-251585536;visibility:visible;mso-wrap-style:square;mso-width-percent:0;mso-height-percent:0;mso-wrap-distance-left:9pt;mso-wrap-distance-top:3.6pt;mso-wrap-distance-right:9pt;mso-wrap-distance-bottom:3.6pt;mso-position-horizontal:absolute;mso-position-horizontal-relative:text;mso-position-vertical:absolute;mso-position-vertical-relative:text;mso-width-percent:0;mso-height-percent:0;mso-width-relative:margin;mso-height-relative:margin;v-text-anchor:top" o:gfxdata="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" stroked="f">
                 <v:textbox>
                   <w:txbxContent>
                     <w:p>
@@ -4206,15 +4128,7 @@
         <w:t>的同相位正弦波。</w:t>
       </w:r>
       <w:r>
-        <w:t>用示波器双</w:t>
-      </w:r>
-      <w:proofErr w:type="gramStart"/>
-      <w:r>
-        <w:t>踪</w:t>
-      </w:r>
-      <w:proofErr w:type="gramEnd"/>
-      <w:r>
-        <w:t>观察输入和输出波形，确认电路功能正确，记录示波器波形（</w:t>
+        <w:t>用示波器双踪观察输入和输出波形，确认电路功能正确，记录示波器波形（</w:t>
       </w:r>
       <w:r>
         <w:t>YT</w:t>
@@ -4479,7 +4393,7 @@
           </mc:Choice>
           <mc:Fallback>
             <w:pict>
-              <v:shape w14:anchorId="0F0B993C" id="_x0000_s1031" type="#_x0000_t202" style="position:absolute;left:0;text-align:left;margin-left:107pt;margin-top:163.5pt;width:61.75pt;height:24pt;z-index:-251575296;visibility:visible;mso-wrap-style:square;mso-width-percent:0;mso-height-percent:0;mso-wrap-distance-left:9pt;mso-wrap-distance-top:3.6pt;mso-wrap-distance-right:9pt;mso-wrap-distance-bottom:3.6pt;mso-position-horizontal:absolute;mso-position-horizontal-relative:text;mso-position-vertical:absolute;mso-position-vertical-relative:text;mso-width-percent:0;mso-height-percent:0;mso-width-relative:margin;mso-height-relative:margin;v-text-anchor:top" o:gfxdata="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" stroked="f">
+              <v:shape w14:anchorId="0F0B993C" id="_x0000_s1031" type="#_x0000_t202" style="position:absolute;left:0;text-align:left;margin-left:107pt;margin-top:163.5pt;width:61.75pt;height:24pt;z-index:-251575296;visibility:visible;mso-wrap-style:square;mso-width-percent:0;mso-height-percent:0;mso-wrap-distance-left:9pt;mso-wrap-distance-top:3.6pt;mso-wrap-distance-right:9pt;mso-wrap-distance-bottom:3.6pt;mso-position-horizontal:absolute;mso-position-horizontal-relative:text;mso-position-vertical:absolute;mso-position-vertical-relative:text;mso-width-percent:0;mso-height-percent:0;mso-width-relative:margin;mso-height-relative:margin;v-text-anchor:top" o:gfxdata="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" stroked="f">
                 <v:textbox>
                   <w:txbxContent>
                     <w:p>
@@ -4581,7 +4495,7 @@
           </mc:Choice>
           <mc:Fallback>
             <w:pict>
-              <v:shape w14:anchorId="17440516" id="_x0000_s1032" type="#_x0000_t202" style="position:absolute;left:0;text-align:left;margin-left:327.3pt;margin-top:167.25pt;width:61.75pt;height:24pt;z-index:-251573248;visibility:visible;mso-wrap-style:square;mso-width-percent:0;mso-height-percent:0;mso-wrap-distance-left:9pt;mso-wrap-distance-top:3.6pt;mso-wrap-distance-right:9pt;mso-wrap-distance-bottom:3.6pt;mso-position-horizontal:absolute;mso-position-horizontal-relative:text;mso-position-vertical:absolute;mso-position-vertical-relative:text;mso-width-percent:0;mso-height-percent:0;mso-width-relative:margin;mso-height-relative:margin;v-text-anchor:top" o:gfxdata="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" stroked="f">
+              <v:shape w14:anchorId="17440516" id="_x0000_s1032" type="#_x0000_t202" style="position:absolute;left:0;text-align:left;margin-left:327.3pt;margin-top:167.25pt;width:61.75pt;height:24pt;z-index:-251573248;visibility:visible;mso-wrap-style:square;mso-width-percent:0;mso-height-percent:0;mso-wrap-distance-left:9pt;mso-wrap-distance-top:3.6pt;mso-wrap-distance-right:9pt;mso-wrap-distance-bottom:3.6pt;mso-position-horizontal:absolute;mso-position-horizontal-relative:text;mso-position-vertical:absolute;mso-position-vertical-relative:text;mso-width-percent:0;mso-height-percent:0;mso-width-relative:margin;mso-height-relative:margin;v-text-anchor:top" o:gfxdata="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" stroked="f">
                 <v:textbox>
                   <w:txbxContent>
                     <w:p>
@@ -4763,21 +4677,7 @@
         <w:rPr>
           <w:rFonts w:hint="eastAsia"/>
         </w:rPr>
-        <w:t>的方波。用示波器双</w:t>
-      </w:r>
-      <w:proofErr w:type="gramStart"/>
-      <w:r>
-        <w:rPr>
-          <w:rFonts w:hint="eastAsia"/>
-        </w:rPr>
-        <w:t>踪</w:t>
-      </w:r>
-      <w:proofErr w:type="gramEnd"/>
-      <w:r>
-        <w:rPr>
-          <w:rFonts w:hint="eastAsia"/>
-        </w:rPr>
-        <w:t>观察输入和输出波形，记录示波器波形。改变方波的频率为</w:t>
+        <w:t>的方波。用示波器双踪观察输入和输出波形，记录示波器波形。改变方波的频率为</w:t>
       </w:r>
       <w:r>
         <w:rPr>
@@ -5017,7 +4917,7 @@
         <mc:AlternateContent>
           <mc:Choice Requires="wps">
             <w:drawing>
-              <wp:anchor distT="45720" distB="45720" distL="114300" distR="114300" simplePos="0" relativeHeight="251751424" behindDoc="1" locked="0" layoutInCell="1" allowOverlap="1" wp14:anchorId="0BBA96E9" wp14:editId="05FF9469">
+              <wp:anchor distT="45720" distB="45720" distL="114300" distR="114300" simplePos="0" relativeHeight="251751424" behindDoc="1" locked="0" layoutInCell="1" allowOverlap="1" wp14:anchorId="0BBA96E9" wp14:editId="4CF33E78">
                 <wp:simplePos x="0" y="0"/>
                 <wp:positionH relativeFrom="column">
                   <wp:posOffset>4682973</wp:posOffset>
@@ -5082,7 +4982,7 @@
           </mc:Choice>
           <mc:Fallback>
             <w:pict>
-              <v:shape w14:anchorId="0BBA96E9" id="_x0000_s1033" type="#_x0000_t202" style="position:absolute;left:0;text-align:left;margin-left:368.75pt;margin-top:17.5pt;width:61.75pt;height:24pt;z-index:-251565056;visibility:visible;mso-wrap-style:square;mso-width-percent:0;mso-height-percent:0;mso-wrap-distance-left:9pt;mso-wrap-distance-top:3.6pt;mso-wrap-distance-right:9pt;mso-wrap-distance-bottom:3.6pt;mso-position-horizontal:absolute;mso-position-horizontal-relative:text;mso-position-vertical:absolute;mso-position-vertical-relative:text;mso-width-percent:0;mso-height-percent:0;mso-width-relative:margin;mso-height-relative:margin;v-text-anchor:top" o:gfxdata="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" stroked="f">
+              <v:shape w14:anchorId="0BBA96E9" id="_x0000_s1033" type="#_x0000_t202" style="position:absolute;left:0;text-align:left;margin-left:368.75pt;margin-top:17.5pt;width:61.75pt;height:24pt;z-index:-251565056;visibility:visible;mso-wrap-style:square;mso-width-percent:0;mso-height-percent:0;mso-wrap-distance-left:9pt;mso-wrap-distance-top:3.6pt;mso-wrap-distance-right:9pt;mso-wrap-distance-bottom:3.6pt;mso-position-horizontal:absolute;mso-position-horizontal-relative:text;mso-position-vertical:absolute;mso-position-vertical-relative:text;mso-width-percent:0;mso-height-percent:0;mso-width-relative:margin;mso-height-relative:margin;v-text-anchor:top" o:gfxdata="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" stroked="f">
                 <v:textbox>
                   <w:txbxContent>
                     <w:p>
@@ -5181,7 +5081,7 @@
           </mc:Choice>
           <mc:Fallback>
             <w:pict>
-              <v:shape w14:anchorId="34DF57C4" id="_x0000_s1034" type="#_x0000_t202" style="position:absolute;left:0;text-align:left;margin-left:106.55pt;margin-top:20.65pt;width:61.75pt;height:24pt;z-index:-251567104;visibility:visible;mso-wrap-style:square;mso-width-percent:0;mso-height-percent:0;mso-wrap-distance-left:9pt;mso-wrap-distance-top:3.6pt;mso-wrap-distance-right:9pt;mso-wrap-distance-bottom:3.6pt;mso-position-horizontal:absolute;mso-position-horizontal-relative:text;mso-position-vertical:absolute;mso-position-vertical-relative:text;mso-width-percent:0;mso-height-percent:0;mso-width-relative:margin;mso-height-relative:margin;v-text-anchor:top" o:gfxdata="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" stroked="f">
+              <v:shape w14:anchorId="34DF57C4" id="_x0000_s1034" type="#_x0000_t202" style="position:absolute;left:0;text-align:left;margin-left:106.55pt;margin-top:20.65pt;width:61.75pt;height:24pt;z-index:-251567104;visibility:visible;mso-wrap-style:square;mso-width-percent:0;mso-height-percent:0;mso-wrap-distance-left:9pt;mso-wrap-distance-top:3.6pt;mso-wrap-distance-right:9pt;mso-wrap-distance-bottom:3.6pt;mso-position-horizontal:absolute;mso-position-horizontal-relative:text;mso-position-vertical:absolute;mso-position-vertical-relative:text;mso-width-percent:0;mso-height-percent:0;mso-width-relative:margin;mso-height-relative:margin;v-text-anchor:top" o:gfxdata="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" stroked="f">
                 <v:textbox>
                   <w:txbxContent>
                     <w:p>
@@ -5351,7 +5251,7 @@
           </mc:Choice>
           <mc:Fallback>
             <w:pict>
-              <v:shape w14:anchorId="088D990A" id="_x0000_s1035" type="#_x0000_t202" style="position:absolute;left:0;text-align:left;margin-left:240.75pt;margin-top:158.15pt;width:61.75pt;height:24pt;z-index:-251563008;visibility:visible;mso-wrap-style:square;mso-width-percent:0;mso-height-percent:0;mso-wrap-distance-left:9pt;mso-wrap-distance-top:3.6pt;mso-wrap-distance-right:9pt;mso-wrap-distance-bottom:3.6pt;mso-position-horizontal:absolute;mso-position-horizontal-relative:text;mso-position-vertical:absolute;mso-position-vertical-relative:text;mso-width-percent:0;mso-height-percent:0;mso-width-relative:margin;mso-height-relative:margin;v-text-anchor:top" o:gfxdata="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" stroked="f">
+              <v:shape w14:anchorId="088D990A" id="_x0000_s1035" type="#_x0000_t202" style="position:absolute;left:0;text-align:left;margin-left:240.75pt;margin-top:158.15pt;width:61.75pt;height:24pt;z-index:-251563008;visibility:visible;mso-wrap-style:square;mso-width-percent:0;mso-height-percent:0;mso-wrap-distance-left:9pt;mso-wrap-distance-top:3.6pt;mso-wrap-distance-right:9pt;mso-wrap-distance-bottom:3.6pt;mso-position-horizontal:absolute;mso-position-horizontal-relative:text;mso-position-vertical:absolute;mso-position-vertical-relative:text;mso-width-percent:0;mso-height-percent:0;mso-width-relative:margin;mso-height-relative:margin;v-text-anchor:top" o:gfxdata="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" stroked="f">
                 <v:textbox>
                   <w:txbxContent>
                     <w:p>
@@ -5370,6 +5270,41 @@
     <w:p>
       <w:pPr>
         <w:pStyle w:val="a7"/>
+        <w:spacing w:line="480" w:lineRule="auto"/>
+        <w:ind w:left="780" w:firstLineChars="0" w:firstLine="0"/>
+        <w:jc w:val="left"/>
+      </w:pPr>
+    </w:p>
+    <w:p>
+      <w:pPr>
+        <w:pStyle w:val="a7"/>
+        <w:spacing w:line="480" w:lineRule="auto"/>
+        <w:ind w:left="780" w:firstLineChars="0" w:firstLine="0"/>
+        <w:jc w:val="left"/>
+      </w:pPr>
+    </w:p>
+    <w:p>
+      <w:pPr>
+        <w:pStyle w:val="a7"/>
+        <w:spacing w:line="480" w:lineRule="auto"/>
+        <w:ind w:left="780" w:firstLineChars="0" w:firstLine="0"/>
+        <w:jc w:val="left"/>
+      </w:pPr>
+    </w:p>
+    <w:p>
+      <w:pPr>
+        <w:pStyle w:val="a7"/>
+        <w:spacing w:line="480" w:lineRule="auto"/>
+        <w:ind w:left="780" w:firstLineChars="0" w:firstLine="0"/>
+        <w:jc w:val="left"/>
+        <w:rPr>
+          <w:rFonts w:hint="eastAsia"/>
+        </w:rPr>
+      </w:pPr>
+    </w:p>
+    <w:p>
+      <w:pPr>
+        <w:pStyle w:val="a7"/>
         <w:numPr>
           <w:ilvl w:val="0"/>
           <w:numId w:val="1"/>
@@ -5382,6 +5317,7 @@
         <w:rPr>
           <w:rFonts w:hint="eastAsia"/>
         </w:rPr>
+        <w:lastRenderedPageBreak/>
         <w:t>静态工作点的调整和测量</w:t>
       </w:r>
       <w:r>
@@ -5396,67 +5332,25 @@
         <w:pStyle w:val="a7"/>
         <w:spacing w:line="276" w:lineRule="auto"/>
         <w:ind w:left="780" w:firstLineChars="0" w:firstLine="0"/>
-      </w:pPr>
-      <w:r>
-        <w:rPr>
-          <w:rFonts w:hint="eastAsia"/>
-        </w:rPr>
-        <w:t>(</w:t>
-      </w:r>
-      <w:r>
-        <w:t xml:space="preserve">1) </w:t>
-      </w:r>
-      <w:r>
-        <w:t>同相输入比例运算电路</w:t>
-      </w:r>
-    </w:p>
-    <w:p>
-      <w:pPr>
-        <w:pStyle w:val="a7"/>
-        <w:spacing w:line="480" w:lineRule="auto"/>
-        <w:ind w:left="780" w:firstLineChars="0" w:firstLine="0"/>
-        <w:jc w:val="left"/>
-      </w:pPr>
-    </w:p>
-    <w:p>
-      <w:pPr>
-        <w:pStyle w:val="a7"/>
-        <w:spacing w:line="480" w:lineRule="auto"/>
-        <w:ind w:left="780" w:firstLineChars="0" w:firstLine="0"/>
-        <w:jc w:val="left"/>
-      </w:pPr>
-    </w:p>
-    <w:p>
-      <w:pPr>
-        <w:pStyle w:val="a7"/>
-        <w:spacing w:line="480" w:lineRule="auto"/>
-        <w:ind w:left="780" w:firstLineChars="0" w:firstLine="0"/>
-        <w:jc w:val="left"/>
-      </w:pPr>
-    </w:p>
-    <w:p>
-      <w:pPr>
-        <w:pStyle w:val="a7"/>
-        <w:spacing w:line="480" w:lineRule="auto"/>
-        <w:ind w:left="780" w:firstLineChars="0" w:firstLine="0"/>
-        <w:jc w:val="left"/>
+        <w:rPr>
+          <w:rFonts w:hint="eastAsia"/>
+        </w:rPr>
       </w:pPr>
       <w:r>
         <w:rPr>
           <w:noProof/>
         </w:rPr>
-        <w:lastRenderedPageBreak/>
         <w:drawing>
-          <wp:anchor distT="0" distB="0" distL="114300" distR="114300" simplePos="0" relativeHeight="251755520" behindDoc="0" locked="0" layoutInCell="1" allowOverlap="1" wp14:anchorId="393C0122" wp14:editId="5BB45C56">
+          <wp:anchor distT="0" distB="0" distL="114300" distR="114300" simplePos="0" relativeHeight="251755520" behindDoc="0" locked="0" layoutInCell="1" allowOverlap="1" wp14:anchorId="393C0122" wp14:editId="1524F998">
             <wp:simplePos x="0" y="0"/>
             <wp:positionH relativeFrom="margin">
               <wp:align>center</wp:align>
             </wp:positionH>
             <wp:positionV relativeFrom="paragraph">
-              <wp:posOffset>4117899</wp:posOffset>
+              <wp:posOffset>5510841</wp:posOffset>
             </wp:positionV>
-            <wp:extent cx="4713605" cy="3718560"/>
-            <wp:effectExtent l="0" t="0" r="0" b="0"/>
+            <wp:extent cx="3480435" cy="2745740"/>
+            <wp:effectExtent l="0" t="0" r="5715" b="0"/>
             <wp:wrapTopAndBottom/>
             <wp:docPr id="28" name="图片 28"/>
             <wp:cNvGraphicFramePr>
@@ -5470,7 +5364,7 @@
                     <pic:cNvPicPr/>
                   </pic:nvPicPr>
                   <pic:blipFill>
-                    <a:blip r:embed="rId55">
+                    <a:blip r:embed="rId55" cstate="print">
                       <a:extLst>
                         <a:ext uri="{28A0092B-C50C-407E-A947-70E740481C1C}">
                           <a14:useLocalDpi xmlns:a14="http://schemas.microsoft.com/office/drawing/2010/main" val="0"/>
@@ -5484,7 +5378,7 @@
                   <pic:spPr>
                     <a:xfrm>
                       <a:off x="0" y="0"/>
-                      <a:ext cx="4713605" cy="3718560"/>
+                      <a:ext cx="3480435" cy="2745740"/>
                     </a:xfrm>
                     <a:prstGeom prst="rect">
                       <a:avLst/>
@@ -5507,16 +5401,16 @@
           <w:noProof/>
         </w:rPr>
         <w:drawing>
-          <wp:anchor distT="0" distB="0" distL="114300" distR="114300" simplePos="0" relativeHeight="251754496" behindDoc="1" locked="0" layoutInCell="1" allowOverlap="1" wp14:anchorId="3E8ED44D" wp14:editId="05B30C15">
+          <wp:anchor distT="0" distB="0" distL="114300" distR="114300" simplePos="0" relativeHeight="251754496" behindDoc="1" locked="0" layoutInCell="1" allowOverlap="1" wp14:anchorId="3E8ED44D" wp14:editId="04ED89BD">
             <wp:simplePos x="0" y="0"/>
             <wp:positionH relativeFrom="margin">
               <wp:align>center</wp:align>
             </wp:positionH>
             <wp:positionV relativeFrom="paragraph">
-              <wp:posOffset>446</wp:posOffset>
+              <wp:posOffset>2752258</wp:posOffset>
             </wp:positionV>
-            <wp:extent cx="4733925" cy="3793490"/>
-            <wp:effectExtent l="0" t="0" r="9525" b="0"/>
+            <wp:extent cx="3191510" cy="2557780"/>
+            <wp:effectExtent l="0" t="0" r="8890" b="0"/>
             <wp:wrapTopAndBottom/>
             <wp:docPr id="23" name="图片 23"/>
             <wp:cNvGraphicFramePr>
@@ -5544,7 +5438,7 @@
                   <pic:spPr>
                     <a:xfrm>
                       <a:off x="0" y="0"/>
-                      <a:ext cx="4733925" cy="3793490"/>
+                      <a:ext cx="3191510" cy="2557780"/>
                     </a:xfrm>
                     <a:prstGeom prst="rect">
                       <a:avLst/>
@@ -5562,84 +5456,23 @@
           </wp:anchor>
         </w:drawing>
       </w:r>
-    </w:p>
-    <w:p>
-      <w:pPr>
-        <w:pStyle w:val="a7"/>
-        <w:spacing w:line="276" w:lineRule="auto"/>
-        <w:ind w:left="780" w:firstLineChars="0" w:firstLine="0"/>
-      </w:pPr>
-      <w:r>
-        <w:rPr>
-          <w:rFonts w:hint="eastAsia"/>
-        </w:rPr>
-        <w:t>(</w:t>
-      </w:r>
-      <w:r>
-        <w:t xml:space="preserve">2) </w:t>
-      </w:r>
-      <w:r>
-        <w:rPr>
-          <w:rFonts w:hint="eastAsia"/>
-        </w:rPr>
-        <w:t>反相加法运算电路</w:t>
-      </w:r>
-    </w:p>
-    <w:p>
-      <w:pPr>
-        <w:pStyle w:val="a7"/>
-        <w:spacing w:line="480" w:lineRule="auto"/>
-        <w:ind w:left="780" w:firstLineChars="0" w:firstLine="0"/>
-        <w:jc w:val="left"/>
-      </w:pPr>
-    </w:p>
-    <w:p>
-      <w:pPr>
-        <w:spacing w:line="480" w:lineRule="auto"/>
-        <w:ind w:left="420"/>
-        <w:jc w:val="left"/>
-        <w:rPr>
-          <w:b/>
-          <w:bCs/>
-          <w:snapToGrid w:val="0"/>
-          <w:kern w:val="0"/>
-          <w:position w:val="6"/>
-          <w:sz w:val="24"/>
-        </w:rPr>
-      </w:pPr>
-    </w:p>
-    <w:p>
-      <w:pPr>
-        <w:spacing w:line="480" w:lineRule="auto"/>
-        <w:ind w:left="420"/>
-        <w:jc w:val="left"/>
-        <w:rPr>
-          <w:b/>
-          <w:bCs/>
-          <w:snapToGrid w:val="0"/>
-          <w:kern w:val="0"/>
-          <w:position w:val="6"/>
-          <w:sz w:val="24"/>
-        </w:rPr>
-      </w:pPr>
       <w:r>
         <w:rPr>
           <w:noProof/>
         </w:rPr>
-        <w:lastRenderedPageBreak/>
         <w:drawing>
-          <wp:anchor distT="0" distB="0" distL="114300" distR="114300" simplePos="0" relativeHeight="251756544" behindDoc="0" locked="0" layoutInCell="1" allowOverlap="1" wp14:anchorId="30CB91AA" wp14:editId="04ABF879">
+          <wp:anchor distT="0" distB="0" distL="114300" distR="114300" simplePos="0" relativeHeight="251763712" behindDoc="0" locked="0" layoutInCell="1" allowOverlap="1" wp14:anchorId="4A012A8E" wp14:editId="0DD16999">
             <wp:simplePos x="0" y="0"/>
             <wp:positionH relativeFrom="page">
               <wp:align>center</wp:align>
             </wp:positionH>
             <wp:positionV relativeFrom="paragraph">
-              <wp:posOffset>56</wp:posOffset>
+              <wp:posOffset>319405</wp:posOffset>
             </wp:positionV>
-            <wp:extent cx="4210050" cy="2749550"/>
+            <wp:extent cx="3242945" cy="2255520"/>
             <wp:effectExtent l="0" t="0" r="0" b="0"/>
             <wp:wrapTopAndBottom/>
-            <wp:docPr id="30" name="图片 30"/>
+            <wp:docPr id="29" name="图片 1"/>
             <wp:cNvGraphicFramePr>
               <a:graphicFrameLocks xmlns:a="http://schemas.openxmlformats.org/drawingml/2006/main" noChangeAspect="1"/>
             </wp:cNvGraphicFramePr>
@@ -5647,11 +5480,11 @@
               <a:graphicData uri="http://schemas.openxmlformats.org/drawingml/2006/picture">
                 <pic:pic xmlns:pic="http://schemas.openxmlformats.org/drawingml/2006/picture">
                   <pic:nvPicPr>
-                    <pic:cNvPr id="1" name=""/>
+                    <pic:cNvPr id="29" name="图片 1"/>
                     <pic:cNvPicPr/>
                   </pic:nvPicPr>
                   <pic:blipFill>
-                    <a:blip r:embed="rId57">
+                    <a:blip r:embed="rId57" cstate="print">
                       <a:extLst>
                         <a:ext uri="{28A0092B-C50C-407E-A947-70E740481C1C}">
                           <a14:useLocalDpi xmlns:a14="http://schemas.microsoft.com/office/drawing/2010/main" val="0"/>
@@ -5665,7 +5498,7 @@
                   <pic:spPr>
                     <a:xfrm>
                       <a:off x="0" y="0"/>
-                      <a:ext cx="4210050" cy="2749550"/>
+                      <a:ext cx="3242945" cy="2255520"/>
                     </a:xfrm>
                     <a:prstGeom prst="rect">
                       <a:avLst/>
@@ -5685,21 +5518,41 @@
       </w:r>
       <w:r>
         <w:rPr>
+          <w:rFonts w:hint="eastAsia"/>
+        </w:rPr>
+        <w:t>(</w:t>
+      </w:r>
+      <w:r>
+        <w:t xml:space="preserve">1) </w:t>
+      </w:r>
+      <w:r>
+        <w:t>同相输入比例运算电路</w:t>
+      </w:r>
+    </w:p>
+    <w:p>
+      <w:pPr>
+        <w:pStyle w:val="a7"/>
+        <w:spacing w:line="276" w:lineRule="auto"/>
+        <w:ind w:left="780" w:firstLineChars="0" w:firstLine="0"/>
+      </w:pPr>
+      <w:r>
+        <w:rPr>
           <w:noProof/>
         </w:rPr>
+        <w:lastRenderedPageBreak/>
         <w:drawing>
-          <wp:anchor distT="0" distB="0" distL="114300" distR="114300" simplePos="0" relativeHeight="251758592" behindDoc="1" locked="0" layoutInCell="1" allowOverlap="1" wp14:anchorId="551D48F0" wp14:editId="53ED9D22">
+          <wp:anchor distT="0" distB="0" distL="114300" distR="114300" simplePos="0" relativeHeight="251756544" behindDoc="0" locked="0" layoutInCell="1" allowOverlap="1" wp14:anchorId="30CB91AA" wp14:editId="758762EC">
             <wp:simplePos x="0" y="0"/>
-            <wp:positionH relativeFrom="margin">
+            <wp:positionH relativeFrom="page">
               <wp:align>center</wp:align>
             </wp:positionH>
             <wp:positionV relativeFrom="paragraph">
-              <wp:posOffset>5704328</wp:posOffset>
+              <wp:posOffset>290542</wp:posOffset>
             </wp:positionV>
-            <wp:extent cx="5083175" cy="3085465"/>
-            <wp:effectExtent l="0" t="0" r="3175" b="635"/>
+            <wp:extent cx="3913505" cy="2555875"/>
+            <wp:effectExtent l="0" t="0" r="0" b="0"/>
             <wp:wrapTopAndBottom/>
-            <wp:docPr id="33" name="图片 33"/>
+            <wp:docPr id="30" name="图片 30"/>
             <wp:cNvGraphicFramePr>
               <a:graphicFrameLocks xmlns:a="http://schemas.openxmlformats.org/drawingml/2006/main" noChangeAspect="1"/>
             </wp:cNvGraphicFramePr>
@@ -5725,7 +5578,7 @@
                   <pic:spPr>
                     <a:xfrm>
                       <a:off x="0" y="0"/>
-                      <a:ext cx="5083175" cy="3085465"/>
+                      <a:ext cx="3913505" cy="2555875"/>
                     </a:xfrm>
                     <a:prstGeom prst="rect">
                       <a:avLst/>
@@ -5748,16 +5601,16 @@
           <w:noProof/>
         </w:rPr>
         <w:drawing>
-          <wp:anchor distT="0" distB="0" distL="114300" distR="114300" simplePos="0" relativeHeight="251757568" behindDoc="0" locked="0" layoutInCell="1" allowOverlap="1" wp14:anchorId="545104F8" wp14:editId="33A23CB0">
+          <wp:anchor distT="0" distB="0" distL="114300" distR="114300" simplePos="0" relativeHeight="251757568" behindDoc="0" locked="0" layoutInCell="1" allowOverlap="1" wp14:anchorId="545104F8" wp14:editId="11340AC5">
             <wp:simplePos x="0" y="0"/>
             <wp:positionH relativeFrom="margin">
-              <wp:align>center</wp:align>
+              <wp:posOffset>789305</wp:posOffset>
             </wp:positionH>
             <wp:positionV relativeFrom="paragraph">
-              <wp:posOffset>2756507</wp:posOffset>
+              <wp:posOffset>3006321</wp:posOffset>
             </wp:positionV>
-            <wp:extent cx="4653280" cy="2804795"/>
-            <wp:effectExtent l="0" t="0" r="0" b="0"/>
+            <wp:extent cx="4336415" cy="2613660"/>
+            <wp:effectExtent l="0" t="0" r="6985" b="0"/>
             <wp:wrapTopAndBottom/>
             <wp:docPr id="32" name="图片 32"/>
             <wp:cNvGraphicFramePr>
@@ -5785,7 +5638,7 @@
                   <pic:spPr>
                     <a:xfrm>
                       <a:off x="0" y="0"/>
-                      <a:ext cx="4653280" cy="2804795"/>
+                      <a:ext cx="4336415" cy="2613660"/>
                     </a:xfrm>
                     <a:prstGeom prst="rect">
                       <a:avLst/>
@@ -5803,31 +5656,23 @@
           </wp:anchor>
         </w:drawing>
       </w:r>
-    </w:p>
-    <w:p>
-      <w:pPr>
-        <w:pStyle w:val="a7"/>
-        <w:spacing w:line="276" w:lineRule="auto"/>
-        <w:ind w:left="780" w:firstLineChars="0" w:firstLine="0"/>
-      </w:pPr>
       <w:r>
         <w:rPr>
           <w:noProof/>
         </w:rPr>
-        <w:lastRenderedPageBreak/>
         <w:drawing>
-          <wp:anchor distT="0" distB="0" distL="114300" distR="114300" simplePos="0" relativeHeight="251761664" behindDoc="0" locked="0" layoutInCell="1" allowOverlap="1" wp14:anchorId="7437957A" wp14:editId="40BEB91C">
+          <wp:anchor distT="0" distB="0" distL="114300" distR="114300" simplePos="0" relativeHeight="251758592" behindDoc="1" locked="0" layoutInCell="1" allowOverlap="1" wp14:anchorId="551D48F0" wp14:editId="1A1096E2">
             <wp:simplePos x="0" y="0"/>
-            <wp:positionH relativeFrom="page">
+            <wp:positionH relativeFrom="margin">
               <wp:align>center</wp:align>
             </wp:positionH>
             <wp:positionV relativeFrom="paragraph">
-              <wp:posOffset>243840</wp:posOffset>
+              <wp:posOffset>5942965</wp:posOffset>
             </wp:positionV>
-            <wp:extent cx="3314700" cy="2255520"/>
-            <wp:effectExtent l="0" t="0" r="0" b="0"/>
+            <wp:extent cx="4474210" cy="2715260"/>
+            <wp:effectExtent l="0" t="0" r="2540" b="8890"/>
             <wp:wrapTopAndBottom/>
-            <wp:docPr id="2063111033" name="图片 1"/>
+            <wp:docPr id="33" name="图片 33"/>
             <wp:cNvGraphicFramePr>
               <a:graphicFrameLocks xmlns:a="http://schemas.openxmlformats.org/drawingml/2006/main" noChangeAspect="1"/>
             </wp:cNvGraphicFramePr>
@@ -5835,11 +5680,11 @@
               <a:graphicData uri="http://schemas.openxmlformats.org/drawingml/2006/picture">
                 <pic:pic xmlns:pic="http://schemas.openxmlformats.org/drawingml/2006/picture">
                   <pic:nvPicPr>
-                    <pic:cNvPr id="2063111033" name=""/>
+                    <pic:cNvPr id="1" name=""/>
                     <pic:cNvPicPr/>
                   </pic:nvPicPr>
                   <pic:blipFill>
-                    <a:blip r:embed="rId60">
+                    <a:blip r:embed="rId60" cstate="print">
                       <a:extLst>
                         <a:ext uri="{28A0092B-C50C-407E-A947-70E740481C1C}">
                           <a14:useLocalDpi xmlns:a14="http://schemas.microsoft.com/office/drawing/2010/main" val="0"/>
@@ -5853,7 +5698,7 @@
                   <pic:spPr>
                     <a:xfrm>
                       <a:off x="0" y="0"/>
-                      <a:ext cx="3314700" cy="2255520"/>
+                      <a:ext cx="4474210" cy="2715260"/>
                     </a:xfrm>
                     <a:prstGeom prst="rect">
                       <a:avLst/>
@@ -5878,30 +5723,21 @@
         <w:t>(</w:t>
       </w:r>
       <w:r>
-        <w:t>3</w:t>
-      </w:r>
-      <w:r>
-        <w:t xml:space="preserve">) </w:t>
-      </w:r>
-      <w:r>
-        <w:rPr>
-          <w:rFonts w:hint="eastAsia"/>
-        </w:rPr>
-        <w:t>减法</w:t>
-      </w:r>
-      <w:r>
-        <w:rPr>
-          <w:rFonts w:hint="eastAsia"/>
-        </w:rPr>
-        <w:t>运算电路</w:t>
+        <w:t xml:space="preserve">2) </w:t>
+      </w:r>
+      <w:r>
+        <w:rPr>
+          <w:rFonts w:hint="eastAsia"/>
+        </w:rPr>
+        <w:t>反相加法运算电路</w:t>
       </w:r>
     </w:p>
     <w:p>
       <w:pPr>
         <w:spacing w:line="480" w:lineRule="auto"/>
-        <w:ind w:left="420"/>
         <w:jc w:val="left"/>
         <w:rPr>
+          <w:rFonts w:hint="eastAsia"/>
           <w:b/>
           <w:bCs/>
           <w:snapToGrid w:val="0"/>
@@ -5910,23 +5746,31 @@
           <w:sz w:val="24"/>
         </w:rPr>
       </w:pPr>
+    </w:p>
+    <w:p>
+      <w:pPr>
+        <w:pStyle w:val="a7"/>
+        <w:spacing w:line="276" w:lineRule="auto"/>
+        <w:ind w:left="780" w:firstLineChars="0" w:firstLine="0"/>
+      </w:pPr>
       <w:r>
         <w:rPr>
           <w:noProof/>
         </w:rPr>
+        <w:lastRenderedPageBreak/>
         <w:drawing>
-          <wp:anchor distT="0" distB="0" distL="114300" distR="114300" simplePos="0" relativeHeight="251759616" behindDoc="0" locked="0" layoutInCell="1" allowOverlap="1" wp14:anchorId="1A658E33" wp14:editId="39BBC135">
+          <wp:anchor distT="0" distB="0" distL="114300" distR="114300" simplePos="0" relativeHeight="251760640" behindDoc="0" locked="0" layoutInCell="1" allowOverlap="1" wp14:anchorId="59F92815" wp14:editId="7E1B2B11">
             <wp:simplePos x="0" y="0"/>
             <wp:positionH relativeFrom="margin">
-              <wp:align>center</wp:align>
+              <wp:posOffset>789305</wp:posOffset>
             </wp:positionH>
             <wp:positionV relativeFrom="paragraph">
-              <wp:posOffset>2903855</wp:posOffset>
+              <wp:posOffset>5860415</wp:posOffset>
             </wp:positionV>
-            <wp:extent cx="3947160" cy="2599690"/>
-            <wp:effectExtent l="0" t="0" r="0" b="0"/>
+            <wp:extent cx="4434205" cy="2889885"/>
+            <wp:effectExtent l="0" t="0" r="4445" b="5715"/>
             <wp:wrapTopAndBottom/>
-            <wp:docPr id="34" name="图片 34"/>
+            <wp:docPr id="35" name="图片 35"/>
             <wp:cNvGraphicFramePr>
               <a:graphicFrameLocks xmlns:a="http://schemas.openxmlformats.org/drawingml/2006/main" noChangeAspect="1"/>
             </wp:cNvGraphicFramePr>
@@ -5952,7 +5796,7 @@
                   <pic:spPr>
                     <a:xfrm>
                       <a:off x="0" y="0"/>
-                      <a:ext cx="3947160" cy="2599690"/>
+                      <a:ext cx="4434205" cy="2889885"/>
                     </a:xfrm>
                     <a:prstGeom prst="rect">
                       <a:avLst/>
@@ -5975,18 +5819,18 @@
           <w:noProof/>
         </w:rPr>
         <w:drawing>
-          <wp:anchor distT="0" distB="0" distL="114300" distR="114300" simplePos="0" relativeHeight="251760640" behindDoc="0" locked="0" layoutInCell="1" allowOverlap="1" wp14:anchorId="59F92815" wp14:editId="3C6A8A8F">
+          <wp:anchor distT="0" distB="0" distL="114300" distR="114300" simplePos="0" relativeHeight="251759616" behindDoc="0" locked="0" layoutInCell="1" allowOverlap="1" wp14:anchorId="1A658E33" wp14:editId="4F816A7E">
             <wp:simplePos x="0" y="0"/>
             <wp:positionH relativeFrom="margin">
               <wp:align>center</wp:align>
             </wp:positionH>
             <wp:positionV relativeFrom="paragraph">
-              <wp:posOffset>5723255</wp:posOffset>
+              <wp:posOffset>2639233</wp:posOffset>
             </wp:positionV>
-            <wp:extent cx="3998595" cy="2606040"/>
-            <wp:effectExtent l="0" t="0" r="1905" b="3810"/>
+            <wp:extent cx="4500880" cy="2964815"/>
+            <wp:effectExtent l="0" t="0" r="0" b="6985"/>
             <wp:wrapTopAndBottom/>
-            <wp:docPr id="35" name="图片 35"/>
+            <wp:docPr id="34" name="图片 34"/>
             <wp:cNvGraphicFramePr>
               <a:graphicFrameLocks xmlns:a="http://schemas.openxmlformats.org/drawingml/2006/main" noChangeAspect="1"/>
             </wp:cNvGraphicFramePr>
@@ -6012,7 +5856,7 @@
                   <pic:spPr>
                     <a:xfrm>
                       <a:off x="0" y="0"/>
-                      <a:ext cx="3998595" cy="2606040"/>
+                      <a:ext cx="4500880" cy="2964815"/>
                     </a:xfrm>
                     <a:prstGeom prst="rect">
                       <a:avLst/>
@@ -6030,6 +5874,90 @@
           </wp:anchor>
         </w:drawing>
       </w:r>
+      <w:r>
+        <w:rPr>
+          <w:noProof/>
+        </w:rPr>
+        <w:drawing>
+          <wp:anchor distT="0" distB="0" distL="114300" distR="114300" simplePos="0" relativeHeight="251761664" behindDoc="0" locked="0" layoutInCell="1" allowOverlap="1" wp14:anchorId="7437957A" wp14:editId="42CC7B25">
+            <wp:simplePos x="0" y="0"/>
+            <wp:positionH relativeFrom="margin">
+              <wp:align>center</wp:align>
+            </wp:positionH>
+            <wp:positionV relativeFrom="paragraph">
+              <wp:posOffset>262775</wp:posOffset>
+            </wp:positionV>
+            <wp:extent cx="3573780" cy="2431415"/>
+            <wp:effectExtent l="0" t="0" r="7620" b="6985"/>
+            <wp:wrapTopAndBottom/>
+            <wp:docPr id="2063111033" name="图片 1"/>
+            <wp:cNvGraphicFramePr>
+              <a:graphicFrameLocks xmlns:a="http://schemas.openxmlformats.org/drawingml/2006/main" noChangeAspect="1"/>
+            </wp:cNvGraphicFramePr>
+            <a:graphic xmlns:a="http://schemas.openxmlformats.org/drawingml/2006/main">
+              <a:graphicData uri="http://schemas.openxmlformats.org/drawingml/2006/picture">
+                <pic:pic xmlns:pic="http://schemas.openxmlformats.org/drawingml/2006/picture">
+                  <pic:nvPicPr>
+                    <pic:cNvPr id="2063111033" name=""/>
+                    <pic:cNvPicPr/>
+                  </pic:nvPicPr>
+                  <pic:blipFill>
+                    <a:blip r:embed="rId63">
+                      <a:extLst>
+                        <a:ext uri="{28A0092B-C50C-407E-A947-70E740481C1C}">
+                          <a14:useLocalDpi xmlns:a14="http://schemas.microsoft.com/office/drawing/2010/main" val="0"/>
+                        </a:ext>
+                      </a:extLst>
+                    </a:blip>
+                    <a:stretch>
+                      <a:fillRect/>
+                    </a:stretch>
+                  </pic:blipFill>
+                  <pic:spPr>
+                    <a:xfrm>
+                      <a:off x="0" y="0"/>
+                      <a:ext cx="3573780" cy="2431415"/>
+                    </a:xfrm>
+                    <a:prstGeom prst="rect">
+                      <a:avLst/>
+                    </a:prstGeom>
+                  </pic:spPr>
+                </pic:pic>
+              </a:graphicData>
+            </a:graphic>
+            <wp14:sizeRelH relativeFrom="margin">
+              <wp14:pctWidth>0</wp14:pctWidth>
+            </wp14:sizeRelH>
+            <wp14:sizeRelV relativeFrom="margin">
+              <wp14:pctHeight>0</wp14:pctHeight>
+            </wp14:sizeRelV>
+          </wp:anchor>
+        </w:drawing>
+      </w:r>
+      <w:r>
+        <w:rPr>
+          <w:rFonts w:hint="eastAsia"/>
+        </w:rPr>
+        <w:t>(</w:t>
+      </w:r>
+      <w:r>
+        <w:t>3</w:t>
+      </w:r>
+      <w:r>
+        <w:t xml:space="preserve">) </w:t>
+      </w:r>
+      <w:r>
+        <w:rPr>
+          <w:rFonts w:hint="eastAsia"/>
+        </w:rPr>
+        <w:t>减法</w:t>
+      </w:r>
+      <w:r>
+        <w:rPr>
+          <w:rFonts w:hint="eastAsia"/>
+        </w:rPr>
+        <w:t>运算电路</w:t>
+      </w:r>
     </w:p>
     <w:p>
       <w:pPr>
@@ -6045,16 +5973,158 @@
           <w:sz w:val="24"/>
         </w:rPr>
       </w:pPr>
+      <w:r>
+        <w:rPr>
+          <w:noProof/>
+        </w:rPr>
+        <w:lastRenderedPageBreak/>
+        <w:drawing>
+          <wp:anchor distT="0" distB="0" distL="114300" distR="114300" simplePos="0" relativeHeight="251765760" behindDoc="0" locked="0" layoutInCell="1" allowOverlap="1" wp14:anchorId="45609EF2" wp14:editId="7CC28F25">
+            <wp:simplePos x="0" y="0"/>
+            <wp:positionH relativeFrom="margin">
+              <wp:align>center</wp:align>
+            </wp:positionH>
+            <wp:positionV relativeFrom="paragraph">
+              <wp:posOffset>3234921</wp:posOffset>
+            </wp:positionV>
+            <wp:extent cx="3787775" cy="2389505"/>
+            <wp:effectExtent l="0" t="0" r="3175" b="0"/>
+            <wp:wrapTopAndBottom/>
+            <wp:docPr id="38" name="图片 38"/>
+            <wp:cNvGraphicFramePr>
+              <a:graphicFrameLocks xmlns:a="http://schemas.openxmlformats.org/drawingml/2006/main" noChangeAspect="1"/>
+            </wp:cNvGraphicFramePr>
+            <a:graphic xmlns:a="http://schemas.openxmlformats.org/drawingml/2006/main">
+              <a:graphicData uri="http://schemas.openxmlformats.org/drawingml/2006/picture">
+                <pic:pic xmlns:pic="http://schemas.openxmlformats.org/drawingml/2006/picture">
+                  <pic:nvPicPr>
+                    <pic:cNvPr id="1" name=""/>
+                    <pic:cNvPicPr/>
+                  </pic:nvPicPr>
+                  <pic:blipFill>
+                    <a:blip r:embed="rId64">
+                      <a:extLst>
+                        <a:ext uri="{28A0092B-C50C-407E-A947-70E740481C1C}">
+                          <a14:useLocalDpi xmlns:a14="http://schemas.microsoft.com/office/drawing/2010/main" val="0"/>
+                        </a:ext>
+                      </a:extLst>
+                    </a:blip>
+                    <a:stretch>
+                      <a:fillRect/>
+                    </a:stretch>
+                  </pic:blipFill>
+                  <pic:spPr>
+                    <a:xfrm>
+                      <a:off x="0" y="0"/>
+                      <a:ext cx="3787775" cy="2389505"/>
+                    </a:xfrm>
+                    <a:prstGeom prst="rect">
+                      <a:avLst/>
+                    </a:prstGeom>
+                  </pic:spPr>
+                </pic:pic>
+              </a:graphicData>
+            </a:graphic>
+            <wp14:sizeRelH relativeFrom="margin">
+              <wp14:pctWidth>0</wp14:pctWidth>
+            </wp14:sizeRelH>
+            <wp14:sizeRelV relativeFrom="margin">
+              <wp14:pctHeight>0</wp14:pctHeight>
+            </wp14:sizeRelV>
+          </wp:anchor>
+        </w:drawing>
+      </w:r>
+      <w:r>
+        <w:rPr>
+          <w:noProof/>
+        </w:rPr>
+        <w:drawing>
+          <wp:anchor distT="0" distB="0" distL="114300" distR="114300" simplePos="0" relativeHeight="251764736" behindDoc="0" locked="0" layoutInCell="1" allowOverlap="1" wp14:anchorId="33B8946F" wp14:editId="46246094">
+            <wp:simplePos x="0" y="0"/>
+            <wp:positionH relativeFrom="margin">
+              <wp:align>center</wp:align>
+            </wp:positionH>
+            <wp:positionV relativeFrom="paragraph">
+              <wp:posOffset>436302</wp:posOffset>
+            </wp:positionV>
+            <wp:extent cx="3692525" cy="2541905"/>
+            <wp:effectExtent l="0" t="0" r="3175" b="0"/>
+            <wp:wrapTopAndBottom/>
+            <wp:docPr id="37" name="图片 37"/>
+            <wp:cNvGraphicFramePr>
+              <a:graphicFrameLocks xmlns:a="http://schemas.openxmlformats.org/drawingml/2006/main" noChangeAspect="1"/>
+            </wp:cNvGraphicFramePr>
+            <a:graphic xmlns:a="http://schemas.openxmlformats.org/drawingml/2006/main">
+              <a:graphicData uri="http://schemas.openxmlformats.org/drawingml/2006/picture">
+                <pic:pic xmlns:pic="http://schemas.openxmlformats.org/drawingml/2006/picture">
+                  <pic:nvPicPr>
+                    <pic:cNvPr id="1" name=""/>
+                    <pic:cNvPicPr/>
+                  </pic:nvPicPr>
+                  <pic:blipFill>
+                    <a:blip r:embed="rId65">
+                      <a:extLst>
+                        <a:ext uri="{28A0092B-C50C-407E-A947-70E740481C1C}">
+                          <a14:useLocalDpi xmlns:a14="http://schemas.microsoft.com/office/drawing/2010/main" val="0"/>
+                        </a:ext>
+                      </a:extLst>
+                    </a:blip>
+                    <a:stretch>
+                      <a:fillRect/>
+                    </a:stretch>
+                  </pic:blipFill>
+                  <pic:spPr>
+                    <a:xfrm>
+                      <a:off x="0" y="0"/>
+                      <a:ext cx="3692525" cy="2541905"/>
+                    </a:xfrm>
+                    <a:prstGeom prst="rect">
+                      <a:avLst/>
+                    </a:prstGeom>
+                  </pic:spPr>
+                </pic:pic>
+              </a:graphicData>
+            </a:graphic>
+            <wp14:sizeRelH relativeFrom="margin">
+              <wp14:pctWidth>0</wp14:pctWidth>
+            </wp14:sizeRelH>
+            <wp14:sizeRelV relativeFrom="margin">
+              <wp14:pctHeight>0</wp14:pctHeight>
+            </wp14:sizeRelV>
+          </wp:anchor>
+        </w:drawing>
+      </w:r>
+      <w:r>
+        <w:rPr>
+          <w:rFonts w:hint="eastAsia"/>
+        </w:rPr>
+        <w:t>(</w:t>
+      </w:r>
+      <w:r>
+        <w:t>4</w:t>
+      </w:r>
+      <w:r>
+        <w:t xml:space="preserve">) </w:t>
+      </w:r>
+      <w:r>
+        <w:rPr>
+          <w:rFonts w:hint="eastAsia"/>
+        </w:rPr>
+        <w:t>积分</w:t>
+      </w:r>
+      <w:r>
+        <w:rPr>
+          <w:rFonts w:hint="eastAsia"/>
+        </w:rPr>
+        <w:t>运算电路</w:t>
+      </w:r>
     </w:p>
     <w:p>
       <w:pPr>
         <w:spacing w:line="480" w:lineRule="auto"/>
         <w:ind w:left="420"/>
         <w:jc w:val="left"/>
-      </w:pPr>
-      <w:r>
-        <w:rPr>
-          <w:rFonts w:hint="eastAsia"/>
+        <w:rPr>
           <w:b/>
           <w:bCs/>
           <w:snapToGrid w:val="0"/>
@@ -6062,12 +6132,161 @@
           <w:position w:val="6"/>
           <w:sz w:val="24"/>
         </w:rPr>
-        <w:lastRenderedPageBreak/>
-        <w:t>六</w:t>
-      </w:r>
-      <w:r>
-        <w:rPr>
-          <w:rFonts w:hint="eastAsia"/>
+      </w:pPr>
+      <w:r>
+        <w:rPr>
+          <w:noProof/>
+        </w:rPr>
+        <w:drawing>
+          <wp:anchor distT="0" distB="0" distL="114300" distR="114300" simplePos="0" relativeHeight="251766784" behindDoc="0" locked="0" layoutInCell="1" allowOverlap="1" wp14:anchorId="48AFF6E6" wp14:editId="5D565AFC">
+            <wp:simplePos x="0" y="0"/>
+            <wp:positionH relativeFrom="margin">
+              <wp:posOffset>1050925</wp:posOffset>
+            </wp:positionH>
+            <wp:positionV relativeFrom="paragraph">
+              <wp:posOffset>5547360</wp:posOffset>
+            </wp:positionV>
+            <wp:extent cx="3921760" cy="2451735"/>
+            <wp:effectExtent l="0" t="0" r="2540" b="5715"/>
+            <wp:wrapTopAndBottom/>
+            <wp:docPr id="39" name="图片 39"/>
+            <wp:cNvGraphicFramePr>
+              <a:graphicFrameLocks xmlns:a="http://schemas.openxmlformats.org/drawingml/2006/main" noChangeAspect="1"/>
+            </wp:cNvGraphicFramePr>
+            <a:graphic xmlns:a="http://schemas.openxmlformats.org/drawingml/2006/main">
+              <a:graphicData uri="http://schemas.openxmlformats.org/drawingml/2006/picture">
+                <pic:pic xmlns:pic="http://schemas.openxmlformats.org/drawingml/2006/picture">
+                  <pic:nvPicPr>
+                    <pic:cNvPr id="1" name=""/>
+                    <pic:cNvPicPr/>
+                  </pic:nvPicPr>
+                  <pic:blipFill>
+                    <a:blip r:embed="rId66">
+                      <a:extLst>
+                        <a:ext uri="{28A0092B-C50C-407E-A947-70E740481C1C}">
+                          <a14:useLocalDpi xmlns:a14="http://schemas.microsoft.com/office/drawing/2010/main" val="0"/>
+                        </a:ext>
+                      </a:extLst>
+                    </a:blip>
+                    <a:stretch>
+                      <a:fillRect/>
+                    </a:stretch>
+                  </pic:blipFill>
+                  <pic:spPr>
+                    <a:xfrm>
+                      <a:off x="0" y="0"/>
+                      <a:ext cx="3921760" cy="2451735"/>
+                    </a:xfrm>
+                    <a:prstGeom prst="rect">
+                      <a:avLst/>
+                    </a:prstGeom>
+                  </pic:spPr>
+                </pic:pic>
+              </a:graphicData>
+            </a:graphic>
+            <wp14:sizeRelH relativeFrom="margin">
+              <wp14:pctWidth>0</wp14:pctWidth>
+            </wp14:sizeRelH>
+            <wp14:sizeRelV relativeFrom="margin">
+              <wp14:pctHeight>0</wp14:pctHeight>
+            </wp14:sizeRelV>
+          </wp:anchor>
+        </w:drawing>
+      </w:r>
+      <w:r>
+        <w:rPr>
+          <w:noProof/>
+        </w:rPr>
+        <mc:AlternateContent>
+          <mc:Choice Requires="wps">
+            <w:drawing>
+              <wp:anchor distT="0" distB="0" distL="114300" distR="114300" simplePos="0" relativeHeight="251768832" behindDoc="0" locked="0" layoutInCell="1" allowOverlap="1" wp14:anchorId="7699530A" wp14:editId="6E0AFC04">
+                <wp:simplePos x="0" y="0"/>
+                <wp:positionH relativeFrom="column">
+                  <wp:posOffset>2843876</wp:posOffset>
+                </wp:positionH>
+                <wp:positionV relativeFrom="paragraph">
+                  <wp:posOffset>5249850</wp:posOffset>
+                </wp:positionV>
+                <wp:extent cx="570015" cy="249382"/>
+                <wp:effectExtent l="0" t="0" r="0" b="0"/>
+                <wp:wrapNone/>
+                <wp:docPr id="42" name="文本框 42"/>
+                <wp:cNvGraphicFramePr/>
+                <a:graphic xmlns:a="http://schemas.openxmlformats.org/drawingml/2006/main">
+                  <a:graphicData uri="http://schemas.microsoft.com/office/word/2010/wordprocessingShape">
+                    <wps:wsp>
+                      <wps:cNvSpPr txBox="1"/>
+                      <wps:spPr>
+                        <a:xfrm>
+                          <a:off x="0" y="0"/>
+                          <a:ext cx="570015" cy="249382"/>
+                        </a:xfrm>
+                        <a:prstGeom prst="rect">
+                          <a:avLst/>
+                        </a:prstGeom>
+                        <a:noFill/>
+                        <a:ln w="6350">
+                          <a:noFill/>
+                        </a:ln>
+                      </wps:spPr>
+                      <wps:txbx>
+                        <w:txbxContent>
+                          <w:p>
+                            <w:r>
+                              <w:rPr>
+                                <w:rFonts w:hint="eastAsia"/>
+                              </w:rPr>
+                              <w:t>1</w:t>
+                            </w:r>
+                            <w:r>
+                              <w:t>kHz</w:t>
+                            </w:r>
+                          </w:p>
+                        </w:txbxContent>
+                      </wps:txbx>
+                      <wps:bodyPr rot="0" spcFirstLastPara="0" vertOverflow="overflow" horzOverflow="overflow" vert="horz" wrap="square" lIns="91440" tIns="45720" rIns="91440" bIns="45720" numCol="1" spcCol="0" rtlCol="0" fromWordArt="0" anchor="t" anchorCtr="0" forceAA="0" compatLnSpc="1">
+                        <a:prstTxWarp prst="textNoShape">
+                          <a:avLst/>
+                        </a:prstTxWarp>
+                        <a:noAutofit/>
+                      </wps:bodyPr>
+                    </wps:wsp>
+                  </a:graphicData>
+                </a:graphic>
+              </wp:anchor>
+            </w:drawing>
+          </mc:Choice>
+          <mc:Fallback>
+            <w:pict>
+              <v:shape w14:anchorId="7699530A" id="文本框 42" o:spid="_x0000_s1036" type="#_x0000_t202" style="position:absolute;left:0;text-align:left;margin-left:223.95pt;margin-top:413.35pt;width:44.9pt;height:19.65pt;z-index:251768832;visibility:visible;mso-wrap-style:square;mso-wrap-distance-left:9pt;mso-wrap-distance-top:0;mso-wrap-distance-right:9pt;mso-wrap-distance-bottom:0;mso-position-horizontal:absolute;mso-position-horizontal-relative:text;mso-position-vertical:absolute;mso-position-vertical-relative:text;v-text-anchor:top" o:gfxdata="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" filled="f" stroked="f" strokeweight=".5pt">
+                <v:textbox>
+                  <w:txbxContent>
+                    <w:p>
+                      <w:r>
+                        <w:rPr>
+                          <w:rFonts w:hint="eastAsia"/>
+                        </w:rPr>
+                        <w:t>1</w:t>
+                      </w:r>
+                      <w:r>
+                        <w:t>kHz</w:t>
+                      </w:r>
+                    </w:p>
+                  </w:txbxContent>
+                </v:textbox>
+              </v:shape>
+            </w:pict>
+          </mc:Fallback>
+        </mc:AlternateContent>
+      </w:r>
+    </w:p>
+    <w:p>
+      <w:pPr>
+        <w:spacing w:line="480" w:lineRule="auto"/>
+        <w:ind w:left="420"/>
+        <w:jc w:val="left"/>
+        <w:rPr>
           <w:b/>
           <w:bCs/>
           <w:snapToGrid w:val="0"/>
@@ -6075,9 +6294,94 @@
           <w:position w:val="6"/>
           <w:sz w:val="24"/>
         </w:rPr>
-        <w:t>、</w:t>
-      </w:r>
-      <w:r>
+      </w:pPr>
+      <w:r>
+        <w:rPr>
+          <w:noProof/>
+        </w:rPr>
+        <mc:AlternateContent>
+          <mc:Choice Requires="wps">
+            <w:drawing>
+              <wp:anchor distT="0" distB="0" distL="114300" distR="114300" simplePos="0" relativeHeight="251770880" behindDoc="0" locked="0" layoutInCell="1" allowOverlap="1" wp14:anchorId="4F8D8DF4" wp14:editId="1B936E10">
+                <wp:simplePos x="0" y="0"/>
+                <wp:positionH relativeFrom="column">
+                  <wp:posOffset>2865301</wp:posOffset>
+                </wp:positionH>
+                <wp:positionV relativeFrom="paragraph">
+                  <wp:posOffset>2385019</wp:posOffset>
+                </wp:positionV>
+                <wp:extent cx="570015" cy="249382"/>
+                <wp:effectExtent l="0" t="0" r="0" b="0"/>
+                <wp:wrapNone/>
+                <wp:docPr id="44" name="文本框 44"/>
+                <wp:cNvGraphicFramePr/>
+                <a:graphic xmlns:a="http://schemas.openxmlformats.org/drawingml/2006/main">
+                  <a:graphicData uri="http://schemas.microsoft.com/office/word/2010/wordprocessingShape">
+                    <wps:wsp>
+                      <wps:cNvSpPr txBox="1"/>
+                      <wps:spPr>
+                        <a:xfrm>
+                          <a:off x="0" y="0"/>
+                          <a:ext cx="570015" cy="249382"/>
+                        </a:xfrm>
+                        <a:prstGeom prst="rect">
+                          <a:avLst/>
+                        </a:prstGeom>
+                        <a:noFill/>
+                        <a:ln w="6350">
+                          <a:noFill/>
+                        </a:ln>
+                      </wps:spPr>
+                      <wps:txbx>
+                        <w:txbxContent>
+                          <w:p>
+                            <w:r>
+                              <w:t>100</w:t>
+                            </w:r>
+                            <w:r>
+                              <w:t>Hz</w:t>
+                            </w:r>
+                          </w:p>
+                        </w:txbxContent>
+                      </wps:txbx>
+                      <wps:bodyPr rot="0" spcFirstLastPara="0" vertOverflow="overflow" horzOverflow="overflow" vert="horz" wrap="square" lIns="91440" tIns="45720" rIns="91440" bIns="45720" numCol="1" spcCol="0" rtlCol="0" fromWordArt="0" anchor="t" anchorCtr="0" forceAA="0" compatLnSpc="1">
+                        <a:prstTxWarp prst="textNoShape">
+                          <a:avLst/>
+                        </a:prstTxWarp>
+                        <a:noAutofit/>
+                      </wps:bodyPr>
+                    </wps:wsp>
+                  </a:graphicData>
+                </a:graphic>
+              </wp:anchor>
+            </w:drawing>
+          </mc:Choice>
+          <mc:Fallback>
+            <w:pict>
+              <v:shape w14:anchorId="4F8D8DF4" id="文本框 44" o:spid="_x0000_s1037" type="#_x0000_t202" style="position:absolute;left:0;text-align:left;margin-left:225.6pt;margin-top:187.8pt;width:44.9pt;height:19.65pt;z-index:251770880;visibility:visible;mso-wrap-style:square;mso-wrap-distance-left:9pt;mso-wrap-distance-top:0;mso-wrap-distance-right:9pt;mso-wrap-distance-bottom:0;mso-position-horizontal:absolute;mso-position-horizontal-relative:text;mso-position-vertical:absolute;mso-position-vertical-relative:text;v-text-anchor:top" o:gfxdata="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" filled="f" stroked="f" strokeweight=".5pt">
+                <v:textbox>
+                  <w:txbxContent>
+                    <w:p>
+                      <w:r>
+                        <w:t>100</w:t>
+                      </w:r>
+                      <w:r>
+                        <w:t>Hz</w:t>
+                      </w:r>
+                    </w:p>
+                  </w:txbxContent>
+                </v:textbox>
+              </v:shape>
+            </w:pict>
+          </mc:Fallback>
+        </mc:AlternateContent>
+      </w:r>
+    </w:p>
+    <w:p>
+      <w:pPr>
+        <w:spacing w:line="480" w:lineRule="auto"/>
+        <w:ind w:left="420"/>
+        <w:jc w:val="left"/>
         <w:rPr>
           <w:rFonts w:hint="eastAsia"/>
           <w:b/>
@@ -6087,6 +6391,204 @@
           <w:position w:val="6"/>
           <w:sz w:val="24"/>
         </w:rPr>
+      </w:pPr>
+      <w:r>
+        <w:rPr>
+          <w:noProof/>
+        </w:rPr>
+        <w:lastRenderedPageBreak/>
+        <mc:AlternateContent>
+          <mc:Choice Requires="wps">
+            <w:drawing>
+              <wp:anchor distT="0" distB="0" distL="114300" distR="114300" simplePos="0" relativeHeight="251772928" behindDoc="0" locked="0" layoutInCell="1" allowOverlap="1" wp14:anchorId="50966E59" wp14:editId="660673F6">
+                <wp:simplePos x="0" y="0"/>
+                <wp:positionH relativeFrom="column">
+                  <wp:posOffset>2820390</wp:posOffset>
+                </wp:positionH>
+                <wp:positionV relativeFrom="paragraph">
+                  <wp:posOffset>3181770</wp:posOffset>
+                </wp:positionV>
+                <wp:extent cx="570015" cy="249382"/>
+                <wp:effectExtent l="0" t="0" r="0" b="0"/>
+                <wp:wrapNone/>
+                <wp:docPr id="45" name="文本框 45"/>
+                <wp:cNvGraphicFramePr/>
+                <a:graphic xmlns:a="http://schemas.openxmlformats.org/drawingml/2006/main">
+                  <a:graphicData uri="http://schemas.microsoft.com/office/word/2010/wordprocessingShape">
+                    <wps:wsp>
+                      <wps:cNvSpPr txBox="1"/>
+                      <wps:spPr>
+                        <a:xfrm>
+                          <a:off x="0" y="0"/>
+                          <a:ext cx="570015" cy="249382"/>
+                        </a:xfrm>
+                        <a:prstGeom prst="rect">
+                          <a:avLst/>
+                        </a:prstGeom>
+                        <a:noFill/>
+                        <a:ln w="6350">
+                          <a:noFill/>
+                        </a:ln>
+                      </wps:spPr>
+                      <wps:txbx>
+                        <w:txbxContent>
+                          <w:p>
+                            <w:r>
+                              <w:t>10</w:t>
+                            </w:r>
+                            <w:r>
+                              <w:t>k</w:t>
+                            </w:r>
+                            <w:r>
+                              <w:t>Hz</w:t>
+                            </w:r>
+                          </w:p>
+                        </w:txbxContent>
+                      </wps:txbx>
+                      <wps:bodyPr rot="0" spcFirstLastPara="0" vertOverflow="overflow" horzOverflow="overflow" vert="horz" wrap="square" lIns="91440" tIns="45720" rIns="91440" bIns="45720" numCol="1" spcCol="0" rtlCol="0" fromWordArt="0" anchor="t" anchorCtr="0" forceAA="0" compatLnSpc="1">
+                        <a:prstTxWarp prst="textNoShape">
+                          <a:avLst/>
+                        </a:prstTxWarp>
+                        <a:noAutofit/>
+                      </wps:bodyPr>
+                    </wps:wsp>
+                  </a:graphicData>
+                </a:graphic>
+              </wp:anchor>
+            </w:drawing>
+          </mc:Choice>
+          <mc:Fallback>
+            <w:pict>
+              <v:shape w14:anchorId="50966E59" id="文本框 45" o:spid="_x0000_s1038" type="#_x0000_t202" style="position:absolute;left:0;text-align:left;margin-left:222.1pt;margin-top:250.55pt;width:44.9pt;height:19.65pt;z-index:251772928;visibility:visible;mso-wrap-style:square;mso-wrap-distance-left:9pt;mso-wrap-distance-top:0;mso-wrap-distance-right:9pt;mso-wrap-distance-bottom:0;mso-position-horizontal:absolute;mso-position-horizontal-relative:text;mso-position-vertical:absolute;mso-position-vertical-relative:text;v-text-anchor:top" o:gfxdata="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" filled="f" stroked="f" strokeweight=".5pt">
+                <v:textbox>
+                  <w:txbxContent>
+                    <w:p>
+                      <w:r>
+                        <w:t>10</w:t>
+                      </w:r>
+                      <w:r>
+                        <w:t>k</w:t>
+                      </w:r>
+                      <w:r>
+                        <w:t>Hz</w:t>
+                      </w:r>
+                    </w:p>
+                  </w:txbxContent>
+                </v:textbox>
+              </v:shape>
+            </w:pict>
+          </mc:Fallback>
+        </mc:AlternateContent>
+      </w:r>
+      <w:r>
+        <w:rPr>
+          <w:noProof/>
+        </w:rPr>
+        <w:drawing>
+          <wp:anchor distT="0" distB="0" distL="114300" distR="114300" simplePos="0" relativeHeight="251767808" behindDoc="0" locked="0" layoutInCell="1" allowOverlap="1" wp14:anchorId="4E02CAA2" wp14:editId="07EAC00F">
+            <wp:simplePos x="0" y="0"/>
+            <wp:positionH relativeFrom="margin">
+              <wp:align>center</wp:align>
+            </wp:positionH>
+            <wp:positionV relativeFrom="paragraph">
+              <wp:posOffset>0</wp:posOffset>
+            </wp:positionV>
+            <wp:extent cx="4873625" cy="3069590"/>
+            <wp:effectExtent l="0" t="0" r="3175" b="0"/>
+            <wp:wrapTopAndBottom/>
+            <wp:docPr id="40" name="图片 40"/>
+            <wp:cNvGraphicFramePr>
+              <a:graphicFrameLocks xmlns:a="http://schemas.openxmlformats.org/drawingml/2006/main" noChangeAspect="1"/>
+            </wp:cNvGraphicFramePr>
+            <a:graphic xmlns:a="http://schemas.openxmlformats.org/drawingml/2006/main">
+              <a:graphicData uri="http://schemas.openxmlformats.org/drawingml/2006/picture">
+                <pic:pic xmlns:pic="http://schemas.openxmlformats.org/drawingml/2006/picture">
+                  <pic:nvPicPr>
+                    <pic:cNvPr id="1" name=""/>
+                    <pic:cNvPicPr/>
+                  </pic:nvPicPr>
+                  <pic:blipFill>
+                    <a:blip r:embed="rId67">
+                      <a:extLst>
+                        <a:ext uri="{28A0092B-C50C-407E-A947-70E740481C1C}">
+                          <a14:useLocalDpi xmlns:a14="http://schemas.microsoft.com/office/drawing/2010/main" val="0"/>
+                        </a:ext>
+                      </a:extLst>
+                    </a:blip>
+                    <a:stretch>
+                      <a:fillRect/>
+                    </a:stretch>
+                  </pic:blipFill>
+                  <pic:spPr>
+                    <a:xfrm>
+                      <a:off x="0" y="0"/>
+                      <a:ext cx="4873625" cy="3069590"/>
+                    </a:xfrm>
+                    <a:prstGeom prst="rect">
+                      <a:avLst/>
+                    </a:prstGeom>
+                  </pic:spPr>
+                </pic:pic>
+              </a:graphicData>
+            </a:graphic>
+            <wp14:sizeRelH relativeFrom="margin">
+              <wp14:pctWidth>0</wp14:pctWidth>
+            </wp14:sizeRelH>
+            <wp14:sizeRelV relativeFrom="margin">
+              <wp14:pctHeight>0</wp14:pctHeight>
+            </wp14:sizeRelV>
+          </wp:anchor>
+        </w:drawing>
+      </w:r>
+    </w:p>
+    <w:p>
+      <w:pPr>
+        <w:spacing w:line="480" w:lineRule="auto"/>
+        <w:ind w:left="420"/>
+        <w:jc w:val="left"/>
+        <w:rPr>
+          <w:b/>
+          <w:bCs/>
+          <w:snapToGrid w:val="0"/>
+          <w:kern w:val="0"/>
+          <w:position w:val="6"/>
+          <w:sz w:val="24"/>
+        </w:rPr>
+      </w:pPr>
+      <w:r>
+        <w:rPr>
+          <w:rFonts w:hint="eastAsia"/>
+          <w:b/>
+          <w:bCs/>
+          <w:snapToGrid w:val="0"/>
+          <w:kern w:val="0"/>
+          <w:position w:val="6"/>
+          <w:sz w:val="24"/>
+        </w:rPr>
+        <w:t>六</w:t>
+      </w:r>
+      <w:r>
+        <w:rPr>
+          <w:rFonts w:hint="eastAsia"/>
+          <w:b/>
+          <w:bCs/>
+          <w:snapToGrid w:val="0"/>
+          <w:kern w:val="0"/>
+          <w:position w:val="6"/>
+          <w:sz w:val="24"/>
+        </w:rPr>
+        <w:t>、</w:t>
+      </w:r>
+      <w:r>
+        <w:rPr>
+          <w:rFonts w:hint="eastAsia"/>
+          <w:b/>
+          <w:bCs/>
+          <w:snapToGrid w:val="0"/>
+          <w:kern w:val="0"/>
+          <w:position w:val="6"/>
+          <w:sz w:val="24"/>
+        </w:rPr>
         <w:t>实验总结</w:t>
       </w:r>
     </w:p>
@@ -6105,6 +6607,66 @@
       </w:pPr>
       <w:r>
         <w:rPr>
+          <w:noProof/>
+        </w:rPr>
+        <w:drawing>
+          <wp:anchor distT="0" distB="0" distL="114300" distR="114300" simplePos="0" relativeHeight="251773952" behindDoc="0" locked="0" layoutInCell="1" allowOverlap="1" wp14:anchorId="2735AF8A" wp14:editId="12054F80">
+            <wp:simplePos x="0" y="0"/>
+            <wp:positionH relativeFrom="margin">
+              <wp:align>right</wp:align>
+            </wp:positionH>
+            <wp:positionV relativeFrom="paragraph">
+              <wp:posOffset>30480</wp:posOffset>
+            </wp:positionV>
+            <wp:extent cx="2063750" cy="1181100"/>
+            <wp:effectExtent l="0" t="0" r="0" b="0"/>
+            <wp:wrapSquare wrapText="bothSides"/>
+            <wp:docPr id="46" name="图片 46"/>
+            <wp:cNvGraphicFramePr>
+              <a:graphicFrameLocks xmlns:a="http://schemas.openxmlformats.org/drawingml/2006/main" noChangeAspect="1"/>
+            </wp:cNvGraphicFramePr>
+            <a:graphic xmlns:a="http://schemas.openxmlformats.org/drawingml/2006/main">
+              <a:graphicData uri="http://schemas.openxmlformats.org/drawingml/2006/picture">
+                <pic:pic xmlns:pic="http://schemas.openxmlformats.org/drawingml/2006/picture">
+                  <pic:nvPicPr>
+                    <pic:cNvPr id="1" name=""/>
+                    <pic:cNvPicPr/>
+                  </pic:nvPicPr>
+                  <pic:blipFill>
+                    <a:blip r:embed="rId68">
+                      <a:extLst>
+                        <a:ext uri="{28A0092B-C50C-407E-A947-70E740481C1C}">
+                          <a14:useLocalDpi xmlns:a14="http://schemas.microsoft.com/office/drawing/2010/main" val="0"/>
+                        </a:ext>
+                      </a:extLst>
+                    </a:blip>
+                    <a:stretch>
+                      <a:fillRect/>
+                    </a:stretch>
+                  </pic:blipFill>
+                  <pic:spPr>
+                    <a:xfrm>
+                      <a:off x="0" y="0"/>
+                      <a:ext cx="2063750" cy="1181100"/>
+                    </a:xfrm>
+                    <a:prstGeom prst="rect">
+                      <a:avLst/>
+                    </a:prstGeom>
+                  </pic:spPr>
+                </pic:pic>
+              </a:graphicData>
+            </a:graphic>
+            <wp14:sizeRelH relativeFrom="margin">
+              <wp14:pctWidth>0</wp14:pctWidth>
+            </wp14:sizeRelH>
+            <wp14:sizeRelV relativeFrom="margin">
+              <wp14:pctHeight>0</wp14:pctHeight>
+            </wp14:sizeRelV>
+          </wp:anchor>
+        </w:drawing>
+      </w:r>
+      <w:r>
+        <w:rPr>
           <w:b/>
           <w:bCs/>
           <w:snapToGrid w:val="0"/>
@@ -6143,6 +6705,9 @@
       <w:pPr>
         <w:spacing w:line="276" w:lineRule="auto"/>
         <w:ind w:left="420" w:firstLine="420"/>
+        <w:rPr>
+          <w:rFonts w:hint="eastAsia"/>
+        </w:rPr>
       </w:pPr>
       <w:r>
         <w:rPr>
@@ -6160,25 +6725,7 @@
         <w:rPr>
           <w:rFonts w:hint="eastAsia"/>
         </w:rPr>
-        <w:t>如何判断放大电路的截止失真和饱和失真</w:t>
-      </w:r>
-      <w:r>
-        <w:rPr>
-          <w:rFonts w:hint="eastAsia"/>
-        </w:rPr>
-        <w:t>?</w:t>
-      </w:r>
-      <w:r>
-        <w:rPr>
-          <w:rFonts w:hint="eastAsia"/>
-        </w:rPr>
-        <w:t>当出现这些失真时应如何调整静态工作点来消除它</w:t>
-      </w:r>
-      <w:r>
-        <w:rPr>
-          <w:rFonts w:hint="eastAsia"/>
-        </w:rPr>
-        <w:t>?</w:t>
+        <w:t>推导集成运放基本运算电路输入输出关系表达式。</w:t>
       </w:r>
     </w:p>
     <w:p>
@@ -6190,89 +6737,22 @@
         <w:rPr>
           <w:rFonts w:hint="eastAsia"/>
         </w:rPr>
-        <w:t>可以根据</w:t>
-      </w:r>
-      <w:r>
-        <w:rPr>
-          <w:rFonts w:hint="eastAsia"/>
-        </w:rPr>
-        <w:t>输出电压波形</w:t>
-      </w:r>
-      <w:r>
-        <w:rPr>
-          <w:position w:val="-12"/>
-        </w:rPr>
-        <w:object w:dxaOrig="260" w:dyaOrig="360" w14:anchorId="6D566B65">
-          <v:shape id="_x0000_i1040" type="#_x0000_t75" style="width:13.2pt;height:18pt" o:ole="">
-            <v:imagedata r:id="rId63" o:title=""/>
-          </v:shape>
-          <o:OLEObject Type="Embed" ProgID="Equation.DSMT4" ShapeID="_x0000_i1040" DrawAspect="Content" ObjectID="_1793442521" r:id="rId64"/>
-        </w:object>
-      </w:r>
-      <w:r>
-        <w:rPr>
-          <w:rFonts w:hint="eastAsia"/>
-        </w:rPr>
-        <w:t>波形</w:t>
-      </w:r>
-      <w:r>
-        <w:rPr>
-          <w:rFonts w:hint="eastAsia"/>
-        </w:rPr>
-        <w:t>或集电极电流</w:t>
-      </w:r>
-      <w:r>
-        <w:rPr>
-          <w:position w:val="-12"/>
-        </w:rPr>
-        <w:object w:dxaOrig="240" w:dyaOrig="360" w14:anchorId="3DFCA870">
-          <v:shape id="_x0000_i1041" type="#_x0000_t75" style="width:12pt;height:18pt" o:ole="">
-            <v:imagedata r:id="rId65" o:title=""/>
-          </v:shape>
-          <o:OLEObject Type="Embed" ProgID="Equation.DSMT4" ShapeID="_x0000_i1041" DrawAspect="Content" ObjectID="_1793442522" r:id="rId66"/>
-        </w:object>
-      </w:r>
-      <w:r>
-        <w:rPr>
-          <w:rFonts w:hint="eastAsia"/>
-        </w:rPr>
-        <w:t>的波形</w:t>
-      </w:r>
-      <w:r>
-        <w:rPr>
-          <w:rFonts w:hint="eastAsia"/>
-        </w:rPr>
-        <w:t>判断放大电路的截止失真和饱和失真。</w:t>
-      </w:r>
-      <w:r>
-        <w:rPr>
-          <w:rFonts w:hint="eastAsia"/>
-        </w:rPr>
-        <w:t>如下图所示</w:t>
-      </w:r>
-      <w:r>
-        <w:rPr>
-          <w:rFonts w:hint="eastAsia"/>
-        </w:rPr>
-        <w:t>，</w:t>
-      </w:r>
-      <w:r>
-        <w:rPr>
-          <w:rFonts w:hint="eastAsia"/>
-        </w:rPr>
-        <w:t>若静态工作点选的过</w:t>
-      </w:r>
-      <w:r>
-        <w:rPr>
-          <w:rFonts w:hint="eastAsia"/>
-        </w:rPr>
-        <w:t>高，会导致饱和失真，若静态工作点选的过低没救导致截止失真</w:t>
-      </w:r>
-      <w:r>
-        <w:rPr>
-          <w:rFonts w:hint="eastAsia"/>
-        </w:rPr>
-        <w:t>。</w:t>
+        <w:t>(</w:t>
+      </w:r>
+      <w:r>
+        <w:t xml:space="preserve">1) </w:t>
+      </w:r>
+      <w:r>
+        <w:t>反相输入比例运算</w:t>
+      </w:r>
+      <w:r>
+        <w:t>电路</w:t>
+      </w:r>
+      <w:r>
+        <w:rPr>
+          <w:rFonts w:hint="eastAsia"/>
+        </w:rPr>
+        <w:t>：</w:t>
       </w:r>
     </w:p>
     <w:p>
@@ -6282,30 +6762,837 @@
       </w:pPr>
       <w:r>
         <w:rPr>
-          <w:rFonts w:hint="eastAsia"/>
-        </w:rPr>
-        <w:t>因此饱和失真时将</w:t>
-      </w:r>
-      <w:r>
-        <w:rPr>
-          <w:rFonts w:hint="eastAsia"/>
-        </w:rPr>
-        <w:t>Q</w:t>
-      </w:r>
-      <w:r>
-        <w:rPr>
-          <w:rFonts w:hint="eastAsia"/>
-        </w:rPr>
-        <w:t>点调低，截止失真时将</w:t>
-      </w:r>
-      <w:r>
-        <w:t>Q</w:t>
-      </w:r>
-      <w:r>
-        <w:rPr>
-          <w:rFonts w:hint="eastAsia"/>
-        </w:rPr>
-        <w:t>点调高即可。</w:t>
+          <w:position w:val="-12"/>
+        </w:rPr>
+        <w:object w:dxaOrig="2740" w:dyaOrig="360" w14:anchorId="62E24D1F">
+          <v:shape id="_x0000_i1154" type="#_x0000_t75" style="width:137.1pt;height:17.85pt" o:ole="">
+            <v:imagedata r:id="rId69" o:title=""/>
+          </v:shape>
+          <o:OLEObject Type="Embed" ProgID="Equation.DSMT4" ShapeID="_x0000_i1154" DrawAspect="Content" ObjectID="_1793483732" r:id="rId70"/>
+        </w:object>
+      </w:r>
+    </w:p>
+    <w:p>
+      <w:pPr>
+        <w:spacing w:line="276" w:lineRule="auto"/>
+        <w:ind w:left="420" w:firstLine="420"/>
+      </w:pPr>
+      <w:r>
+        <w:rPr>
+          <w:position w:val="-92"/>
+        </w:rPr>
+        <w:object w:dxaOrig="2680" w:dyaOrig="1660" w14:anchorId="5530C202">
+          <v:shape id="_x0000_i1162" type="#_x0000_t75" style="width:134.2pt;height:82.95pt" o:ole="">
+            <v:imagedata r:id="rId71" o:title=""/>
+          </v:shape>
+          <o:OLEObject Type="Embed" ProgID="Equation.DSMT4" ShapeID="_x0000_i1162" DrawAspect="Content" ObjectID="_1793483733" r:id="rId72"/>
+        </w:object>
+      </w:r>
+      <w:r>
+        <w:tab/>
+      </w:r>
+      <w:r>
+        <w:rPr>
+          <w:position w:val="-4"/>
+        </w:rPr>
+        <w:object w:dxaOrig="180" w:dyaOrig="279" w14:anchorId="26B5CE1F">
+          <v:shape id="_x0000_i1158" type="#_x0000_t75" style="width:9.2pt;height:13.8pt" o:ole="">
+            <v:imagedata r:id="rId73" o:title=""/>
+          </v:shape>
+          <o:OLEObject Type="Embed" ProgID="Equation.DSMT4" ShapeID="_x0000_i1158" DrawAspect="Content" ObjectID="_1793483734" r:id="rId74"/>
+        </w:object>
+      </w:r>
+    </w:p>
+    <w:p>
+      <w:pPr>
+        <w:spacing w:line="276" w:lineRule="auto"/>
+        <w:ind w:left="420" w:firstLine="420"/>
+      </w:pPr>
+      <w:r>
+        <w:rPr>
+          <w:noProof/>
+        </w:rPr>
+        <w:drawing>
+          <wp:anchor distT="0" distB="0" distL="114300" distR="114300" simplePos="0" relativeHeight="251774976" behindDoc="0" locked="0" layoutInCell="1" allowOverlap="1" wp14:anchorId="0F13CE05" wp14:editId="4C89069B">
+            <wp:simplePos x="0" y="0"/>
+            <wp:positionH relativeFrom="margin">
+              <wp:align>right</wp:align>
+            </wp:positionH>
+            <wp:positionV relativeFrom="paragraph">
+              <wp:posOffset>29210</wp:posOffset>
+            </wp:positionV>
+            <wp:extent cx="2089150" cy="1154430"/>
+            <wp:effectExtent l="0" t="0" r="6350" b="7620"/>
+            <wp:wrapSquare wrapText="bothSides"/>
+            <wp:docPr id="47" name="图片 47"/>
+            <wp:cNvGraphicFramePr>
+              <a:graphicFrameLocks xmlns:a="http://schemas.openxmlformats.org/drawingml/2006/main" noChangeAspect="1"/>
+            </wp:cNvGraphicFramePr>
+            <a:graphic xmlns:a="http://schemas.openxmlformats.org/drawingml/2006/main">
+              <a:graphicData uri="http://schemas.openxmlformats.org/drawingml/2006/picture">
+                <pic:pic xmlns:pic="http://schemas.openxmlformats.org/drawingml/2006/picture">
+                  <pic:nvPicPr>
+                    <pic:cNvPr id="1" name=""/>
+                    <pic:cNvPicPr/>
+                  </pic:nvPicPr>
+                  <pic:blipFill>
+                    <a:blip r:embed="rId75">
+                      <a:extLst>
+                        <a:ext uri="{28A0092B-C50C-407E-A947-70E740481C1C}">
+                          <a14:useLocalDpi xmlns:a14="http://schemas.microsoft.com/office/drawing/2010/main" val="0"/>
+                        </a:ext>
+                      </a:extLst>
+                    </a:blip>
+                    <a:stretch>
+                      <a:fillRect/>
+                    </a:stretch>
+                  </pic:blipFill>
+                  <pic:spPr>
+                    <a:xfrm>
+                      <a:off x="0" y="0"/>
+                      <a:ext cx="2089150" cy="1154430"/>
+                    </a:xfrm>
+                    <a:prstGeom prst="rect">
+                      <a:avLst/>
+                    </a:prstGeom>
+                  </pic:spPr>
+                </pic:pic>
+              </a:graphicData>
+            </a:graphic>
+            <wp14:sizeRelH relativeFrom="margin">
+              <wp14:pctWidth>0</wp14:pctWidth>
+            </wp14:sizeRelH>
+            <wp14:sizeRelV relativeFrom="margin">
+              <wp14:pctHeight>0</wp14:pctHeight>
+            </wp14:sizeRelV>
+          </wp:anchor>
+        </w:drawing>
+      </w:r>
+      <w:r>
+        <w:t xml:space="preserve">(2) </w:t>
+      </w:r>
+      <w:r>
+        <w:t>同相输</w:t>
+      </w:r>
+      <w:r>
+        <w:rPr>
+          <w:rFonts w:hint="eastAsia"/>
+        </w:rPr>
+        <w:t>入</w:t>
+      </w:r>
+      <w:r>
+        <w:t>比例运算电路</w:t>
+      </w:r>
+    </w:p>
+    <w:p>
+      <w:pPr>
+        <w:spacing w:line="276" w:lineRule="auto"/>
+        <w:ind w:left="420" w:firstLine="420"/>
+      </w:pPr>
+      <w:r>
+        <w:rPr>
+          <w:position w:val="-74"/>
+        </w:rPr>
+        <w:object w:dxaOrig="2360" w:dyaOrig="1340" w14:anchorId="154805B8">
+          <v:shape id="_x0000_i1167" type="#_x0000_t75" style="width:118.1pt;height:66.8pt" o:ole="">
+            <v:imagedata r:id="rId76" o:title=""/>
+          </v:shape>
+          <o:OLEObject Type="Embed" ProgID="Equation.DSMT4" ShapeID="_x0000_i1167" DrawAspect="Content" ObjectID="_1793483735" r:id="rId77"/>
+        </w:object>
+      </w:r>
+    </w:p>
+    <w:p>
+      <w:pPr>
+        <w:spacing w:line="276" w:lineRule="auto"/>
+        <w:ind w:left="420" w:firstLine="420"/>
+      </w:pPr>
+      <w:r>
+        <w:t>(</w:t>
+      </w:r>
+      <w:r>
+        <w:t>3</w:t>
+      </w:r>
+      <w:r>
+        <w:t xml:space="preserve">) </w:t>
+      </w:r>
+      <w:r>
+        <w:t>加法运算电路</w:t>
+      </w:r>
+    </w:p>
+    <w:p>
+      <w:pPr>
+        <w:spacing w:line="276" w:lineRule="auto"/>
+        <w:ind w:left="420" w:firstLine="420"/>
+      </w:pPr>
+      <w:r>
+        <w:rPr>
+          <w:noProof/>
+        </w:rPr>
+        <w:drawing>
+          <wp:anchor distT="0" distB="0" distL="114300" distR="114300" simplePos="0" relativeHeight="251776000" behindDoc="0" locked="0" layoutInCell="1" allowOverlap="1" wp14:anchorId="1D2FFDD9" wp14:editId="7B72ED84">
+            <wp:simplePos x="0" y="0"/>
+            <wp:positionH relativeFrom="margin">
+              <wp:align>right</wp:align>
+            </wp:positionH>
+            <wp:positionV relativeFrom="paragraph">
+              <wp:posOffset>25400</wp:posOffset>
+            </wp:positionV>
+            <wp:extent cx="2028190" cy="1257935"/>
+            <wp:effectExtent l="0" t="0" r="0" b="0"/>
+            <wp:wrapSquare wrapText="bothSides"/>
+            <wp:docPr id="48" name="图片 48"/>
+            <wp:cNvGraphicFramePr>
+              <a:graphicFrameLocks xmlns:a="http://schemas.openxmlformats.org/drawingml/2006/main" noChangeAspect="1"/>
+            </wp:cNvGraphicFramePr>
+            <a:graphic xmlns:a="http://schemas.openxmlformats.org/drawingml/2006/main">
+              <a:graphicData uri="http://schemas.openxmlformats.org/drawingml/2006/picture">
+                <pic:pic xmlns:pic="http://schemas.openxmlformats.org/drawingml/2006/picture">
+                  <pic:nvPicPr>
+                    <pic:cNvPr id="1" name=""/>
+                    <pic:cNvPicPr/>
+                  </pic:nvPicPr>
+                  <pic:blipFill>
+                    <a:blip r:embed="rId78">
+                      <a:extLst>
+                        <a:ext uri="{28A0092B-C50C-407E-A947-70E740481C1C}">
+                          <a14:useLocalDpi xmlns:a14="http://schemas.microsoft.com/office/drawing/2010/main" val="0"/>
+                        </a:ext>
+                      </a:extLst>
+                    </a:blip>
+                    <a:stretch>
+                      <a:fillRect/>
+                    </a:stretch>
+                  </pic:blipFill>
+                  <pic:spPr>
+                    <a:xfrm>
+                      <a:off x="0" y="0"/>
+                      <a:ext cx="2028190" cy="1257935"/>
+                    </a:xfrm>
+                    <a:prstGeom prst="rect">
+                      <a:avLst/>
+                    </a:prstGeom>
+                  </pic:spPr>
+                </pic:pic>
+              </a:graphicData>
+            </a:graphic>
+            <wp14:sizeRelH relativeFrom="margin">
+              <wp14:pctWidth>0</wp14:pctWidth>
+            </wp14:sizeRelH>
+            <wp14:sizeRelV relativeFrom="margin">
+              <wp14:pctHeight>0</wp14:pctHeight>
+            </wp14:sizeRelV>
+          </wp:anchor>
+        </w:drawing>
+      </w:r>
+      <w:r>
+        <w:rPr>
+          <w:position w:val="-12"/>
+        </w:rPr>
+        <w:object w:dxaOrig="600" w:dyaOrig="360" w14:anchorId="7C54FE7E">
+          <v:shape id="_x0000_i1199" type="#_x0000_t75" style="width:29.95pt;height:17.85pt" o:ole="">
+            <v:imagedata r:id="rId79" o:title=""/>
+          </v:shape>
+          <o:OLEObject Type="Embed" ProgID="Equation.DSMT4" ShapeID="_x0000_i1199" DrawAspect="Content" ObjectID="_1793483736" r:id="rId80"/>
+        </w:object>
+      </w:r>
+    </w:p>
+    <w:p>
+      <w:pPr>
+        <w:spacing w:line="276" w:lineRule="auto"/>
+        <w:ind w:left="420" w:firstLine="420"/>
+      </w:pPr>
+      <w:r>
+        <w:rPr>
+          <w:rFonts w:hint="eastAsia"/>
+        </w:rPr>
+        <w:t>因此</w:t>
+      </w:r>
+      <w:r>
+        <w:rPr>
+          <w:position w:val="-46"/>
+        </w:rPr>
+        <w:object w:dxaOrig="2659" w:dyaOrig="1040" w14:anchorId="0C4B9824">
+          <v:shape id="_x0000_i1204" type="#_x0000_t75" style="width:133.05pt;height:51.85pt" o:ole="">
+            <v:imagedata r:id="rId81" o:title=""/>
+          </v:shape>
+          <o:OLEObject Type="Embed" ProgID="Equation.DSMT4" ShapeID="_x0000_i1204" DrawAspect="Content" ObjectID="_1793483737" r:id="rId82"/>
+        </w:object>
+      </w:r>
+    </w:p>
+    <w:p>
+      <w:pPr>
+        <w:spacing w:line="276" w:lineRule="auto"/>
+        <w:ind w:left="420" w:firstLine="420"/>
+      </w:pPr>
+      <w:r>
+        <w:rPr>
+          <w:position w:val="-12"/>
+        </w:rPr>
+        <w:object w:dxaOrig="660" w:dyaOrig="360" w14:anchorId="135E794F">
+          <v:shape id="_x0000_i1207" type="#_x0000_t75" style="width:32.85pt;height:17.85pt" o:ole="">
+            <v:imagedata r:id="rId83" o:title=""/>
+          </v:shape>
+          <o:OLEObject Type="Embed" ProgID="Equation.DSMT4" ShapeID="_x0000_i1207" DrawAspect="Content" ObjectID="_1793483738" r:id="rId84"/>
+        </w:object>
+      </w:r>
+    </w:p>
+    <w:p>
+      <w:pPr>
+        <w:spacing w:line="276" w:lineRule="auto"/>
+        <w:ind w:left="420" w:firstLine="420"/>
+      </w:pPr>
+      <w:r>
+        <w:rPr>
+          <w:position w:val="-64"/>
+        </w:rPr>
+        <w:object w:dxaOrig="2180" w:dyaOrig="1400" w14:anchorId="6BAC7220">
+          <v:shape id="_x0000_i1210" type="#_x0000_t75" style="width:108.85pt;height:70.25pt" o:ole="">
+            <v:imagedata r:id="rId85" o:title=""/>
+          </v:shape>
+          <o:OLEObject Type="Embed" ProgID="Equation.DSMT4" ShapeID="_x0000_i1210" DrawAspect="Content" ObjectID="_1793483739" r:id="rId86"/>
+        </w:object>
+      </w:r>
+    </w:p>
+    <w:p>
+      <w:pPr>
+        <w:spacing w:line="276" w:lineRule="auto"/>
+        <w:ind w:left="420" w:firstLine="420"/>
+      </w:pPr>
+      <w:r>
+        <w:rPr>
+          <w:noProof/>
+        </w:rPr>
+        <w:drawing>
+          <wp:anchor distT="0" distB="0" distL="114300" distR="114300" simplePos="0" relativeHeight="251777024" behindDoc="0" locked="0" layoutInCell="1" allowOverlap="1" wp14:anchorId="6DEBE296" wp14:editId="6279CEF2">
+            <wp:simplePos x="0" y="0"/>
+            <wp:positionH relativeFrom="margin">
+              <wp:align>right</wp:align>
+            </wp:positionH>
+            <wp:positionV relativeFrom="paragraph">
+              <wp:posOffset>29845</wp:posOffset>
+            </wp:positionV>
+            <wp:extent cx="2133600" cy="1528445"/>
+            <wp:effectExtent l="0" t="0" r="0" b="0"/>
+            <wp:wrapSquare wrapText="bothSides"/>
+            <wp:docPr id="49" name="图片 49"/>
+            <wp:cNvGraphicFramePr>
+              <a:graphicFrameLocks xmlns:a="http://schemas.openxmlformats.org/drawingml/2006/main" noChangeAspect="1"/>
+            </wp:cNvGraphicFramePr>
+            <a:graphic xmlns:a="http://schemas.openxmlformats.org/drawingml/2006/main">
+              <a:graphicData uri="http://schemas.openxmlformats.org/drawingml/2006/picture">
+                <pic:pic xmlns:pic="http://schemas.openxmlformats.org/drawingml/2006/picture">
+                  <pic:nvPicPr>
+                    <pic:cNvPr id="1" name=""/>
+                    <pic:cNvPicPr/>
+                  </pic:nvPicPr>
+                  <pic:blipFill>
+                    <a:blip r:embed="rId87">
+                      <a:extLst>
+                        <a:ext uri="{28A0092B-C50C-407E-A947-70E740481C1C}">
+                          <a14:useLocalDpi xmlns:a14="http://schemas.microsoft.com/office/drawing/2010/main" val="0"/>
+                        </a:ext>
+                      </a:extLst>
+                    </a:blip>
+                    <a:stretch>
+                      <a:fillRect/>
+                    </a:stretch>
+                  </pic:blipFill>
+                  <pic:spPr>
+                    <a:xfrm>
+                      <a:off x="0" y="0"/>
+                      <a:ext cx="2133600" cy="1528445"/>
+                    </a:xfrm>
+                    <a:prstGeom prst="rect">
+                      <a:avLst/>
+                    </a:prstGeom>
+                  </pic:spPr>
+                </pic:pic>
+              </a:graphicData>
+            </a:graphic>
+            <wp14:sizeRelH relativeFrom="margin">
+              <wp14:pctWidth>0</wp14:pctWidth>
+            </wp14:sizeRelH>
+            <wp14:sizeRelV relativeFrom="margin">
+              <wp14:pctHeight>0</wp14:pctHeight>
+            </wp14:sizeRelV>
+          </wp:anchor>
+        </w:drawing>
+      </w:r>
+      <w:r>
+        <w:t>(</w:t>
+      </w:r>
+      <w:r>
+        <w:t>4</w:t>
+      </w:r>
+      <w:r>
+        <w:t xml:space="preserve">) </w:t>
+      </w:r>
+      <w:r>
+        <w:rPr>
+          <w:rFonts w:hint="eastAsia"/>
+        </w:rPr>
+        <w:t>减</w:t>
+      </w:r>
+      <w:r>
+        <w:t>法运算电路</w:t>
+      </w:r>
+    </w:p>
+    <w:p>
+      <w:pPr>
+        <w:spacing w:line="276" w:lineRule="auto"/>
+        <w:ind w:left="420" w:firstLine="420"/>
+      </w:pPr>
+      <w:r>
+        <w:t>当只有</w:t>
+      </w:r>
+      <w:r>
+        <w:rPr>
+          <w:position w:val="-12"/>
+        </w:rPr>
+        <w:object w:dxaOrig="300" w:dyaOrig="360" w14:anchorId="77D806D5">
+          <v:shape id="_x0000_i1234" type="#_x0000_t75" style="width:15pt;height:17.85pt" o:ole="">
+            <v:imagedata r:id="rId88" o:title=""/>
+          </v:shape>
+          <o:OLEObject Type="Embed" ProgID="Equation.DSMT4" ShapeID="_x0000_i1234" DrawAspect="Content" ObjectID="_1793483740" r:id="rId89"/>
+        </w:object>
+      </w:r>
+      <w:r>
+        <w:rPr>
+          <w:rFonts w:hint="eastAsia"/>
+        </w:rPr>
+        <w:t>作用时</w:t>
+      </w:r>
+      <w:r>
+        <w:rPr>
+          <w:position w:val="-30"/>
+        </w:rPr>
+        <w:object w:dxaOrig="1219" w:dyaOrig="680" w14:anchorId="5E0DD311">
+          <v:shape id="_x0000_i1237" type="#_x0000_t75" style="width:61.05pt;height:34pt" o:ole="">
+            <v:imagedata r:id="rId90" o:title=""/>
+          </v:shape>
+          <o:OLEObject Type="Embed" ProgID="Equation.DSMT4" ShapeID="_x0000_i1237" DrawAspect="Content" ObjectID="_1793483741" r:id="rId91"/>
+        </w:object>
+      </w:r>
+    </w:p>
+    <w:p>
+      <w:pPr>
+        <w:spacing w:line="276" w:lineRule="auto"/>
+        <w:ind w:left="420" w:firstLine="420"/>
+      </w:pPr>
+      <w:r>
+        <w:t>当只有</w:t>
+      </w:r>
+      <w:r>
+        <w:rPr>
+          <w:position w:val="-12"/>
+        </w:rPr>
+        <w:object w:dxaOrig="320" w:dyaOrig="360" w14:anchorId="783D5760">
+          <v:shape id="_x0000_i1242" type="#_x0000_t75" style="width:16.15pt;height:17.85pt" o:ole="">
+            <v:imagedata r:id="rId92" o:title=""/>
+          </v:shape>
+          <o:OLEObject Type="Embed" ProgID="Equation.DSMT4" ShapeID="_x0000_i1242" DrawAspect="Content" ObjectID="_1793483742" r:id="rId93"/>
+        </w:object>
+      </w:r>
+      <w:r>
+        <w:rPr>
+          <w:rFonts w:hint="eastAsia"/>
+        </w:rPr>
+        <w:t>作用时</w:t>
+      </w:r>
+      <w:bookmarkStart w:id="0" w:name="MTBlankEqn"/>
+      <w:r>
+        <w:rPr>
+          <w:position w:val="-30"/>
+        </w:rPr>
+        <w:object w:dxaOrig="3440" w:dyaOrig="680" w14:anchorId="188F217A">
+          <v:shape id="_x0000_i1244" type="#_x0000_t75" style="width:172.2pt;height:34pt" o:ole="">
+            <v:imagedata r:id="rId94" o:title=""/>
+          </v:shape>
+          <o:OLEObject Type="Embed" ProgID="Equation.DSMT4" ShapeID="_x0000_i1244" DrawAspect="Content" ObjectID="_1793483743" r:id="rId95"/>
+        </w:object>
+      </w:r>
+      <w:bookmarkEnd w:id="0"/>
+    </w:p>
+    <w:p>
+      <w:pPr>
+        <w:spacing w:line="276" w:lineRule="auto"/>
+        <w:ind w:left="420" w:firstLine="420"/>
+      </w:pPr>
+      <w:r>
+        <w:rPr>
+          <w:rFonts w:hint="eastAsia"/>
+        </w:rPr>
+        <w:t>共同作用时</w:t>
+      </w:r>
+      <w:r>
+        <w:t xml:space="preserve"> </w:t>
+      </w:r>
+    </w:p>
+    <w:p>
+      <w:pPr>
+        <w:spacing w:line="276" w:lineRule="auto"/>
+        <w:ind w:left="420" w:firstLine="420"/>
+      </w:pPr>
+      <w:r>
+        <w:rPr>
+          <w:position w:val="-34"/>
+        </w:rPr>
+        <w:object w:dxaOrig="4140" w:dyaOrig="760" w14:anchorId="4B043895">
+          <v:shape id="_x0000_i1248" type="#_x0000_t75" style="width:206.8pt;height:38pt" o:ole="">
+            <v:imagedata r:id="rId96" o:title=""/>
+          </v:shape>
+          <o:OLEObject Type="Embed" ProgID="Equation.DSMT4" ShapeID="_x0000_i1248" DrawAspect="Content" ObjectID="_1793483744" r:id="rId97"/>
+        </w:object>
+      </w:r>
+      <w:r>
+        <w:t xml:space="preserve"> </w:t>
+      </w:r>
+    </w:p>
+    <w:p>
+      <w:pPr>
+        <w:spacing w:line="276" w:lineRule="auto"/>
+        <w:ind w:left="420" w:firstLine="420"/>
+      </w:pPr>
+      <w:r>
+        <w:t>(</w:t>
+      </w:r>
+      <w:r>
+        <w:t>5</w:t>
+      </w:r>
+      <w:r>
+        <w:t xml:space="preserve">) </w:t>
+      </w:r>
+      <w:r>
+        <w:rPr>
+          <w:rFonts w:hint="eastAsia"/>
+        </w:rPr>
+        <w:t>积分</w:t>
+      </w:r>
+      <w:r>
+        <w:t>运算电路</w:t>
+      </w:r>
+    </w:p>
+    <w:p>
+      <w:pPr>
+        <w:spacing w:line="276" w:lineRule="auto"/>
+        <w:ind w:left="420" w:firstLine="420"/>
+      </w:pPr>
+      <w:r>
+        <w:rPr>
+          <w:position w:val="-12"/>
+        </w:rPr>
+        <w:object w:dxaOrig="1719" w:dyaOrig="360" w14:anchorId="51FD807B">
+          <v:shape id="_x0000_i1260" type="#_x0000_t75" style="width:85.8pt;height:17.85pt" o:ole="">
+            <v:imagedata r:id="rId98" o:title=""/>
+          </v:shape>
+          <o:OLEObject Type="Embed" ProgID="Equation.DSMT4" ShapeID="_x0000_i1260" DrawAspect="Content" ObjectID="_1793483745" r:id="rId99"/>
+        </w:object>
+      </w:r>
+    </w:p>
+    <w:p>
+      <w:pPr>
+        <w:spacing w:line="276" w:lineRule="auto"/>
+        <w:ind w:left="420" w:firstLine="420"/>
+      </w:pPr>
+      <w:r>
+        <w:rPr>
+          <w:noProof/>
+        </w:rPr>
+        <w:drawing>
+          <wp:anchor distT="0" distB="0" distL="114300" distR="114300" simplePos="0" relativeHeight="251778048" behindDoc="0" locked="0" layoutInCell="1" allowOverlap="1" wp14:anchorId="1938FD2B" wp14:editId="23A8EB54">
+            <wp:simplePos x="0" y="0"/>
+            <wp:positionH relativeFrom="margin">
+              <wp:align>right</wp:align>
+            </wp:positionH>
+            <wp:positionV relativeFrom="paragraph">
+              <wp:posOffset>87630</wp:posOffset>
+            </wp:positionV>
+            <wp:extent cx="1911350" cy="1403350"/>
+            <wp:effectExtent l="0" t="0" r="0" b="6350"/>
+            <wp:wrapSquare wrapText="bothSides"/>
+            <wp:docPr id="52" name="图片 52"/>
+            <wp:cNvGraphicFramePr>
+              <a:graphicFrameLocks xmlns:a="http://schemas.openxmlformats.org/drawingml/2006/main" noChangeAspect="1"/>
+            </wp:cNvGraphicFramePr>
+            <a:graphic xmlns:a="http://schemas.openxmlformats.org/drawingml/2006/main">
+              <a:graphicData uri="http://schemas.openxmlformats.org/drawingml/2006/picture">
+                <pic:pic xmlns:pic="http://schemas.openxmlformats.org/drawingml/2006/picture">
+                  <pic:nvPicPr>
+                    <pic:cNvPr id="1" name=""/>
+                    <pic:cNvPicPr/>
+                  </pic:nvPicPr>
+                  <pic:blipFill>
+                    <a:blip r:embed="rId100">
+                      <a:extLst>
+                        <a:ext uri="{28A0092B-C50C-407E-A947-70E740481C1C}">
+                          <a14:useLocalDpi xmlns:a14="http://schemas.microsoft.com/office/drawing/2010/main" val="0"/>
+                        </a:ext>
+                      </a:extLst>
+                    </a:blip>
+                    <a:stretch>
+                      <a:fillRect/>
+                    </a:stretch>
+                  </pic:blipFill>
+                  <pic:spPr>
+                    <a:xfrm>
+                      <a:off x="0" y="0"/>
+                      <a:ext cx="1911350" cy="1403350"/>
+                    </a:xfrm>
+                    <a:prstGeom prst="rect">
+                      <a:avLst/>
+                    </a:prstGeom>
+                  </pic:spPr>
+                </pic:pic>
+              </a:graphicData>
+            </a:graphic>
+            <wp14:sizeRelH relativeFrom="margin">
+              <wp14:pctWidth>0</wp14:pctWidth>
+            </wp14:sizeRelH>
+            <wp14:sizeRelV relativeFrom="margin">
+              <wp14:pctHeight>0</wp14:pctHeight>
+            </wp14:sizeRelV>
+          </wp:anchor>
+        </w:drawing>
+      </w:r>
+      <w:r>
+        <w:t>设电容电压</w:t>
+      </w:r>
+      <w:r>
+        <w:rPr>
+          <w:position w:val="-12"/>
+        </w:rPr>
+        <w:object w:dxaOrig="300" w:dyaOrig="360" w14:anchorId="651671A2">
+          <v:shape id="_x0000_i1263" type="#_x0000_t75" style="width:15pt;height:17.85pt" o:ole="">
+            <v:imagedata r:id="rId101" o:title=""/>
+          </v:shape>
+          <o:OLEObject Type="Embed" ProgID="Equation.DSMT4" ShapeID="_x0000_i1263" DrawAspect="Content" ObjectID="_1793483746" r:id="rId102"/>
+        </w:object>
+      </w:r>
+      <w:r>
+        <w:rPr>
+          <w:rFonts w:hint="eastAsia"/>
+        </w:rPr>
+        <w:t>的初始值为</w:t>
+      </w:r>
+      <w:r>
+        <w:rPr>
+          <w:position w:val="-12"/>
+        </w:rPr>
+        <w:object w:dxaOrig="600" w:dyaOrig="360" w14:anchorId="747FDB6C">
+          <v:shape id="_x0000_i1268" type="#_x0000_t75" style="width:29.95pt;height:17.85pt" o:ole="">
+            <v:imagedata r:id="rId103" o:title=""/>
+          </v:shape>
+          <o:OLEObject Type="Embed" ProgID="Equation.DSMT4" ShapeID="_x0000_i1268" DrawAspect="Content" ObjectID="_1793483747" r:id="rId104"/>
+        </w:object>
+      </w:r>
+    </w:p>
+    <w:p>
+      <w:pPr>
+        <w:spacing w:line="276" w:lineRule="auto"/>
+        <w:ind w:left="420" w:firstLine="420"/>
+      </w:pPr>
+      <w:r>
+        <w:rPr>
+          <w:position w:val="-24"/>
+        </w:rPr>
+        <w:object w:dxaOrig="5420" w:dyaOrig="620" w14:anchorId="45B31A80">
+          <v:shape id="_x0000_i1270" type="#_x0000_t75" style="width:270.7pt;height:31.1pt" o:ole="">
+            <v:imagedata r:id="rId105" o:title=""/>
+          </v:shape>
+          <o:OLEObject Type="Embed" ProgID="Equation.DSMT4" ShapeID="_x0000_i1270" DrawAspect="Content" ObjectID="_1793483748" r:id="rId106"/>
+        </w:object>
+      </w:r>
+    </w:p>
+    <w:p>
+      <w:pPr>
+        <w:spacing w:line="276" w:lineRule="auto"/>
+        <w:ind w:left="420" w:firstLine="420"/>
+      </w:pPr>
+      <w:r>
+        <w:rPr>
+          <w:position w:val="-12"/>
+        </w:rPr>
+        <w:object w:dxaOrig="940" w:dyaOrig="360" w14:anchorId="36FA8484">
+          <v:shape id="_x0000_i1287" type="#_x0000_t75" style="width:47.25pt;height:17.85pt" o:ole="">
+            <v:imagedata r:id="rId107" o:title=""/>
+          </v:shape>
+          <o:OLEObject Type="Embed" ProgID="Equation.DSMT4" ShapeID="_x0000_i1287" DrawAspect="Content" ObjectID="_1793483749" r:id="rId108"/>
+        </w:object>
+      </w:r>
+    </w:p>
+    <w:p>
+      <w:pPr>
+        <w:spacing w:line="276" w:lineRule="auto"/>
+        <w:ind w:left="420" w:firstLine="420"/>
+      </w:pPr>
+      <w:r>
+        <w:rPr>
+          <w:position w:val="-24"/>
+        </w:rPr>
+        <w:object w:dxaOrig="2280" w:dyaOrig="620" w14:anchorId="02ABF46B">
+          <v:shape id="_x0000_i1291" type="#_x0000_t75" style="width:114.05pt;height:31.1pt" o:ole="">
+            <v:imagedata r:id="rId109" o:title=""/>
+          </v:shape>
+          <o:OLEObject Type="Embed" ProgID="Equation.DSMT4" ShapeID="_x0000_i1291" DrawAspect="Content" ObjectID="_1793483750" r:id="rId110"/>
+        </w:object>
+      </w:r>
+    </w:p>
+    <w:p>
+      <w:pPr>
+        <w:spacing w:line="276" w:lineRule="auto"/>
+        <w:ind w:left="420" w:firstLine="420"/>
+      </w:pPr>
+      <w:r>
+        <w:rPr>
+          <w:position w:val="-12"/>
+        </w:rPr>
+        <w:object w:dxaOrig="920" w:dyaOrig="360" w14:anchorId="4F3CAF03">
+          <v:shape id="_x0000_i1295" type="#_x0000_t75" style="width:46.1pt;height:17.85pt" o:ole="">
+            <v:imagedata r:id="rId111" o:title=""/>
+          </v:shape>
+          <o:OLEObject Type="Embed" ProgID="Equation.DSMT4" ShapeID="_x0000_i1295" DrawAspect="Content" ObjectID="_1793483751" r:id="rId112"/>
+        </w:object>
+      </w:r>
+      <w:r>
+        <w:rPr>
+          <w:rFonts w:hint="eastAsia"/>
+        </w:rPr>
+        <w:t>时</w:t>
+      </w:r>
+      <w:r>
+        <w:t xml:space="preserve"> </w:t>
+      </w:r>
+      <w:r>
+        <w:rPr>
+          <w:position w:val="-24"/>
+        </w:rPr>
+        <w:object w:dxaOrig="1560" w:dyaOrig="620" w14:anchorId="31C9CA21">
+          <v:shape id="_x0000_i1299" type="#_x0000_t75" style="width:77.75pt;height:31.1pt" o:ole="">
+            <v:imagedata r:id="rId113" o:title=""/>
+          </v:shape>
+          <o:OLEObject Type="Embed" ProgID="Equation.DSMT4" ShapeID="_x0000_i1299" DrawAspect="Content" ObjectID="_1793483752" r:id="rId114"/>
+        </w:object>
+      </w:r>
+      <w:r>
+        <w:t xml:space="preserve"> </w:t>
+      </w:r>
+    </w:p>
+    <w:p>
+      <w:pPr>
+        <w:spacing w:line="276" w:lineRule="auto"/>
+        <w:ind w:left="420" w:firstLine="420"/>
+      </w:pPr>
+      <w:r>
+        <w:rPr>
+          <w:noProof/>
+        </w:rPr>
+        <w:drawing>
+          <wp:anchor distT="0" distB="0" distL="114300" distR="114300" simplePos="0" relativeHeight="251779072" behindDoc="0" locked="0" layoutInCell="1" allowOverlap="1" wp14:anchorId="422795FF" wp14:editId="5F50DCA3">
+            <wp:simplePos x="0" y="0"/>
+            <wp:positionH relativeFrom="margin">
+              <wp:align>right</wp:align>
+            </wp:positionH>
+            <wp:positionV relativeFrom="paragraph">
+              <wp:posOffset>30480</wp:posOffset>
+            </wp:positionV>
+            <wp:extent cx="2052955" cy="1485900"/>
+            <wp:effectExtent l="0" t="0" r="4445" b="0"/>
+            <wp:wrapSquare wrapText="bothSides"/>
+            <wp:docPr id="54" name="图片 54"/>
+            <wp:cNvGraphicFramePr>
+              <a:graphicFrameLocks xmlns:a="http://schemas.openxmlformats.org/drawingml/2006/main" noChangeAspect="1"/>
+            </wp:cNvGraphicFramePr>
+            <a:graphic xmlns:a="http://schemas.openxmlformats.org/drawingml/2006/main">
+              <a:graphicData uri="http://schemas.openxmlformats.org/drawingml/2006/picture">
+                <pic:pic xmlns:pic="http://schemas.openxmlformats.org/drawingml/2006/picture">
+                  <pic:nvPicPr>
+                    <pic:cNvPr id="1" name=""/>
+                    <pic:cNvPicPr/>
+                  </pic:nvPicPr>
+                  <pic:blipFill>
+                    <a:blip r:embed="rId115">
+                      <a:extLst>
+                        <a:ext uri="{28A0092B-C50C-407E-A947-70E740481C1C}">
+                          <a14:useLocalDpi xmlns:a14="http://schemas.microsoft.com/office/drawing/2010/main" val="0"/>
+                        </a:ext>
+                      </a:extLst>
+                    </a:blip>
+                    <a:stretch>
+                      <a:fillRect/>
+                    </a:stretch>
+                  </pic:blipFill>
+                  <pic:spPr>
+                    <a:xfrm>
+                      <a:off x="0" y="0"/>
+                      <a:ext cx="2052955" cy="1485900"/>
+                    </a:xfrm>
+                    <a:prstGeom prst="rect">
+                      <a:avLst/>
+                    </a:prstGeom>
+                  </pic:spPr>
+                </pic:pic>
+              </a:graphicData>
+            </a:graphic>
+            <wp14:sizeRelH relativeFrom="margin">
+              <wp14:pctWidth>0</wp14:pctWidth>
+            </wp14:sizeRelH>
+            <wp14:sizeRelV relativeFrom="margin">
+              <wp14:pctHeight>0</wp14:pctHeight>
+            </wp14:sizeRelV>
+          </wp:anchor>
+        </w:drawing>
+      </w:r>
+      <w:r>
+        <w:rPr>
+          <w:rFonts w:hint="eastAsia"/>
+        </w:rPr>
+        <w:t>(</w:t>
+      </w:r>
+      <w:r>
+        <w:t xml:space="preserve">6) </w:t>
+      </w:r>
+      <w:r>
+        <w:t>微分运算电路</w:t>
+      </w:r>
+    </w:p>
+    <w:p>
+      <w:pPr>
+        <w:spacing w:line="276" w:lineRule="auto"/>
+        <w:ind w:left="420" w:firstLine="420"/>
+      </w:pPr>
+      <w:r>
+        <w:rPr>
+          <w:position w:val="-12"/>
+        </w:rPr>
+        <w:object w:dxaOrig="2860" w:dyaOrig="360" w14:anchorId="3C3923AC">
+          <v:shape id="_x0000_i1367" type="#_x0000_t75" style="width:142.85pt;height:17.85pt" o:ole="">
+            <v:imagedata r:id="rId116" o:title=""/>
+          </v:shape>
+          <o:OLEObject Type="Embed" ProgID="Equation.DSMT4" ShapeID="_x0000_i1367" DrawAspect="Content" ObjectID="_1793483753" r:id="rId117"/>
+        </w:object>
+      </w:r>
+    </w:p>
+    <w:p>
+      <w:pPr>
+        <w:spacing w:line="276" w:lineRule="auto"/>
+        <w:ind w:left="420" w:firstLine="420"/>
+        <w:rPr>
+          <w:rFonts w:hint="eastAsia"/>
+        </w:rPr>
+      </w:pPr>
+      <w:r>
+        <w:rPr>
+          <w:position w:val="-88"/>
+        </w:rPr>
+        <w:object w:dxaOrig="2720" w:dyaOrig="1920" w14:anchorId="6DF0ED92">
+          <v:shape id="_x0000_i1375" type="#_x0000_t75" style="width:135.95pt;height:96.2pt" o:ole="">
+            <v:imagedata r:id="rId118" o:title=""/>
+          </v:shape>
+          <o:OLEObject Type="Embed" ProgID="Equation.DSMT4" ShapeID="_x0000_i1375" DrawAspect="Content" ObjectID="_1793483754" r:id="rId119"/>
+        </w:object>
+      </w:r>
+      <w:r>
+        <w:t xml:space="preserve"> </w:t>
       </w:r>
     </w:p>
     <w:p>
@@ -6313,19 +7600,34 @@
         <w:pStyle w:val="a7"/>
         <w:numPr>
           <w:ilvl w:val="0"/>
-          <w:numId w:val="6"/>
+          <w:numId w:val="8"/>
         </w:numPr>
         <w:spacing w:line="276" w:lineRule="auto"/>
         <w:ind w:firstLineChars="0"/>
       </w:pPr>
       <w:r>
-        <w:t>整理实验数据，将测量值和理论估算</w:t>
-      </w:r>
-      <w:r>
-        <w:t xml:space="preserve"> </w:t>
-      </w:r>
-      <w:r>
-        <w:t>值进行比较，分析差异原因。</w:t>
+        <w:rPr>
+          <w:rFonts w:hint="eastAsia"/>
+        </w:rPr>
+        <w:t>由集成运放构成的比例、加法、积分等运算电路，随着输入电压或时间的增大，电路的输出电压会无限增大吗</w:t>
+      </w:r>
+      <w:r>
+        <w:rPr>
+          <w:rFonts w:hint="eastAsia"/>
+        </w:rPr>
+        <w:t>?</w:t>
+      </w:r>
+      <w:r>
+        <w:rPr>
+          <w:rFonts w:hint="eastAsia"/>
+        </w:rPr>
+        <w:t>为什么</w:t>
+      </w:r>
+      <w:r>
+        <w:rPr>
+          <w:rFonts w:hint="eastAsia"/>
+        </w:rPr>
+        <w:t>?</w:t>
       </w:r>
     </w:p>
     <w:p>
@@ -6338,101 +7640,20 @@
         <w:rPr>
           <w:rFonts w:hint="eastAsia"/>
         </w:rPr>
-        <w:t>输出电阻</w:t>
-      </w:r>
-      <w:r>
-        <w:rPr>
-          <w:position w:val="-12"/>
-        </w:rPr>
-        <w:object w:dxaOrig="220" w:dyaOrig="360" w14:anchorId="759D8142">
-          <v:shape id="_x0000_i1042" type="#_x0000_t75" style="width:10.8pt;height:18pt" o:ole="">
-            <v:imagedata r:id="rId67" o:title=""/>
-          </v:shape>
-          <o:OLEObject Type="Embed" ProgID="Equation.DSMT4" ShapeID="_x0000_i1042" DrawAspect="Content" ObjectID="_1793442523" r:id="rId68"/>
-        </w:object>
-      </w:r>
-      <w:r>
-        <w:rPr>
-          <w:rFonts w:hint="eastAsia"/>
-        </w:rPr>
-        <w:t>的理论值应等于</w:t>
-      </w:r>
-      <w:r>
-        <w:rPr>
-          <w:position w:val="-12"/>
-        </w:rPr>
-        <w:object w:dxaOrig="1180" w:dyaOrig="360" w14:anchorId="685CF571">
-          <v:shape id="_x0000_i1043" type="#_x0000_t75" style="width:58.8pt;height:18pt" o:ole="">
-            <v:imagedata r:id="rId69" o:title=""/>
-          </v:shape>
-          <o:OLEObject Type="Embed" ProgID="Equation.DSMT4" ShapeID="_x0000_i1043" DrawAspect="Content" ObjectID="_1793442524" r:id="rId70"/>
-        </w:object>
-      </w:r>
-      <w:r>
-        <w:rPr>
-          <w:rFonts w:hint="eastAsia"/>
-        </w:rPr>
-        <w:t>，</w:t>
-      </w:r>
-      <w:r>
-        <w:rPr>
-          <w:rFonts w:hint="eastAsia"/>
-        </w:rPr>
-        <w:t>而由实验数据计算而来的</w:t>
-      </w:r>
-      <w:r>
-        <w:rPr>
-          <w:position w:val="-12"/>
-        </w:rPr>
-        <w:object w:dxaOrig="1120" w:dyaOrig="360" w14:anchorId="72AEF251">
-          <v:shape id="_x0000_i1044" type="#_x0000_t75" style="width:55.2pt;height:18pt" o:ole="">
-            <v:imagedata r:id="rId71" o:title=""/>
-          </v:shape>
-          <o:OLEObject Type="Embed" ProgID="Equation.DSMT4" ShapeID="_x0000_i1044" DrawAspect="Content" ObjectID="_1793442525" r:id="rId72"/>
-        </w:object>
-      </w:r>
-      <w:r>
-        <w:rPr>
-          <w:rFonts w:hint="eastAsia"/>
-        </w:rPr>
-        <w:t>，</w:t>
-      </w:r>
-      <w:r>
-        <w:rPr>
-          <w:rFonts w:hint="eastAsia"/>
-        </w:rPr>
-        <w:t>相对误差</w:t>
-      </w:r>
-      <w:r>
-        <w:rPr>
-          <w:position w:val="-24"/>
-        </w:rPr>
-        <w:object w:dxaOrig="2100" w:dyaOrig="620" w14:anchorId="27A4B549">
-          <v:shape id="_x0000_i1045" type="#_x0000_t75" style="width:105pt;height:31.8pt" o:ole="">
-            <v:imagedata r:id="rId73" o:title=""/>
-          </v:shape>
-          <o:OLEObject Type="Embed" ProgID="Equation.DSMT4" ShapeID="_x0000_i1045" DrawAspect="Content" ObjectID="_1793442526" r:id="rId74"/>
-        </w:object>
-      </w:r>
-      <w:r>
-        <w:rPr>
-          <w:rFonts w:hint="eastAsia"/>
-        </w:rPr>
-        <w:t>，可见实测值与理论</w:t>
-      </w:r>
-      <w:proofErr w:type="gramStart"/>
-      <w:r>
-        <w:rPr>
-          <w:rFonts w:hint="eastAsia"/>
-        </w:rPr>
-        <w:t>值还是</w:t>
-      </w:r>
-      <w:proofErr w:type="gramEnd"/>
-      <w:r>
-        <w:rPr>
-          <w:rFonts w:hint="eastAsia"/>
-        </w:rPr>
-        <w:t>比较接近的。</w:t>
+        <w:lastRenderedPageBreak/>
+        <w:t>不会。运放的输入输出电压的线性关系只是在某一个电压范围才有效</w:t>
+      </w:r>
+      <w:r>
+        <w:rPr>
+          <w:rFonts w:hint="eastAsia"/>
+        </w:rPr>
+        <w:t>,</w:t>
+      </w:r>
+      <w:r>
+        <w:rPr>
+          <w:rFonts w:hint="eastAsia"/>
+        </w:rPr>
+        <w:t>超过这个范围就不是线性关系了。</w:t>
       </w:r>
     </w:p>
     <w:p>
@@ -6440,16 +7661,191 @@
         <w:pStyle w:val="a7"/>
         <w:numPr>
           <w:ilvl w:val="0"/>
-          <w:numId w:val="6"/>
+          <w:numId w:val="8"/>
         </w:numPr>
         <w:spacing w:line="276" w:lineRule="auto"/>
         <w:ind w:firstLineChars="0"/>
       </w:pPr>
       <w:r>
         <w:rPr>
-          <w:rFonts w:hint="eastAsia"/>
-        </w:rPr>
-        <w:t>总结静态工作点对放大电路性能的影响。</w:t>
+          <w:noProof/>
+        </w:rPr>
+        <w:drawing>
+          <wp:anchor distT="0" distB="0" distL="114300" distR="114300" simplePos="0" relativeHeight="251780096" behindDoc="0" locked="0" layoutInCell="1" allowOverlap="1" wp14:anchorId="415667B5" wp14:editId="6C190F0E">
+            <wp:simplePos x="0" y="0"/>
+            <wp:positionH relativeFrom="margin">
+              <wp:align>right</wp:align>
+            </wp:positionH>
+            <wp:positionV relativeFrom="paragraph">
+              <wp:posOffset>113030</wp:posOffset>
+            </wp:positionV>
+            <wp:extent cx="2314575" cy="1750695"/>
+            <wp:effectExtent l="0" t="0" r="9525" b="1905"/>
+            <wp:wrapSquare wrapText="bothSides"/>
+            <wp:docPr id="56" name="图片 56"/>
+            <wp:cNvGraphicFramePr>
+              <a:graphicFrameLocks xmlns:a="http://schemas.openxmlformats.org/drawingml/2006/main" noChangeAspect="1"/>
+            </wp:cNvGraphicFramePr>
+            <a:graphic xmlns:a="http://schemas.openxmlformats.org/drawingml/2006/main">
+              <a:graphicData uri="http://schemas.openxmlformats.org/drawingml/2006/picture">
+                <pic:pic xmlns:pic="http://schemas.openxmlformats.org/drawingml/2006/picture">
+                  <pic:nvPicPr>
+                    <pic:cNvPr id="1" name=""/>
+                    <pic:cNvPicPr/>
+                  </pic:nvPicPr>
+                  <pic:blipFill>
+                    <a:blip r:embed="rId120">
+                      <a:extLst>
+                        <a:ext uri="{28A0092B-C50C-407E-A947-70E740481C1C}">
+                          <a14:useLocalDpi xmlns:a14="http://schemas.microsoft.com/office/drawing/2010/main" val="0"/>
+                        </a:ext>
+                      </a:extLst>
+                    </a:blip>
+                    <a:stretch>
+                      <a:fillRect/>
+                    </a:stretch>
+                  </pic:blipFill>
+                  <pic:spPr>
+                    <a:xfrm>
+                      <a:off x="0" y="0"/>
+                      <a:ext cx="2314575" cy="1750695"/>
+                    </a:xfrm>
+                    <a:prstGeom prst="rect">
+                      <a:avLst/>
+                    </a:prstGeom>
+                  </pic:spPr>
+                </pic:pic>
+              </a:graphicData>
+            </a:graphic>
+          </wp:anchor>
+        </w:drawing>
+      </w:r>
+      <w:r>
+        <w:rPr>
+          <w:rFonts w:hint="eastAsia"/>
+        </w:rPr>
+        <w:t>如</w:t>
+      </w:r>
+      <w:r>
+        <w:rPr>
+          <w:rFonts w:hint="eastAsia"/>
+        </w:rPr>
+        <w:t>图所示电路，要求当</w:t>
+      </w:r>
+      <w:r>
+        <w:rPr>
+          <w:position w:val="-12"/>
+        </w:rPr>
+        <w:object w:dxaOrig="240" w:dyaOrig="360" w14:anchorId="428048DE">
+          <v:shape id="_x0000_i1386" type="#_x0000_t75" style="width:12.1pt;height:17.85pt" o:ole="">
+            <v:imagedata r:id="rId121" o:title=""/>
+          </v:shape>
+          <o:OLEObject Type="Embed" ProgID="Equation.DSMT4" ShapeID="_x0000_i1386" DrawAspect="Content" ObjectID="_1793483755" r:id="rId122"/>
+        </w:object>
+      </w:r>
+      <w:r>
+        <w:rPr>
+          <w:rFonts w:hint="eastAsia"/>
+        </w:rPr>
+        <w:t>在</w:t>
+      </w:r>
+      <w:r>
+        <w:rPr>
+          <w:position w:val="-6"/>
+        </w:rPr>
+        <w:object w:dxaOrig="1160" w:dyaOrig="279" w14:anchorId="21D51662">
+          <v:shape id="_x0000_i1390" type="#_x0000_t75" style="width:58.2pt;height:13.8pt" o:ole="">
+            <v:imagedata r:id="rId123" o:title=""/>
+          </v:shape>
+          <o:OLEObject Type="Embed" ProgID="Equation.DSMT4" ShapeID="_x0000_i1390" DrawAspect="Content" ObjectID="_1793483756" r:id="rId124"/>
+        </w:object>
+      </w:r>
+      <w:r>
+        <w:rPr>
+          <w:rFonts w:hint="eastAsia"/>
+        </w:rPr>
+        <w:t>范围内变化时</w:t>
+      </w:r>
+      <w:r>
+        <w:rPr>
+          <w:rFonts w:hint="eastAsia"/>
+        </w:rPr>
+        <w:t>,</w:t>
+      </w:r>
+      <w:r>
+        <w:rPr>
+          <w:position w:val="-12"/>
+        </w:rPr>
+        <w:object w:dxaOrig="260" w:dyaOrig="360" w14:anchorId="7D7E3780">
+          <v:shape id="_x0000_i1395" type="#_x0000_t75" style="width:13.25pt;height:17.85pt" o:ole="">
+            <v:imagedata r:id="rId125" o:title=""/>
+          </v:shape>
+          <o:OLEObject Type="Embed" ProgID="Equation.DSMT4" ShapeID="_x0000_i1395" DrawAspect="Content" ObjectID="_1793483757" r:id="rId126"/>
+        </w:object>
+      </w:r>
+      <w:r>
+        <w:rPr>
+          <w:rFonts w:hint="eastAsia"/>
+        </w:rPr>
+        <w:t>在</w:t>
+      </w:r>
+      <w:r>
+        <w:rPr>
+          <w:rFonts w:hint="eastAsia"/>
+        </w:rPr>
+        <w:t xml:space="preserve"> 0~10V</w:t>
+      </w:r>
+      <w:r>
+        <w:rPr>
+          <w:rFonts w:hint="eastAsia"/>
+        </w:rPr>
+        <w:t>范围内变化</w:t>
+      </w:r>
+      <w:r>
+        <w:rPr>
+          <w:rFonts w:hint="eastAsia"/>
+        </w:rPr>
+        <w:t>。</w:t>
+      </w:r>
+      <w:r>
+        <w:rPr>
+          <w:rFonts w:hint="eastAsia"/>
+        </w:rPr>
+        <w:t>试计算</w:t>
+      </w:r>
+      <w:r>
+        <w:rPr>
+          <w:position w:val="-14"/>
+        </w:rPr>
+        <w:object w:dxaOrig="960" w:dyaOrig="380" w14:anchorId="30071DDD">
+          <v:shape id="_x0000_i1407" type="#_x0000_t75" style="width:47.8pt;height:19pt" o:ole="">
+            <v:imagedata r:id="rId127" o:title=""/>
+          </v:shape>
+          <o:OLEObject Type="Embed" ProgID="Equation.DSMT4" ShapeID="_x0000_i1407" DrawAspect="Content" ObjectID="_1793483758" r:id="rId128"/>
+        </w:object>
+      </w:r>
+      <w:r>
+        <w:rPr>
+          <w:rFonts w:hint="eastAsia"/>
+        </w:rPr>
+        <w:t>和</w:t>
+      </w:r>
+      <w:r>
+        <w:rPr>
+          <w:position w:val="-14"/>
+        </w:rPr>
+        <w:object w:dxaOrig="1020" w:dyaOrig="380" w14:anchorId="0B3D843E">
+          <v:shape id="_x0000_i1416" type="#_x0000_t75" style="width:51.25pt;height:19pt" o:ole="">
+            <v:imagedata r:id="rId129" o:title=""/>
+          </v:shape>
+          <o:OLEObject Type="Embed" ProgID="Equation.DSMT4" ShapeID="_x0000_i1416" DrawAspect="Content" ObjectID="_1793483759" r:id="rId130"/>
+        </w:object>
+      </w:r>
+      <w:r>
+        <w:rPr>
+          <w:rFonts w:hint="eastAsia"/>
+        </w:rPr>
+        <w:t>的阻值。</w:t>
       </w:r>
     </w:p>
     <w:p>
@@ -6462,92 +7858,21 @@
         <w:rPr>
           <w:rFonts w:hint="eastAsia"/>
         </w:rPr>
-        <w:t>随着</w:t>
-      </w:r>
-      <w:r>
-        <w:rPr>
-          <w:position w:val="-12"/>
-        </w:rPr>
-        <w:object w:dxaOrig="279" w:dyaOrig="360" w14:anchorId="0B6096E7">
-          <v:shape id="_x0000_i1046" type="#_x0000_t75" style="width:13.2pt;height:18pt" o:ole="">
-            <v:imagedata r:id="rId75" o:title=""/>
+        <w:t>由</w:t>
+      </w:r>
+      <w:r>
+        <w:rPr>
+          <w:position w:val="-30"/>
+        </w:rPr>
+        <w:object w:dxaOrig="2160" w:dyaOrig="680" w14:anchorId="3A0101D8">
+          <v:shape id="_x0000_i1433" type="#_x0000_t75" style="width:108.3pt;height:34pt" o:ole="">
+            <v:imagedata r:id="rId131" o:title=""/>
           </v:shape>
-          <o:OLEObject Type="Embed" ProgID="Equation.DSMT4" ShapeID="_x0000_i1046" DrawAspect="Content" ObjectID="_1793442527" r:id="rId76"/>
+          <o:OLEObject Type="Embed" ProgID="Equation.DSMT4" ShapeID="_x0000_i1433" DrawAspect="Content" ObjectID="_1793483760" r:id="rId132"/>
         </w:object>
       </w:r>
       <w:r>
-        <w:rPr>
-          <w:rFonts w:hint="eastAsia"/>
-        </w:rPr>
-        <w:t>的增大，</w:t>
-      </w:r>
-      <w:r>
-        <w:rPr>
-          <w:position w:val="-12"/>
-        </w:rPr>
-        <w:object w:dxaOrig="340" w:dyaOrig="360" w14:anchorId="5F198AD2">
-          <v:shape id="_x0000_i1047" type="#_x0000_t75" style="width:16.8pt;height:18pt" o:ole="">
-            <v:imagedata r:id="rId77" o:title=""/>
-          </v:shape>
-          <o:OLEObject Type="Embed" ProgID="Equation.DSMT4" ShapeID="_x0000_i1047" DrawAspect="Content" ObjectID="_1793442528" r:id="rId78"/>
-        </w:object>
-      </w:r>
-      <w:r>
-        <w:rPr>
-          <w:rFonts w:hint="eastAsia"/>
-        </w:rPr>
-        <w:t>逐渐增大，</w:t>
-      </w:r>
-      <w:r>
-        <w:rPr>
-          <w:position w:val="-12"/>
-        </w:rPr>
-        <w:object w:dxaOrig="279" w:dyaOrig="360" w14:anchorId="5DCCD815">
-          <v:shape id="_x0000_i1048" type="#_x0000_t75" style="width:13.2pt;height:18pt" o:ole="">
-            <v:imagedata r:id="rId79" o:title=""/>
-          </v:shape>
-          <o:OLEObject Type="Embed" ProgID="Equation.DSMT4" ShapeID="_x0000_i1048" DrawAspect="Content" ObjectID="_1793442529" r:id="rId80"/>
-        </w:object>
-      </w:r>
-      <w:r>
-        <w:rPr>
-          <w:rFonts w:hint="eastAsia"/>
-        </w:rPr>
-        <w:t>逐渐减小，</w:t>
-      </w:r>
-      <w:r>
-        <w:rPr>
-          <w:position w:val="-12"/>
-        </w:rPr>
-        <w:object w:dxaOrig="320" w:dyaOrig="360" w14:anchorId="513B9B64">
-          <v:shape id="_x0000_i1049" type="#_x0000_t75" style="width:16.8pt;height:18pt" o:ole="">
-            <v:imagedata r:id="rId81" o:title=""/>
-          </v:shape>
-          <o:OLEObject Type="Embed" ProgID="Equation.DSMT4" ShapeID="_x0000_i1049" DrawAspect="Content" ObjectID="_1793442530" r:id="rId82"/>
-        </w:object>
-      </w:r>
-      <w:r>
-        <w:rPr>
-          <w:rFonts w:hint="eastAsia"/>
-        </w:rPr>
-        <w:t>逐渐增大，</w:t>
-      </w:r>
-      <w:r>
-        <w:rPr>
-          <w:position w:val="-12"/>
-        </w:rPr>
-        <w:object w:dxaOrig="300" w:dyaOrig="360" w14:anchorId="537FD328">
-          <v:shape id="_x0000_i1050" type="#_x0000_t75" style="width:15pt;height:18pt" o:ole="">
-            <v:imagedata r:id="rId83" o:title=""/>
-          </v:shape>
-          <o:OLEObject Type="Embed" ProgID="Equation.DSMT4" ShapeID="_x0000_i1050" DrawAspect="Content" ObjectID="_1793442531" r:id="rId84"/>
-        </w:object>
-      </w:r>
-      <w:r>
-        <w:rPr>
-          <w:rFonts w:hint="eastAsia"/>
-        </w:rPr>
-        <w:t>也逐渐增大。可见，当静态工作点在适当范围内时，当其提高时，电压放大倍数随之增大。因此当需要较大的电压放大倍数时可以选择将静态工作点适当提高。</w:t>
+        <w:t xml:space="preserve"> </w:t>
       </w:r>
     </w:p>
     <w:p>
@@ -6558,149 +7883,17 @@
       </w:pPr>
       <w:r>
         <w:rPr>
-          <w:rFonts w:hint="eastAsia"/>
-        </w:rPr>
-        <w:t>但</w:t>
-      </w:r>
-      <w:r>
-        <w:rPr>
-          <w:rFonts w:hint="eastAsia"/>
-        </w:rPr>
-        <w:t>是</w:t>
-      </w:r>
-      <w:r>
-        <w:rPr>
-          <w:rFonts w:hint="eastAsia"/>
-        </w:rPr>
-        <w:t>，当</w:t>
-      </w:r>
-      <w:r>
-        <w:rPr>
-          <w:position w:val="-12"/>
-        </w:rPr>
-        <w:object w:dxaOrig="279" w:dyaOrig="360" w14:anchorId="7FCD642E">
-          <v:shape id="_x0000_i1051" type="#_x0000_t75" style="width:13.2pt;height:18pt" o:ole="">
-            <v:imagedata r:id="rId75" o:title=""/>
+          <w:position w:val="-14"/>
+        </w:rPr>
+        <w:object w:dxaOrig="3680" w:dyaOrig="380" w14:anchorId="365E8B62">
+          <v:shape id="_x0000_i1424" type="#_x0000_t75" style="width:183.75pt;height:19pt" o:ole="">
+            <v:imagedata r:id="rId133" o:title=""/>
           </v:shape>
-          <o:OLEObject Type="Embed" ProgID="Equation.DSMT4" ShapeID="_x0000_i1051" DrawAspect="Content" ObjectID="_1793442532" r:id="rId85"/>
+          <o:OLEObject Type="Embed" ProgID="Equation.DSMT4" ShapeID="_x0000_i1424" DrawAspect="Content" ObjectID="_1793483761" r:id="rId134"/>
         </w:object>
       </w:r>
       <w:r>
-        <w:rPr>
-          <w:rFonts w:hint="eastAsia"/>
-        </w:rPr>
-        <w:t>在不恰当的范围时，放大后的波形容易出现失真。当</w:t>
-      </w:r>
-      <w:bookmarkStart w:id="0" w:name="OLE_LINK7"/>
-      <w:r>
-        <w:rPr>
-          <w:position w:val="-12"/>
-        </w:rPr>
-        <w:object w:dxaOrig="279" w:dyaOrig="360" w14:anchorId="4F80D5A3">
-          <v:shape id="_x0000_i1052" type="#_x0000_t75" style="width:13.2pt;height:18pt" o:ole="">
-            <v:imagedata r:id="rId75" o:title=""/>
-          </v:shape>
-          <o:OLEObject Type="Embed" ProgID="Equation.DSMT4" ShapeID="_x0000_i1052" DrawAspect="Content" ObjectID="_1793442533" r:id="rId86"/>
-        </w:object>
-      </w:r>
-      <w:bookmarkEnd w:id="0"/>
-      <w:proofErr w:type="gramStart"/>
-      <w:r>
-        <w:rPr>
-          <w:rFonts w:hint="eastAsia"/>
-        </w:rPr>
-        <w:t>很</w:t>
-      </w:r>
-      <w:proofErr w:type="gramEnd"/>
-      <w:r>
-        <w:rPr>
-          <w:rFonts w:hint="eastAsia"/>
-        </w:rPr>
-        <w:t>小时，如输入电压</w:t>
-      </w:r>
-      <w:r>
-        <w:rPr>
-          <w:rFonts w:hint="eastAsia"/>
-        </w:rPr>
-        <w:t>过大</w:t>
-      </w:r>
-      <w:r>
-        <w:rPr>
-          <w:rFonts w:hint="eastAsia"/>
-        </w:rPr>
-        <w:t>，则会出现输出电压的波形截止失真的情况</w:t>
-      </w:r>
-      <w:r>
-        <w:rPr>
-          <w:rFonts w:hint="eastAsia"/>
-        </w:rPr>
-        <w:t>:</w:t>
-      </w:r>
-      <w:r>
-        <w:rPr>
-          <w:rFonts w:hint="eastAsia"/>
-        </w:rPr>
-        <w:t>当</w:t>
-      </w:r>
-      <w:bookmarkStart w:id="1" w:name="OLE_LINK8"/>
-      <w:r>
-        <w:rPr>
-          <w:position w:val="-12"/>
-        </w:rPr>
-        <w:object w:dxaOrig="279" w:dyaOrig="360" w14:anchorId="2741E4B3">
-          <v:shape id="_x0000_i1053" type="#_x0000_t75" style="width:13.2pt;height:18pt" o:ole="">
-            <v:imagedata r:id="rId75" o:title=""/>
-          </v:shape>
-          <o:OLEObject Type="Embed" ProgID="Equation.DSMT4" ShapeID="_x0000_i1053" DrawAspect="Content" ObjectID="_1793442534" r:id="rId87"/>
-        </w:object>
-      </w:r>
-      <w:bookmarkEnd w:id="1"/>
-      <w:r>
-        <w:rPr>
-          <w:rFonts w:hint="eastAsia"/>
-        </w:rPr>
-        <w:t>很大时</w:t>
-      </w:r>
-      <w:r>
-        <w:rPr>
-          <w:rFonts w:hint="eastAsia"/>
-        </w:rPr>
-        <w:t>，</w:t>
-      </w:r>
-      <w:r>
-        <w:rPr>
-          <w:rFonts w:hint="eastAsia"/>
-        </w:rPr>
-        <w:t>只要有很小的输入电压，就会导致饱和失真，几乎使放大电路失效。若将</w:t>
-      </w:r>
-      <w:r>
-        <w:rPr>
-          <w:position w:val="-12"/>
-        </w:rPr>
-        <w:object w:dxaOrig="279" w:dyaOrig="360" w14:anchorId="75A99E2E">
-          <v:shape id="_x0000_i1054" type="#_x0000_t75" style="width:13.2pt;height:18pt" o:ole="">
-            <v:imagedata r:id="rId75" o:title=""/>
-          </v:shape>
-          <o:OLEObject Type="Embed" ProgID="Equation.DSMT4" ShapeID="_x0000_i1054" DrawAspect="Content" ObjectID="_1793442535" r:id="rId88"/>
-        </w:object>
-      </w:r>
-      <w:r>
-        <w:rPr>
-          <w:rFonts w:hint="eastAsia"/>
-        </w:rPr>
-        <w:t>控制在合适的范围内，则可以使输入电压在较大范围内变化都不会引起失真</w:t>
-      </w:r>
-      <w:r>
-        <w:rPr>
-          <w:rFonts w:hint="eastAsia"/>
-        </w:rPr>
-        <w:t>;</w:t>
-      </w:r>
-      <w:r>
-        <w:rPr>
-          <w:rFonts w:hint="eastAsia"/>
-        </w:rPr>
-        <w:t>当然，如若输入电压足够大，也会导致输出失真，但此时的失真是兼有截止失真和饱和失真的。</w:t>
+        <w:t xml:space="preserve"> </w:t>
       </w:r>
     </w:p>
     <w:p>
@@ -6708,30 +7901,99 @@
         <w:pStyle w:val="a7"/>
         <w:numPr>
           <w:ilvl w:val="0"/>
-          <w:numId w:val="6"/>
+          <w:numId w:val="8"/>
         </w:numPr>
         <w:spacing w:line="276" w:lineRule="auto"/>
         <w:ind w:firstLineChars="0"/>
-        <w:rPr>
-          <w:b/>
-          <w:bCs/>
-          <w:snapToGrid w:val="0"/>
-          <w:kern w:val="0"/>
-          <w:position w:val="6"/>
-          <w:szCs w:val="21"/>
-        </w:rPr>
-      </w:pPr>
-      <w:r>
-        <w:rPr>
-          <w:rFonts w:hint="eastAsia"/>
-          <w:b/>
-          <w:bCs/>
-          <w:snapToGrid w:val="0"/>
-          <w:kern w:val="0"/>
-          <w:position w:val="6"/>
-          <w:szCs w:val="21"/>
-        </w:rPr>
-        <w:t>心得体会</w:t>
+      </w:pPr>
+      <w:r>
+        <w:t>同相输入比例运算电路</w:t>
+      </w:r>
+      <w:r>
+        <w:rPr>
+          <w:rFonts w:hint="eastAsia"/>
+        </w:rPr>
+        <w:t>实验</w:t>
+      </w:r>
+      <w:r>
+        <w:rPr>
+          <w:rFonts w:hint="eastAsia"/>
+        </w:rPr>
+        <w:t>中，</w:t>
+      </w:r>
+      <w:r>
+        <w:rPr>
+          <w:rFonts w:hint="eastAsia"/>
+        </w:rPr>
+        <w:t>比例系数</w:t>
+      </w:r>
+      <w:r>
+        <w:rPr>
+          <w:rFonts w:hint="eastAsia"/>
+        </w:rPr>
+        <w:t>理论值为</w:t>
+      </w:r>
+      <w:r>
+        <w:rPr>
+          <w:position w:val="-30"/>
+        </w:rPr>
+        <w:object w:dxaOrig="840" w:dyaOrig="720" w14:anchorId="2B230BCB">
+          <v:shape id="_x0000_i1444" type="#_x0000_t75" style="width:42.05pt;height:36.3pt" o:ole="">
+            <v:imagedata r:id="rId135" o:title=""/>
+          </v:shape>
+          <o:OLEObject Type="Embed" ProgID="Equation.DSMT4" ShapeID="_x0000_i1444" DrawAspect="Content" ObjectID="_1793483762" r:id="rId136"/>
+        </w:object>
+      </w:r>
+      <w:r>
+        <w:rPr>
+          <w:rFonts w:hint="eastAsia"/>
+        </w:rPr>
+        <w:t>，实际值为</w:t>
+      </w:r>
+      <w:r>
+        <w:rPr>
+          <w:position w:val="-30"/>
+        </w:rPr>
+        <w:object w:dxaOrig="1260" w:dyaOrig="680" w14:anchorId="40E8841D">
+          <v:shape id="_x0000_i1446" type="#_x0000_t75" style="width:62.8pt;height:34pt" o:ole="">
+            <v:imagedata r:id="rId137" o:title=""/>
+          </v:shape>
+          <o:OLEObject Type="Embed" ProgID="Equation.DSMT4" ShapeID="_x0000_i1446" DrawAspect="Content" ObjectID="_1793483763" r:id="rId138"/>
+        </w:object>
+      </w:r>
+      <w:r>
+        <w:rPr>
+          <w:rFonts w:hint="eastAsia"/>
+        </w:rPr>
+        <w:t>，原因是能量守恒，</w:t>
+      </w:r>
+      <w:r>
+        <w:rPr>
+          <w:position w:val="-12"/>
+        </w:rPr>
+        <w:object w:dxaOrig="260" w:dyaOrig="360" w14:anchorId="5D574A1D">
+          <v:shape id="_x0000_i1449" type="#_x0000_t75" style="width:13.25pt;height:17.85pt" o:ole="">
+            <v:imagedata r:id="rId139" o:title=""/>
+          </v:shape>
+          <o:OLEObject Type="Embed" ProgID="Equation.DSMT4" ShapeID="_x0000_i1449" DrawAspect="Content" ObjectID="_1793483764" r:id="rId140"/>
+        </w:object>
+      </w:r>
+      <w:r>
+        <w:rPr>
+          <w:rFonts w:hint="eastAsia"/>
+        </w:rPr>
+        <w:t>不可能高于</w:t>
+      </w:r>
+      <w:r>
+        <w:rPr>
+          <w:position w:val="-6"/>
+        </w:rPr>
+        <w:object w:dxaOrig="460" w:dyaOrig="279" w14:anchorId="27B7965E">
+          <v:shape id="_x0000_i1452" type="#_x0000_t75" style="width:23.05pt;height:13.8pt" o:ole="">
+            <v:imagedata r:id="rId141" o:title=""/>
+          </v:shape>
+          <o:OLEObject Type="Embed" ProgID="Equation.DSMT4" ShapeID="_x0000_i1452" DrawAspect="Content" ObjectID="_1793483765" r:id="rId142"/>
+        </w:object>
       </w:r>
     </w:p>
     <w:p>
@@ -6739,9 +8001,639 @@
         <w:pStyle w:val="a7"/>
         <w:spacing w:line="276" w:lineRule="auto"/>
         <w:ind w:left="1140" w:firstLineChars="0" w:firstLine="0"/>
+      </w:pPr>
+      <w:r>
+        <w:rPr>
+          <w:rFonts w:hint="eastAsia"/>
+        </w:rPr>
+        <w:t>积分运算电路</w:t>
+      </w:r>
+      <w:r>
+        <w:rPr>
+          <w:rFonts w:hint="eastAsia"/>
+        </w:rPr>
+        <w:t>实验中，信号频率越高，输出电压波形越接近输入电压的积分。</w:t>
+      </w:r>
+    </w:p>
+    <w:p>
+      <w:pPr>
+        <w:pStyle w:val="a7"/>
+        <w:numPr>
+          <w:ilvl w:val="0"/>
+          <w:numId w:val="8"/>
+        </w:numPr>
+        <w:spacing w:line="276" w:lineRule="auto"/>
+        <w:ind w:firstLineChars="0"/>
+      </w:pPr>
+      <w:r>
+        <w:rPr>
+          <w:rFonts w:hint="eastAsia"/>
+        </w:rPr>
+        <w:t>运</w:t>
+      </w:r>
+      <w:r>
+        <w:t>放构成的各种运算电路的功能</w:t>
+      </w:r>
+      <w:r>
+        <w:rPr>
+          <w:rFonts w:hint="eastAsia"/>
+        </w:rPr>
+        <w:t>：即</w:t>
+      </w:r>
+      <w:r>
+        <w:t>反相输入比例运算</w:t>
+      </w:r>
+      <w:r>
+        <w:rPr>
+          <w:rFonts w:hint="eastAsia"/>
+        </w:rPr>
+        <w:t>、</w:t>
+      </w:r>
+      <w:r>
+        <w:t>同相输</w:t>
+      </w:r>
+      <w:r>
+        <w:rPr>
+          <w:rFonts w:hint="eastAsia"/>
+        </w:rPr>
+        <w:t>入</w:t>
+      </w:r>
+      <w:r>
+        <w:t>比例运算</w:t>
+      </w:r>
+      <w:r>
+        <w:rPr>
+          <w:rFonts w:hint="eastAsia"/>
+        </w:rPr>
+        <w:t>、</w:t>
+      </w:r>
+      <w:r>
+        <w:t>加法运算</w:t>
+      </w:r>
+      <w:r>
+        <w:rPr>
+          <w:rFonts w:hint="eastAsia"/>
+        </w:rPr>
+        <w:t>、减</w:t>
+      </w:r>
+      <w:r>
+        <w:t>法运算</w:t>
+      </w:r>
+      <w:r>
+        <w:rPr>
+          <w:rFonts w:hint="eastAsia"/>
+        </w:rPr>
+        <w:t>、微分运算、积分运算</w:t>
+      </w:r>
+    </w:p>
+    <w:p>
+      <w:pPr>
+        <w:pStyle w:val="a7"/>
+        <w:numPr>
+          <w:ilvl w:val="0"/>
+          <w:numId w:val="8"/>
+        </w:numPr>
+        <w:spacing w:line="276" w:lineRule="auto"/>
+        <w:ind w:firstLineChars="0"/>
+      </w:pPr>
+      <w:r>
+        <w:rPr>
+          <w:noProof/>
+        </w:rPr>
+        <w:drawing>
+          <wp:anchor distT="0" distB="0" distL="114300" distR="114300" simplePos="0" relativeHeight="251781120" behindDoc="0" locked="0" layoutInCell="1" allowOverlap="1" wp14:anchorId="4A507017" wp14:editId="3DF769A5">
+            <wp:simplePos x="0" y="0"/>
+            <wp:positionH relativeFrom="margin">
+              <wp:align>right</wp:align>
+            </wp:positionH>
+            <wp:positionV relativeFrom="paragraph">
+              <wp:posOffset>87630</wp:posOffset>
+            </wp:positionV>
+            <wp:extent cx="2178050" cy="1761490"/>
+            <wp:effectExtent l="0" t="0" r="0" b="0"/>
+            <wp:wrapSquare wrapText="bothSides"/>
+            <wp:docPr id="58" name="图片 58"/>
+            <wp:cNvGraphicFramePr>
+              <a:graphicFrameLocks xmlns:a="http://schemas.openxmlformats.org/drawingml/2006/main" noChangeAspect="1"/>
+            </wp:cNvGraphicFramePr>
+            <a:graphic xmlns:a="http://schemas.openxmlformats.org/drawingml/2006/main">
+              <a:graphicData uri="http://schemas.openxmlformats.org/drawingml/2006/picture">
+                <pic:pic xmlns:pic="http://schemas.openxmlformats.org/drawingml/2006/picture">
+                  <pic:nvPicPr>
+                    <pic:cNvPr id="1" name=""/>
+                    <pic:cNvPicPr/>
+                  </pic:nvPicPr>
+                  <pic:blipFill>
+                    <a:blip r:embed="rId143">
+                      <a:extLst>
+                        <a:ext uri="{28A0092B-C50C-407E-A947-70E740481C1C}">
+                          <a14:useLocalDpi xmlns:a14="http://schemas.microsoft.com/office/drawing/2010/main" val="0"/>
+                        </a:ext>
+                      </a:extLst>
+                    </a:blip>
+                    <a:stretch>
+                      <a:fillRect/>
+                    </a:stretch>
+                  </pic:blipFill>
+                  <pic:spPr>
+                    <a:xfrm>
+                      <a:off x="0" y="0"/>
+                      <a:ext cx="2178050" cy="1761490"/>
+                    </a:xfrm>
+                    <a:prstGeom prst="rect">
+                      <a:avLst/>
+                    </a:prstGeom>
+                  </pic:spPr>
+                </pic:pic>
+              </a:graphicData>
+            </a:graphic>
+            <wp14:sizeRelH relativeFrom="margin">
+              <wp14:pctWidth>0</wp14:pctWidth>
+            </wp14:sizeRelH>
+            <wp14:sizeRelV relativeFrom="margin">
+              <wp14:pctHeight>0</wp14:pctHeight>
+            </wp14:sizeRelV>
+          </wp:anchor>
+        </w:drawing>
+      </w:r>
+      <w:r>
+        <w:t>在线性区工作时，即</w:t>
+      </w:r>
+      <w:r>
+        <w:rPr>
+          <w:position w:val="-12"/>
+        </w:rPr>
+        <w:object w:dxaOrig="1300" w:dyaOrig="380" w14:anchorId="12873F79">
+          <v:shape id="_x0000_i1480" type="#_x0000_t75" style="width:65.1pt;height:19pt" o:ole="">
+            <v:imagedata r:id="rId144" o:title=""/>
+          </v:shape>
+          <o:OLEObject Type="Embed" ProgID="Equation.DSMT4" ShapeID="_x0000_i1480" DrawAspect="Content" ObjectID="_1793483766" r:id="rId145"/>
+        </w:object>
+      </w:r>
+      <w:r>
+        <w:t>，输出电压</w:t>
+      </w:r>
+      <w:r>
+        <w:rPr>
+          <w:position w:val="-12"/>
+        </w:rPr>
+        <w:object w:dxaOrig="260" w:dyaOrig="360" w14:anchorId="4B9F96C3">
+          <v:shape id="_x0000_i1485" type="#_x0000_t75" style="width:13.25pt;height:17.85pt" o:ole="">
+            <v:imagedata r:id="rId146" o:title=""/>
+          </v:shape>
+          <o:OLEObject Type="Embed" ProgID="Equation.DSMT4" ShapeID="_x0000_i1485" DrawAspect="Content" ObjectID="_1793483767" r:id="rId147"/>
+        </w:object>
+      </w:r>
+      <w:r>
+        <w:t>与两输入端之间的电压</w:t>
+      </w:r>
+      <w:r>
+        <w:rPr>
+          <w:position w:val="-12"/>
+        </w:rPr>
+        <w:object w:dxaOrig="240" w:dyaOrig="360" w14:anchorId="25788D3C">
+          <v:shape id="_x0000_i1488" type="#_x0000_t75" style="width:12.1pt;height:17.85pt" o:ole="">
+            <v:imagedata r:id="rId148" o:title=""/>
+          </v:shape>
+          <o:OLEObject Type="Embed" ProgID="Equation.DSMT4" ShapeID="_x0000_i1488" DrawAspect="Content" ObjectID="_1793483768" r:id="rId149"/>
+        </w:object>
+      </w:r>
+      <w:r>
+        <w:t>呈线性关系，</w:t>
+      </w:r>
+    </w:p>
+    <w:p>
+      <w:pPr>
+        <w:pStyle w:val="a7"/>
+        <w:spacing w:line="276" w:lineRule="auto"/>
+        <w:ind w:left="1140" w:firstLineChars="0" w:firstLine="0"/>
+      </w:pPr>
+      <w:r>
+        <w:t>在饱和区工作时，输出电压</w:t>
+      </w:r>
+      <w:r>
+        <w:rPr>
+          <w:position w:val="-12"/>
+        </w:rPr>
+        <w:object w:dxaOrig="800" w:dyaOrig="380" w14:anchorId="35EC2086">
+          <v:shape id="_x0000_i1502" type="#_x0000_t75" style="width:39.75pt;height:19pt" o:ole="">
+            <v:imagedata r:id="rId150" o:title=""/>
+          </v:shape>
+          <o:OLEObject Type="Embed" ProgID="Equation.DSMT4" ShapeID="_x0000_i1502" DrawAspect="Content" ObjectID="_1793483769" r:id="rId151"/>
+        </w:object>
+      </w:r>
+      <w:r>
+        <w:rPr>
+          <w:rFonts w:hint="eastAsia"/>
+        </w:rPr>
+        <w:t>（当</w:t>
+      </w:r>
+      <w:r>
+        <w:rPr>
+          <w:position w:val="-12"/>
+        </w:rPr>
+        <w:object w:dxaOrig="780" w:dyaOrig="380" w14:anchorId="5F47AB9A">
+          <v:shape id="_x0000_i1506" type="#_x0000_t75" style="width:39.15pt;height:19pt" o:ole="">
+            <v:imagedata r:id="rId152" o:title=""/>
+          </v:shape>
+          <o:OLEObject Type="Embed" ProgID="Equation.DSMT4" ShapeID="_x0000_i1506" DrawAspect="Content" ObjectID="_1793483770" r:id="rId153"/>
+        </w:object>
+      </w:r>
+      <w:r>
+        <w:rPr>
+          <w:rFonts w:hint="eastAsia"/>
+        </w:rPr>
+        <w:t>时</w:t>
+      </w:r>
+      <w:r>
+        <w:rPr>
+          <w:rFonts w:hint="eastAsia"/>
+        </w:rPr>
+        <w:t>）</w:t>
+      </w:r>
+      <w:r>
+        <w:t xml:space="preserve"> </w:t>
+      </w:r>
+      <w:r>
+        <w:t>或</w:t>
+      </w:r>
+      <w:r>
+        <w:rPr>
+          <w:position w:val="-12"/>
+        </w:rPr>
+        <w:object w:dxaOrig="800" w:dyaOrig="380" w14:anchorId="14FB60A4">
+          <v:shape id="_x0000_i1510" type="#_x0000_t75" style="width:39.75pt;height:19pt" o:ole="">
+            <v:imagedata r:id="rId154" o:title=""/>
+          </v:shape>
+          <o:OLEObject Type="Embed" ProgID="Equation.DSMT4" ShapeID="_x0000_i1510" DrawAspect="Content" ObjectID="_1793483771" r:id="rId155"/>
+        </w:object>
+      </w:r>
+      <w:r>
+        <w:t xml:space="preserve"> </w:t>
+      </w:r>
+      <w:r>
+        <w:rPr>
+          <w:rFonts w:hint="eastAsia"/>
+        </w:rPr>
+        <w:t>（当</w:t>
+      </w:r>
+      <w:r>
+        <w:rPr>
+          <w:position w:val="-12"/>
+        </w:rPr>
+        <w:object w:dxaOrig="780" w:dyaOrig="380" w14:anchorId="0D03235B">
+          <v:shape id="_x0000_i1518" type="#_x0000_t75" style="width:39.15pt;height:19pt" o:ole="">
+            <v:imagedata r:id="rId156" o:title=""/>
+          </v:shape>
+          <o:OLEObject Type="Embed" ProgID="Equation.DSMT4" ShapeID="_x0000_i1518" DrawAspect="Content" ObjectID="_1793483772" r:id="rId157"/>
+        </w:object>
+      </w:r>
+      <w:r>
+        <w:rPr>
+          <w:rFonts w:hint="eastAsia"/>
+        </w:rPr>
+        <w:t>时）</w:t>
+      </w:r>
+      <w:r>
+        <w:rPr>
+          <w:rFonts w:hint="eastAsia"/>
+        </w:rPr>
+        <w:t>，这里</w:t>
+      </w:r>
+      <w:r>
+        <w:rPr>
+          <w:position w:val="-12"/>
+        </w:rPr>
+        <w:object w:dxaOrig="340" w:dyaOrig="380" w14:anchorId="71E49002">
+          <v:shape id="_x0000_i1520" type="#_x0000_t75" style="width:17.3pt;height:19pt" o:ole="">
+            <v:imagedata r:id="rId158" o:title=""/>
+          </v:shape>
+          <o:OLEObject Type="Embed" ProgID="Equation.DSMT4" ShapeID="_x0000_i1520" DrawAspect="Content" ObjectID="_1793483773" r:id="rId159"/>
+        </w:object>
+      </w:r>
+      <w:r>
+        <w:rPr>
+          <w:rFonts w:hint="eastAsia"/>
+        </w:rPr>
+        <w:t>和</w:t>
+      </w:r>
+      <w:r>
+        <w:rPr>
+          <w:position w:val="-12"/>
+        </w:rPr>
+        <w:object w:dxaOrig="340" w:dyaOrig="380" w14:anchorId="2DFBE0EA">
+          <v:shape id="_x0000_i1528" type="#_x0000_t75" style="width:17.3pt;height:19pt" o:ole="">
+            <v:imagedata r:id="rId160" o:title=""/>
+          </v:shape>
+          <o:OLEObject Type="Embed" ProgID="Equation.DSMT4" ShapeID="_x0000_i1528" DrawAspect="Content" ObjectID="_1793483774" r:id="rId161"/>
+        </w:object>
+      </w:r>
+      <w:r>
+        <w:t xml:space="preserve"> </w:t>
+      </w:r>
+      <w:r>
+        <w:t>分别为输出正饱和电压和负饱和电压，其绝对值分别略低于正、负电源电压。</w:t>
+      </w:r>
+    </w:p>
+    <w:p>
+      <w:pPr>
+        <w:pStyle w:val="a7"/>
+        <w:numPr>
+          <w:ilvl w:val="0"/>
+          <w:numId w:val="7"/>
+        </w:numPr>
+        <w:spacing w:line="276" w:lineRule="auto"/>
+        <w:ind w:firstLineChars="0"/>
         <w:rPr>
           <w:b/>
           <w:bCs/>
+        </w:rPr>
+      </w:pPr>
+      <w:r>
+        <w:rPr>
+          <w:rFonts w:hint="eastAsia"/>
+          <w:b/>
+          <w:bCs/>
+        </w:rPr>
+        <w:t>误差分析</w:t>
+      </w:r>
+    </w:p>
+    <w:p>
+      <w:pPr>
+        <w:spacing w:line="276" w:lineRule="auto"/>
+        <w:ind w:firstLine="360"/>
+        <w:rPr>
+          <w:rFonts w:hint="eastAsia"/>
+        </w:rPr>
+      </w:pPr>
+      <w:r>
+        <w:rPr>
+          <w:rFonts w:hint="eastAsia"/>
+        </w:rPr>
+        <w:t>1</w:t>
+      </w:r>
+      <w:r>
+        <w:rPr>
+          <w:rFonts w:hint="eastAsia"/>
+        </w:rPr>
+        <w:t>、电路板上的电阻、电容及其它器件的标称值与实际值存在差异引起误差</w:t>
+      </w:r>
+      <w:r>
+        <w:rPr>
+          <w:rFonts w:hint="eastAsia"/>
+        </w:rPr>
+        <w:t>;</w:t>
+      </w:r>
+    </w:p>
+    <w:p>
+      <w:pPr>
+        <w:spacing w:line="276" w:lineRule="auto"/>
+        <w:ind w:firstLine="360"/>
+        <w:rPr>
+          <w:rFonts w:hint="eastAsia"/>
+        </w:rPr>
+      </w:pPr>
+      <w:r>
+        <w:rPr>
+          <w:rFonts w:hint="eastAsia"/>
+        </w:rPr>
+        <w:t>2</w:t>
+      </w:r>
+      <w:r>
+        <w:rPr>
+          <w:rFonts w:hint="eastAsia"/>
+        </w:rPr>
+        <w:t>、测量仪器本身具有的系统误差</w:t>
+      </w:r>
+      <w:r>
+        <w:rPr>
+          <w:rFonts w:hint="eastAsia"/>
+        </w:rPr>
+        <w:t>:</w:t>
+      </w:r>
+      <w:r>
+        <w:rPr>
+          <w:rFonts w:hint="eastAsia"/>
+        </w:rPr>
+        <w:t>函数信号发生器使用时间过长老化了而产生误差，实验中用示波器监视信号源输入电压，调节信号源幅值与示波器对照时发现两者的示数和读数间存在一定的差异，说明一起的老化带来了不课避免的系统误差，为了减少误差，本次</w:t>
+      </w:r>
+      <w:r>
+        <w:rPr>
+          <w:rFonts w:hint="eastAsia"/>
+        </w:rPr>
+        <w:t>实验</w:t>
+      </w:r>
+      <w:r>
+        <w:rPr>
+          <w:rFonts w:hint="eastAsia"/>
+        </w:rPr>
+        <w:t>中一律以示波器的读数为准。</w:t>
+      </w:r>
+    </w:p>
+    <w:p>
+      <w:pPr>
+        <w:spacing w:line="276" w:lineRule="auto"/>
+        <w:ind w:firstLine="360"/>
+        <w:rPr>
+          <w:rFonts w:hint="eastAsia"/>
+        </w:rPr>
+      </w:pPr>
+      <w:r>
+        <w:t>3</w:t>
+      </w:r>
+      <w:r>
+        <w:rPr>
+          <w:rFonts w:hint="eastAsia"/>
+        </w:rPr>
+        <w:t>、信号源存在内阻，信号源的频率和幅值在实验过程中会发生波动，而在实验中并未考虑内阻带来的影响，也是误差的来源之一。</w:t>
+      </w:r>
+    </w:p>
+    <w:p>
+      <w:pPr>
+        <w:spacing w:line="276" w:lineRule="auto"/>
+        <w:ind w:firstLine="360"/>
+      </w:pPr>
+      <w:r>
+        <w:t>4</w:t>
+      </w:r>
+      <w:r>
+        <w:rPr>
+          <w:rFonts w:hint="eastAsia"/>
+        </w:rPr>
+        <w:t>、信号源与示波器必须共地，但是接线时注意同一个节点接线数目不能超过三个，否则会对实验结果产生较大的偏差。</w:t>
+      </w:r>
+    </w:p>
+    <w:p>
+      <w:pPr>
+        <w:spacing w:line="276" w:lineRule="auto"/>
+        <w:ind w:firstLine="360"/>
+      </w:pPr>
+      <w:r>
+        <w:rPr>
+          <w:rFonts w:hint="eastAsia"/>
+        </w:rPr>
+        <w:t>5</w:t>
+      </w:r>
+      <w:r>
+        <w:rPr>
+          <w:rFonts w:hint="eastAsia"/>
+        </w:rPr>
+        <w:t>、</w:t>
+      </w:r>
+      <w:r>
+        <w:rPr>
+          <w:rFonts w:hint="eastAsia"/>
+        </w:rPr>
+        <w:t xml:space="preserve"> </w:t>
+      </w:r>
+      <w:r>
+        <w:rPr>
+          <w:rFonts w:hint="eastAsia"/>
+        </w:rPr>
+        <w:t>积分运算电路</w:t>
+      </w:r>
+      <w:r>
+        <w:rPr>
+          <w:rFonts w:hint="eastAsia"/>
+        </w:rPr>
+        <w:t>实验中</w:t>
+      </w:r>
+      <w:r>
+        <w:rPr>
+          <w:position w:val="-10"/>
+        </w:rPr>
+        <w:object w:dxaOrig="1080" w:dyaOrig="320" w14:anchorId="68C05A79">
+          <v:shape id="_x0000_i1537" type="#_x0000_t75" style="width:54.15pt;height:16.15pt" o:ole="">
+            <v:imagedata r:id="rId162" o:title=""/>
+          </v:shape>
+          <o:OLEObject Type="Embed" ProgID="Equation.DSMT4" ShapeID="_x0000_i1537" DrawAspect="Content" ObjectID="_1793483775" r:id="rId163"/>
+        </w:object>
+      </w:r>
+      <w:r>
+        <w:rPr>
+          <w:rFonts w:hint="eastAsia"/>
+        </w:rPr>
+        <w:t>时，为了方便对比未改变量程，导致输出电压测量精度很低，看</w:t>
+      </w:r>
+      <w:r>
+        <w:rPr>
+          <w:rFonts w:hint="eastAsia"/>
+        </w:rPr>
+        <w:lastRenderedPageBreak/>
+        <w:t>起来甚至不如</w:t>
+      </w:r>
+      <w:r>
+        <w:rPr>
+          <w:position w:val="-10"/>
+        </w:rPr>
+        <w:object w:dxaOrig="940" w:dyaOrig="320" w14:anchorId="1B3CC59C">
+          <v:shape id="_x0000_i1540" type="#_x0000_t75" style="width:47.25pt;height:16.15pt" o:ole="">
+            <v:imagedata r:id="rId164" o:title=""/>
+          </v:shape>
+          <o:OLEObject Type="Embed" ProgID="Equation.DSMT4" ShapeID="_x0000_i1540" DrawAspect="Content" ObjectID="_1793483776" r:id="rId165"/>
+        </w:object>
+      </w:r>
+      <w:r>
+        <w:rPr>
+          <w:rFonts w:hint="eastAsia"/>
+        </w:rPr>
+        <w:t>接近积分效果</w:t>
+      </w:r>
+    </w:p>
+    <w:p>
+      <w:pPr>
+        <w:spacing w:line="276" w:lineRule="auto"/>
+        <w:ind w:firstLine="360"/>
+        <w:rPr>
+          <w:rFonts w:hint="eastAsia"/>
+        </w:rPr>
+      </w:pPr>
+      <w:r>
+        <w:rPr>
+          <w:rFonts w:hint="eastAsia"/>
+        </w:rPr>
+        <w:t>6</w:t>
+      </w:r>
+      <w:r>
+        <w:rPr>
+          <w:rFonts w:hint="eastAsia"/>
+        </w:rPr>
+        <w:t>、</w:t>
+      </w:r>
+      <w:r>
+        <w:rPr>
+          <w:rFonts w:hint="eastAsia"/>
+        </w:rPr>
+        <w:t>仿真中运放的电压在</w:t>
+      </w:r>
+      <w:r>
+        <w:rPr>
+          <w:position w:val="-6"/>
+        </w:rPr>
+        <w:object w:dxaOrig="499" w:dyaOrig="279" w14:anchorId="68F7479F">
+          <v:shape id="_x0000_i1545" type="#_x0000_t75" style="width:24.75pt;height:13.8pt" o:ole="">
+            <v:imagedata r:id="rId166" o:title=""/>
+          </v:shape>
+          <o:OLEObject Type="Embed" ProgID="Equation.DSMT4" ShapeID="_x0000_i1545" DrawAspect="Content" ObjectID="_1793483777" r:id="rId167"/>
+        </w:object>
+      </w:r>
+      <w:r>
+        <w:rPr>
+          <w:rFonts w:hint="eastAsia"/>
+        </w:rPr>
+        <w:t>时默认为</w:t>
+      </w:r>
+      <w:r>
+        <w:rPr>
+          <w:rFonts w:hint="eastAsia"/>
+        </w:rPr>
+        <w:t>0</w:t>
+      </w:r>
+      <w:r>
+        <w:rPr>
+          <w:rFonts w:hint="eastAsia"/>
+        </w:rPr>
+        <w:t>，导致波形不对，我将信号源开始时间后移解决了这个问题。</w:t>
+      </w:r>
+    </w:p>
+    <w:p>
+      <w:pPr>
+        <w:pStyle w:val="a7"/>
+        <w:numPr>
+          <w:ilvl w:val="0"/>
+          <w:numId w:val="7"/>
+        </w:numPr>
+        <w:spacing w:line="276" w:lineRule="auto"/>
+        <w:ind w:firstLineChars="0"/>
+        <w:rPr>
+          <w:b/>
+          <w:bCs/>
+          <w:snapToGrid w:val="0"/>
+          <w:kern w:val="0"/>
+          <w:position w:val="6"/>
+          <w:szCs w:val="21"/>
+        </w:rPr>
+      </w:pPr>
+      <w:r>
+        <w:rPr>
+          <w:rFonts w:hint="eastAsia"/>
+          <w:b/>
+          <w:bCs/>
+          <w:snapToGrid w:val="0"/>
+          <w:kern w:val="0"/>
+          <w:position w:val="6"/>
+          <w:szCs w:val="21"/>
+        </w:rPr>
+        <w:t>心得体会</w:t>
+      </w:r>
+    </w:p>
+    <w:p>
+      <w:pPr>
+        <w:spacing w:line="276" w:lineRule="auto"/>
+        <w:ind w:firstLine="360"/>
+        <w:rPr>
+          <w:b/>
+          <w:bCs/>
           <w:snapToGrid w:val="0"/>
           <w:kern w:val="0"/>
           <w:position w:val="6"/>
@@ -6758,13 +8650,7 @@
         <w:rPr>
           <w:rFonts w:hint="eastAsia"/>
         </w:rPr>
-        <w:t>单管电压放大电路</w:t>
-      </w:r>
-      <w:r>
-        <w:rPr>
-          <w:rFonts w:hint="eastAsia"/>
-        </w:rPr>
-        <w:t>分析</w:t>
+        <w:t>集成运算放大电路</w:t>
       </w:r>
       <w:r>
         <w:rPr>
@@ -6815,7 +8701,7 @@
       </w:pPr>
     </w:p>
     <w:sectPr>
-      <w:footerReference w:type="default" r:id="rId89"/>
+      <w:footerReference w:type="default" r:id="rId168"/>
       <w:pgSz w:w="11906" w:h="16838" w:code="9"/>
       <w:pgMar w:top="1440" w:right="851" w:bottom="1440" w:left="1440" w:header="851" w:footer="992" w:gutter="0"/>
       <w:cols w:space="425"/>
@@ -6826,7 +8712,7 @@
 </file>
 
 <file path=word/endnotes.xml><?xml version="1.0" encoding="utf-8"?>
-<w:endnotes xmlns:wpc="http://schemas.microsoft.com/office/word/2010/wordprocessingCanvas" xmlns:cx="http://schemas.microsoft.com/office/drawing/2014/chartex" xmlns:cx1="http://schemas.microsoft.com/office/drawing/2015/9/8/chartex" xmlns:cx2="http://schemas.microsoft.com/office/drawing/2015/10/21/chartex" xmlns:cx3="http://schemas.microsoft.com/office/drawing/2016/5/9/chartex" xmlns:cx4="http://schemas.microsoft.com/office/drawing/2016/5/10/chartex" xmlns:cx5="http://schemas.microsoft.com/office/drawing/2016/5/11/chartex" xmlns:cx6="http://schemas.microsoft.com/office/drawing/2016/5/12/chartex" xmlns:cx7="http://schemas.microsoft.com/office/drawing/2016/5/13/chartex" xmlns:cx8="http://schemas.microsoft.com/office/drawing/2016/5/14/chartex" xmlns:mc="http://schemas.openxmlformats.org/markup-compatibility/2006" xmlns:aink="http://schemas.microsoft.com/office/drawing/2016/ink" xmlns:am3d="http://schemas.microsoft.com/office/drawing/2017/model3d" xmlns:o="urn:schemas-microsoft-com:office:office" xmlns:oel="http://schemas.microsoft.com/office/2019/extlst" xmlns:r="http://schemas.openxmlformats.org/officeDocument/2006/relationships" xmlns:m="http://schemas.openxmlformats.org/officeDocument/2006/math" xmlns:v="urn:schemas-microsoft-com:vml" xmlns:wp14="http://schemas.microsoft.com/office/word/2010/wordprocessingDrawing" xmlns:wp="http://schemas.openxmlformats.org/drawingml/2006/wordprocessingDrawing" xmlns:w10="urn:schemas-microsoft-com:office:word" xmlns:w="http://schemas.openxmlformats.org/wordprocessingml/2006/main" xmlns:w14="http://schemas.microsoft.com/office/word/2010/wordml" xmlns:w15="http://schemas.microsoft.com/office/word/2012/wordml" xmlns:w16cex="http://schemas.microsoft.com/office/word/2018/wordml/cex" xmlns:w16cid="http://schemas.microsoft.com/office/word/2016/wordml/cid" xmlns:w16="http://schemas.microsoft.com/office/word/2018/wordml" xmlns:w16du="http://schemas.microsoft.com/office/word/2023/wordml/word16du" xmlns:w16sdtdh="http://schemas.microsoft.com/office/word/2020/wordml/sdtdatahash" xmlns:w16se="http://schemas.microsoft.com/office/word/2015/wordml/symex" xmlns:wpg="http://schemas.microsoft.com/office/word/2010/wordprocessingGroup" xmlns:wpi="http://schemas.microsoft.com/office/word/2010/wordprocessingInk" xmlns:wne="http://schemas.microsoft.com/office/word/2006/wordml" xmlns:wps="http://schemas.microsoft.com/office/word/2010/wordprocessingShape" mc:Ignorable="w14 w15 w16se w16cid w16 w16cex w16sdtdh w16du wp14">
+<w:endnotes xmlns:wpc="http://schemas.microsoft.com/office/word/2010/wordprocessingCanvas" xmlns:cx="http://schemas.microsoft.com/office/drawing/2014/chartex" xmlns:cx1="http://schemas.microsoft.com/office/drawing/2015/9/8/chartex" xmlns:cx2="http://schemas.microsoft.com/office/drawing/2015/10/21/chartex" xmlns:cx3="http://schemas.microsoft.com/office/drawing/2016/5/9/chartex" xmlns:cx4="http://schemas.microsoft.com/office/drawing/2016/5/10/chartex" xmlns:cx5="http://schemas.microsoft.com/office/drawing/2016/5/11/chartex" xmlns:cx6="http://schemas.microsoft.com/office/drawing/2016/5/12/chartex" xmlns:cx7="http://schemas.microsoft.com/office/drawing/2016/5/13/chartex" xmlns:cx8="http://schemas.microsoft.com/office/drawing/2016/5/14/chartex" xmlns:mc="http://schemas.openxmlformats.org/markup-compatibility/2006" xmlns:aink="http://schemas.microsoft.com/office/drawing/2016/ink" xmlns:am3d="http://schemas.microsoft.com/office/drawing/2017/model3d" xmlns:o="urn:schemas-microsoft-com:office:office" xmlns:r="http://schemas.openxmlformats.org/officeDocument/2006/relationships" xmlns:m="http://schemas.openxmlformats.org/officeDocument/2006/math" xmlns:v="urn:schemas-microsoft-com:vml" xmlns:wp14="http://schemas.microsoft.com/office/word/2010/wordprocessingDrawing" xmlns:wp="http://schemas.openxmlformats.org/drawingml/2006/wordprocessingDrawing" xmlns:w10="urn:schemas-microsoft-com:office:word" xmlns:w="http://schemas.openxmlformats.org/wordprocessingml/2006/main" xmlns:w14="http://schemas.microsoft.com/office/word/2010/wordml" xmlns:w15="http://schemas.microsoft.com/office/word/2012/wordml" xmlns:w16cex="http://schemas.microsoft.com/office/word/2018/wordml/cex" xmlns:w16cid="http://schemas.microsoft.com/office/word/2016/wordml/cid" xmlns:w16="http://schemas.microsoft.com/office/word/2018/wordml" xmlns:w16sdtdh="http://schemas.microsoft.com/office/word/2020/wordml/sdtdatahash" xmlns:w16se="http://schemas.microsoft.com/office/word/2015/wordml/symex" xmlns:wpg="http://schemas.microsoft.com/office/word/2010/wordprocessingGroup" xmlns:wpi="http://schemas.microsoft.com/office/word/2010/wordprocessingInk" xmlns:wne="http://schemas.microsoft.com/office/word/2006/wordml" xmlns:wps="http://schemas.microsoft.com/office/word/2010/wordprocessingShape" mc:Ignorable="w14 w15 w16se w16cid w16 w16cex w16sdtdh wp14">
   <w:endnote w:type="separator" w:id="-1">
     <w:p>
       <w:r>
@@ -6845,7 +8731,7 @@
 </file>
 
 <file path=word/footer1.xml><?xml version="1.0" encoding="utf-8"?>
-<w:ftr xmlns:wpc="http://schemas.microsoft.com/office/word/2010/wordprocessingCanvas" xmlns:cx="http://schemas.microsoft.com/office/drawing/2014/chartex" xmlns:cx1="http://schemas.microsoft.com/office/drawing/2015/9/8/chartex" xmlns:cx2="http://schemas.microsoft.com/office/drawing/2015/10/21/chartex" xmlns:cx3="http://schemas.microsoft.com/office/drawing/2016/5/9/chartex" xmlns:cx4="http://schemas.microsoft.com/office/drawing/2016/5/10/chartex" xmlns:cx5="http://schemas.microsoft.com/office/drawing/2016/5/11/chartex" xmlns:cx6="http://schemas.microsoft.com/office/drawing/2016/5/12/chartex" xmlns:cx7="http://schemas.microsoft.com/office/drawing/2016/5/13/chartex" xmlns:cx8="http://schemas.microsoft.com/office/drawing/2016/5/14/chartex" xmlns:mc="http://schemas.openxmlformats.org/markup-compatibility/2006" xmlns:aink="http://schemas.microsoft.com/office/drawing/2016/ink" xmlns:am3d="http://schemas.microsoft.com/office/drawing/2017/model3d" xmlns:o="urn:schemas-microsoft-com:office:office" xmlns:oel="http://schemas.microsoft.com/office/2019/extlst" xmlns:r="http://schemas.openxmlformats.org/officeDocument/2006/relationships" xmlns:m="http://schemas.openxmlformats.org/officeDocument/2006/math" xmlns:v="urn:schemas-microsoft-com:vml" xmlns:wp14="http://schemas.microsoft.com/office/word/2010/wordprocessingDrawing" xmlns:wp="http://schemas.openxmlformats.org/drawingml/2006/wordprocessingDrawing" xmlns:w10="urn:schemas-microsoft-com:office:word" xmlns:w="http://schemas.openxmlformats.org/wordprocessingml/2006/main" xmlns:w14="http://schemas.microsoft.com/office/word/2010/wordml" xmlns:w15="http://schemas.microsoft.com/office/word/2012/wordml" xmlns:w16cex="http://schemas.microsoft.com/office/word/2018/wordml/cex" xmlns:w16cid="http://schemas.microsoft.com/office/word/2016/wordml/cid" xmlns:w16="http://schemas.microsoft.com/office/word/2018/wordml" xmlns:w16du="http://schemas.microsoft.com/office/word/2023/wordml/word16du" xmlns:w16sdtdh="http://schemas.microsoft.com/office/word/2020/wordml/sdtdatahash" xmlns:w16se="http://schemas.microsoft.com/office/word/2015/wordml/symex" xmlns:wpg="http://schemas.microsoft.com/office/word/2010/wordprocessingGroup" xmlns:wpi="http://schemas.microsoft.com/office/word/2010/wordprocessingInk" xmlns:wne="http://schemas.microsoft.com/office/word/2006/wordml" xmlns:wps="http://schemas.microsoft.com/office/word/2010/wordprocessingShape" mc:Ignorable="w14 w15 w16se w16cid w16 w16cex w16sdtdh w16du wp14">
+<w:ftr xmlns:wpc="http://schemas.microsoft.com/office/word/2010/wordprocessingCanvas" xmlns:cx="http://schemas.microsoft.com/office/drawing/2014/chartex" xmlns:cx1="http://schemas.microsoft.com/office/drawing/2015/9/8/chartex" xmlns:cx2="http://schemas.microsoft.com/office/drawing/2015/10/21/chartex" xmlns:cx3="http://schemas.microsoft.com/office/drawing/2016/5/9/chartex" xmlns:cx4="http://schemas.microsoft.com/office/drawing/2016/5/10/chartex" xmlns:cx5="http://schemas.microsoft.com/office/drawing/2016/5/11/chartex" xmlns:cx6="http://schemas.microsoft.com/office/drawing/2016/5/12/chartex" xmlns:cx7="http://schemas.microsoft.com/office/drawing/2016/5/13/chartex" xmlns:cx8="http://schemas.microsoft.com/office/drawing/2016/5/14/chartex" xmlns:mc="http://schemas.openxmlformats.org/markup-compatibility/2006" xmlns:aink="http://schemas.microsoft.com/office/drawing/2016/ink" xmlns:am3d="http://schemas.microsoft.com/office/drawing/2017/model3d" xmlns:o="urn:schemas-microsoft-com:office:office" xmlns:r="http://schemas.openxmlformats.org/officeDocument/2006/relationships" xmlns:m="http://schemas.openxmlformats.org/officeDocument/2006/math" xmlns:v="urn:schemas-microsoft-com:vml" xmlns:wp14="http://schemas.microsoft.com/office/word/2010/wordprocessingDrawing" xmlns:wp="http://schemas.openxmlformats.org/drawingml/2006/wordprocessingDrawing" xmlns:w10="urn:schemas-microsoft-com:office:word" xmlns:w="http://schemas.openxmlformats.org/wordprocessingml/2006/main" xmlns:w14="http://schemas.microsoft.com/office/word/2010/wordml" xmlns:w15="http://schemas.microsoft.com/office/word/2012/wordml" xmlns:w16cex="http://schemas.microsoft.com/office/word/2018/wordml/cex" xmlns:w16cid="http://schemas.microsoft.com/office/word/2016/wordml/cid" xmlns:w16="http://schemas.microsoft.com/office/word/2018/wordml" xmlns:w16sdtdh="http://schemas.microsoft.com/office/word/2020/wordml/sdtdatahash" xmlns:w16se="http://schemas.microsoft.com/office/word/2015/wordml/symex" xmlns:wpg="http://schemas.microsoft.com/office/word/2010/wordprocessingGroup" xmlns:wpi="http://schemas.microsoft.com/office/word/2010/wordprocessingInk" xmlns:wne="http://schemas.microsoft.com/office/word/2006/wordml" xmlns:wps="http://schemas.microsoft.com/office/word/2010/wordprocessingShape" mc:Ignorable="w14 w15 w16se w16cid w16 w16cex w16sdtdh wp14">
   <w:p>
     <w:pPr>
       <w:pStyle w:val="a5"/>
@@ -6879,7 +8765,7 @@
 </file>
 
 <file path=word/footnotes.xml><?xml version="1.0" encoding="utf-8"?>
-<w:footnotes xmlns:wpc="http://schemas.microsoft.com/office/word/2010/wordprocessingCanvas" xmlns:cx="http://schemas.microsoft.com/office/drawing/2014/chartex" xmlns:cx1="http://schemas.microsoft.com/office/drawing/2015/9/8/chartex" xmlns:cx2="http://schemas.microsoft.com/office/drawing/2015/10/21/chartex" xmlns:cx3="http://schemas.microsoft.com/office/drawing/2016/5/9/chartex" xmlns:cx4="http://schemas.microsoft.com/office/drawing/2016/5/10/chartex" xmlns:cx5="http://schemas.microsoft.com/office/drawing/2016/5/11/chartex" xmlns:cx6="http://schemas.microsoft.com/office/drawing/2016/5/12/chartex" xmlns:cx7="http://schemas.microsoft.com/office/drawing/2016/5/13/chartex" xmlns:cx8="http://schemas.microsoft.com/office/drawing/2016/5/14/chartex" xmlns:mc="http://schemas.openxmlformats.org/markup-compatibility/2006" xmlns:aink="http://schemas.microsoft.com/office/drawing/2016/ink" xmlns:am3d="http://schemas.microsoft.com/office/drawing/2017/model3d" xmlns:o="urn:schemas-microsoft-com:office:office" xmlns:oel="http://schemas.microsoft.com/office/2019/extlst" xmlns:r="http://schemas.openxmlformats.org/officeDocument/2006/relationships" xmlns:m="http://schemas.openxmlformats.org/officeDocument/2006/math" xmlns:v="urn:schemas-microsoft-com:vml" xmlns:wp14="http://schemas.microsoft.com/office/word/2010/wordprocessingDrawing" xmlns:wp="http://schemas.openxmlformats.org/drawingml/2006/wordprocessingDrawing" xmlns:w10="urn:schemas-microsoft-com:office:word" xmlns:w="http://schemas.openxmlformats.org/wordprocessingml/2006/main" xmlns:w14="http://schemas.microsoft.com/office/word/2010/wordml" xmlns:w15="http://schemas.microsoft.com/office/word/2012/wordml" xmlns:w16cex="http://schemas.microsoft.com/office/word/2018/wordml/cex" xmlns:w16cid="http://schemas.microsoft.com/office/word/2016/wordml/cid" xmlns:w16="http://schemas.microsoft.com/office/word/2018/wordml" xmlns:w16du="http://schemas.microsoft.com/office/word/2023/wordml/word16du" xmlns:w16sdtdh="http://schemas.microsoft.com/office/word/2020/wordml/sdtdatahash" xmlns:w16se="http://schemas.microsoft.com/office/word/2015/wordml/symex" xmlns:wpg="http://schemas.microsoft.com/office/word/2010/wordprocessingGroup" xmlns:wpi="http://schemas.microsoft.com/office/word/2010/wordprocessingInk" xmlns:wne="http://schemas.microsoft.com/office/word/2006/wordml" xmlns:wps="http://schemas.microsoft.com/office/word/2010/wordprocessingShape" mc:Ignorable="w14 w15 w16se w16cid w16 w16cex w16sdtdh w16du wp14">
+<w:footnotes xmlns:wpc="http://schemas.microsoft.com/office/word/2010/wordprocessingCanvas" xmlns:cx="http://schemas.microsoft.com/office/drawing/2014/chartex" xmlns:cx1="http://schemas.microsoft.com/office/drawing/2015/9/8/chartex" xmlns:cx2="http://schemas.microsoft.com/office/drawing/2015/10/21/chartex" xmlns:cx3="http://schemas.microsoft.com/office/drawing/2016/5/9/chartex" xmlns:cx4="http://schemas.microsoft.com/office/drawing/2016/5/10/chartex" xmlns:cx5="http://schemas.microsoft.com/office/drawing/2016/5/11/chartex" xmlns:cx6="http://schemas.microsoft.com/office/drawing/2016/5/12/chartex" xmlns:cx7="http://schemas.microsoft.com/office/drawing/2016/5/13/chartex" xmlns:cx8="http://schemas.microsoft.com/office/drawing/2016/5/14/chartex" xmlns:mc="http://schemas.openxmlformats.org/markup-compatibility/2006" xmlns:aink="http://schemas.microsoft.com/office/drawing/2016/ink" xmlns:am3d="http://schemas.microsoft.com/office/drawing/2017/model3d" xmlns:o="urn:schemas-microsoft-com:office:office" xmlns:r="http://schemas.openxmlformats.org/officeDocument/2006/relationships" xmlns:m="http://schemas.openxmlformats.org/officeDocument/2006/math" xmlns:v="urn:schemas-microsoft-com:vml" xmlns:wp14="http://schemas.microsoft.com/office/word/2010/wordprocessingDrawing" xmlns:wp="http://schemas.openxmlformats.org/drawingml/2006/wordprocessingDrawing" xmlns:w10="urn:schemas-microsoft-com:office:word" xmlns:w="http://schemas.openxmlformats.org/wordprocessingml/2006/main" xmlns:w14="http://schemas.microsoft.com/office/word/2010/wordml" xmlns:w15="http://schemas.microsoft.com/office/word/2012/wordml" xmlns:w16cex="http://schemas.microsoft.com/office/word/2018/wordml/cex" xmlns:w16cid="http://schemas.microsoft.com/office/word/2016/wordml/cid" xmlns:w16="http://schemas.microsoft.com/office/word/2018/wordml" xmlns:w16sdtdh="http://schemas.microsoft.com/office/word/2020/wordml/sdtdatahash" xmlns:w16se="http://schemas.microsoft.com/office/word/2015/wordml/symex" xmlns:wpg="http://schemas.microsoft.com/office/word/2010/wordprocessingGroup" xmlns:wpi="http://schemas.microsoft.com/office/word/2010/wordprocessingInk" xmlns:wne="http://schemas.microsoft.com/office/word/2006/wordml" xmlns:wps="http://schemas.microsoft.com/office/word/2010/wordprocessingShape" mc:Ignorable="w14 w15 w16se w16cid w16 w16cex w16sdtdh wp14">
   <w:footnote w:type="separator" w:id="-1">
     <w:p>
       <w:r>
@@ -6898,7 +8784,7 @@
 </file>
 
 <file path=word/numbering.xml><?xml version="1.0" encoding="utf-8"?>
-<w:numbering xmlns:wpc="http://schemas.microsoft.com/office/word/2010/wordprocessingCanvas" xmlns:cx="http://schemas.microsoft.com/office/drawing/2014/chartex" xmlns:cx1="http://schemas.microsoft.com/office/drawing/2015/9/8/chartex" xmlns:cx2="http://schemas.microsoft.com/office/drawing/2015/10/21/chartex" xmlns:cx3="http://schemas.microsoft.com/office/drawing/2016/5/9/chartex" xmlns:cx4="http://schemas.microsoft.com/office/drawing/2016/5/10/chartex" xmlns:cx5="http://schemas.microsoft.com/office/drawing/2016/5/11/chartex" xmlns:cx6="http://schemas.microsoft.com/office/drawing/2016/5/12/chartex" xmlns:cx7="http://schemas.microsoft.com/office/drawing/2016/5/13/chartex" xmlns:cx8="http://schemas.microsoft.com/office/drawing/2016/5/14/chartex" xmlns:mc="http://schemas.openxmlformats.org/markup-compatibility/2006" xmlns:aink="http://schemas.microsoft.com/office/drawing/2016/ink" xmlns:am3d="http://schemas.microsoft.com/office/drawing/2017/model3d" xmlns:o="urn:schemas-microsoft-com:office:office" xmlns:oel="http://schemas.microsoft.com/office/2019/extlst" xmlns:r="http://schemas.openxmlformats.org/officeDocument/2006/relationships" xmlns:m="http://schemas.openxmlformats.org/officeDocument/2006/math" xmlns:v="urn:schemas-microsoft-com:vml" xmlns:wp14="http://schemas.microsoft.com/office/word/2010/wordprocessingDrawing" xmlns:wp="http://schemas.openxmlformats.org/drawingml/2006/wordprocessingDrawing" xmlns:w10="urn:schemas-microsoft-com:office:word" xmlns:w="http://schemas.openxmlformats.org/wordprocessingml/2006/main" xmlns:w14="http://schemas.microsoft.com/office/word/2010/wordml" xmlns:w15="http://schemas.microsoft.com/office/word/2012/wordml" xmlns:w16cex="http://schemas.microsoft.com/office/word/2018/wordml/cex" xmlns:w16cid="http://schemas.microsoft.com/office/word/2016/wordml/cid" xmlns:w16="http://schemas.microsoft.com/office/word/2018/wordml" xmlns:w16du="http://schemas.microsoft.com/office/word/2023/wordml/word16du" xmlns:w16sdtdh="http://schemas.microsoft.com/office/word/2020/wordml/sdtdatahash" xmlns:w16se="http://schemas.microsoft.com/office/word/2015/wordml/symex" xmlns:wpg="http://schemas.microsoft.com/office/word/2010/wordprocessingGroup" xmlns:wpi="http://schemas.microsoft.com/office/word/2010/wordprocessingInk" xmlns:wne="http://schemas.microsoft.com/office/word/2006/wordml" xmlns:wps="http://schemas.microsoft.com/office/word/2010/wordprocessingShape" mc:Ignorable="w14 w15 w16se w16cid w16 w16cex w16sdtdh w16du wp14">
+<w:numbering xmlns:wpc="http://schemas.microsoft.com/office/word/2010/wordprocessingCanvas" xmlns:cx="http://schemas.microsoft.com/office/drawing/2014/chartex" xmlns:cx1="http://schemas.microsoft.com/office/drawing/2015/9/8/chartex" xmlns:cx2="http://schemas.microsoft.com/office/drawing/2015/10/21/chartex" xmlns:cx3="http://schemas.microsoft.com/office/drawing/2016/5/9/chartex" xmlns:cx4="http://schemas.microsoft.com/office/drawing/2016/5/10/chartex" xmlns:cx5="http://schemas.microsoft.com/office/drawing/2016/5/11/chartex" xmlns:cx6="http://schemas.microsoft.com/office/drawing/2016/5/12/chartex" xmlns:cx7="http://schemas.microsoft.com/office/drawing/2016/5/13/chartex" xmlns:cx8="http://schemas.microsoft.com/office/drawing/2016/5/14/chartex" xmlns:mc="http://schemas.openxmlformats.org/markup-compatibility/2006" xmlns:aink="http://schemas.microsoft.com/office/drawing/2016/ink" xmlns:am3d="http://schemas.microsoft.com/office/drawing/2017/model3d" xmlns:o="urn:schemas-microsoft-com:office:office" xmlns:r="http://schemas.openxmlformats.org/officeDocument/2006/relationships" xmlns:m="http://schemas.openxmlformats.org/officeDocument/2006/math" xmlns:v="urn:schemas-microsoft-com:vml" xmlns:wp14="http://schemas.microsoft.com/office/word/2010/wordprocessingDrawing" xmlns:wp="http://schemas.openxmlformats.org/drawingml/2006/wordprocessingDrawing" xmlns:w10="urn:schemas-microsoft-com:office:word" xmlns:w="http://schemas.openxmlformats.org/wordprocessingml/2006/main" xmlns:w14="http://schemas.microsoft.com/office/word/2010/wordml" xmlns:w15="http://schemas.microsoft.com/office/word/2012/wordml" xmlns:w16cex="http://schemas.microsoft.com/office/word/2018/wordml/cex" xmlns:w16cid="http://schemas.microsoft.com/office/word/2016/wordml/cid" xmlns:w16="http://schemas.microsoft.com/office/word/2018/wordml" xmlns:w16sdtdh="http://schemas.microsoft.com/office/word/2020/wordml/sdtdatahash" xmlns:w16se="http://schemas.microsoft.com/office/word/2015/wordml/symex" xmlns:wpg="http://schemas.microsoft.com/office/word/2010/wordprocessingGroup" xmlns:wpi="http://schemas.microsoft.com/office/word/2010/wordprocessingInk" xmlns:wne="http://schemas.microsoft.com/office/word/2006/wordml" xmlns:wps="http://schemas.microsoft.com/office/word/2010/wordprocessingShape" mc:Ignorable="w14 w15 w16se w16cid w16 w16cex w16sdtdh wp14">
   <w:abstractNum w:abstractNumId="0" w15:restartNumberingAfterBreak="0">
     <w:nsid w:val="18A93714"/>
     <w:multiLevelType w:val="hybridMultilevel"/>
@@ -6989,6 +8875,95 @@
     </w:lvl>
   </w:abstractNum>
   <w:abstractNum w:abstractNumId="1" w15:restartNumberingAfterBreak="0">
+    <w:nsid w:val="266D4E8C"/>
+    <w:multiLevelType w:val="hybridMultilevel"/>
+    <w:tmpl w:val="7780F55E"/>
+    <w:lvl w:ilvl="0" w:tplc="0C509FEA">
+      <w:start w:val="2"/>
+      <w:numFmt w:val="decimal"/>
+      <w:lvlText w:val="%1、"/>
+      <w:lvlJc w:val="left"/>
+      <w:pPr>
+        <w:ind w:left="360" w:hanging="360"/>
+      </w:pPr>
+      <w:rPr>
+        <w:rFonts w:hint="default"/>
+      </w:rPr>
+    </w:lvl>
+    <w:lvl w:ilvl="1" w:tplc="04090019" w:tentative="1">
+      <w:start w:val="1"/>
+      <w:numFmt w:val="lowerLetter"/>
+      <w:lvlText w:val="%2)"/>
+      <w:lvlJc w:val="left"/>
+      <w:pPr>
+        <w:ind w:left="840" w:hanging="420"/>
+      </w:pPr>
+    </w:lvl>
+    <w:lvl w:ilvl="2" w:tplc="0409001B" w:tentative="1">
+      <w:start w:val="1"/>
+      <w:numFmt w:val="lowerRoman"/>
+      <w:lvlText w:val="%3."/>
+      <w:lvlJc w:val="right"/>
+      <w:pPr>
+        <w:ind w:left="1260" w:hanging="420"/>
+      </w:pPr>
+    </w:lvl>
+    <w:lvl w:ilvl="3" w:tplc="0409000F" w:tentative="1">
+      <w:start w:val="1"/>
+      <w:numFmt w:val="decimal"/>
+      <w:lvlText w:val="%4."/>
+      <w:lvlJc w:val="left"/>
+      <w:pPr>
+        <w:ind w:left="1680" w:hanging="420"/>
+      </w:pPr>
+    </w:lvl>
+    <w:lvl w:ilvl="4" w:tplc="04090019" w:tentative="1">
+      <w:start w:val="1"/>
+      <w:numFmt w:val="lowerLetter"/>
+      <w:lvlText w:val="%5)"/>
+      <w:lvlJc w:val="left"/>
+      <w:pPr>
+        <w:ind w:left="2100" w:hanging="420"/>
+      </w:pPr>
+    </w:lvl>
+    <w:lvl w:ilvl="5" w:tplc="0409001B" w:tentative="1">
+      <w:start w:val="1"/>
+      <w:numFmt w:val="lowerRoman"/>
+      <w:lvlText w:val="%6."/>
+      <w:lvlJc w:val="right"/>
+      <w:pPr>
+        <w:ind w:left="2520" w:hanging="420"/>
+      </w:pPr>
+    </w:lvl>
+    <w:lvl w:ilvl="6" w:tplc="0409000F" w:tentative="1">
+      <w:start w:val="1"/>
+      <w:numFmt w:val="decimal"/>
+      <w:lvlText w:val="%7."/>
+      <w:lvlJc w:val="left"/>
+      <w:pPr>
+        <w:ind w:left="2940" w:hanging="420"/>
+      </w:pPr>
+    </w:lvl>
+    <w:lvl w:ilvl="7" w:tplc="04090019" w:tentative="1">
+      <w:start w:val="1"/>
+      <w:numFmt w:val="lowerLetter"/>
+      <w:lvlText w:val="%8)"/>
+      <w:lvlJc w:val="left"/>
+      <w:pPr>
+        <w:ind w:left="3360" w:hanging="420"/>
+      </w:pPr>
+    </w:lvl>
+    <w:lvl w:ilvl="8" w:tplc="0409001B" w:tentative="1">
+      <w:start w:val="1"/>
+      <w:numFmt w:val="lowerRoman"/>
+      <w:lvlText w:val="%9."/>
+      <w:lvlJc w:val="right"/>
+      <w:pPr>
+        <w:ind w:left="3780" w:hanging="420"/>
+      </w:pPr>
+    </w:lvl>
+  </w:abstractNum>
+  <w:abstractNum w:abstractNumId="2" w15:restartNumberingAfterBreak="0">
     <w:nsid w:val="2772098A"/>
     <w:multiLevelType w:val="hybridMultilevel"/>
     <w:tmpl w:val="C5CEF5B6"/>
@@ -7077,7 +9052,7 @@
       </w:pPr>
     </w:lvl>
   </w:abstractNum>
-  <w:abstractNum w:abstractNumId="2" w15:restartNumberingAfterBreak="0">
+  <w:abstractNum w:abstractNumId="3" w15:restartNumberingAfterBreak="0">
     <w:nsid w:val="2A013404"/>
     <w:multiLevelType w:val="hybridMultilevel"/>
     <w:tmpl w:val="C5CEF5B6"/>
@@ -7166,7 +9141,7 @@
       </w:pPr>
     </w:lvl>
   </w:abstractNum>
-  <w:abstractNum w:abstractNumId="3" w15:restartNumberingAfterBreak="0">
+  <w:abstractNum w:abstractNumId="4" w15:restartNumberingAfterBreak="0">
     <w:nsid w:val="398B3D1A"/>
     <w:multiLevelType w:val="hybridMultilevel"/>
     <w:tmpl w:val="C5CEF5B6"/>
@@ -7255,12 +9230,12 @@
       </w:pPr>
     </w:lvl>
   </w:abstractNum>
-  <w:abstractNum w:abstractNumId="4" w15:restartNumberingAfterBreak="0">
-    <w:nsid w:val="536F1345"/>
+  <w:abstractNum w:abstractNumId="5" w15:restartNumberingAfterBreak="0">
+    <w:nsid w:val="4151100E"/>
     <w:multiLevelType w:val="hybridMultilevel"/>
-    <w:tmpl w:val="623E6DEC"/>
-    <w:lvl w:ilvl="0" w:tplc="8B92E23A">
-      <w:start w:val="1"/>
+    <w:tmpl w:val="77405A4E"/>
+    <w:lvl w:ilvl="0" w:tplc="01349542">
+      <w:start w:val="2"/>
       <w:numFmt w:val="decimal"/>
       <w:lvlText w:val="%1、"/>
       <w:lvlJc w:val="left"/>
@@ -7277,7 +9252,7 @@
       <w:lvlText w:val="%2)"/>
       <w:lvlJc w:val="left"/>
       <w:pPr>
-        <w:ind w:left="1660" w:hanging="440"/>
+        <w:ind w:left="1620" w:hanging="420"/>
       </w:pPr>
     </w:lvl>
     <w:lvl w:ilvl="2" w:tplc="0409001B" w:tentative="1">
@@ -7286,7 +9261,7 @@
       <w:lvlText w:val="%3."/>
       <w:lvlJc w:val="right"/>
       <w:pPr>
-        <w:ind w:left="2100" w:hanging="440"/>
+        <w:ind w:left="2040" w:hanging="420"/>
       </w:pPr>
     </w:lvl>
     <w:lvl w:ilvl="3" w:tplc="0409000F" w:tentative="1">
@@ -7295,7 +9270,7 @@
       <w:lvlText w:val="%4."/>
       <w:lvlJc w:val="left"/>
       <w:pPr>
-        <w:ind w:left="2540" w:hanging="440"/>
+        <w:ind w:left="2460" w:hanging="420"/>
       </w:pPr>
     </w:lvl>
     <w:lvl w:ilvl="4" w:tplc="04090019" w:tentative="1">
@@ -7304,7 +9279,7 @@
       <w:lvlText w:val="%5)"/>
       <w:lvlJc w:val="left"/>
       <w:pPr>
-        <w:ind w:left="2980" w:hanging="440"/>
+        <w:ind w:left="2880" w:hanging="420"/>
       </w:pPr>
     </w:lvl>
     <w:lvl w:ilvl="5" w:tplc="0409001B" w:tentative="1">
@@ -7313,7 +9288,7 @@
       <w:lvlText w:val="%6."/>
       <w:lvlJc w:val="right"/>
       <w:pPr>
-        <w:ind w:left="3420" w:hanging="440"/>
+        <w:ind w:left="3300" w:hanging="420"/>
       </w:pPr>
     </w:lvl>
     <w:lvl w:ilvl="6" w:tplc="0409000F" w:tentative="1">
@@ -7322,7 +9297,7 @@
       <w:lvlText w:val="%7."/>
       <w:lvlJc w:val="left"/>
       <w:pPr>
-        <w:ind w:left="3860" w:hanging="440"/>
+        <w:ind w:left="3720" w:hanging="420"/>
       </w:pPr>
     </w:lvl>
     <w:lvl w:ilvl="7" w:tplc="04090019" w:tentative="1">
@@ -7331,7 +9306,7 @@
       <w:lvlText w:val="%8)"/>
       <w:lvlJc w:val="left"/>
       <w:pPr>
-        <w:ind w:left="4300" w:hanging="440"/>
+        <w:ind w:left="4140" w:hanging="420"/>
       </w:pPr>
     </w:lvl>
     <w:lvl w:ilvl="8" w:tplc="0409001B" w:tentative="1">
@@ -7340,15 +9315,15 @@
       <w:lvlText w:val="%9."/>
       <w:lvlJc w:val="right"/>
       <w:pPr>
-        <w:ind w:left="4740" w:hanging="440"/>
+        <w:ind w:left="4560" w:hanging="420"/>
       </w:pPr>
     </w:lvl>
   </w:abstractNum>
-  <w:abstractNum w:abstractNumId="5" w15:restartNumberingAfterBreak="0">
-    <w:nsid w:val="5A441D29"/>
+  <w:abstractNum w:abstractNumId="6" w15:restartNumberingAfterBreak="0">
+    <w:nsid w:val="536F1345"/>
     <w:multiLevelType w:val="hybridMultilevel"/>
-    <w:tmpl w:val="BBAEBAF4"/>
-    <w:lvl w:ilvl="0" w:tplc="F0FCA59C">
+    <w:tmpl w:val="623E6DEC"/>
+    <w:lvl w:ilvl="0" w:tplc="8B92E23A">
       <w:start w:val="1"/>
       <w:numFmt w:val="decimal"/>
       <w:lvlText w:val="%1、"/>
@@ -7433,29 +9408,124 @@
       </w:pPr>
     </w:lvl>
   </w:abstractNum>
-  <w:num w:numId="1" w16cid:durableId="99180804">
+  <w:abstractNum w:abstractNumId="7" w15:restartNumberingAfterBreak="0">
+    <w:nsid w:val="5A441D29"/>
+    <w:multiLevelType w:val="hybridMultilevel"/>
+    <w:tmpl w:val="BBAEBAF4"/>
+    <w:lvl w:ilvl="0" w:tplc="F0FCA59C">
+      <w:start w:val="1"/>
+      <w:numFmt w:val="decimal"/>
+      <w:lvlText w:val="%1、"/>
+      <w:lvlJc w:val="left"/>
+      <w:pPr>
+        <w:ind w:left="1140" w:hanging="360"/>
+      </w:pPr>
+      <w:rPr>
+        <w:rFonts w:hint="default"/>
+      </w:rPr>
+    </w:lvl>
+    <w:lvl w:ilvl="1" w:tplc="04090019" w:tentative="1">
+      <w:start w:val="1"/>
+      <w:numFmt w:val="lowerLetter"/>
+      <w:lvlText w:val="%2)"/>
+      <w:lvlJc w:val="left"/>
+      <w:pPr>
+        <w:ind w:left="1660" w:hanging="440"/>
+      </w:pPr>
+    </w:lvl>
+    <w:lvl w:ilvl="2" w:tplc="0409001B" w:tentative="1">
+      <w:start w:val="1"/>
+      <w:numFmt w:val="lowerRoman"/>
+      <w:lvlText w:val="%3."/>
+      <w:lvlJc w:val="right"/>
+      <w:pPr>
+        <w:ind w:left="2100" w:hanging="440"/>
+      </w:pPr>
+    </w:lvl>
+    <w:lvl w:ilvl="3" w:tplc="0409000F" w:tentative="1">
+      <w:start w:val="1"/>
+      <w:numFmt w:val="decimal"/>
+      <w:lvlText w:val="%4."/>
+      <w:lvlJc w:val="left"/>
+      <w:pPr>
+        <w:ind w:left="2540" w:hanging="440"/>
+      </w:pPr>
+    </w:lvl>
+    <w:lvl w:ilvl="4" w:tplc="04090019" w:tentative="1">
+      <w:start w:val="1"/>
+      <w:numFmt w:val="lowerLetter"/>
+      <w:lvlText w:val="%5)"/>
+      <w:lvlJc w:val="left"/>
+      <w:pPr>
+        <w:ind w:left="2980" w:hanging="440"/>
+      </w:pPr>
+    </w:lvl>
+    <w:lvl w:ilvl="5" w:tplc="0409001B" w:tentative="1">
+      <w:start w:val="1"/>
+      <w:numFmt w:val="lowerRoman"/>
+      <w:lvlText w:val="%6."/>
+      <w:lvlJc w:val="right"/>
+      <w:pPr>
+        <w:ind w:left="3420" w:hanging="440"/>
+      </w:pPr>
+    </w:lvl>
+    <w:lvl w:ilvl="6" w:tplc="0409000F" w:tentative="1">
+      <w:start w:val="1"/>
+      <w:numFmt w:val="decimal"/>
+      <w:lvlText w:val="%7."/>
+      <w:lvlJc w:val="left"/>
+      <w:pPr>
+        <w:ind w:left="3860" w:hanging="440"/>
+      </w:pPr>
+    </w:lvl>
+    <w:lvl w:ilvl="7" w:tplc="04090019" w:tentative="1">
+      <w:start w:val="1"/>
+      <w:numFmt w:val="lowerLetter"/>
+      <w:lvlText w:val="%8)"/>
+      <w:lvlJc w:val="left"/>
+      <w:pPr>
+        <w:ind w:left="4300" w:hanging="440"/>
+      </w:pPr>
+    </w:lvl>
+    <w:lvl w:ilvl="8" w:tplc="0409001B" w:tentative="1">
+      <w:start w:val="1"/>
+      <w:numFmt w:val="lowerRoman"/>
+      <w:lvlText w:val="%9."/>
+      <w:lvlJc w:val="right"/>
+      <w:pPr>
+        <w:ind w:left="4740" w:hanging="440"/>
+      </w:pPr>
+    </w:lvl>
+  </w:abstractNum>
+  <w:num w:numId="1">
+    <w:abstractNumId w:val="3"/>
+  </w:num>
+  <w:num w:numId="2">
+    <w:abstractNumId w:val="4"/>
+  </w:num>
+  <w:num w:numId="3">
+    <w:abstractNumId w:val="7"/>
+  </w:num>
+  <w:num w:numId="4">
     <w:abstractNumId w:val="2"/>
   </w:num>
-  <w:num w:numId="2" w16cid:durableId="1087314204">
-    <w:abstractNumId w:val="3"/>
+  <w:num w:numId="5">
+    <w:abstractNumId w:val="0"/>
   </w:num>
-  <w:num w:numId="3" w16cid:durableId="795174074">
-    <w:abstractNumId w:val="5"/>
+  <w:num w:numId="6">
+    <w:abstractNumId w:val="6"/>
   </w:num>
-  <w:num w:numId="4" w16cid:durableId="1598252627">
+  <w:num w:numId="7">
     <w:abstractNumId w:val="1"/>
   </w:num>
-  <w:num w:numId="5" w16cid:durableId="1489789246">
-    <w:abstractNumId w:val="0"/>
-  </w:num>
-  <w:num w:numId="6" w16cid:durableId="92866126">
-    <w:abstractNumId w:val="4"/>
+  <w:num w:numId="8">
+    <w:abstractNumId w:val="5"/>
   </w:num>
 </w:numbering>
 </file>
 
 <file path=word/styles.xml><?xml version="1.0" encoding="utf-8"?>
-<w:styles xmlns:mc="http://schemas.openxmlformats.org/markup-compatibility/2006" xmlns:r="http://schemas.openxmlformats.org/officeDocument/2006/relationships" xmlns:w="http://schemas.openxmlformats.org/wordprocessingml/2006/main" xmlns:w14="http://schemas.microsoft.com/office/word/2010/wordml" xmlns:w15="http://schemas.microsoft.com/office/word/2012/wordml" xmlns:w16cex="http://schemas.microsoft.com/office/word/2018/wordml/cex" xmlns:w16cid="http://schemas.microsoft.com/office/word/2016/wordml/cid" xmlns:w16="http://schemas.microsoft.com/office/word/2018/wordml" xmlns:w16du="http://schemas.microsoft.com/office/word/2023/wordml/word16du" xmlns:w16sdtdh="http://schemas.microsoft.com/office/word/2020/wordml/sdtdatahash" xmlns:w16se="http://schemas.microsoft.com/office/word/2015/wordml/symex" mc:Ignorable="w14 w15 w16se w16cid w16 w16cex w16sdtdh w16du">
+<w:styles xmlns:mc="http://schemas.openxmlformats.org/markup-compatibility/2006" xmlns:r="http://schemas.openxmlformats.org/officeDocument/2006/relationships" xmlns:w="http://schemas.openxmlformats.org/wordprocessingml/2006/main" xmlns:w14="http://schemas.microsoft.com/office/word/2010/wordml" xmlns:w15="http://schemas.microsoft.com/office/word/2012/wordml" xmlns:w16cex="http://schemas.microsoft.com/office/word/2018/wordml/cex" xmlns:w16cid="http://schemas.microsoft.com/office/word/2016/wordml/cid" xmlns:w16="http://schemas.microsoft.com/office/word/2018/wordml" xmlns:w16sdtdh="http://schemas.microsoft.com/office/word/2020/wordml/sdtdatahash" xmlns:w16se="http://schemas.microsoft.com/office/word/2015/wordml/symex" mc:Ignorable="w14 w15 w16se w16cid w16 w16cex w16sdtdh">
   <w:docDefaults>
     <w:rPrDefault>
       <w:rPr>
